--- a/Documentation/Journal&Plan/Documentation-TPI.docx
+++ b/Documentation/Journal&Plan/Documentation-TPI.docx
@@ -1,36 +1,36 @@
 
 <file path=word/document.xml><?xml version="1.0" encoding="utf-8"?>
-<w:document xmlns:wpc="http://schemas.microsoft.com/office/word/2010/wordprocessingCanvas" xmlns:cx="http://schemas.microsoft.com/office/drawing/2014/chartex" xmlns:cx1="http://schemas.microsoft.com/office/drawing/2015/9/8/chartex" xmlns:cx2="http://schemas.microsoft.com/office/drawing/2015/10/21/chartex" xmlns:cx3="http://schemas.microsoft.com/office/drawing/2016/5/9/chartex" xmlns:cx4="http://schemas.microsoft.com/office/drawing/2016/5/10/chartex" xmlns:cx5="http://schemas.microsoft.com/office/drawing/2016/5/11/chartex" xmlns:cx6="http://schemas.microsoft.com/office/drawing/2016/5/12/chartex" xmlns:cx7="http://schemas.microsoft.com/office/drawing/2016/5/13/chartex" xmlns:cx8="http://schemas.microsoft.com/office/drawing/2016/5/14/chartex" xmlns:mc="http://schemas.openxmlformats.org/markup-compatibility/2006" xmlns:aink="http://schemas.microsoft.com/office/drawing/2016/ink" xmlns:am3d="http://schemas.microsoft.com/office/drawing/2017/model3d" xmlns:o="urn:schemas-microsoft-com:office:office" xmlns:r="http://schemas.openxmlformats.org/officeDocument/2006/relationships" xmlns:m="http://schemas.openxmlformats.org/officeDocument/2006/math" xmlns:v="urn:schemas-microsoft-com:vml" xmlns:wp14="http://schemas.microsoft.com/office/word/2010/wordprocessingDrawing" xmlns:wp="http://schemas.openxmlformats.org/drawingml/2006/wordprocessingDrawing" xmlns:w10="urn:schemas-microsoft-com:office:word" xmlns:w="http://schemas.openxmlformats.org/wordprocessingml/2006/main" xmlns:w14="http://schemas.microsoft.com/office/word/2010/wordml" xmlns:w15="http://schemas.microsoft.com/office/word/2012/wordml" xmlns:w16cex="http://schemas.microsoft.com/office/word/2018/wordml/cex" xmlns:w16cid="http://schemas.microsoft.com/office/word/2016/wordml/cid" xmlns:w16="http://schemas.microsoft.com/office/word/2018/wordml" xmlns:w16sdtdh="http://schemas.microsoft.com/office/word/2020/wordml/sdtdatahash" xmlns:w16se="http://schemas.microsoft.com/office/word/2015/wordml/symex" xmlns:wpg="http://schemas.microsoft.com/office/word/2010/wordprocessingGroup" xmlns:wpi="http://schemas.microsoft.com/office/word/2010/wordprocessingInk" xmlns:wne="http://schemas.microsoft.com/office/word/2006/wordml" xmlns:wps="http://schemas.microsoft.com/office/word/2010/wordprocessingShape" mc:Ignorable="w14 w15 w16se w16cid w16 w16cex w16sdtdh wp14">
+<w:document xmlns:wpc="http://schemas.microsoft.com/office/word/2010/wordprocessingCanvas" xmlns:cx="http://schemas.microsoft.com/office/drawing/2014/chartex" xmlns:cx1="http://schemas.microsoft.com/office/drawing/2015/9/8/chartex" xmlns:cx2="http://schemas.microsoft.com/office/drawing/2015/10/21/chartex" xmlns:cx3="http://schemas.microsoft.com/office/drawing/2016/5/9/chartex" xmlns:cx4="http://schemas.microsoft.com/office/drawing/2016/5/10/chartex" xmlns:cx5="http://schemas.microsoft.com/office/drawing/2016/5/11/chartex" xmlns:cx6="http://schemas.microsoft.com/office/drawing/2016/5/12/chartex" xmlns:cx7="http://schemas.microsoft.com/office/drawing/2016/5/13/chartex" xmlns:cx8="http://schemas.microsoft.com/office/drawing/2016/5/14/chartex" xmlns:mc="http://schemas.openxmlformats.org/markup-compatibility/2006" xmlns:aink="http://schemas.microsoft.com/office/drawing/2016/ink" xmlns:am3d="http://schemas.microsoft.com/office/drawing/2017/model3d" xmlns:o="urn:schemas-microsoft-com:office:office" xmlns:oel="http://schemas.microsoft.com/office/2019/extlst" xmlns:r="http://schemas.openxmlformats.org/officeDocument/2006/relationships" xmlns:m="http://schemas.openxmlformats.org/officeDocument/2006/math" xmlns:v="urn:schemas-microsoft-com:vml" xmlns:wp14="http://schemas.microsoft.com/office/word/2010/wordprocessingDrawing" xmlns:wp="http://schemas.openxmlformats.org/drawingml/2006/wordprocessingDrawing" xmlns:w10="urn:schemas-microsoft-com:office:word" xmlns:w="http://schemas.openxmlformats.org/wordprocessingml/2006/main" xmlns:w14="http://schemas.microsoft.com/office/word/2010/wordml" xmlns:w15="http://schemas.microsoft.com/office/word/2012/wordml" xmlns:w16cex="http://schemas.microsoft.com/office/word/2018/wordml/cex" xmlns:w16cid="http://schemas.microsoft.com/office/word/2016/wordml/cid" xmlns:w16="http://schemas.microsoft.com/office/word/2018/wordml" xmlns:w16du="http://schemas.microsoft.com/office/word/2023/wordml/word16du" xmlns:w16sdtdh="http://schemas.microsoft.com/office/word/2020/wordml/sdtdatahash" xmlns:w16se="http://schemas.microsoft.com/office/word/2015/wordml/symex" xmlns:wpg="http://schemas.microsoft.com/office/word/2010/wordprocessingGroup" xmlns:wpi="http://schemas.microsoft.com/office/word/2010/wordprocessingInk" xmlns:wne="http://schemas.microsoft.com/office/word/2006/wordml" xmlns:wps="http://schemas.microsoft.com/office/word/2010/wordprocessingShape" mc:Ignorable="w14 w15 w16se w16cid w16 w16cex w16sdtdh wp14">
   <w:body>
     <w:p/>
     <w:p>
       <w:pPr>
-        <w:pStyle w:val="TM1"/>
-      </w:pPr>
-    </w:p>
-    <w:p>
-      <w:pPr>
-        <w:pStyle w:val="TM1"/>
-      </w:pPr>
-    </w:p>
-    <w:p>
-      <w:pPr>
-        <w:pStyle w:val="TM1"/>
-      </w:pPr>
-    </w:p>
-    <w:p>
-      <w:pPr>
-        <w:pStyle w:val="TM1"/>
-      </w:pPr>
-    </w:p>
-    <w:p>
-      <w:pPr>
-        <w:pStyle w:val="TM1"/>
-      </w:pPr>
-    </w:p>
-    <w:p>
-      <w:pPr>
-        <w:pStyle w:val="TM1"/>
+        <w:pStyle w:val="TOC1"/>
+      </w:pPr>
+    </w:p>
+    <w:p>
+      <w:pPr>
+        <w:pStyle w:val="TOC1"/>
+      </w:pPr>
+    </w:p>
+    <w:p>
+      <w:pPr>
+        <w:pStyle w:val="TOC1"/>
+      </w:pPr>
+    </w:p>
+    <w:p>
+      <w:pPr>
+        <w:pStyle w:val="TOC1"/>
+      </w:pPr>
+    </w:p>
+    <w:p>
+      <w:pPr>
+        <w:pStyle w:val="TOC1"/>
+      </w:pPr>
+    </w:p>
+    <w:p>
+      <w:pPr>
+        <w:pStyle w:val="TOC1"/>
       </w:pPr>
     </w:p>
     <w:tbl>
@@ -130,7 +130,7 @@
     </w:p>
     <w:p>
       <w:pPr>
-        <w:pStyle w:val="TM1"/>
+        <w:pStyle w:val="TOC1"/>
         <w:rPr>
           <w:rFonts w:asciiTheme="minorHAnsi" w:eastAsiaTheme="minorEastAsia" w:hAnsiTheme="minorHAnsi" w:cstheme="minorBidi"/>
           <w:sz w:val="22"/>
@@ -150,7 +150,7 @@
       <w:hyperlink w:anchor="_Toc136005222" w:history="1">
         <w:r>
           <w:rPr>
-            <w:rStyle w:val="Lienhypertexte"/>
+            <w:rStyle w:val="Hyperlink"/>
           </w:rPr>
           <w:t>1</w:t>
         </w:r>
@@ -165,7 +165,7 @@
         </w:r>
         <w:r>
           <w:rPr>
-            <w:rStyle w:val="Lienhypertexte"/>
+            <w:rStyle w:val="Hyperlink"/>
           </w:rPr>
           <w:t>Analyse préliminaire</w:t>
         </w:r>
@@ -214,7 +214,7 @@
     </w:p>
     <w:p>
       <w:pPr>
-        <w:pStyle w:val="TM2"/>
+        <w:pStyle w:val="TOC2"/>
         <w:tabs>
           <w:tab w:val="left" w:pos="800"/>
           <w:tab w:val="right" w:leader="dot" w:pos="9060"/>
@@ -230,7 +230,7 @@
       <w:hyperlink w:anchor="_Toc136005223" w:history="1">
         <w:r>
           <w:rPr>
-            <w:rStyle w:val="Lienhypertexte"/>
+            <w:rStyle w:val="Hyperlink"/>
             <w:iCs/>
             <w:noProof/>
           </w:rPr>
@@ -248,7 +248,7 @@
         </w:r>
         <w:r>
           <w:rPr>
-            <w:rStyle w:val="Lienhypertexte"/>
+            <w:rStyle w:val="Hyperlink"/>
             <w:iCs/>
             <w:noProof/>
           </w:rPr>
@@ -306,7 +306,7 @@
     </w:p>
     <w:p>
       <w:pPr>
-        <w:pStyle w:val="TM2"/>
+        <w:pStyle w:val="TOC2"/>
         <w:tabs>
           <w:tab w:val="left" w:pos="800"/>
           <w:tab w:val="right" w:leader="dot" w:pos="9060"/>
@@ -322,7 +322,7 @@
       <w:hyperlink w:anchor="_Toc136005224" w:history="1">
         <w:r>
           <w:rPr>
-            <w:rStyle w:val="Lienhypertexte"/>
+            <w:rStyle w:val="Hyperlink"/>
             <w:iCs/>
             <w:noProof/>
           </w:rPr>
@@ -340,7 +340,7 @@
         </w:r>
         <w:r>
           <w:rPr>
-            <w:rStyle w:val="Lienhypertexte"/>
+            <w:rStyle w:val="Hyperlink"/>
             <w:iCs/>
             <w:noProof/>
           </w:rPr>
@@ -398,7 +398,7 @@
     </w:p>
     <w:p>
       <w:pPr>
-        <w:pStyle w:val="TM2"/>
+        <w:pStyle w:val="TOC2"/>
         <w:tabs>
           <w:tab w:val="right" w:leader="dot" w:pos="9060"/>
         </w:tabs>
@@ -413,7 +413,7 @@
       <w:hyperlink w:anchor="_Toc136005225" w:history="1">
         <w:r>
           <w:rPr>
-            <w:rStyle w:val="Lienhypertexte"/>
+            <w:rStyle w:val="Hyperlink"/>
             <w:iCs/>
             <w:noProof/>
           </w:rPr>
@@ -471,7 +471,7 @@
     </w:p>
     <w:p>
       <w:pPr>
-        <w:pStyle w:val="TM1"/>
+        <w:pStyle w:val="TOC1"/>
         <w:rPr>
           <w:rFonts w:asciiTheme="minorHAnsi" w:eastAsiaTheme="minorEastAsia" w:hAnsiTheme="minorHAnsi" w:cstheme="minorBidi"/>
           <w:sz w:val="22"/>
@@ -482,7 +482,7 @@
       <w:hyperlink w:anchor="_Toc136005226" w:history="1">
         <w:r>
           <w:rPr>
-            <w:rStyle w:val="Lienhypertexte"/>
+            <w:rStyle w:val="Hyperlink"/>
             <w:iCs/>
           </w:rPr>
           <w:t>2</w:t>
@@ -498,13 +498,13 @@
         </w:r>
         <w:r>
           <w:rPr>
-            <w:rStyle w:val="Lienhypertexte"/>
+            <w:rStyle w:val="Hyperlink"/>
           </w:rPr>
           <w:t xml:space="preserve">Analyse / Conception / </w:t>
         </w:r>
         <w:r>
           <w:rPr>
-            <w:rStyle w:val="Lienhypertexte"/>
+            <w:rStyle w:val="Hyperlink"/>
             <w:iCs/>
           </w:rPr>
           <w:t>Concept</w:t>
@@ -554,7 +554,7 @@
     </w:p>
     <w:p>
       <w:pPr>
-        <w:pStyle w:val="TM3"/>
+        <w:pStyle w:val="TOC3"/>
         <w:tabs>
           <w:tab w:val="left" w:pos="1200"/>
           <w:tab w:val="right" w:leader="dot" w:pos="9060"/>
@@ -570,7 +570,7 @@
       <w:hyperlink w:anchor="_Toc136005227" w:history="1">
         <w:r>
           <w:rPr>
-            <w:rStyle w:val="Lienhypertexte"/>
+            <w:rStyle w:val="Hyperlink"/>
             <w:noProof/>
           </w:rPr>
           <w:t>2.1.1</w:t>
@@ -587,7 +587,7 @@
         </w:r>
         <w:r>
           <w:rPr>
-            <w:rStyle w:val="Lienhypertexte"/>
+            <w:rStyle w:val="Hyperlink"/>
             <w:noProof/>
           </w:rPr>
           <w:t>Web-site Template</w:t>
@@ -644,7 +644,7 @@
     </w:p>
     <w:p>
       <w:pPr>
-        <w:pStyle w:val="TM3"/>
+        <w:pStyle w:val="TOC3"/>
         <w:tabs>
           <w:tab w:val="left" w:pos="1200"/>
           <w:tab w:val="right" w:leader="dot" w:pos="9060"/>
@@ -660,7 +660,7 @@
       <w:hyperlink w:anchor="_Toc136005228" w:history="1">
         <w:r>
           <w:rPr>
-            <w:rStyle w:val="Lienhypertexte"/>
+            <w:rStyle w:val="Hyperlink"/>
             <w:noProof/>
           </w:rPr>
           <w:t>2.1.2</w:t>
@@ -677,7 +677,7 @@
         </w:r>
         <w:r>
           <w:rPr>
-            <w:rStyle w:val="Lienhypertexte"/>
+            <w:rStyle w:val="Hyperlink"/>
             <w:noProof/>
           </w:rPr>
           <w:t>Base de données</w:t>
@@ -734,7 +734,7 @@
     </w:p>
     <w:p>
       <w:pPr>
-        <w:pStyle w:val="TM3"/>
+        <w:pStyle w:val="TOC3"/>
         <w:tabs>
           <w:tab w:val="right" w:leader="dot" w:pos="9060"/>
         </w:tabs>
@@ -799,7 +799,7 @@
     </w:p>
     <w:p>
       <w:pPr>
-        <w:pStyle w:val="TM3"/>
+        <w:pStyle w:val="TOC3"/>
         <w:tabs>
           <w:tab w:val="right" w:leader="dot" w:pos="9060"/>
         </w:tabs>
@@ -814,7 +814,7 @@
       <w:hyperlink w:anchor="_Toc136005230" w:history="1">
         <w:r>
           <w:rPr>
-            <w:rStyle w:val="Lienhypertexte"/>
+            <w:rStyle w:val="Hyperlink"/>
             <w:bCs/>
             <w:noProof/>
           </w:rPr>
@@ -872,7 +872,7 @@
     </w:p>
     <w:p>
       <w:pPr>
-        <w:pStyle w:val="TM3"/>
+        <w:pStyle w:val="TOC3"/>
         <w:tabs>
           <w:tab w:val="left" w:pos="1200"/>
           <w:tab w:val="right" w:leader="dot" w:pos="9060"/>
@@ -888,7 +888,7 @@
       <w:hyperlink w:anchor="_Toc136005231" w:history="1">
         <w:r>
           <w:rPr>
-            <w:rStyle w:val="Lienhypertexte"/>
+            <w:rStyle w:val="Hyperlink"/>
             <w:noProof/>
           </w:rPr>
           <w:t>2.1.3</w:t>
@@ -905,7 +905,7 @@
         </w:r>
         <w:r>
           <w:rPr>
-            <w:rStyle w:val="Lienhypertexte"/>
+            <w:rStyle w:val="Hyperlink"/>
             <w:noProof/>
           </w:rPr>
           <w:t>PowerShell</w:t>
@@ -962,7 +962,7 @@
     </w:p>
     <w:p>
       <w:pPr>
-        <w:pStyle w:val="TM2"/>
+        <w:pStyle w:val="TOC2"/>
         <w:tabs>
           <w:tab w:val="left" w:pos="800"/>
           <w:tab w:val="right" w:leader="dot" w:pos="9060"/>
@@ -978,7 +978,7 @@
       <w:hyperlink w:anchor="_Toc136005232" w:history="1">
         <w:r>
           <w:rPr>
-            <w:rStyle w:val="Lienhypertexte"/>
+            <w:rStyle w:val="Hyperlink"/>
             <w:iCs/>
             <w:noProof/>
           </w:rPr>
@@ -996,7 +996,7 @@
         </w:r>
         <w:r>
           <w:rPr>
-            <w:rStyle w:val="Lienhypertexte"/>
+            <w:rStyle w:val="Hyperlink"/>
             <w:iCs/>
             <w:noProof/>
           </w:rPr>
@@ -1054,7 +1054,7 @@
     </w:p>
     <w:p>
       <w:pPr>
-        <w:pStyle w:val="TM2"/>
+        <w:pStyle w:val="TOC2"/>
         <w:tabs>
           <w:tab w:val="left" w:pos="800"/>
           <w:tab w:val="right" w:leader="dot" w:pos="9060"/>
@@ -1070,7 +1070,7 @@
       <w:hyperlink w:anchor="_Toc136005233" w:history="1">
         <w:r>
           <w:rPr>
-            <w:rStyle w:val="Lienhypertexte"/>
+            <w:rStyle w:val="Hyperlink"/>
             <w:rFonts w:cs="Arial"/>
             <w:noProof/>
           </w:rPr>
@@ -1088,7 +1088,7 @@
         </w:r>
         <w:r>
           <w:rPr>
-            <w:rStyle w:val="Lienhypertexte"/>
+            <w:rStyle w:val="Hyperlink"/>
             <w:rFonts w:cs="Arial"/>
             <w:noProof/>
           </w:rPr>
@@ -1146,7 +1146,7 @@
     </w:p>
     <w:p>
       <w:pPr>
-        <w:pStyle w:val="TM2"/>
+        <w:pStyle w:val="TOC2"/>
         <w:tabs>
           <w:tab w:val="left" w:pos="800"/>
           <w:tab w:val="right" w:leader="dot" w:pos="9060"/>
@@ -1162,7 +1162,7 @@
       <w:hyperlink w:anchor="_Toc136005237" w:history="1">
         <w:r>
           <w:rPr>
-            <w:rStyle w:val="Lienhypertexte"/>
+            <w:rStyle w:val="Hyperlink"/>
             <w:iCs/>
             <w:noProof/>
           </w:rPr>
@@ -1180,7 +1180,7 @@
         </w:r>
         <w:r>
           <w:rPr>
-            <w:rStyle w:val="Lienhypertexte"/>
+            <w:rStyle w:val="Hyperlink"/>
             <w:iCs/>
             <w:noProof/>
           </w:rPr>
@@ -1238,7 +1238,7 @@
     </w:p>
     <w:p>
       <w:pPr>
-        <w:pStyle w:val="TM2"/>
+        <w:pStyle w:val="TOC2"/>
         <w:tabs>
           <w:tab w:val="left" w:pos="800"/>
           <w:tab w:val="right" w:leader="dot" w:pos="9060"/>
@@ -1254,7 +1254,7 @@
       <w:hyperlink w:anchor="_Toc136005238" w:history="1">
         <w:r>
           <w:rPr>
-            <w:rStyle w:val="Lienhypertexte"/>
+            <w:rStyle w:val="Hyperlink"/>
             <w:iCs/>
             <w:noProof/>
           </w:rPr>
@@ -1272,7 +1272,7 @@
         </w:r>
         <w:r>
           <w:rPr>
-            <w:rStyle w:val="Lienhypertexte"/>
+            <w:rStyle w:val="Hyperlink"/>
             <w:iCs/>
             <w:noProof/>
           </w:rPr>
@@ -1330,7 +1330,7 @@
     </w:p>
     <w:p>
       <w:pPr>
-        <w:pStyle w:val="TM3"/>
+        <w:pStyle w:val="TOC3"/>
         <w:tabs>
           <w:tab w:val="left" w:pos="1200"/>
           <w:tab w:val="right" w:leader="dot" w:pos="9060"/>
@@ -1346,7 +1346,7 @@
       <w:hyperlink w:anchor="_Toc136005239" w:history="1">
         <w:r>
           <w:rPr>
-            <w:rStyle w:val="Lienhypertexte"/>
+            <w:rStyle w:val="Hyperlink"/>
             <w:noProof/>
           </w:rPr>
           <w:t>2.5.1</w:t>
@@ -1363,7 +1363,7 @@
         </w:r>
         <w:r>
           <w:rPr>
-            <w:rStyle w:val="Lienhypertexte"/>
+            <w:rStyle w:val="Hyperlink"/>
             <w:noProof/>
           </w:rPr>
           <w:t>Dell OptiPlex 7050</w:t>
@@ -1420,7 +1420,7 @@
     </w:p>
     <w:p>
       <w:pPr>
-        <w:pStyle w:val="TM3"/>
+        <w:pStyle w:val="TOC3"/>
         <w:tabs>
           <w:tab w:val="left" w:pos="1200"/>
           <w:tab w:val="right" w:leader="dot" w:pos="9060"/>
@@ -1436,7 +1436,7 @@
       <w:hyperlink w:anchor="_Toc136005240" w:history="1">
         <w:r>
           <w:rPr>
-            <w:rStyle w:val="Lienhypertexte"/>
+            <w:rStyle w:val="Hyperlink"/>
             <w:noProof/>
             <w:lang w:val="en-GB"/>
           </w:rPr>
@@ -1454,7 +1454,7 @@
         </w:r>
         <w:r>
           <w:rPr>
-            <w:rStyle w:val="Lienhypertexte"/>
+            <w:rStyle w:val="Hyperlink"/>
             <w:noProof/>
             <w:lang w:val="en-GB"/>
           </w:rPr>
@@ -1512,7 +1512,7 @@
     </w:p>
     <w:p>
       <w:pPr>
-        <w:pStyle w:val="TM3"/>
+        <w:pStyle w:val="TOC3"/>
         <w:tabs>
           <w:tab w:val="left" w:pos="1200"/>
           <w:tab w:val="right" w:leader="dot" w:pos="9060"/>
@@ -1528,7 +1528,7 @@
       <w:hyperlink w:anchor="_Toc136005241" w:history="1">
         <w:r>
           <w:rPr>
-            <w:rStyle w:val="Lienhypertexte"/>
+            <w:rStyle w:val="Hyperlink"/>
             <w:noProof/>
             <w:lang w:val="en-GB"/>
           </w:rPr>
@@ -1546,7 +1546,7 @@
         </w:r>
         <w:r>
           <w:rPr>
-            <w:rStyle w:val="Lienhypertexte"/>
+            <w:rStyle w:val="Hyperlink"/>
             <w:noProof/>
             <w:lang w:val="en-GB"/>
           </w:rPr>
@@ -1604,7 +1604,7 @@
     </w:p>
     <w:p>
       <w:pPr>
-        <w:pStyle w:val="TM3"/>
+        <w:pStyle w:val="TOC3"/>
         <w:tabs>
           <w:tab w:val="left" w:pos="1200"/>
           <w:tab w:val="right" w:leader="dot" w:pos="9060"/>
@@ -1620,7 +1620,7 @@
       <w:hyperlink w:anchor="_Toc136005242" w:history="1">
         <w:r>
           <w:rPr>
-            <w:rStyle w:val="Lienhypertexte"/>
+            <w:rStyle w:val="Hyperlink"/>
             <w:noProof/>
             <w:lang w:val="fr-CH"/>
           </w:rPr>
@@ -1638,7 +1638,7 @@
         </w:r>
         <w:r>
           <w:rPr>
-            <w:rStyle w:val="Lienhypertexte"/>
+            <w:rStyle w:val="Hyperlink"/>
             <w:noProof/>
             <w:lang w:val="fr-CH"/>
           </w:rPr>
@@ -1696,7 +1696,7 @@
     </w:p>
     <w:p>
       <w:pPr>
-        <w:pStyle w:val="TM1"/>
+        <w:pStyle w:val="TOC1"/>
         <w:rPr>
           <w:rFonts w:asciiTheme="minorHAnsi" w:eastAsiaTheme="minorEastAsia" w:hAnsiTheme="minorHAnsi" w:cstheme="minorBidi"/>
           <w:sz w:val="22"/>
@@ -1707,7 +1707,7 @@
       <w:hyperlink w:anchor="_Toc136005243" w:history="1">
         <w:r>
           <w:rPr>
-            <w:rStyle w:val="Lienhypertexte"/>
+            <w:rStyle w:val="Hyperlink"/>
           </w:rPr>
           <w:t>3</w:t>
         </w:r>
@@ -1722,7 +1722,7 @@
         </w:r>
         <w:r>
           <w:rPr>
-            <w:rStyle w:val="Lienhypertexte"/>
+            <w:rStyle w:val="Hyperlink"/>
           </w:rPr>
           <w:t>Réalisation</w:t>
         </w:r>
@@ -1771,7 +1771,7 @@
     </w:p>
     <w:p>
       <w:pPr>
-        <w:pStyle w:val="TM2"/>
+        <w:pStyle w:val="TOC2"/>
         <w:tabs>
           <w:tab w:val="left" w:pos="800"/>
           <w:tab w:val="right" w:leader="dot" w:pos="9060"/>
@@ -1787,7 +1787,7 @@
       <w:hyperlink w:anchor="_Toc136005244" w:history="1">
         <w:r>
           <w:rPr>
-            <w:rStyle w:val="Lienhypertexte"/>
+            <w:rStyle w:val="Hyperlink"/>
             <w:iCs/>
             <w:noProof/>
           </w:rPr>
@@ -1805,7 +1805,7 @@
         </w:r>
         <w:r>
           <w:rPr>
-            <w:rStyle w:val="Lienhypertexte"/>
+            <w:rStyle w:val="Hyperlink"/>
             <w:iCs/>
             <w:noProof/>
           </w:rPr>
@@ -1863,7 +1863,7 @@
     </w:p>
     <w:p>
       <w:pPr>
-        <w:pStyle w:val="TM2"/>
+        <w:pStyle w:val="TOC2"/>
         <w:tabs>
           <w:tab w:val="left" w:pos="800"/>
           <w:tab w:val="right" w:leader="dot" w:pos="9060"/>
@@ -1879,7 +1879,7 @@
       <w:hyperlink w:anchor="_Toc136005245" w:history="1">
         <w:r>
           <w:rPr>
-            <w:rStyle w:val="Lienhypertexte"/>
+            <w:rStyle w:val="Hyperlink"/>
             <w:iCs/>
             <w:noProof/>
           </w:rPr>
@@ -1897,7 +1897,7 @@
         </w:r>
         <w:r>
           <w:rPr>
-            <w:rStyle w:val="Lienhypertexte"/>
+            <w:rStyle w:val="Hyperlink"/>
             <w:iCs/>
             <w:noProof/>
           </w:rPr>
@@ -1955,7 +1955,7 @@
     </w:p>
     <w:p>
       <w:pPr>
-        <w:pStyle w:val="TM2"/>
+        <w:pStyle w:val="TOC2"/>
         <w:tabs>
           <w:tab w:val="left" w:pos="800"/>
           <w:tab w:val="right" w:leader="dot" w:pos="9060"/>
@@ -1971,7 +1971,7 @@
       <w:hyperlink w:anchor="_Toc136005246" w:history="1">
         <w:r>
           <w:rPr>
-            <w:rStyle w:val="Lienhypertexte"/>
+            <w:rStyle w:val="Hyperlink"/>
             <w:iCs/>
             <w:noProof/>
           </w:rPr>
@@ -1989,7 +1989,7 @@
         </w:r>
         <w:r>
           <w:rPr>
-            <w:rStyle w:val="Lienhypertexte"/>
+            <w:rStyle w:val="Hyperlink"/>
             <w:iCs/>
             <w:noProof/>
           </w:rPr>
@@ -2047,7 +2047,7 @@
     </w:p>
     <w:p>
       <w:pPr>
-        <w:pStyle w:val="TM2"/>
+        <w:pStyle w:val="TOC2"/>
         <w:tabs>
           <w:tab w:val="left" w:pos="800"/>
           <w:tab w:val="right" w:leader="dot" w:pos="9060"/>
@@ -2063,7 +2063,7 @@
       <w:hyperlink w:anchor="_Toc136005247" w:history="1">
         <w:r>
           <w:rPr>
-            <w:rStyle w:val="Lienhypertexte"/>
+            <w:rStyle w:val="Hyperlink"/>
             <w:iCs/>
             <w:noProof/>
           </w:rPr>
@@ -2081,7 +2081,7 @@
         </w:r>
         <w:r>
           <w:rPr>
-            <w:rStyle w:val="Lienhypertexte"/>
+            <w:rStyle w:val="Hyperlink"/>
             <w:iCs/>
             <w:noProof/>
           </w:rPr>
@@ -2139,7 +2139,7 @@
     </w:p>
     <w:p>
       <w:pPr>
-        <w:pStyle w:val="TM1"/>
+        <w:pStyle w:val="TOC1"/>
         <w:rPr>
           <w:rFonts w:asciiTheme="minorHAnsi" w:eastAsiaTheme="minorEastAsia" w:hAnsiTheme="minorHAnsi" w:cstheme="minorBidi"/>
           <w:sz w:val="22"/>
@@ -2150,7 +2150,7 @@
       <w:hyperlink w:anchor="_Toc136005248" w:history="1">
         <w:r>
           <w:rPr>
-            <w:rStyle w:val="Lienhypertexte"/>
+            <w:rStyle w:val="Hyperlink"/>
           </w:rPr>
           <w:t>4</w:t>
         </w:r>
@@ -2165,7 +2165,7 @@
         </w:r>
         <w:r>
           <w:rPr>
-            <w:rStyle w:val="Lienhypertexte"/>
+            <w:rStyle w:val="Hyperlink"/>
           </w:rPr>
           <w:t>Conclusions</w:t>
         </w:r>
@@ -2214,7 +2214,7 @@
     </w:p>
     <w:p>
       <w:pPr>
-        <w:pStyle w:val="TM1"/>
+        <w:pStyle w:val="TOC1"/>
         <w:rPr>
           <w:rFonts w:asciiTheme="minorHAnsi" w:eastAsiaTheme="minorEastAsia" w:hAnsiTheme="minorHAnsi" w:cstheme="minorBidi"/>
           <w:sz w:val="22"/>
@@ -2225,7 +2225,7 @@
       <w:hyperlink w:anchor="_Toc136005249" w:history="1">
         <w:r>
           <w:rPr>
-            <w:rStyle w:val="Lienhypertexte"/>
+            <w:rStyle w:val="Hyperlink"/>
           </w:rPr>
           <w:t>5</w:t>
         </w:r>
@@ -2240,7 +2240,7 @@
         </w:r>
         <w:r>
           <w:rPr>
-            <w:rStyle w:val="Lienhypertexte"/>
+            <w:rStyle w:val="Hyperlink"/>
           </w:rPr>
           <w:t>Annexes</w:t>
         </w:r>
@@ -2289,7 +2289,7 @@
     </w:p>
     <w:p>
       <w:pPr>
-        <w:pStyle w:val="TM2"/>
+        <w:pStyle w:val="TOC2"/>
         <w:tabs>
           <w:tab w:val="left" w:pos="800"/>
           <w:tab w:val="right" w:leader="dot" w:pos="9060"/>
@@ -2305,7 +2305,7 @@
       <w:hyperlink w:anchor="_Toc136005250" w:history="1">
         <w:r>
           <w:rPr>
-            <w:rStyle w:val="Lienhypertexte"/>
+            <w:rStyle w:val="Hyperlink"/>
             <w:iCs/>
             <w:noProof/>
           </w:rPr>
@@ -2323,7 +2323,7 @@
         </w:r>
         <w:r>
           <w:rPr>
-            <w:rStyle w:val="Lienhypertexte"/>
+            <w:rStyle w:val="Hyperlink"/>
             <w:iCs/>
             <w:noProof/>
           </w:rPr>
@@ -2381,7 +2381,7 @@
     </w:p>
     <w:p>
       <w:pPr>
-        <w:pStyle w:val="TM2"/>
+        <w:pStyle w:val="TOC2"/>
         <w:tabs>
           <w:tab w:val="left" w:pos="800"/>
           <w:tab w:val="right" w:leader="dot" w:pos="9060"/>
@@ -2397,7 +2397,7 @@
       <w:hyperlink w:anchor="_Toc136005251" w:history="1">
         <w:r>
           <w:rPr>
-            <w:rStyle w:val="Lienhypertexte"/>
+            <w:rStyle w:val="Hyperlink"/>
             <w:iCs/>
             <w:noProof/>
           </w:rPr>
@@ -2415,7 +2415,7 @@
         </w:r>
         <w:r>
           <w:rPr>
-            <w:rStyle w:val="Lienhypertexte"/>
+            <w:rStyle w:val="Hyperlink"/>
             <w:iCs/>
             <w:noProof/>
           </w:rPr>
@@ -2473,7 +2473,7 @@
     </w:p>
     <w:p>
       <w:pPr>
-        <w:pStyle w:val="TM2"/>
+        <w:pStyle w:val="TOC2"/>
         <w:tabs>
           <w:tab w:val="left" w:pos="800"/>
           <w:tab w:val="right" w:leader="dot" w:pos="9060"/>
@@ -2489,7 +2489,7 @@
       <w:hyperlink w:anchor="_Toc136005252" w:history="1">
         <w:r>
           <w:rPr>
-            <w:rStyle w:val="Lienhypertexte"/>
+            <w:rStyle w:val="Hyperlink"/>
             <w:iCs/>
             <w:noProof/>
           </w:rPr>
@@ -2507,7 +2507,7 @@
         </w:r>
         <w:r>
           <w:rPr>
-            <w:rStyle w:val="Lienhypertexte"/>
+            <w:rStyle w:val="Hyperlink"/>
             <w:iCs/>
             <w:noProof/>
           </w:rPr>
@@ -2565,7 +2565,7 @@
     </w:p>
     <w:p>
       <w:pPr>
-        <w:pStyle w:val="TM2"/>
+        <w:pStyle w:val="TOC2"/>
         <w:tabs>
           <w:tab w:val="left" w:pos="800"/>
           <w:tab w:val="right" w:leader="dot" w:pos="9060"/>
@@ -2581,7 +2581,7 @@
       <w:hyperlink w:anchor="_Toc136005253" w:history="1">
         <w:r>
           <w:rPr>
-            <w:rStyle w:val="Lienhypertexte"/>
+            <w:rStyle w:val="Hyperlink"/>
             <w:iCs/>
             <w:noProof/>
           </w:rPr>
@@ -2599,7 +2599,7 @@
         </w:r>
         <w:r>
           <w:rPr>
-            <w:rStyle w:val="Lienhypertexte"/>
+            <w:rStyle w:val="Hyperlink"/>
             <w:iCs/>
             <w:noProof/>
           </w:rPr>
@@ -2657,7 +2657,7 @@
     </w:p>
     <w:p>
       <w:pPr>
-        <w:pStyle w:val="TM2"/>
+        <w:pStyle w:val="TOC2"/>
         <w:tabs>
           <w:tab w:val="left" w:pos="800"/>
           <w:tab w:val="right" w:leader="dot" w:pos="9060"/>
@@ -2673,7 +2673,7 @@
       <w:hyperlink w:anchor="_Toc136005254" w:history="1">
         <w:r>
           <w:rPr>
-            <w:rStyle w:val="Lienhypertexte"/>
+            <w:rStyle w:val="Hyperlink"/>
             <w:iCs/>
             <w:noProof/>
           </w:rPr>
@@ -2691,7 +2691,7 @@
         </w:r>
         <w:r>
           <w:rPr>
-            <w:rStyle w:val="Lienhypertexte"/>
+            <w:rStyle w:val="Hyperlink"/>
             <w:iCs/>
             <w:noProof/>
           </w:rPr>
@@ -2749,7 +2749,7 @@
     </w:p>
     <w:p>
       <w:pPr>
-        <w:pStyle w:val="TM2"/>
+        <w:pStyle w:val="TOC2"/>
         <w:tabs>
           <w:tab w:val="left" w:pos="800"/>
           <w:tab w:val="right" w:leader="dot" w:pos="9060"/>
@@ -2765,7 +2765,7 @@
       <w:hyperlink w:anchor="_Toc136005255" w:history="1">
         <w:r>
           <w:rPr>
-            <w:rStyle w:val="Lienhypertexte"/>
+            <w:rStyle w:val="Hyperlink"/>
             <w:iCs/>
             <w:noProof/>
           </w:rPr>
@@ -2783,7 +2783,7 @@
         </w:r>
         <w:r>
           <w:rPr>
-            <w:rStyle w:val="Lienhypertexte"/>
+            <w:rStyle w:val="Hyperlink"/>
             <w:iCs/>
             <w:noProof/>
           </w:rPr>
@@ -2869,17 +2869,15 @@
           <w:sz w:val="20"/>
           <w:u w:val="single"/>
         </w:rPr>
-        <w:t xml:space="preserve">NOTE L’INTENTION DES UTILISATEURS DE CE </w:t>
-      </w:r>
-      <w:proofErr w:type="gramStart"/>
+        <w:t>NOTE L’INTENTION DES UTILISATEURS DE CE CANEVAS</w:t>
+      </w:r>
       <w:r>
         <w:rPr>
           <w:bCs/>
           <w:i/>
           <w:sz w:val="20"/>
-          <w:u w:val="single"/>
-        </w:rPr>
-        <w:t>CANEVAS</w:t>
+        </w:rPr>
+        <w:t>:</w:t>
       </w:r>
       <w:r>
         <w:rPr>
@@ -2887,52 +2885,25 @@
           <w:i/>
           <w:sz w:val="20"/>
         </w:rPr>
-        <w:t>:</w:t>
-      </w:r>
-      <w:proofErr w:type="gramEnd"/>
-      <w:r>
+        <w:br/>
+        <w:t>Toutes les parties en italiques sont là pour aider à comprendre ce qu’il faut mettre dans cette partie du document. Elles n’ont donc aucune raison d’être dans le document final.</w:t>
+      </w:r>
+    </w:p>
+    <w:p>
+      <w:pPr>
         <w:rPr>
           <w:bCs/>
           <w:i/>
           <w:sz w:val="20"/>
         </w:rPr>
-        <w:br/>
-        <w:t>Toutes les parties en italiques sont là pour aider à comprendre ce qu’il faut mettre dans cette partie du document. Elles n’ont donc aucune raison d’être dans le document final.</w:t>
-      </w:r>
-    </w:p>
-    <w:p>
-      <w:pPr>
+      </w:pPr>
+      <w:r>
         <w:rPr>
           <w:bCs/>
           <w:i/>
           <w:sz w:val="20"/>
         </w:rPr>
-      </w:pPr>
-      <w:r>
-        <w:rPr>
-          <w:bCs/>
-          <w:i/>
-          <w:sz w:val="20"/>
-        </w:rPr>
-        <w:t xml:space="preserve">De plus, en fonction du type de </w:t>
-      </w:r>
-      <w:proofErr w:type="gramStart"/>
-      <w:r>
-        <w:rPr>
-          <w:bCs/>
-          <w:i/>
-          <w:sz w:val="20"/>
-        </w:rPr>
-        <w:t>projet,  il</w:t>
-      </w:r>
-      <w:proofErr w:type="gramEnd"/>
-      <w:r>
-        <w:rPr>
-          <w:bCs/>
-          <w:i/>
-          <w:sz w:val="20"/>
-        </w:rPr>
-        <w:t xml:space="preserve"> est tout à fait possible que certains chapitres ou paragraphes n’aient aucun sens. Dans ce cas il est recommandé de les retirer du document pour éviter de l’alourdir inutilement.  </w:t>
+        <w:t xml:space="preserve">De plus, en fonction du type de projet,  il est tout à fait possible que certains chapitres ou paragraphes n’aient aucun sens. Dans ce cas il est recommandé de les retirer du document pour éviter de l’alourdir inutilement.  </w:t>
       </w:r>
     </w:p>
     <w:p>
@@ -2942,7 +2913,7 @@
     </w:p>
     <w:p>
       <w:pPr>
-        <w:pStyle w:val="Titre1"/>
+        <w:pStyle w:val="Heading1"/>
       </w:pPr>
       <w:bookmarkStart w:id="0" w:name="_Toc136005222"/>
       <w:r>
@@ -2959,7 +2930,7 @@
     </w:p>
     <w:p>
       <w:pPr>
-        <w:pStyle w:val="Titre2"/>
+        <w:pStyle w:val="Heading2"/>
         <w:rPr>
           <w:i w:val="0"/>
           <w:iCs/>
@@ -2995,7 +2966,7 @@
     </w:p>
     <w:p>
       <w:pPr>
-        <w:pStyle w:val="Titre2"/>
+        <w:pStyle w:val="Heading2"/>
         <w:rPr>
           <w:i w:val="0"/>
           <w:iCs/>
@@ -3112,7 +3083,7 @@
     </w:p>
     <w:p>
       <w:pPr>
-        <w:pStyle w:val="Paragraphedeliste"/>
+        <w:pStyle w:val="ListParagraph"/>
         <w:numPr>
           <w:ilvl w:val="0"/>
           <w:numId w:val="14"/>
@@ -3146,7 +3117,7 @@
     </w:p>
     <w:p>
       <w:pPr>
-        <w:pStyle w:val="Paragraphedeliste"/>
+        <w:pStyle w:val="ListParagraph"/>
         <w:rPr>
           <w:szCs w:val="14"/>
           <w:lang w:val="fr-CH"/>
@@ -3155,7 +3126,7 @@
     </w:p>
     <w:p>
       <w:pPr>
-        <w:pStyle w:val="Paragraphedeliste"/>
+        <w:pStyle w:val="ListParagraph"/>
         <w:numPr>
           <w:ilvl w:val="0"/>
           <w:numId w:val="14"/>
@@ -3175,7 +3146,7 @@
     </w:p>
     <w:p>
       <w:pPr>
-        <w:pStyle w:val="Paragraphedeliste"/>
+        <w:pStyle w:val="ListParagraph"/>
         <w:rPr>
           <w:szCs w:val="14"/>
           <w:lang w:val="fr-CH"/>
@@ -3184,7 +3155,7 @@
     </w:p>
     <w:p>
       <w:pPr>
-        <w:pStyle w:val="Paragraphedeliste"/>
+        <w:pStyle w:val="ListParagraph"/>
         <w:rPr>
           <w:szCs w:val="14"/>
           <w:lang w:val="fr-CH"/>
@@ -3200,7 +3171,7 @@
     </w:p>
     <w:p>
       <w:pPr>
-        <w:pStyle w:val="Paragraphedeliste"/>
+        <w:pStyle w:val="ListParagraph"/>
         <w:rPr>
           <w:szCs w:val="14"/>
           <w:lang w:val="fr-CH"/>
@@ -3209,7 +3180,7 @@
     </w:p>
     <w:p>
       <w:pPr>
-        <w:pStyle w:val="Paragraphedeliste"/>
+        <w:pStyle w:val="ListParagraph"/>
         <w:rPr>
           <w:szCs w:val="14"/>
           <w:lang w:val="fr-CH"/>
@@ -3225,7 +3196,7 @@
     </w:p>
     <w:p>
       <w:pPr>
-        <w:pStyle w:val="Paragraphedeliste"/>
+        <w:pStyle w:val="ListParagraph"/>
         <w:numPr>
           <w:ilvl w:val="0"/>
           <w:numId w:val="14"/>
@@ -3241,98 +3212,34 @@
           <w:lang w:val="fr-CH"/>
         </w:rPr>
         <w:lastRenderedPageBreak/>
-        <w:t xml:space="preserve">Newsletter </w:t>
-      </w:r>
-      <w:proofErr w:type="spellStart"/>
+        <w:t>Newsletter signup :</w:t>
+      </w:r>
       <w:r>
         <w:rPr>
           <w:szCs w:val="14"/>
           <w:lang w:val="fr-CH"/>
         </w:rPr>
-        <w:t>signup</w:t>
-      </w:r>
-      <w:proofErr w:type="spellEnd"/>
+        <w:t xml:space="preserve"> </w:t>
+      </w:r>
       <w:r>
         <w:rPr>
           <w:szCs w:val="14"/>
           <w:lang w:val="fr-CH"/>
         </w:rPr>
-        <w:t> :</w:t>
-      </w:r>
-      <w:r>
+        <w:t>L’inscription doit permettre d’ajouter une adresse e-mail à une base de données. L’adresse e-mail doit être dans un format correct et interdire les caractères non autorisés. La page doit également envoyer un e-mail pour valider l’adresse.</w:t>
+      </w:r>
+    </w:p>
+    <w:p>
+      <w:pPr>
         <w:rPr>
           <w:szCs w:val="14"/>
           <w:lang w:val="fr-CH"/>
         </w:rPr>
-        <w:t xml:space="preserve"> </w:t>
-      </w:r>
-      <w:r>
-        <w:rPr>
-          <w:szCs w:val="14"/>
-          <w:lang w:val="fr-CH"/>
-        </w:rPr>
-        <w:t xml:space="preserve">L’inscription doit permettre d’ajouter une adresse </w:t>
-      </w:r>
-      <w:proofErr w:type="gramStart"/>
-      <w:r>
-        <w:rPr>
-          <w:szCs w:val="14"/>
-          <w:lang w:val="fr-CH"/>
-        </w:rPr>
-        <w:t>e-mail</w:t>
-      </w:r>
-      <w:proofErr w:type="gramEnd"/>
-      <w:r>
-        <w:rPr>
-          <w:szCs w:val="14"/>
-          <w:lang w:val="fr-CH"/>
-        </w:rPr>
-        <w:t xml:space="preserve"> à une base de données. L’adresse </w:t>
-      </w:r>
-      <w:proofErr w:type="gramStart"/>
-      <w:r>
-        <w:rPr>
-          <w:szCs w:val="14"/>
-          <w:lang w:val="fr-CH"/>
-        </w:rPr>
-        <w:t>e-mail</w:t>
-      </w:r>
-      <w:proofErr w:type="gramEnd"/>
-      <w:r>
-        <w:rPr>
-          <w:szCs w:val="14"/>
-          <w:lang w:val="fr-CH"/>
-        </w:rPr>
-        <w:t xml:space="preserve"> doit être dans un format correct et interdire les caractères non autorisés. La page doit également envoyer un </w:t>
-      </w:r>
-      <w:proofErr w:type="gramStart"/>
-      <w:r>
-        <w:rPr>
-          <w:szCs w:val="14"/>
-          <w:lang w:val="fr-CH"/>
-        </w:rPr>
-        <w:t>e-mail</w:t>
-      </w:r>
-      <w:proofErr w:type="gramEnd"/>
-      <w:r>
-        <w:rPr>
-          <w:szCs w:val="14"/>
-          <w:lang w:val="fr-CH"/>
-        </w:rPr>
-        <w:t xml:space="preserve"> pour valider l’adresse.</w:t>
-      </w:r>
-    </w:p>
-    <w:p>
-      <w:pPr>
-        <w:rPr>
-          <w:szCs w:val="14"/>
-          <w:lang w:val="fr-CH"/>
-        </w:rPr>
-      </w:pPr>
-    </w:p>
-    <w:p>
-      <w:pPr>
-        <w:pStyle w:val="Paragraphedeliste"/>
+      </w:pPr>
+    </w:p>
+    <w:p>
+      <w:pPr>
+        <w:pStyle w:val="ListParagraph"/>
         <w:numPr>
           <w:ilvl w:val="0"/>
           <w:numId w:val="14"/>
@@ -3347,108 +3254,35 @@
           <w:szCs w:val="14"/>
           <w:lang w:val="fr-CH"/>
         </w:rPr>
-        <w:t xml:space="preserve">Contact/feedback </w:t>
-      </w:r>
-      <w:proofErr w:type="spellStart"/>
+        <w:t>Contact/feedback form</w:t>
+      </w:r>
       <w:r>
         <w:rPr>
           <w:szCs w:val="14"/>
           <w:lang w:val="fr-CH"/>
         </w:rPr>
-        <w:t>form</w:t>
-      </w:r>
-      <w:proofErr w:type="spellEnd"/>
+        <w:t> :</w:t>
+      </w:r>
       <w:r>
         <w:rPr>
           <w:szCs w:val="14"/>
           <w:lang w:val="fr-CH"/>
         </w:rPr>
-        <w:t> :</w:t>
-      </w:r>
-      <w:r>
+        <w:t xml:space="preserve"> La page de contact doit permettre à l’utilisateur d’entrer son nom, prénom, son adresse e-mail, son numéro de téléphone et un message. Tous les champs sont obligatoires. L’utilisateur peut choisir via un checkbox par quel moyen il souhaite être contacté (e-mail ou téléphone) Lors de la validation du formulaire, un message doit être envoyé à l’administrateur du formulaire et à l’utilisateur. L’adresse e-mail doit être valide.</w:t>
+      </w:r>
+    </w:p>
+    <w:p>
+      <w:pPr>
+        <w:pStyle w:val="ListParagraph"/>
         <w:rPr>
           <w:szCs w:val="14"/>
           <w:lang w:val="fr-CH"/>
         </w:rPr>
-        <w:t xml:space="preserve"> La page de contact doit permettre à l’utilisateur d’entrer son nom, prénom, son adresse </w:t>
-      </w:r>
-      <w:proofErr w:type="gramStart"/>
-      <w:r>
-        <w:rPr>
-          <w:szCs w:val="14"/>
-          <w:lang w:val="fr-CH"/>
-        </w:rPr>
-        <w:t>e-mail</w:t>
-      </w:r>
-      <w:proofErr w:type="gramEnd"/>
-      <w:r>
-        <w:rPr>
-          <w:szCs w:val="14"/>
-          <w:lang w:val="fr-CH"/>
-        </w:rPr>
-        <w:t xml:space="preserve">, son numéro de téléphone et un message. Tous les champs sont obligatoires. L’utilisateur peut choisir via un </w:t>
-      </w:r>
-      <w:proofErr w:type="spellStart"/>
-      <w:r>
-        <w:rPr>
-          <w:szCs w:val="14"/>
-          <w:lang w:val="fr-CH"/>
-        </w:rPr>
-        <w:t>checkbox</w:t>
-      </w:r>
-      <w:proofErr w:type="spellEnd"/>
-      <w:r>
-        <w:rPr>
-          <w:szCs w:val="14"/>
-          <w:lang w:val="fr-CH"/>
-        </w:rPr>
-        <w:t xml:space="preserve"> par quel moyen il souhaite être contacté (</w:t>
-      </w:r>
-      <w:proofErr w:type="gramStart"/>
-      <w:r>
-        <w:rPr>
-          <w:szCs w:val="14"/>
-          <w:lang w:val="fr-CH"/>
-        </w:rPr>
-        <w:t>e-mail</w:t>
-      </w:r>
-      <w:proofErr w:type="gramEnd"/>
-      <w:r>
-        <w:rPr>
-          <w:szCs w:val="14"/>
-          <w:lang w:val="fr-CH"/>
-        </w:rPr>
-        <w:t xml:space="preserve"> ou téléphone) Lors de la validation du formulaire, un message doit être envoyé à l’administrateur du formulaire et à l’utilisateur. L’adresse </w:t>
-      </w:r>
-      <w:proofErr w:type="gramStart"/>
-      <w:r>
-        <w:rPr>
-          <w:szCs w:val="14"/>
-          <w:lang w:val="fr-CH"/>
-        </w:rPr>
-        <w:t>e-mail</w:t>
-      </w:r>
-      <w:proofErr w:type="gramEnd"/>
-      <w:r>
-        <w:rPr>
-          <w:szCs w:val="14"/>
-          <w:lang w:val="fr-CH"/>
-        </w:rPr>
-        <w:t xml:space="preserve"> doit être valide.</w:t>
-      </w:r>
-    </w:p>
-    <w:p>
-      <w:pPr>
-        <w:pStyle w:val="Paragraphedeliste"/>
-        <w:rPr>
-          <w:szCs w:val="14"/>
-          <w:lang w:val="fr-CH"/>
-        </w:rPr>
-      </w:pPr>
-    </w:p>
-    <w:p>
-      <w:pPr>
-        <w:pStyle w:val="Paragraphedeliste"/>
+      </w:pPr>
+    </w:p>
+    <w:p>
+      <w:pPr>
+        <w:pStyle w:val="ListParagraph"/>
         <w:numPr>
           <w:ilvl w:val="0"/>
           <w:numId w:val="14"/>
@@ -3463,68 +3297,59 @@
           <w:szCs w:val="14"/>
           <w:lang w:val="fr-CH"/>
         </w:rPr>
-        <w:t xml:space="preserve">Social media </w:t>
-      </w:r>
-      <w:proofErr w:type="spellStart"/>
+        <w:t>Social media integration</w:t>
+      </w:r>
       <w:r>
         <w:rPr>
           <w:szCs w:val="14"/>
           <w:lang w:val="fr-CH"/>
         </w:rPr>
-        <w:t>integration</w:t>
-      </w:r>
-      <w:proofErr w:type="spellEnd"/>
+        <w:t> :</w:t>
+      </w:r>
       <w:r>
         <w:rPr>
           <w:szCs w:val="14"/>
           <w:lang w:val="fr-CH"/>
         </w:rPr>
-        <w:t> :</w:t>
-      </w:r>
-      <w:r>
+        <w:t xml:space="preserve"> Pour les médias sociaux, l’utilisateur doit pouvoir afficher le fil de sa page Facebook ou Instagram avec les publications de celle-ci. Il doit pouvoir choisir s’il souhaite les deux réseaux ou uniquement l’un ou l’autre. </w:t>
+      </w:r>
+    </w:p>
+    <w:p>
+      <w:pPr>
+        <w:pStyle w:val="ListParagraph"/>
         <w:rPr>
           <w:szCs w:val="14"/>
           <w:lang w:val="fr-CH"/>
         </w:rPr>
-        <w:t xml:space="preserve"> Pour les médias sociaux, l’utilisateur doit pouvoir afficher le fil de sa page Facebook ou Instagram avec les publications de celle-ci. Il doit pouvoir choisir s’il souhaite les deux réseaux ou uniquement l’un ou l’autre. </w:t>
-      </w:r>
-    </w:p>
-    <w:p>
-      <w:pPr>
-        <w:pStyle w:val="Paragraphedeliste"/>
+      </w:pPr>
+    </w:p>
+    <w:p>
+      <w:pPr>
+        <w:pStyle w:val="ListParagraph"/>
         <w:rPr>
           <w:szCs w:val="14"/>
           <w:lang w:val="fr-CH"/>
         </w:rPr>
       </w:pPr>
-    </w:p>
-    <w:p>
-      <w:pPr>
-        <w:pStyle w:val="Paragraphedeliste"/>
+      <w:r>
         <w:rPr>
           <w:szCs w:val="14"/>
           <w:lang w:val="fr-CH"/>
         </w:rPr>
-      </w:pPr>
-      <w:r>
+        <w:t>Un plugin peut être utilisé pour cette partie. Le choix devra être justifié par le candidat.</w:t>
+      </w:r>
+    </w:p>
+    <w:p>
+      <w:pPr>
         <w:rPr>
           <w:szCs w:val="14"/>
           <w:lang w:val="fr-CH"/>
         </w:rPr>
-        <w:t>Un plugin peut être utilisé pour cette partie. Le choix devra être justifié par le candidat.</w:t>
-      </w:r>
-    </w:p>
-    <w:p>
-      <w:pPr>
-        <w:rPr>
-          <w:szCs w:val="14"/>
-          <w:lang w:val="fr-CH"/>
-        </w:rPr>
-      </w:pPr>
-    </w:p>
-    <w:p>
-      <w:pPr>
-        <w:pStyle w:val="Paragraphedeliste"/>
+      </w:pPr>
+    </w:p>
+    <w:p>
+      <w:pPr>
+        <w:pStyle w:val="ListParagraph"/>
         <w:numPr>
           <w:ilvl w:val="0"/>
           <w:numId w:val="14"/>
@@ -3553,62 +3378,46 @@
           <w:szCs w:val="14"/>
           <w:lang w:val="fr-CH"/>
         </w:rPr>
-        <w:t xml:space="preserve"> La gestion du profil doit reprendre les champs identiques à la page de login ci-dessus. L’utilisateur doit pouvoir modifier toutes ses données et les contrôles doivent appliqués (adresse </w:t>
-      </w:r>
-      <w:proofErr w:type="gramStart"/>
-      <w:r>
+        <w:t xml:space="preserve"> La gestion du profil doit reprendre les champs identiques à la page de login ci-dessus. L’utilisateur doit pouvoir modifier toutes ses données et les contrôles doivent appliqués (adresse e-mail, champs obligatoires). </w:t>
+      </w:r>
+    </w:p>
+    <w:p>
+      <w:pPr>
+        <w:pStyle w:val="ListParagraph"/>
         <w:rPr>
           <w:szCs w:val="14"/>
           <w:lang w:val="fr-CH"/>
         </w:rPr>
-        <w:t>e-mail</w:t>
-      </w:r>
-      <w:proofErr w:type="gramEnd"/>
-      <w:r>
+      </w:pPr>
+    </w:p>
+    <w:p>
+      <w:pPr>
+        <w:pStyle w:val="ListParagraph"/>
         <w:rPr>
           <w:szCs w:val="14"/>
           <w:lang w:val="fr-CH"/>
         </w:rPr>
-        <w:t xml:space="preserve">, champs obligatoires). </w:t>
-      </w:r>
-    </w:p>
-    <w:p>
-      <w:pPr>
-        <w:pStyle w:val="Paragraphedeliste"/>
+      </w:pPr>
+      <w:r>
         <w:rPr>
           <w:szCs w:val="14"/>
           <w:lang w:val="fr-CH"/>
         </w:rPr>
-      </w:pPr>
-    </w:p>
-    <w:p>
-      <w:pPr>
-        <w:pStyle w:val="Paragraphedeliste"/>
+        <w:t>L’utilisateur doit pouvoir, en plus, supprimer son profil et ses informations.</w:t>
+      </w:r>
+    </w:p>
+    <w:p>
+      <w:pPr>
+        <w:pStyle w:val="ListParagraph"/>
         <w:rPr>
           <w:szCs w:val="14"/>
           <w:lang w:val="fr-CH"/>
         </w:rPr>
       </w:pPr>
-      <w:r>
-        <w:rPr>
-          <w:szCs w:val="14"/>
-          <w:lang w:val="fr-CH"/>
-        </w:rPr>
-        <w:t>L’utilisateur doit pouvoir, en plus, supprimer son profil et ses informations.</w:t>
-      </w:r>
-    </w:p>
-    <w:p>
-      <w:pPr>
-        <w:pStyle w:val="Paragraphedeliste"/>
-        <w:rPr>
-          <w:szCs w:val="14"/>
-          <w:lang w:val="fr-CH"/>
-        </w:rPr>
-      </w:pPr>
-    </w:p>
-    <w:p>
-      <w:pPr>
-        <w:pStyle w:val="Paragraphedeliste"/>
+    </w:p>
+    <w:p>
+      <w:pPr>
+        <w:pStyle w:val="ListParagraph"/>
         <w:numPr>
           <w:ilvl w:val="0"/>
           <w:numId w:val="14"/>
@@ -3642,7 +3451,7 @@
     </w:p>
     <w:p>
       <w:pPr>
-        <w:pStyle w:val="Paragraphedeliste"/>
+        <w:pStyle w:val="ListParagraph"/>
         <w:rPr>
           <w:szCs w:val="14"/>
           <w:lang w:val="fr-CH"/>
@@ -3658,7 +3467,7 @@
     </w:p>
     <w:p>
       <w:pPr>
-        <w:pStyle w:val="Paragraphedeliste"/>
+        <w:pStyle w:val="ListParagraph"/>
         <w:rPr>
           <w:szCs w:val="14"/>
           <w:lang w:val="fr-CH"/>
@@ -3667,7 +3476,7 @@
     </w:p>
     <w:p>
       <w:pPr>
-        <w:pStyle w:val="Paragraphedeliste"/>
+        <w:pStyle w:val="ListParagraph"/>
         <w:rPr>
           <w:szCs w:val="14"/>
           <w:lang w:val="fr-CH"/>
@@ -3683,7 +3492,7 @@
     </w:p>
     <w:p>
       <w:pPr>
-        <w:pStyle w:val="Paragraphedeliste"/>
+        <w:pStyle w:val="ListParagraph"/>
         <w:rPr>
           <w:szCs w:val="14"/>
           <w:lang w:val="fr-CH"/>
@@ -3692,7 +3501,7 @@
     </w:p>
     <w:p>
       <w:pPr>
-        <w:pStyle w:val="Paragraphedeliste"/>
+        <w:pStyle w:val="ListParagraph"/>
         <w:rPr>
           <w:szCs w:val="14"/>
           <w:lang w:val="fr-CH"/>
@@ -3708,7 +3517,7 @@
     </w:p>
     <w:p>
       <w:pPr>
-        <w:pStyle w:val="Paragraphedeliste"/>
+        <w:pStyle w:val="ListParagraph"/>
         <w:rPr>
           <w:szCs w:val="14"/>
           <w:lang w:val="fr-CH"/>
@@ -3717,7 +3526,7 @@
     </w:p>
     <w:p>
       <w:pPr>
-        <w:pStyle w:val="Paragraphedeliste"/>
+        <w:pStyle w:val="ListParagraph"/>
         <w:rPr>
           <w:szCs w:val="14"/>
           <w:lang w:val="fr-CH"/>
@@ -3733,7 +3542,7 @@
     </w:p>
     <w:p>
       <w:pPr>
-        <w:pStyle w:val="Titre2"/>
+        <w:pStyle w:val="Heading2"/>
         <w:numPr>
           <w:ilvl w:val="0"/>
           <w:numId w:val="0"/>
@@ -3782,19 +3591,11 @@
           <w:szCs w:val="14"/>
         </w:rPr>
       </w:pPr>
-      <w:proofErr w:type="gramStart"/>
       <w:r>
         <w:rPr>
           <w:szCs w:val="14"/>
         </w:rPr>
-        <w:t>les</w:t>
-      </w:r>
-      <w:proofErr w:type="gramEnd"/>
-      <w:r>
-        <w:rPr>
-          <w:szCs w:val="14"/>
-        </w:rPr>
-        <w:t xml:space="preserve"> chiffres correspondent aux heures des 90 heures dont je dispose</w:t>
+        <w:t>les chiffres correspondent aux heures des 90 heures dont je dispose</w:t>
       </w:r>
     </w:p>
     <w:p>
@@ -3853,7 +3654,7 @@
     </w:p>
     <w:p>
       <w:pPr>
-        <w:pStyle w:val="Titre1"/>
+        <w:pStyle w:val="Heading1"/>
         <w:rPr>
           <w:iCs/>
           <w:sz w:val="24"/>
@@ -3958,7 +3759,7 @@
     </w:p>
     <w:p>
       <w:pPr>
-        <w:pStyle w:val="Titre3"/>
+        <w:pStyle w:val="Heading3"/>
       </w:pPr>
       <w:bookmarkStart w:id="5" w:name="_Toc136005227"/>
       <w:r>
@@ -4004,27 +3805,7 @@
           <w:szCs w:val="14"/>
           <w:lang w:eastAsia="fr-FR"/>
         </w:rPr>
-        <w:t xml:space="preserve">Je vais créer un site web qui servira de modèle pour mon projet principal, qui est essentiellement un modificateur de texte, dans ce cas ce sera un site web, mais il peut être utilisé sur beaucoup d'autres langages et </w:t>
-      </w:r>
-      <w:proofErr w:type="spellStart"/>
-      <w:r>
-        <w:rPr>
-          <w:rFonts w:ascii="Arial" w:hAnsi="Arial"/>
-          <w:sz w:val="24"/>
-          <w:szCs w:val="14"/>
-          <w:lang w:eastAsia="fr-FR"/>
-        </w:rPr>
-        <w:t>frameworks</w:t>
-      </w:r>
-      <w:proofErr w:type="spellEnd"/>
-      <w:r>
-        <w:rPr>
-          <w:rFonts w:ascii="Arial" w:hAnsi="Arial"/>
-          <w:sz w:val="24"/>
-          <w:szCs w:val="14"/>
-          <w:lang w:eastAsia="fr-FR"/>
-        </w:rPr>
-        <w:t>.</w:t>
+        <w:t>Je vais créer un site web qui servira de modèle pour mon projet principal, qui est essentiellement un modificateur de texte, dans ce cas ce sera un site web, mais il peut être utilisé sur beaucoup d'autres langages et frameworks.</w:t>
       </w:r>
     </w:p>
     <w:p>
@@ -4064,32 +3845,12 @@
           <w:szCs w:val="14"/>
           <w:lang w:eastAsia="fr-FR"/>
         </w:rPr>
-        <w:t xml:space="preserve">Ce site n'utilisera pas d'autres </w:t>
-      </w:r>
-      <w:proofErr w:type="spellStart"/>
-      <w:r>
-        <w:rPr>
-          <w:rFonts w:ascii="Arial" w:hAnsi="Arial"/>
-          <w:sz w:val="24"/>
-          <w:szCs w:val="14"/>
-          <w:lang w:eastAsia="fr-FR"/>
-        </w:rPr>
-        <w:t>frameworks</w:t>
-      </w:r>
-      <w:proofErr w:type="spellEnd"/>
-      <w:r>
-        <w:rPr>
-          <w:rFonts w:ascii="Arial" w:hAnsi="Arial"/>
-          <w:sz w:val="24"/>
-          <w:szCs w:val="14"/>
-          <w:lang w:eastAsia="fr-FR"/>
-        </w:rPr>
-        <w:t xml:space="preserve"> que le pack CSS et Javascript fourni avec le modèle, je travaillerai avec du PHP, du JavaScript, du HTLM et du CSS purs.</w:t>
-      </w:r>
-    </w:p>
-    <w:p>
-      <w:pPr>
-        <w:pStyle w:val="Titre3"/>
+        <w:t>Ce site n'utilisera pas d'autres frameworks que le pack CSS et Javascript fourni avec le modèle, je travaillerai avec du PHP, du JavaScript, du HTLM et du CSS purs.</w:t>
+      </w:r>
+    </w:p>
+    <w:p>
+      <w:pPr>
+        <w:pStyle w:val="Heading3"/>
       </w:pPr>
       <w:bookmarkStart w:id="6" w:name="_Toc136005228"/>
       <w:r>
@@ -4100,7 +3861,7 @@
     </w:p>
     <w:p>
       <w:pPr>
-        <w:pStyle w:val="Titre3"/>
+        <w:pStyle w:val="Heading3"/>
         <w:numPr>
           <w:ilvl w:val="0"/>
           <w:numId w:val="0"/>
@@ -4110,7 +3871,7 @@
     </w:p>
     <w:p>
       <w:pPr>
-        <w:pStyle w:val="Titre3"/>
+        <w:pStyle w:val="Heading3"/>
         <w:numPr>
           <w:ilvl w:val="0"/>
           <w:numId w:val="0"/>
@@ -4175,7 +3936,7 @@
     </w:p>
     <w:p>
       <w:pPr>
-        <w:pStyle w:val="Titre3"/>
+        <w:pStyle w:val="Heading3"/>
         <w:numPr>
           <w:ilvl w:val="0"/>
           <w:numId w:val="0"/>
@@ -4185,7 +3946,7 @@
     </w:p>
     <w:p>
       <w:pPr>
-        <w:pStyle w:val="Titre3"/>
+        <w:pStyle w:val="Heading3"/>
         <w:numPr>
           <w:ilvl w:val="0"/>
           <w:numId w:val="0"/>
@@ -4199,7 +3960,7 @@
     </w:p>
     <w:p>
       <w:pPr>
-        <w:pStyle w:val="Titre3"/>
+        <w:pStyle w:val="Heading3"/>
         <w:numPr>
           <w:ilvl w:val="0"/>
           <w:numId w:val="0"/>
@@ -4216,23 +3977,7 @@
           <w:b w:val="0"/>
           <w:bCs/>
         </w:rPr>
-        <w:t>Rouge : Utilisateur [</w:t>
-      </w:r>
-      <w:proofErr w:type="spellStart"/>
-      <w:r>
-        <w:rPr>
-          <w:b w:val="0"/>
-          <w:bCs/>
-        </w:rPr>
-        <w:t>Register</w:t>
-      </w:r>
-      <w:proofErr w:type="spellEnd"/>
-      <w:r>
-        <w:rPr>
-          <w:b w:val="0"/>
-          <w:bCs/>
-        </w:rPr>
-        <w:t>, Login, newsletter] aucune dépendance</w:t>
+        <w:t>Rouge : Utilisateur [Register, Login, newsletter] aucune dépendance</w:t>
       </w:r>
       <w:bookmarkEnd w:id="8"/>
     </w:p>
@@ -4272,7 +4017,7 @@
     </w:p>
     <w:p>
       <w:pPr>
-        <w:pStyle w:val="Titre3"/>
+        <w:pStyle w:val="Heading3"/>
       </w:pPr>
       <w:bookmarkStart w:id="9" w:name="_Toc136005231"/>
       <w:r>
@@ -4311,27 +4056,7 @@
           <w:szCs w:val="14"/>
           <w:lang w:eastAsia="fr-FR"/>
         </w:rPr>
-        <w:t xml:space="preserve">J'utiliserai des balises dans le code pour marquer les fonctions, les balises ressembleront à //&lt;tag&gt; pour ouvrir et //&lt;/tag&gt; pour fermer dans tous les langages (PHP, HTML, MySQL, </w:t>
-      </w:r>
-      <w:proofErr w:type="spellStart"/>
-      <w:r>
-        <w:rPr>
-          <w:rFonts w:ascii="Arial" w:hAnsi="Arial"/>
-          <w:sz w:val="24"/>
-          <w:szCs w:val="14"/>
-          <w:lang w:eastAsia="fr-FR"/>
-        </w:rPr>
-        <w:t>etc</w:t>
-      </w:r>
-      <w:proofErr w:type="spellEnd"/>
-      <w:r>
-        <w:rPr>
-          <w:rFonts w:ascii="Arial" w:hAnsi="Arial"/>
-          <w:sz w:val="24"/>
-          <w:szCs w:val="14"/>
-          <w:lang w:eastAsia="fr-FR"/>
-        </w:rPr>
-        <w:t xml:space="preserve">) puis j'utiliserai </w:t>
+        <w:t xml:space="preserve">J'utiliserai des balises dans le code pour marquer les fonctions, les balises ressembleront à //&lt;tag&gt; pour ouvrir et //&lt;/tag&gt; pour fermer dans tous les langages (PHP, HTML, MySQL, etc) puis j'utiliserai </w:t>
       </w:r>
       <w:r>
         <w:rPr>
@@ -4380,7 +4105,7 @@
           <w:rFonts w:ascii="Arial" w:hAnsi="Arial"/>
           <w:sz w:val="24"/>
           <w:szCs w:val="14"/>
-          <w:lang w:eastAsia="fr-FR"/>
+          <w:lang w:val="en-GB" w:eastAsia="fr-FR"/>
         </w:rPr>
       </w:pPr>
       <w:r>
@@ -4388,18 +4113,9 @@
           <w:rFonts w:ascii="Arial" w:hAnsi="Arial"/>
           <w:sz w:val="24"/>
           <w:szCs w:val="14"/>
-          <w:lang w:eastAsia="fr-FR"/>
-        </w:rPr>
-        <w:t>Version</w:t>
-      </w:r>
-      <w:r>
-        <w:rPr>
-          <w:rFonts w:ascii="Arial" w:hAnsi="Arial"/>
-          <w:sz w:val="24"/>
-          <w:szCs w:val="14"/>
-          <w:lang w:eastAsia="fr-FR"/>
-        </w:rPr>
-        <w:t xml:space="preserve"> brute :</w:t>
+          <w:lang w:val="en-GB" w:eastAsia="fr-FR"/>
+        </w:rPr>
+        <w:t>Version brute :</w:t>
       </w:r>
     </w:p>
     <w:p>
@@ -4414,19 +4130,648 @@
           <w:rFonts w:ascii="Arial" w:hAnsi="Arial"/>
           <w:sz w:val="24"/>
           <w:szCs w:val="14"/>
+          <w:lang w:val="en-GB" w:eastAsia="fr-FR"/>
+        </w:rPr>
+      </w:pPr>
+    </w:p>
+    <w:p>
+      <w:pPr>
+        <w:pStyle w:val="Retraitnormal1"/>
+        <w:numPr>
+          <w:ilvl w:val="0"/>
+          <w:numId w:val="0"/>
+        </w:numPr>
+        <w:ind w:left="720"/>
+        <w:rPr>
+          <w:rFonts w:ascii="Arial" w:hAnsi="Arial"/>
+          <w:sz w:val="24"/>
+          <w:szCs w:val="14"/>
+          <w:lang w:val="en-GB" w:eastAsia="fr-FR"/>
+        </w:rPr>
+      </w:pPr>
+    </w:p>
+    <w:p>
+      <w:pPr>
+        <w:pStyle w:val="Retraitnormal1"/>
+        <w:numPr>
+          <w:ilvl w:val="0"/>
+          <w:numId w:val="0"/>
+        </w:numPr>
+        <w:ind w:left="720"/>
+        <w:rPr>
+          <w:rFonts w:ascii="Arial" w:hAnsi="Arial"/>
+          <w:sz w:val="24"/>
+          <w:szCs w:val="14"/>
+          <w:lang w:val="en-GB" w:eastAsia="fr-FR"/>
+        </w:rPr>
+      </w:pPr>
+    </w:p>
+    <w:p>
+      <w:pPr>
+        <w:pStyle w:val="NormalWeb"/>
+        <w:pBdr>
+          <w:top w:val="single" w:sz="6" w:space="2" w:color="888888"/>
+          <w:left w:val="single" w:sz="6" w:space="2" w:color="888888"/>
+          <w:bottom w:val="single" w:sz="6" w:space="2" w:color="888888"/>
+          <w:right w:val="single" w:sz="6" w:space="2" w:color="888888"/>
+        </w:pBdr>
+        <w:shd w:val="clear" w:color="auto" w:fill="EAEAEA"/>
+        <w:tabs>
+          <w:tab w:val="left" w:pos="916"/>
+          <w:tab w:val="left" w:pos="1832"/>
+          <w:tab w:val="left" w:pos="2748"/>
+          <w:tab w:val="left" w:pos="3664"/>
+          <w:tab w:val="left" w:pos="4580"/>
+          <w:tab w:val="left" w:pos="5496"/>
+          <w:tab w:val="left" w:pos="6412"/>
+          <w:tab w:val="left" w:pos="7328"/>
+          <w:tab w:val="left" w:pos="8244"/>
+          <w:tab w:val="left" w:pos="9160"/>
+          <w:tab w:val="left" w:pos="10076"/>
+          <w:tab w:val="left" w:pos="10992"/>
+          <w:tab w:val="left" w:pos="11908"/>
+          <w:tab w:val="left" w:pos="12824"/>
+          <w:tab w:val="left" w:pos="13740"/>
+          <w:tab w:val="left" w:pos="14656"/>
+        </w:tabs>
+        <w:spacing w:before="0" w:beforeAutospacing="0" w:after="0" w:afterAutospacing="0"/>
+        <w:divId w:val="27293273"/>
+        <w:rPr>
+          <w:rFonts w:ascii="Consolas" w:hAnsi="Consolas" w:cs="Courier New"/>
+          <w:lang w:val="en-GB"/>
+        </w:rPr>
+      </w:pPr>
+      <w:r>
+        <w:rPr>
+          <w:rFonts w:ascii="Consolas" w:hAnsi="Consolas" w:cs="Courier New"/>
+          <w:lang w:val="en-GB"/>
+        </w:rPr>
+        <w:t xml:space="preserve">1. </w:t>
+      </w:r>
+      <w:r>
+        <w:rPr>
+          <w:rFonts w:ascii="Consolas" w:hAnsi="Consolas" w:cs="Courier New"/>
+          <w:color w:val="000000"/>
+          <w:lang w:val="en-GB"/>
+        </w:rPr>
+        <w:t xml:space="preserve">$file = </w:t>
+      </w:r>
+      <w:r>
+        <w:rPr>
+          <w:rFonts w:ascii="Consolas" w:hAnsi="Consolas" w:cs="Courier New"/>
+          <w:color w:val="A31515"/>
+          <w:lang w:val="en-GB"/>
+        </w:rPr>
+        <w:t>"path\to\file"</w:t>
+      </w:r>
+    </w:p>
+    <w:p>
+      <w:pPr>
+        <w:pStyle w:val="NormalWeb"/>
+        <w:pBdr>
+          <w:top w:val="single" w:sz="6" w:space="2" w:color="888888"/>
+          <w:left w:val="single" w:sz="6" w:space="2" w:color="888888"/>
+          <w:bottom w:val="single" w:sz="6" w:space="2" w:color="888888"/>
+          <w:right w:val="single" w:sz="6" w:space="2" w:color="888888"/>
+        </w:pBdr>
+        <w:shd w:val="clear" w:color="auto" w:fill="EAEAEA"/>
+        <w:tabs>
+          <w:tab w:val="left" w:pos="916"/>
+          <w:tab w:val="left" w:pos="1832"/>
+          <w:tab w:val="left" w:pos="2748"/>
+          <w:tab w:val="left" w:pos="3664"/>
+          <w:tab w:val="left" w:pos="4580"/>
+          <w:tab w:val="left" w:pos="5496"/>
+          <w:tab w:val="left" w:pos="6412"/>
+          <w:tab w:val="left" w:pos="7328"/>
+          <w:tab w:val="left" w:pos="8244"/>
+          <w:tab w:val="left" w:pos="9160"/>
+          <w:tab w:val="left" w:pos="10076"/>
+          <w:tab w:val="left" w:pos="10992"/>
+          <w:tab w:val="left" w:pos="11908"/>
+          <w:tab w:val="left" w:pos="12824"/>
+          <w:tab w:val="left" w:pos="13740"/>
+          <w:tab w:val="left" w:pos="14656"/>
+        </w:tabs>
+        <w:spacing w:before="0" w:beforeAutospacing="0" w:after="0" w:afterAutospacing="0"/>
+        <w:divId w:val="27293273"/>
+        <w:rPr>
+          <w:rFonts w:ascii="Consolas" w:hAnsi="Consolas" w:cs="Courier New"/>
+          <w:lang w:val="en-GB"/>
+        </w:rPr>
+      </w:pPr>
+      <w:r>
+        <w:rPr>
+          <w:rFonts w:ascii="Consolas" w:hAnsi="Consolas" w:cs="Courier New"/>
+          <w:lang w:val="en-GB"/>
+        </w:rPr>
+        <w:t xml:space="preserve">2. </w:t>
+      </w:r>
+      <w:r>
+        <w:rPr>
+          <w:rFonts w:ascii="Consolas" w:hAnsi="Consolas" w:cs="Courier New"/>
+          <w:color w:val="000000"/>
+          <w:lang w:val="en-GB"/>
+        </w:rPr>
+        <w:t xml:space="preserve">$openingTag = </w:t>
+      </w:r>
+      <w:r>
+        <w:rPr>
+          <w:rFonts w:ascii="Consolas" w:hAnsi="Consolas" w:cs="Courier New"/>
+          <w:color w:val="A31515"/>
+          <w:lang w:val="en-GB"/>
+        </w:rPr>
+        <w:t>"//&lt;tag&gt;"</w:t>
+      </w:r>
+    </w:p>
+    <w:p>
+      <w:pPr>
+        <w:pStyle w:val="NormalWeb"/>
+        <w:pBdr>
+          <w:top w:val="single" w:sz="6" w:space="2" w:color="888888"/>
+          <w:left w:val="single" w:sz="6" w:space="2" w:color="888888"/>
+          <w:bottom w:val="single" w:sz="6" w:space="2" w:color="888888"/>
+          <w:right w:val="single" w:sz="6" w:space="2" w:color="888888"/>
+        </w:pBdr>
+        <w:shd w:val="clear" w:color="auto" w:fill="EAEAEA"/>
+        <w:tabs>
+          <w:tab w:val="left" w:pos="916"/>
+          <w:tab w:val="left" w:pos="1832"/>
+          <w:tab w:val="left" w:pos="2748"/>
+          <w:tab w:val="left" w:pos="3664"/>
+          <w:tab w:val="left" w:pos="4580"/>
+          <w:tab w:val="left" w:pos="5496"/>
+          <w:tab w:val="left" w:pos="6412"/>
+          <w:tab w:val="left" w:pos="7328"/>
+          <w:tab w:val="left" w:pos="8244"/>
+          <w:tab w:val="left" w:pos="9160"/>
+          <w:tab w:val="left" w:pos="10076"/>
+          <w:tab w:val="left" w:pos="10992"/>
+          <w:tab w:val="left" w:pos="11908"/>
+          <w:tab w:val="left" w:pos="12824"/>
+          <w:tab w:val="left" w:pos="13740"/>
+          <w:tab w:val="left" w:pos="14656"/>
+        </w:tabs>
+        <w:spacing w:before="0" w:beforeAutospacing="0" w:after="0" w:afterAutospacing="0"/>
+        <w:divId w:val="27293273"/>
+        <w:rPr>
+          <w:rFonts w:ascii="Consolas" w:hAnsi="Consolas" w:cs="Courier New"/>
+          <w:lang w:val="en-GB"/>
+        </w:rPr>
+      </w:pPr>
+      <w:r>
+        <w:rPr>
+          <w:rFonts w:ascii="Consolas" w:hAnsi="Consolas" w:cs="Courier New"/>
+          <w:lang w:val="en-GB"/>
+        </w:rPr>
+        <w:t xml:space="preserve">3. </w:t>
+      </w:r>
+      <w:r>
+        <w:rPr>
+          <w:rFonts w:ascii="Consolas" w:hAnsi="Consolas" w:cs="Courier New"/>
+          <w:color w:val="000000"/>
+          <w:lang w:val="en-GB"/>
+        </w:rPr>
+        <w:t xml:space="preserve">$closingTag = </w:t>
+      </w:r>
+      <w:r>
+        <w:rPr>
+          <w:rFonts w:ascii="Consolas" w:hAnsi="Consolas" w:cs="Courier New"/>
+          <w:color w:val="A31515"/>
+          <w:lang w:val="en-GB"/>
+        </w:rPr>
+        <w:t>"//&lt;/tag&gt;"</w:t>
+      </w:r>
+    </w:p>
+    <w:p>
+      <w:pPr>
+        <w:pStyle w:val="NormalWeb"/>
+        <w:pBdr>
+          <w:top w:val="single" w:sz="6" w:space="2" w:color="888888"/>
+          <w:left w:val="single" w:sz="6" w:space="2" w:color="888888"/>
+          <w:bottom w:val="single" w:sz="6" w:space="2" w:color="888888"/>
+          <w:right w:val="single" w:sz="6" w:space="2" w:color="888888"/>
+        </w:pBdr>
+        <w:shd w:val="clear" w:color="auto" w:fill="EAEAEA"/>
+        <w:tabs>
+          <w:tab w:val="left" w:pos="916"/>
+          <w:tab w:val="left" w:pos="1832"/>
+          <w:tab w:val="left" w:pos="2748"/>
+          <w:tab w:val="left" w:pos="3664"/>
+          <w:tab w:val="left" w:pos="4580"/>
+          <w:tab w:val="left" w:pos="5496"/>
+          <w:tab w:val="left" w:pos="6412"/>
+          <w:tab w:val="left" w:pos="7328"/>
+          <w:tab w:val="left" w:pos="8244"/>
+          <w:tab w:val="left" w:pos="9160"/>
+          <w:tab w:val="left" w:pos="10076"/>
+          <w:tab w:val="left" w:pos="10992"/>
+          <w:tab w:val="left" w:pos="11908"/>
+          <w:tab w:val="left" w:pos="12824"/>
+          <w:tab w:val="left" w:pos="13740"/>
+          <w:tab w:val="left" w:pos="14656"/>
+        </w:tabs>
+        <w:spacing w:before="0" w:beforeAutospacing="0" w:after="0" w:afterAutospacing="0"/>
+        <w:divId w:val="27293273"/>
+        <w:rPr>
+          <w:rFonts w:ascii="Consolas" w:hAnsi="Consolas" w:cs="Courier New"/>
+          <w:lang w:val="en-GB"/>
+        </w:rPr>
+      </w:pPr>
+      <w:r>
+        <w:rPr>
+          <w:rFonts w:ascii="Consolas" w:hAnsi="Consolas" w:cs="Courier New"/>
+          <w:lang w:val="en-GB"/>
+        </w:rPr>
+        <w:t xml:space="preserve">4. </w:t>
+      </w:r>
+      <w:r>
+        <w:rPr>
+          <w:rFonts w:ascii="Consolas" w:hAnsi="Consolas" w:cs="Courier New"/>
+          <w:color w:val="000000"/>
+          <w:lang w:val="en-GB"/>
+        </w:rPr>
+        <w:t> </w:t>
+      </w:r>
+    </w:p>
+    <w:p>
+      <w:pPr>
+        <w:pStyle w:val="NormalWeb"/>
+        <w:pBdr>
+          <w:top w:val="single" w:sz="6" w:space="2" w:color="888888"/>
+          <w:left w:val="single" w:sz="6" w:space="2" w:color="888888"/>
+          <w:bottom w:val="single" w:sz="6" w:space="2" w:color="888888"/>
+          <w:right w:val="single" w:sz="6" w:space="2" w:color="888888"/>
+        </w:pBdr>
+        <w:shd w:val="clear" w:color="auto" w:fill="EAEAEA"/>
+        <w:tabs>
+          <w:tab w:val="left" w:pos="916"/>
+          <w:tab w:val="left" w:pos="1832"/>
+          <w:tab w:val="left" w:pos="2748"/>
+          <w:tab w:val="left" w:pos="3664"/>
+          <w:tab w:val="left" w:pos="4580"/>
+          <w:tab w:val="left" w:pos="5496"/>
+          <w:tab w:val="left" w:pos="6412"/>
+          <w:tab w:val="left" w:pos="7328"/>
+          <w:tab w:val="left" w:pos="8244"/>
+          <w:tab w:val="left" w:pos="9160"/>
+          <w:tab w:val="left" w:pos="10076"/>
+          <w:tab w:val="left" w:pos="10992"/>
+          <w:tab w:val="left" w:pos="11908"/>
+          <w:tab w:val="left" w:pos="12824"/>
+          <w:tab w:val="left" w:pos="13740"/>
+          <w:tab w:val="left" w:pos="14656"/>
+        </w:tabs>
+        <w:spacing w:before="0" w:beforeAutospacing="0" w:after="0" w:afterAutospacing="0"/>
+        <w:divId w:val="27293273"/>
+        <w:rPr>
+          <w:rFonts w:ascii="Consolas" w:hAnsi="Consolas" w:cs="Courier New"/>
+          <w:lang w:val="en-GB"/>
+        </w:rPr>
+      </w:pPr>
+      <w:r>
+        <w:rPr>
+          <w:rFonts w:ascii="Consolas" w:hAnsi="Consolas" w:cs="Courier New"/>
+          <w:lang w:val="en-GB"/>
+        </w:rPr>
+        <w:t xml:space="preserve">5. </w:t>
+      </w:r>
+      <w:r>
+        <w:rPr>
+          <w:rFonts w:ascii="Consolas" w:hAnsi="Consolas" w:cs="Courier New"/>
+          <w:color w:val="000000"/>
+          <w:lang w:val="en-GB"/>
+        </w:rPr>
+        <w:t xml:space="preserve">$content = </w:t>
+      </w:r>
+      <w:r>
+        <w:rPr>
+          <w:rFonts w:ascii="Consolas" w:hAnsi="Consolas" w:cs="Courier New"/>
+          <w:color w:val="2B91AF"/>
+          <w:lang w:val="en-GB"/>
+        </w:rPr>
+        <w:t>Get</w:t>
+      </w:r>
+      <w:r>
+        <w:rPr>
+          <w:rFonts w:ascii="Consolas" w:hAnsi="Consolas" w:cs="Courier New"/>
+          <w:color w:val="000000"/>
+          <w:lang w:val="en-GB"/>
+        </w:rPr>
+        <w:t>-</w:t>
+      </w:r>
+      <w:r>
+        <w:rPr>
+          <w:rFonts w:ascii="Consolas" w:hAnsi="Consolas" w:cs="Courier New"/>
+          <w:color w:val="2B91AF"/>
+          <w:lang w:val="en-GB"/>
+        </w:rPr>
+        <w:t>Content</w:t>
+      </w:r>
+      <w:r>
+        <w:rPr>
+          <w:rFonts w:ascii="Consolas" w:hAnsi="Consolas" w:cs="Courier New"/>
+          <w:color w:val="000000"/>
+          <w:lang w:val="en-GB"/>
+        </w:rPr>
+        <w:t xml:space="preserve"> $file.</w:t>
+      </w:r>
+      <w:r>
+        <w:rPr>
+          <w:rFonts w:ascii="Consolas" w:hAnsi="Consolas" w:cs="Courier New"/>
+          <w:color w:val="2B91AF"/>
+          <w:lang w:val="en-GB"/>
+        </w:rPr>
+        <w:t>FullName</w:t>
+      </w:r>
+      <w:r>
+        <w:rPr>
+          <w:rFonts w:ascii="Consolas" w:hAnsi="Consolas" w:cs="Courier New"/>
+          <w:color w:val="000000"/>
+          <w:lang w:val="en-GB"/>
+        </w:rPr>
+        <w:t xml:space="preserve"> -</w:t>
+      </w:r>
+      <w:r>
+        <w:rPr>
+          <w:rFonts w:ascii="Consolas" w:hAnsi="Consolas" w:cs="Courier New"/>
+          <w:color w:val="2B91AF"/>
+          <w:lang w:val="en-GB"/>
+        </w:rPr>
+        <w:t>Raw</w:t>
+      </w:r>
+    </w:p>
+    <w:p>
+      <w:pPr>
+        <w:pStyle w:val="NormalWeb"/>
+        <w:pBdr>
+          <w:top w:val="single" w:sz="6" w:space="2" w:color="888888"/>
+          <w:left w:val="single" w:sz="6" w:space="2" w:color="888888"/>
+          <w:bottom w:val="single" w:sz="6" w:space="2" w:color="888888"/>
+          <w:right w:val="single" w:sz="6" w:space="2" w:color="888888"/>
+        </w:pBdr>
+        <w:shd w:val="clear" w:color="auto" w:fill="EAEAEA"/>
+        <w:tabs>
+          <w:tab w:val="left" w:pos="916"/>
+          <w:tab w:val="left" w:pos="1832"/>
+          <w:tab w:val="left" w:pos="2748"/>
+          <w:tab w:val="left" w:pos="3664"/>
+          <w:tab w:val="left" w:pos="4580"/>
+          <w:tab w:val="left" w:pos="5496"/>
+          <w:tab w:val="left" w:pos="6412"/>
+          <w:tab w:val="left" w:pos="7328"/>
+          <w:tab w:val="left" w:pos="8244"/>
+          <w:tab w:val="left" w:pos="9160"/>
+          <w:tab w:val="left" w:pos="10076"/>
+          <w:tab w:val="left" w:pos="10992"/>
+          <w:tab w:val="left" w:pos="11908"/>
+          <w:tab w:val="left" w:pos="12824"/>
+          <w:tab w:val="left" w:pos="13740"/>
+          <w:tab w:val="left" w:pos="14656"/>
+        </w:tabs>
+        <w:spacing w:before="0" w:beforeAutospacing="0" w:after="0" w:afterAutospacing="0"/>
+        <w:divId w:val="27293273"/>
+        <w:rPr>
+          <w:rFonts w:ascii="Consolas" w:hAnsi="Consolas" w:cs="Courier New"/>
+          <w:lang w:val="en-GB"/>
+        </w:rPr>
+      </w:pPr>
+      <w:r>
+        <w:rPr>
+          <w:rFonts w:ascii="Consolas" w:hAnsi="Consolas" w:cs="Courier New"/>
+          <w:lang w:val="en-GB"/>
+        </w:rPr>
+        <w:t xml:space="preserve">6. </w:t>
+      </w:r>
+      <w:r>
+        <w:rPr>
+          <w:rFonts w:ascii="Consolas" w:hAnsi="Consolas" w:cs="Courier New"/>
+          <w:color w:val="008000"/>
+          <w:lang w:val="en-GB"/>
+        </w:rPr>
+        <w:t># Remove the text between the tags</w:t>
+      </w:r>
+    </w:p>
+    <w:p>
+      <w:pPr>
+        <w:pStyle w:val="NormalWeb"/>
+        <w:pBdr>
+          <w:top w:val="single" w:sz="6" w:space="2" w:color="888888"/>
+          <w:left w:val="single" w:sz="6" w:space="2" w:color="888888"/>
+          <w:bottom w:val="single" w:sz="6" w:space="2" w:color="888888"/>
+          <w:right w:val="single" w:sz="6" w:space="2" w:color="888888"/>
+        </w:pBdr>
+        <w:shd w:val="clear" w:color="auto" w:fill="EAEAEA"/>
+        <w:tabs>
+          <w:tab w:val="left" w:pos="916"/>
+          <w:tab w:val="left" w:pos="1832"/>
+          <w:tab w:val="left" w:pos="2748"/>
+          <w:tab w:val="left" w:pos="3664"/>
+          <w:tab w:val="left" w:pos="4580"/>
+          <w:tab w:val="left" w:pos="5496"/>
+          <w:tab w:val="left" w:pos="6412"/>
+          <w:tab w:val="left" w:pos="7328"/>
+          <w:tab w:val="left" w:pos="8244"/>
+          <w:tab w:val="left" w:pos="9160"/>
+          <w:tab w:val="left" w:pos="10076"/>
+          <w:tab w:val="left" w:pos="10992"/>
+          <w:tab w:val="left" w:pos="11908"/>
+          <w:tab w:val="left" w:pos="12824"/>
+          <w:tab w:val="left" w:pos="13740"/>
+          <w:tab w:val="left" w:pos="14656"/>
+        </w:tabs>
+        <w:spacing w:before="0" w:beforeAutospacing="0" w:after="0" w:afterAutospacing="0"/>
+        <w:divId w:val="27293273"/>
+        <w:rPr>
+          <w:rFonts w:ascii="Consolas" w:hAnsi="Consolas" w:cs="Courier New"/>
+          <w:lang w:val="en-GB"/>
+        </w:rPr>
+      </w:pPr>
+      <w:r>
+        <w:rPr>
+          <w:rFonts w:ascii="Consolas" w:hAnsi="Consolas" w:cs="Courier New"/>
+          <w:lang w:val="en-GB"/>
+        </w:rPr>
+        <w:t xml:space="preserve">7. </w:t>
+      </w:r>
+      <w:r>
+        <w:rPr>
+          <w:rFonts w:ascii="Consolas" w:hAnsi="Consolas" w:cs="Courier New"/>
+          <w:color w:val="000000"/>
+          <w:lang w:val="en-GB"/>
+        </w:rPr>
+        <w:t xml:space="preserve">$content = $content -replace </w:t>
+      </w:r>
+      <w:r>
+        <w:rPr>
+          <w:rFonts w:ascii="Consolas" w:hAnsi="Consolas" w:cs="Courier New"/>
+          <w:color w:val="A31515"/>
+          <w:lang w:val="en-GB"/>
+        </w:rPr>
+        <w:t>"(?s)$openingTag.*?$closingTag"</w:t>
+      </w:r>
+      <w:r>
+        <w:rPr>
+          <w:rFonts w:ascii="Consolas" w:hAnsi="Consolas" w:cs="Courier New"/>
+          <w:color w:val="000000"/>
+          <w:lang w:val="en-GB"/>
+        </w:rPr>
+        <w:t xml:space="preserve">, </w:t>
+      </w:r>
+      <w:r>
+        <w:rPr>
+          <w:rFonts w:ascii="Consolas" w:hAnsi="Consolas" w:cs="Courier New"/>
+          <w:color w:val="A31515"/>
+          <w:lang w:val="en-GB"/>
+        </w:rPr>
+        <w:t>""</w:t>
+      </w:r>
+    </w:p>
+    <w:p>
+      <w:pPr>
+        <w:pStyle w:val="NormalWeb"/>
+        <w:pBdr>
+          <w:top w:val="single" w:sz="6" w:space="2" w:color="888888"/>
+          <w:left w:val="single" w:sz="6" w:space="2" w:color="888888"/>
+          <w:bottom w:val="single" w:sz="6" w:space="2" w:color="888888"/>
+          <w:right w:val="single" w:sz="6" w:space="2" w:color="888888"/>
+        </w:pBdr>
+        <w:shd w:val="clear" w:color="auto" w:fill="EAEAEA"/>
+        <w:tabs>
+          <w:tab w:val="left" w:pos="916"/>
+          <w:tab w:val="left" w:pos="1832"/>
+          <w:tab w:val="left" w:pos="2748"/>
+          <w:tab w:val="left" w:pos="3664"/>
+          <w:tab w:val="left" w:pos="4580"/>
+          <w:tab w:val="left" w:pos="5496"/>
+          <w:tab w:val="left" w:pos="6412"/>
+          <w:tab w:val="left" w:pos="7328"/>
+          <w:tab w:val="left" w:pos="8244"/>
+          <w:tab w:val="left" w:pos="9160"/>
+          <w:tab w:val="left" w:pos="10076"/>
+          <w:tab w:val="left" w:pos="10992"/>
+          <w:tab w:val="left" w:pos="11908"/>
+          <w:tab w:val="left" w:pos="12824"/>
+          <w:tab w:val="left" w:pos="13740"/>
+          <w:tab w:val="left" w:pos="14656"/>
+        </w:tabs>
+        <w:spacing w:before="0" w:beforeAutospacing="0" w:after="0" w:afterAutospacing="0"/>
+        <w:divId w:val="27293273"/>
+        <w:rPr>
+          <w:rFonts w:ascii="Consolas" w:hAnsi="Consolas" w:cs="Courier New"/>
+          <w:color w:val="000000"/>
+        </w:rPr>
+      </w:pPr>
+      <w:r>
+        <w:rPr>
+          <w:rFonts w:ascii="Consolas" w:hAnsi="Consolas" w:cs="Courier New"/>
+        </w:rPr>
+        <w:t xml:space="preserve">8. </w:t>
+      </w:r>
+      <w:r>
+        <w:rPr>
+          <w:rFonts w:ascii="Consolas" w:hAnsi="Consolas" w:cs="Courier New"/>
+          <w:color w:val="000000"/>
+        </w:rPr>
+        <w:t xml:space="preserve">$content | </w:t>
+      </w:r>
+      <w:r>
+        <w:rPr>
+          <w:rFonts w:ascii="Consolas" w:hAnsi="Consolas" w:cs="Courier New"/>
+          <w:color w:val="2B91AF"/>
+        </w:rPr>
+        <w:t>Set</w:t>
+      </w:r>
+      <w:r>
+        <w:rPr>
+          <w:rFonts w:ascii="Consolas" w:hAnsi="Consolas" w:cs="Courier New"/>
+          <w:color w:val="000000"/>
+        </w:rPr>
+        <w:t>-</w:t>
+      </w:r>
+      <w:r>
+        <w:rPr>
+          <w:rFonts w:ascii="Consolas" w:hAnsi="Consolas" w:cs="Courier New"/>
+          <w:color w:val="2B91AF"/>
+        </w:rPr>
+        <w:t>Content</w:t>
+      </w:r>
+      <w:r>
+        <w:rPr>
+          <w:rFonts w:ascii="Consolas" w:hAnsi="Consolas" w:cs="Courier New"/>
+          <w:color w:val="000000"/>
+        </w:rPr>
+        <w:t xml:space="preserve"> $file.</w:t>
+      </w:r>
+      <w:r>
+        <w:rPr>
+          <w:rFonts w:ascii="Consolas" w:hAnsi="Consolas" w:cs="Courier New"/>
+          <w:color w:val="2B91AF"/>
+        </w:rPr>
+        <w:t>FullName</w:t>
+      </w:r>
+      <w:r>
+        <w:rPr>
+          <w:rFonts w:ascii="Consolas" w:hAnsi="Consolas" w:cs="Courier New"/>
+          <w:color w:val="000000"/>
+        </w:rPr>
+        <w:t xml:space="preserve"> -</w:t>
+      </w:r>
+      <w:r>
+        <w:rPr>
+          <w:rFonts w:ascii="Consolas" w:hAnsi="Consolas" w:cs="Courier New"/>
+          <w:color w:val="2B91AF"/>
+        </w:rPr>
+        <w:t>Force</w:t>
+      </w:r>
+      <w:r>
+        <w:rPr>
+          <w:rFonts w:ascii="Consolas" w:hAnsi="Consolas" w:cs="Courier New"/>
+          <w:color w:val="000000"/>
+        </w:rPr>
+        <w:t xml:space="preserve"> </w:t>
+      </w:r>
+    </w:p>
+    <w:p>
+      <w:pPr>
+        <w:pStyle w:val="Retraitnormal1"/>
+        <w:numPr>
+          <w:ilvl w:val="0"/>
+          <w:numId w:val="0"/>
+        </w:numPr>
+        <w:ind w:left="360" w:hanging="360"/>
+        <w:rPr>
+          <w:rFonts w:ascii="Arial" w:hAnsi="Arial"/>
+          <w:sz w:val="24"/>
+          <w:szCs w:val="14"/>
           <w:lang w:eastAsia="fr-FR"/>
         </w:rPr>
       </w:pPr>
+    </w:p>
+    <w:p>
+      <w:pPr>
+        <w:pStyle w:val="Retraitnormal1"/>
+        <w:numPr>
+          <w:ilvl w:val="0"/>
+          <w:numId w:val="0"/>
+        </w:numPr>
+        <w:ind w:left="360" w:hanging="360"/>
+        <w:rPr>
+          <w:rFonts w:ascii="Arial" w:hAnsi="Arial"/>
+          <w:sz w:val="24"/>
+          <w:szCs w:val="14"/>
+          <w:lang w:eastAsia="fr-FR"/>
+        </w:rPr>
+      </w:pPr>
       <w:r>
         <w:rPr>
           <w:noProof/>
         </w:rPr>
-        <w:lastRenderedPageBreak/>
         <w:drawing>
-          <wp:inline distT="0" distB="0" distL="0" distR="0" wp14:anchorId="6A0C5DFE" wp14:editId="78A9A676">
-            <wp:extent cx="5759450" cy="2008505"/>
+          <wp:inline distT="0" distB="0" distL="0" distR="0" wp14:anchorId="6CAE2F6E" wp14:editId="51C6A703">
+            <wp:extent cx="5759450" cy="3338830"/>
             <wp:effectExtent l="0" t="0" r="0" b="0"/>
-            <wp:docPr id="10" name="Image 10"/>
+            <wp:docPr id="5" name="Image 5" descr="A picture containing text, screenshot, diagram, number&#10;&#10;Description automatically generated"/>
             <wp:cNvGraphicFramePr>
               <a:graphicFrameLocks xmlns:a="http://schemas.openxmlformats.org/drawingml/2006/main" noChangeAspect="1"/>
             </wp:cNvGraphicFramePr>
@@ -4434,23 +4779,36 @@
               <a:graphicData uri="http://schemas.openxmlformats.org/drawingml/2006/picture">
                 <pic:pic xmlns:pic="http://schemas.openxmlformats.org/drawingml/2006/picture">
                   <pic:nvPicPr>
-                    <pic:cNvPr id="1" name=""/>
-                    <pic:cNvPicPr/>
+                    <pic:cNvPr id="5" name="Image 5" descr="A picture containing text, screenshot, diagram, number&#10;&#10;Description automatically generated"/>
+                    <pic:cNvPicPr>
+                      <a:picLocks noChangeAspect="1" noChangeArrowheads="1"/>
+                    </pic:cNvPicPr>
                   </pic:nvPicPr>
                   <pic:blipFill>
-                    <a:blip r:embed="rId14"/>
+                    <a:blip r:embed="rId14">
+                      <a:extLst>
+                        <a:ext uri="{28A0092B-C50C-407E-A947-70E740481C1C}">
+                          <a14:useLocalDpi xmlns:a14="http://schemas.microsoft.com/office/drawing/2010/main" val="0"/>
+                        </a:ext>
+                      </a:extLst>
+                    </a:blip>
+                    <a:srcRect/>
                     <a:stretch>
                       <a:fillRect/>
                     </a:stretch>
                   </pic:blipFill>
-                  <pic:spPr>
+                  <pic:spPr bwMode="auto">
                     <a:xfrm>
                       <a:off x="0" y="0"/>
-                      <a:ext cx="5759450" cy="2008505"/>
+                      <a:ext cx="5759450" cy="3338830"/>
                     </a:xfrm>
                     <a:prstGeom prst="rect">
                       <a:avLst/>
                     </a:prstGeom>
+                    <a:noFill/>
+                    <a:ln>
+                      <a:noFill/>
+                    </a:ln>
                   </pic:spPr>
                 </pic:pic>
               </a:graphicData>
@@ -4461,7 +4819,7 @@
     </w:p>
     <w:p>
       <w:pPr>
-        <w:pStyle w:val="Titre2"/>
+        <w:pStyle w:val="Heading2"/>
         <w:rPr>
           <w:i w:val="0"/>
           <w:iCs/>
@@ -4482,7 +4840,7 @@
     <w:p/>
     <w:p>
       <w:pPr>
-        <w:pStyle w:val="En-tte"/>
+        <w:pStyle w:val="Header"/>
         <w:ind w:left="1077"/>
         <w:rPr>
           <w:szCs w:val="14"/>
@@ -4499,7 +4857,7 @@
     </w:p>
     <w:p>
       <w:pPr>
-        <w:pStyle w:val="En-tte"/>
+        <w:pStyle w:val="Header"/>
         <w:ind w:left="1077"/>
         <w:rPr>
           <w:szCs w:val="14"/>
@@ -4509,7 +4867,7 @@
     </w:p>
     <w:p>
       <w:pPr>
-        <w:pStyle w:val="En-tte"/>
+        <w:pStyle w:val="Header"/>
         <w:ind w:left="1077"/>
         <w:rPr>
           <w:szCs w:val="14"/>
@@ -4526,7 +4884,7 @@
     </w:p>
     <w:p>
       <w:pPr>
-        <w:pStyle w:val="En-tte"/>
+        <w:pStyle w:val="Header"/>
         <w:ind w:left="1077"/>
         <w:rPr>
           <w:szCs w:val="14"/>
@@ -4536,7 +4894,7 @@
     </w:p>
     <w:p>
       <w:pPr>
-        <w:pStyle w:val="En-tte"/>
+        <w:pStyle w:val="Header"/>
         <w:ind w:left="1077"/>
         <w:rPr>
           <w:szCs w:val="14"/>
@@ -4548,12 +4906,20 @@
           <w:szCs w:val="14"/>
           <w:lang w:val="fr-CH"/>
         </w:rPr>
-        <w:t>- Sécurité des mots de passe : Les mots de passe étant un élément essentiel de la sécurité du site web, je veillerai à ce qu'ils soient stockés en toute sécurité et qu'ils ne soient pas visibles en texte clair. Pour ce faire, je sélectionnerai une méthode sécurisée de stockage des mots de passe et effectuerai des tests approfondis pour vérifier qu'elle fonctionne comme prévu.</w:t>
-      </w:r>
-    </w:p>
-    <w:p>
-      <w:pPr>
-        <w:pStyle w:val="En-tte"/>
+        <w:t xml:space="preserve">- Sécurité des mots de passe : Les mots de passe étant un élément essentiel de la sécurité du site web, je veillerai à ce qu'ils soient stockés en toute sécurité et qu'ils ne soient pas visibles en texte clair. Pour ce faire, je </w:t>
+      </w:r>
+      <w:r>
+        <w:rPr>
+          <w:szCs w:val="14"/>
+          <w:lang w:val="fr-CH"/>
+        </w:rPr>
+        <w:lastRenderedPageBreak/>
+        <w:t>sélectionnerai une méthode sécurisée de stockage des mots de passe et effectuerai des tests approfondis pour vérifier qu'elle fonctionne comme prévu.</w:t>
+      </w:r>
+    </w:p>
+    <w:p>
+      <w:pPr>
+        <w:pStyle w:val="Header"/>
         <w:ind w:left="1077"/>
         <w:rPr>
           <w:szCs w:val="14"/>
@@ -4563,7 +4929,7 @@
     </w:p>
     <w:p>
       <w:pPr>
-        <w:pStyle w:val="En-tte"/>
+        <w:pStyle w:val="Header"/>
         <w:ind w:left="1077"/>
         <w:rPr>
           <w:szCs w:val="14"/>
@@ -4580,7 +4946,7 @@
     </w:p>
     <w:p>
       <w:pPr>
-        <w:pStyle w:val="En-tte"/>
+        <w:pStyle w:val="Header"/>
         <w:ind w:left="1077"/>
         <w:rPr>
           <w:szCs w:val="14"/>
@@ -4590,7 +4956,7 @@
     </w:p>
     <w:p>
       <w:pPr>
-        <w:pStyle w:val="En-tte"/>
+        <w:pStyle w:val="Header"/>
         <w:ind w:left="1077"/>
         <w:rPr>
           <w:szCs w:val="14"/>
@@ -4607,7 +4973,7 @@
     </w:p>
     <w:p>
       <w:pPr>
-        <w:pStyle w:val="En-tte"/>
+        <w:pStyle w:val="Header"/>
         <w:ind w:left="1077"/>
         <w:rPr>
           <w:szCs w:val="14"/>
@@ -4617,7 +4983,7 @@
     </w:p>
     <w:p>
       <w:pPr>
-        <w:pStyle w:val="En-tte"/>
+        <w:pStyle w:val="Header"/>
         <w:ind w:left="1077"/>
         <w:rPr>
           <w:szCs w:val="14"/>
@@ -4629,13 +4995,12 @@
           <w:szCs w:val="14"/>
           <w:lang w:val="fr-CH"/>
         </w:rPr>
-        <w:lastRenderedPageBreak/>
         <w:t>- Inscription à la lettre d'information : Pour m'assurer que la fonction d'inscription à la lettre d'information fonctionne comme prévu, je vais créer des cas de test qui couvrent tous les scénarios possibles qu'un utilisateur peut rencontrer. Je testerai la fonction d'inscription à la lettre d'information pour m'assurer que la validation de l'adresse électronique fonctionne correctement et que l'adresse électronique est correctement ajoutée à la base de données.</w:t>
       </w:r>
     </w:p>
     <w:p>
       <w:pPr>
-        <w:pStyle w:val="En-tte"/>
+        <w:pStyle w:val="Header"/>
         <w:ind w:left="1077"/>
         <w:rPr>
           <w:szCs w:val="14"/>
@@ -4645,7 +5010,7 @@
     </w:p>
     <w:p>
       <w:pPr>
-        <w:pStyle w:val="En-tte"/>
+        <w:pStyle w:val="Header"/>
         <w:ind w:left="1077"/>
         <w:rPr>
           <w:szCs w:val="14"/>
@@ -4662,7 +5027,7 @@
     </w:p>
     <w:p>
       <w:pPr>
-        <w:pStyle w:val="En-tte"/>
+        <w:pStyle w:val="Header"/>
         <w:ind w:left="1077"/>
         <w:rPr>
           <w:szCs w:val="14"/>
@@ -4672,7 +5037,7 @@
     </w:p>
     <w:p>
       <w:pPr>
-        <w:pStyle w:val="En-tte"/>
+        <w:pStyle w:val="Header"/>
         <w:tabs>
           <w:tab w:val="clear" w:pos="4536"/>
           <w:tab w:val="clear" w:pos="9072"/>
@@ -4693,7 +5058,7 @@
     </w:p>
     <w:p>
       <w:pPr>
-        <w:pStyle w:val="En-tte"/>
+        <w:pStyle w:val="Header"/>
         <w:tabs>
           <w:tab w:val="clear" w:pos="4536"/>
           <w:tab w:val="clear" w:pos="9072"/>
@@ -4707,7 +5072,7 @@
     </w:p>
     <w:p>
       <w:pPr>
-        <w:pStyle w:val="En-tte"/>
+        <w:pStyle w:val="Header"/>
         <w:ind w:left="1077"/>
         <w:rPr>
           <w:szCs w:val="14"/>
@@ -4724,7 +5089,7 @@
     </w:p>
     <w:p>
       <w:pPr>
-        <w:pStyle w:val="En-tte"/>
+        <w:pStyle w:val="Header"/>
         <w:ind w:left="1077"/>
         <w:rPr>
           <w:szCs w:val="14"/>
@@ -4734,7 +5099,7 @@
     </w:p>
     <w:p>
       <w:pPr>
-        <w:pStyle w:val="En-tte"/>
+        <w:pStyle w:val="Header"/>
         <w:tabs>
           <w:tab w:val="clear" w:pos="4536"/>
           <w:tab w:val="clear" w:pos="9072"/>
@@ -4750,7 +5115,15 @@
           <w:szCs w:val="14"/>
           <w:lang w:val="fr-CH"/>
         </w:rPr>
-        <w:t>- Galeries d'images : Pour m'assurer que la fonction de galeries d'images fonctionne comme prévu, je créerai des cas de test couvrant tous les scénarios possibles auxquels un utilisateur peut être confronté. Je testerai la fonctionnalité des galeries d'images pour m'assurer que les images peuvent être correctement importées, affichées et supprimées.</w:t>
+        <w:t xml:space="preserve">- Galeries d'images : Pour m'assurer que la fonction de galeries d'images fonctionne comme prévu, je créerai des cas de test couvrant tous les </w:t>
+      </w:r>
+      <w:r>
+        <w:rPr>
+          <w:szCs w:val="14"/>
+          <w:lang w:val="fr-CH"/>
+        </w:rPr>
+        <w:lastRenderedPageBreak/>
+        <w:t>scénarios possibles auxquels un utilisateur peut être confronté. Je testerai la fonctionnalité des galeries d'images pour m'assurer que les images peuvent être correctement importées, affichées et supprimées.</w:t>
       </w:r>
     </w:p>
     <w:p>
@@ -4771,7 +5144,7 @@
     </w:p>
     <w:p>
       <w:pPr>
-        <w:pStyle w:val="Titre2"/>
+        <w:pStyle w:val="Heading2"/>
         <w:rPr>
           <w:rFonts w:cs="Arial"/>
         </w:rPr>
@@ -4863,20 +5236,13 @@
         <w:rPr>
           <w:lang w:eastAsia="fr-CH"/>
         </w:rPr>
-        <w:t xml:space="preserve">Compte de développeur Meta : En plus d'un compte professionnel Instagram, je dois également m'inscrire en tant que développeur sur la plateforme Meta, qui est la société mère de Facebook (propriétaire d'Instagram). Cela implique de </w:t>
-      </w:r>
-      <w:r>
-        <w:rPr>
-          <w:lang w:eastAsia="fr-CH"/>
-        </w:rPr>
-        <w:lastRenderedPageBreak/>
-        <w:t>s'inscrire en tant que développeur et de créer une application pour obtenir les identifiants et les clés API nécessaires à l'utilisation de l'API Instagram.</w:t>
+        <w:t>Compte de développeur Meta : En plus d'un compte professionnel Instagram, je dois également m'inscrire en tant que développeur sur la plateforme Meta, qui est la société mère de Facebook (propriétaire d'Instagram). Cela implique de s'inscrire en tant que développeur et de créer une application pour obtenir les identifiants et les clés API nécessaires à l'utilisation de l'API Instagram.</w:t>
       </w:r>
       <w:bookmarkEnd w:id="17"/>
     </w:p>
     <w:p>
       <w:pPr>
-        <w:pStyle w:val="Titre2"/>
+        <w:pStyle w:val="Heading2"/>
         <w:rPr>
           <w:i w:val="0"/>
           <w:iCs/>
@@ -4909,19 +5275,11 @@
           <w:lang w:val="en-GB"/>
         </w:rPr>
       </w:pPr>
-      <w:proofErr w:type="spellStart"/>
       <w:r>
         <w:rPr>
           <w:lang w:val="en-GB"/>
         </w:rPr>
-        <w:t>Lundi</w:t>
-      </w:r>
-      <w:proofErr w:type="spellEnd"/>
-      <w:r>
-        <w:rPr>
-          <w:lang w:val="en-GB"/>
-        </w:rPr>
-        <w:t xml:space="preserve"> </w:t>
+        <w:t xml:space="preserve">Lundi </w:t>
       </w:r>
       <w:r>
         <w:rPr>
@@ -4985,19 +5343,11 @@
           <w:lang w:val="en-GB"/>
         </w:rPr>
       </w:pPr>
-      <w:proofErr w:type="spellStart"/>
       <w:r>
         <w:rPr>
           <w:lang w:val="en-GB"/>
         </w:rPr>
-        <w:t>Jeudi</w:t>
-      </w:r>
-      <w:proofErr w:type="spellEnd"/>
-      <w:r>
-        <w:rPr>
-          <w:lang w:val="en-GB"/>
-        </w:rPr>
-        <w:t xml:space="preserve"> </w:t>
+        <w:t xml:space="preserve">Jeudi </w:t>
       </w:r>
       <w:r>
         <w:rPr>
@@ -5027,19 +5377,11 @@
           <w:lang w:val="en-GB"/>
         </w:rPr>
       </w:pPr>
-      <w:proofErr w:type="spellStart"/>
       <w:r>
         <w:rPr>
           <w:lang w:val="en-GB"/>
         </w:rPr>
-        <w:t>Vendredi</w:t>
-      </w:r>
-      <w:proofErr w:type="spellEnd"/>
-      <w:r>
-        <w:rPr>
-          <w:lang w:val="en-GB"/>
-        </w:rPr>
-        <w:t xml:space="preserve"> </w:t>
+        <w:t xml:space="preserve">Vendredi </w:t>
       </w:r>
       <w:r>
         <w:rPr>
@@ -5179,7 +5521,7 @@
     </w:p>
     <w:p>
       <w:pPr>
-        <w:pStyle w:val="Titre2"/>
+        <w:pStyle w:val="Heading2"/>
         <w:rPr>
           <w:i w:val="0"/>
           <w:iCs/>
@@ -5214,19 +5556,11 @@
     </w:p>
     <w:p>
       <w:pPr>
-        <w:pStyle w:val="Titre3"/>
+        <w:pStyle w:val="Heading3"/>
       </w:pPr>
       <w:bookmarkStart w:id="22" w:name="_Toc136005239"/>
       <w:r>
-        <w:t xml:space="preserve">Dell </w:t>
-      </w:r>
-      <w:proofErr w:type="spellStart"/>
-      <w:r>
-        <w:t>OptiPlex</w:t>
-      </w:r>
-      <w:proofErr w:type="spellEnd"/>
-      <w:r>
-        <w:t xml:space="preserve"> 7050</w:t>
+        <w:t>Dell OptiPlex 7050</w:t>
       </w:r>
       <w:bookmarkEnd w:id="22"/>
     </w:p>
@@ -5242,21 +5576,21 @@
         <w:rPr>
           <w:lang w:val="en-GB"/>
         </w:rPr>
-        <w:t xml:space="preserve">Intel(R) </w:t>
-      </w:r>
-      <w:proofErr w:type="gramStart"/>
-      <w:r>
+        <w:t>Intel(R) Core(TM) i7-6700 CPIJ @ 3.40GHz</w:t>
+      </w:r>
+    </w:p>
+    <w:p>
+      <w:pPr>
+        <w:ind w:left="708"/>
         <w:rPr>
           <w:lang w:val="en-GB"/>
         </w:rPr>
-        <w:t>Core(</w:t>
-      </w:r>
-      <w:proofErr w:type="gramEnd"/>
+      </w:pPr>
       <w:r>
         <w:rPr>
           <w:lang w:val="en-GB"/>
         </w:rPr>
-        <w:t>TM) i7-6700 CPIJ @ 3.40GHz</w:t>
+        <w:t>Intel(R) HD Graphics 530</w:t>
       </w:r>
     </w:p>
     <w:p>
@@ -5270,7 +5604,7 @@
         <w:rPr>
           <w:lang w:val="en-GB"/>
         </w:rPr>
-        <w:t>Intel(R) HD Graphics 530</w:t>
+        <w:t>Ram: 16Go 2133 Hz</w:t>
       </w:r>
     </w:p>
     <w:p>
@@ -5280,11 +5614,25 @@
           <w:lang w:val="en-GB"/>
         </w:rPr>
       </w:pPr>
-      <w:r>
+    </w:p>
+    <w:p>
+      <w:pPr>
+        <w:ind w:left="708"/>
         <w:rPr>
           <w:lang w:val="en-GB"/>
         </w:rPr>
-        <w:t>Ram: 16Go 2133 Hz</w:t>
+      </w:pPr>
+      <w:r>
+        <w:rPr>
+          <w:lang w:val="en-GB"/>
+        </w:rPr>
+        <w:t xml:space="preserve">Windows 10 </w:t>
+      </w:r>
+      <w:r>
+        <w:rPr>
+          <w:lang w:val="en-GB"/>
+        </w:rPr>
+        <w:t>Education edition</w:t>
       </w:r>
     </w:p>
     <w:p>
@@ -5297,63 +5645,25 @@
     </w:p>
     <w:p>
       <w:pPr>
-        <w:ind w:left="708"/>
+        <w:pStyle w:val="Heading3"/>
         <w:rPr>
           <w:lang w:val="en-GB"/>
         </w:rPr>
       </w:pPr>
+      <w:bookmarkStart w:id="23" w:name="_Toc136005240"/>
       <w:r>
         <w:rPr>
           <w:lang w:val="en-GB"/>
         </w:rPr>
-        <w:t xml:space="preserve">Windows 10 </w:t>
+        <w:t>Outils</w:t>
       </w:r>
       <w:r>
         <w:rPr>
           <w:lang w:val="en-GB"/>
         </w:rPr>
-        <w:t>Education edition</w:t>
-      </w:r>
-    </w:p>
-    <w:p>
-      <w:pPr>
-        <w:ind w:left="708"/>
-        <w:rPr>
-          <w:lang w:val="en-GB"/>
-        </w:rPr>
-      </w:pPr>
-    </w:p>
-    <w:p>
-      <w:pPr>
-        <w:pStyle w:val="Titre3"/>
-        <w:rPr>
-          <w:lang w:val="en-GB"/>
-        </w:rPr>
-      </w:pPr>
-      <w:bookmarkStart w:id="23" w:name="_Toc136005240"/>
-      <w:proofErr w:type="spellStart"/>
-      <w:r>
-        <w:rPr>
-          <w:lang w:val="en-GB"/>
-        </w:rPr>
-        <w:t>Outils</w:t>
-      </w:r>
-      <w:proofErr w:type="spellEnd"/>
-      <w:r>
-        <w:rPr>
-          <w:lang w:val="en-GB"/>
-        </w:rPr>
-        <w:t xml:space="preserve"> et </w:t>
-      </w:r>
-      <w:proofErr w:type="spellStart"/>
-      <w:r>
-        <w:rPr>
-          <w:lang w:val="en-GB"/>
-        </w:rPr>
-        <w:t>autres</w:t>
+        <w:t xml:space="preserve"> et autres</w:t>
       </w:r>
       <w:bookmarkEnd w:id="23"/>
-      <w:proofErr w:type="spellEnd"/>
     </w:p>
     <w:p>
       <w:pPr>
@@ -5364,7 +5674,7 @@
     </w:p>
     <w:tbl>
       <w:tblPr>
-        <w:tblStyle w:val="Grilledutableau"/>
+        <w:tblStyle w:val="TableGrid"/>
         <w:tblW w:w="0" w:type="auto"/>
         <w:tblInd w:w="708" w:type="dxa"/>
         <w:tblLook w:val="04A0" w:firstRow="1" w:lastRow="0" w:firstColumn="1" w:lastColumn="0" w:noHBand="0" w:noVBand="1"/>
@@ -5460,14 +5770,12 @@
                 <w:lang w:val="en-GB"/>
               </w:rPr>
             </w:pPr>
-            <w:proofErr w:type="spellStart"/>
             <w:r>
               <w:rPr>
                 <w:lang w:val="en-GB"/>
               </w:rPr>
               <w:t>PHPStorm</w:t>
             </w:r>
-            <w:proofErr w:type="spellEnd"/>
           </w:p>
         </w:tc>
         <w:tc>
@@ -5576,14 +5884,12 @@
                 <w:lang w:val="en-GB"/>
               </w:rPr>
             </w:pPr>
-            <w:proofErr w:type="spellStart"/>
             <w:r>
               <w:rPr>
                 <w:lang w:val="en-GB"/>
               </w:rPr>
               <w:t>XDebug</w:t>
             </w:r>
-            <w:proofErr w:type="spellEnd"/>
           </w:p>
         </w:tc>
         <w:tc>
@@ -5698,7 +6004,6 @@
                 <w:lang w:val="en-GB"/>
               </w:rPr>
             </w:pPr>
-            <w:proofErr w:type="spellStart"/>
             <w:r>
               <w:rPr>
                 <w:lang w:val="en-GB"/>
@@ -5709,37 +6014,8 @@
               <w:rPr>
                 <w:lang w:val="en-GB"/>
               </w:rPr>
-              <w:t>ompte</w:t>
+              <w:t>ompte développeur facebook</w:t>
             </w:r>
-            <w:proofErr w:type="spellEnd"/>
-            <w:r>
-              <w:rPr>
-                <w:lang w:val="en-GB"/>
-              </w:rPr>
-              <w:t xml:space="preserve"> </w:t>
-            </w:r>
-            <w:proofErr w:type="spellStart"/>
-            <w:r>
-              <w:rPr>
-                <w:lang w:val="en-GB"/>
-              </w:rPr>
-              <w:t>développeur</w:t>
-            </w:r>
-            <w:proofErr w:type="spellEnd"/>
-            <w:r>
-              <w:rPr>
-                <w:lang w:val="en-GB"/>
-              </w:rPr>
-              <w:t xml:space="preserve"> </w:t>
-            </w:r>
-            <w:proofErr w:type="spellStart"/>
-            <w:r>
-              <w:rPr>
-                <w:lang w:val="en-GB"/>
-              </w:rPr>
-              <w:t>facebook</w:t>
-            </w:r>
-            <w:proofErr w:type="spellEnd"/>
           </w:p>
         </w:tc>
         <w:tc>
@@ -5848,7 +6124,7 @@
     </w:p>
     <w:p>
       <w:pPr>
-        <w:pStyle w:val="Titre3"/>
+        <w:pStyle w:val="Heading3"/>
         <w:rPr>
           <w:lang w:val="en-GB"/>
         </w:rPr>
@@ -5900,15 +6176,16 @@
     </w:p>
     <w:p>
       <w:pPr>
-        <w:pStyle w:val="Titre4"/>
-        <w:rPr>
-          <w:lang w:val="fr-CH"/>
-        </w:rPr>
-      </w:pPr>
-      <w:r>
-        <w:rPr>
-          <w:lang w:val="fr-CH"/>
-        </w:rPr>
+        <w:pStyle w:val="Heading4"/>
+        <w:rPr>
+          <w:lang w:val="fr-CH"/>
+        </w:rPr>
+      </w:pPr>
+      <w:r>
+        <w:rPr>
+          <w:lang w:val="fr-CH"/>
+        </w:rPr>
+        <w:lastRenderedPageBreak/>
         <w:t>Template</w:t>
       </w:r>
       <w:r>
@@ -5977,7 +6254,6 @@
         <w:rPr>
           <w:noProof/>
         </w:rPr>
-        <w:lastRenderedPageBreak/>
         <w:drawing>
           <wp:inline distT="0" distB="0" distL="0" distR="0" wp14:anchorId="36F1F5DB" wp14:editId="6A25A394">
             <wp:extent cx="5759450" cy="3239770"/>
@@ -6034,6 +6310,7 @@
         <w:rPr>
           <w:noProof/>
         </w:rPr>
+        <w:lastRenderedPageBreak/>
         <w:drawing>
           <wp:inline distT="0" distB="0" distL="0" distR="0" wp14:anchorId="1418F722" wp14:editId="203AC830">
             <wp:extent cx="5759450" cy="3239770"/>
@@ -6082,7 +6359,6 @@
         <w:rPr>
           <w:noProof/>
         </w:rPr>
-        <w:lastRenderedPageBreak/>
         <w:drawing>
           <wp:inline distT="0" distB="0" distL="0" distR="0" wp14:anchorId="2E1CFE9B" wp14:editId="17C19BB9">
             <wp:extent cx="5759450" cy="3239770"/>
@@ -6130,7 +6406,7 @@
     </w:p>
     <w:p>
       <w:pPr>
-        <w:pStyle w:val="Titre4"/>
+        <w:pStyle w:val="Heading4"/>
         <w:rPr>
           <w:rFonts w:cs="Arial"/>
         </w:rPr>
@@ -6145,15 +6421,7 @@
     <w:p/>
     <w:p>
       <w:r>
-        <w:t xml:space="preserve">J'ai reçu un espace sur </w:t>
-      </w:r>
-      <w:proofErr w:type="spellStart"/>
-      <w:r>
-        <w:t>SwissCenter</w:t>
-      </w:r>
-      <w:proofErr w:type="spellEnd"/>
-      <w:r>
-        <w:t>, mais je n'y mettrai pas de site jusqu'à ce que je mette en place le</w:t>
+        <w:t>J'ai reçu un espace sur SwissCenter, mais je n'y mettrai pas de site jusqu'à ce que je mette en place le</w:t>
       </w:r>
       <w:r>
         <w:t xml:space="preserve"> lien</w:t>
@@ -6179,7 +6447,7 @@
       <w:hyperlink r:id="rId20" w:history="1">
         <w:r>
           <w:rPr>
-            <w:rStyle w:val="Lienhypertexte"/>
+            <w:rStyle w:val="Hyperlink"/>
             <w:lang w:val="fr-CH" w:eastAsia="fr-CH"/>
           </w:rPr>
           <w:t>modelephptpisha.mycpnv.ch</w:t>
@@ -6190,7 +6458,14 @@
           <w:color w:val="000000"/>
           <w:lang w:val="fr-CH" w:eastAsia="fr-CH"/>
         </w:rPr>
-        <w:t xml:space="preserve"> (ne fonctionne pas pour l'instant)</w:t>
+        <w:br/>
+      </w:r>
+      <w:r>
+        <w:rPr>
+          <w:color w:val="000000"/>
+          <w:lang w:val="fr-CH" w:eastAsia="fr-CH"/>
+        </w:rPr>
+        <w:t>par manque de temps, je ne mettrai pas le lien de téléchargement ici, mais le projet peut toujours être téléchargé depuis GitHub</w:t>
       </w:r>
     </w:p>
     <w:p>
@@ -6217,23 +6492,9 @@
     </w:p>
     <w:p>
       <w:pPr>
-        <w:pStyle w:val="Titre4"/>
-        <w:rPr>
-          <w:lang w:val="fr-CH"/>
-        </w:rPr>
-      </w:pPr>
-      <w:r>
-        <w:rPr>
-          <w:lang w:val="fr-CH"/>
-        </w:rPr>
-        <w:lastRenderedPageBreak/>
-        <w:t>Base de données</w:t>
-      </w:r>
-    </w:p>
-    <w:p>
-      <w:pPr>
-        <w:rPr>
-          <w:lang w:val="en-GB"/>
+        <w:pStyle w:val="Heading4"/>
+        <w:rPr>
+          <w:lang w:val="fr-CH"/>
         </w:rPr>
       </w:pPr>
       <w:r>
@@ -6241,10 +6502,18 @@
           <w:noProof/>
         </w:rPr>
         <w:drawing>
-          <wp:inline distT="0" distB="0" distL="0" distR="0" wp14:anchorId="1028D3F8" wp14:editId="095897D4">
-            <wp:extent cx="5750560" cy="4429760"/>
-            <wp:effectExtent l="0" t="0" r="2540" b="8890"/>
-            <wp:docPr id="17" name="Image 17"/>
+          <wp:anchor distT="0" distB="0" distL="114300" distR="114300" simplePos="0" relativeHeight="251664384" behindDoc="0" locked="0" layoutInCell="1" allowOverlap="1" wp14:anchorId="5BD7BA49" wp14:editId="5499BBE7">
+            <wp:simplePos x="0" y="0"/>
+            <wp:positionH relativeFrom="margin">
+              <wp:align>center</wp:align>
+            </wp:positionH>
+            <wp:positionV relativeFrom="paragraph">
+              <wp:posOffset>293628</wp:posOffset>
+            </wp:positionV>
+            <wp:extent cx="5300345" cy="4081145"/>
+            <wp:effectExtent l="0" t="0" r="0" b="0"/>
+            <wp:wrapTopAndBottom/>
+            <wp:docPr id="347878018" name="Picture 1" descr="A screenshot of a computer&#10;&#10;Description automatically generated with medium confidence"/>
             <wp:cNvGraphicFramePr>
               <a:graphicFrameLocks xmlns:a="http://schemas.openxmlformats.org/drawingml/2006/main" noChangeAspect="1"/>
             </wp:cNvGraphicFramePr>
@@ -6252,13 +6521,13 @@
               <a:graphicData uri="http://schemas.openxmlformats.org/drawingml/2006/picture">
                 <pic:pic xmlns:pic="http://schemas.openxmlformats.org/drawingml/2006/picture">
                   <pic:nvPicPr>
-                    <pic:cNvPr id="0" name="Picture 2"/>
+                    <pic:cNvPr id="347878018" name="Picture 1" descr="A screenshot of a computer&#10;&#10;Description automatically generated with medium confidence"/>
                     <pic:cNvPicPr>
                       <a:picLocks noChangeAspect="1" noChangeArrowheads="1"/>
                     </pic:cNvPicPr>
                   </pic:nvPicPr>
                   <pic:blipFill>
-                    <a:blip r:embed="rId13">
+                    <a:blip r:embed="rId21">
                       <a:extLst>
                         <a:ext uri="{28A0092B-C50C-407E-A947-70E740481C1C}">
                           <a14:useLocalDpi xmlns:a14="http://schemas.microsoft.com/office/drawing/2010/main" val="0"/>
@@ -6273,7 +6542,7 @@
                   <pic:spPr bwMode="auto">
                     <a:xfrm>
                       <a:off x="0" y="0"/>
-                      <a:ext cx="5750560" cy="4429760"/>
+                      <a:ext cx="5300345" cy="4081145"/>
                     </a:xfrm>
                     <a:prstGeom prst="rect">
                       <a:avLst/>
@@ -6286,19 +6555,32 @@
                 </pic:pic>
               </a:graphicData>
             </a:graphic>
-          </wp:inline>
+            <wp14:sizeRelH relativeFrom="margin">
+              <wp14:pctWidth>0</wp14:pctWidth>
+            </wp14:sizeRelH>
+            <wp14:sizeRelV relativeFrom="margin">
+              <wp14:pctHeight>0</wp14:pctHeight>
+            </wp14:sizeRelV>
+          </wp:anchor>
         </w:drawing>
       </w:r>
       <w:r>
         <w:rPr>
           <w:lang w:val="fr-CH"/>
         </w:rPr>
-        <w:br/>
-      </w:r>
-    </w:p>
-    <w:p>
-      <w:pPr>
-        <w:pStyle w:val="Titre5"/>
+        <w:t>Base de données</w:t>
+      </w:r>
+    </w:p>
+    <w:p>
+      <w:pPr>
+        <w:rPr>
+          <w:lang w:val="fr-CH"/>
+        </w:rPr>
+      </w:pPr>
+    </w:p>
+    <w:p>
+      <w:pPr>
+        <w:pStyle w:val="Heading5"/>
         <w:rPr>
           <w:lang w:val="en-GB"/>
         </w:rPr>
@@ -6347,35 +6629,7 @@
         <w:rPr>
           <w:lang w:val="en-GB"/>
         </w:rPr>
-        <w:t xml:space="preserve">Champs: id (INT), username (VARCHAR), email (VARCHAR), subscriber (INT), number (VARCHAR), address (VARCHAR), </w:t>
-      </w:r>
-      <w:proofErr w:type="spellStart"/>
-      <w:r>
-        <w:rPr>
-          <w:lang w:val="en-GB"/>
-        </w:rPr>
-        <w:t>lastname</w:t>
-      </w:r>
-      <w:proofErr w:type="spellEnd"/>
-      <w:r>
-        <w:rPr>
-          <w:lang w:val="en-GB"/>
-        </w:rPr>
-        <w:t xml:space="preserve"> (VARCHAR), </w:t>
-      </w:r>
-      <w:proofErr w:type="spellStart"/>
-      <w:r>
-        <w:rPr>
-          <w:lang w:val="en-GB"/>
-        </w:rPr>
-        <w:t>firstname</w:t>
-      </w:r>
-      <w:proofErr w:type="spellEnd"/>
-      <w:r>
-        <w:rPr>
-          <w:lang w:val="en-GB"/>
-        </w:rPr>
-        <w:t xml:space="preserve"> (VARCHAR), password (VARCHAR).</w:t>
+        <w:t>Champs: id (INT), username (VARCHAR), email (VARCHAR), subscriber (INT), number (VARCHAR), address (VARCHAR), lastname (VARCHAR), firstname (VARCHAR), password (VARCHAR).</w:t>
       </w:r>
     </w:p>
     <w:p>
@@ -6435,21 +6689,7 @@
         <w:rPr>
           <w:lang w:val="en-GB"/>
         </w:rPr>
-        <w:t xml:space="preserve">Champs: id (INT), name (VARCHAR), details (VARCHAR), </w:t>
-      </w:r>
-      <w:proofErr w:type="spellStart"/>
-      <w:r>
-        <w:rPr>
-          <w:lang w:val="en-GB"/>
-        </w:rPr>
-        <w:t>users_id</w:t>
-      </w:r>
-      <w:proofErr w:type="spellEnd"/>
-      <w:r>
-        <w:rPr>
-          <w:lang w:val="en-GB"/>
-        </w:rPr>
-        <w:t xml:space="preserve"> (INT).</w:t>
+        <w:t>Champs: id (INT), name (VARCHAR), details (VARCHAR), users_id (INT).</w:t>
       </w:r>
     </w:p>
     <w:p>
@@ -6569,49 +6809,7 @@
         <w:rPr>
           <w:lang w:val="fr-CH"/>
         </w:rPr>
-        <w:t xml:space="preserve">Champs : id (INT), </w:t>
-      </w:r>
-      <w:proofErr w:type="spellStart"/>
-      <w:r>
-        <w:rPr>
-          <w:lang w:val="fr-CH"/>
-        </w:rPr>
-        <w:t>name</w:t>
-      </w:r>
-      <w:proofErr w:type="spellEnd"/>
-      <w:r>
-        <w:rPr>
-          <w:lang w:val="fr-CH"/>
-        </w:rPr>
-        <w:t xml:space="preserve"> (VARCHAR), </w:t>
-      </w:r>
-      <w:proofErr w:type="gramStart"/>
-      <w:r>
-        <w:rPr>
-          <w:lang w:val="fr-CH"/>
-        </w:rPr>
-        <w:t>email</w:t>
-      </w:r>
-      <w:proofErr w:type="gramEnd"/>
-      <w:r>
-        <w:rPr>
-          <w:lang w:val="fr-CH"/>
-        </w:rPr>
-        <w:t xml:space="preserve"> (VARCHAR), </w:t>
-      </w:r>
-      <w:proofErr w:type="spellStart"/>
-      <w:r>
-        <w:rPr>
-          <w:lang w:val="fr-CH"/>
-        </w:rPr>
-        <w:t>details</w:t>
-      </w:r>
-      <w:proofErr w:type="spellEnd"/>
-      <w:r>
-        <w:rPr>
-          <w:lang w:val="fr-CH"/>
-        </w:rPr>
-        <w:t xml:space="preserve"> (VARCHAR).</w:t>
+        <w:t>Champs : id (INT), name (VARCHAR), email (VARCHAR), details (VARCHAR).</w:t>
       </w:r>
     </w:p>
     <w:p>
@@ -6661,7 +6859,7 @@
     </w:p>
     <w:p>
       <w:pPr>
-        <w:pStyle w:val="Titre5"/>
+        <w:pStyle w:val="Heading5"/>
         <w:rPr>
           <w:lang w:val="fr-CH"/>
         </w:rPr>
@@ -6683,7 +6881,7 @@
     </w:p>
     <w:p>
       <w:pPr>
-        <w:pStyle w:val="Paragraphedeliste"/>
+        <w:pStyle w:val="ListParagraph"/>
         <w:numPr>
           <w:ilvl w:val="0"/>
           <w:numId w:val="15"/>
@@ -6692,40 +6890,22 @@
       <w:r>
         <w:t xml:space="preserve">La table </w:t>
       </w:r>
-      <w:proofErr w:type="spellStart"/>
       <w:r>
         <w:rPr>
           <w:b/>
           <w:bCs/>
         </w:rPr>
-        <w:t>users</w:t>
-      </w:r>
-      <w:proofErr w:type="spellEnd"/>
+        <w:t xml:space="preserve">users </w:t>
+      </w:r>
+      <w:r>
+        <w:t xml:space="preserve">représente les utilisateurs et possède une clé primaire id. Les autres tables peuvent avoir une relation avec la table </w:t>
+      </w:r>
       <w:r>
         <w:rPr>
           <w:b/>
           <w:bCs/>
         </w:rPr>
-        <w:t xml:space="preserve"> </w:t>
-      </w:r>
-      <w:r>
-        <w:t xml:space="preserve">représente les utilisateurs et possède une clé primaire id. Les autres tables peuvent avoir une relation avec la table </w:t>
-      </w:r>
-      <w:proofErr w:type="spellStart"/>
-      <w:r>
-        <w:rPr>
-          <w:b/>
-          <w:bCs/>
-        </w:rPr>
-        <w:t>users</w:t>
-      </w:r>
-      <w:proofErr w:type="spellEnd"/>
-      <w:r>
-        <w:rPr>
-          <w:b/>
-          <w:bCs/>
-        </w:rPr>
-        <w:t xml:space="preserve"> </w:t>
+        <w:t xml:space="preserve">users </w:t>
       </w:r>
       <w:r>
         <w:t>en utilisant cette clé primaire.</w:t>
@@ -6734,7 +6914,7 @@
     <w:p/>
     <w:p>
       <w:pPr>
-        <w:pStyle w:val="Paragraphedeliste"/>
+        <w:pStyle w:val="ListParagraph"/>
         <w:numPr>
           <w:ilvl w:val="0"/>
           <w:numId w:val="15"/>
@@ -6753,34 +6933,23 @@
       <w:r>
         <w:t xml:space="preserve"> représente les albums et possède une clé étrangère </w:t>
       </w:r>
-      <w:proofErr w:type="spellStart"/>
       <w:r>
         <w:rPr>
           <w:b/>
           <w:bCs/>
         </w:rPr>
-        <w:t>users_id</w:t>
-      </w:r>
-      <w:proofErr w:type="spellEnd"/>
+        <w:t xml:space="preserve">users_id </w:t>
+      </w:r>
+      <w:r>
+        <w:t xml:space="preserve">qui fait référence à la colonne id de la table </w:t>
+      </w:r>
       <w:r>
         <w:rPr>
           <w:b/>
           <w:bCs/>
         </w:rPr>
-        <w:t xml:space="preserve"> </w:t>
-      </w:r>
-      <w:r>
-        <w:t xml:space="preserve">qui fait référence à la colonne id de la table </w:t>
-      </w:r>
-      <w:proofErr w:type="spellStart"/>
-      <w:r>
-        <w:rPr>
-          <w:b/>
-          <w:bCs/>
-        </w:rPr>
         <w:t>users</w:t>
       </w:r>
-      <w:proofErr w:type="spellEnd"/>
       <w:r>
         <w:t>. Cela indique qu'un album appartient à un utilisateur spécifique.</w:t>
       </w:r>
@@ -6788,7 +6957,7 @@
     <w:p/>
     <w:p>
       <w:pPr>
-        <w:pStyle w:val="Paragraphedeliste"/>
+        <w:pStyle w:val="ListParagraph"/>
         <w:numPr>
           <w:ilvl w:val="0"/>
           <w:numId w:val="15"/>
@@ -6797,7 +6966,6 @@
       <w:r>
         <w:t xml:space="preserve">La table images représente les images et possède une clé étrangère </w:t>
       </w:r>
-      <w:proofErr w:type="spellStart"/>
       <w:r>
         <w:rPr>
           <w:b/>
@@ -6805,7 +6973,6 @@
         </w:rPr>
         <w:t>albums_id</w:t>
       </w:r>
-      <w:proofErr w:type="spellEnd"/>
       <w:r>
         <w:t xml:space="preserve"> qui fait référence à la colonne </w:t>
       </w:r>
@@ -6833,7 +7000,7 @@
     <w:p/>
     <w:p>
       <w:pPr>
-        <w:pStyle w:val="Paragraphedeliste"/>
+        <w:pStyle w:val="ListParagraph"/>
         <w:numPr>
           <w:ilvl w:val="0"/>
           <w:numId w:val="15"/>
@@ -6881,7 +7048,7 @@
     </w:p>
     <w:p>
       <w:pPr>
-        <w:pStyle w:val="Paragraphedeliste"/>
+        <w:pStyle w:val="ListParagraph"/>
         <w:numPr>
           <w:ilvl w:val="0"/>
           <w:numId w:val="16"/>
@@ -6896,7 +7063,6 @@
         </w:rPr>
         <w:t xml:space="preserve">Chaque utilisateur dans la table </w:t>
       </w:r>
-      <w:proofErr w:type="spellStart"/>
       <w:r>
         <w:rPr>
           <w:b/>
@@ -6905,7 +7071,6 @@
         </w:rPr>
         <w:t>users</w:t>
       </w:r>
-      <w:proofErr w:type="spellEnd"/>
       <w:r>
         <w:rPr>
           <w:lang w:val="fr-CH"/>
@@ -6929,7 +7094,7 @@
     </w:p>
     <w:p>
       <w:pPr>
-        <w:pStyle w:val="Paragraphedeliste"/>
+        <w:pStyle w:val="ListParagraph"/>
         <w:numPr>
           <w:ilvl w:val="0"/>
           <w:numId w:val="16"/>
@@ -6975,7 +7140,7 @@
     </w:p>
     <w:p>
       <w:pPr>
-        <w:pStyle w:val="Paragraphedeliste"/>
+        <w:pStyle w:val="ListParagraph"/>
         <w:numPr>
           <w:ilvl w:val="0"/>
           <w:numId w:val="16"/>
@@ -6990,7 +7155,6 @@
         </w:rPr>
         <w:t xml:space="preserve">La table </w:t>
       </w:r>
-      <w:proofErr w:type="spellStart"/>
       <w:r>
         <w:rPr>
           <w:b/>
@@ -6999,7 +7163,6 @@
         </w:rPr>
         <w:t>users</w:t>
       </w:r>
-      <w:proofErr w:type="spellEnd"/>
       <w:r>
         <w:rPr>
           <w:lang w:val="fr-CH"/>
@@ -7020,7 +7183,6 @@
         </w:rPr>
         <w:t xml:space="preserve"> grâce à la clé étrangère </w:t>
       </w:r>
-      <w:proofErr w:type="spellStart"/>
       <w:r>
         <w:rPr>
           <w:b/>
@@ -7029,7 +7191,6 @@
         </w:rPr>
         <w:t>users_id</w:t>
       </w:r>
-      <w:proofErr w:type="spellEnd"/>
       <w:r>
         <w:rPr>
           <w:lang w:val="fr-CH"/>
@@ -7039,7 +7200,7 @@
     </w:p>
     <w:p>
       <w:pPr>
-        <w:pStyle w:val="Paragraphedeliste"/>
+        <w:pStyle w:val="ListParagraph"/>
         <w:numPr>
           <w:ilvl w:val="0"/>
           <w:numId w:val="16"/>
@@ -7082,7 +7243,6 @@
         </w:rPr>
         <w:t xml:space="preserve"> grâce à la clé étrangère </w:t>
       </w:r>
-      <w:proofErr w:type="spellStart"/>
       <w:r>
         <w:rPr>
           <w:b/>
@@ -7091,7 +7251,6 @@
         </w:rPr>
         <w:t>albums_id</w:t>
       </w:r>
-      <w:proofErr w:type="spellEnd"/>
       <w:r>
         <w:rPr>
           <w:lang w:val="fr-CH"/>
@@ -7107,7 +7266,7 @@
     </w:p>
     <w:p>
       <w:pPr>
-        <w:pStyle w:val="Titre3"/>
+        <w:pStyle w:val="Heading3"/>
         <w:rPr>
           <w:lang w:val="fr-CH"/>
         </w:rPr>
@@ -7123,7 +7282,7 @@
     </w:p>
     <w:p>
       <w:pPr>
-        <w:pStyle w:val="Titre3"/>
+        <w:pStyle w:val="Heading3"/>
         <w:numPr>
           <w:ilvl w:val="0"/>
           <w:numId w:val="0"/>
@@ -7135,7 +7294,7 @@
     </w:p>
     <w:p>
       <w:pPr>
-        <w:pStyle w:val="Titre4"/>
+        <w:pStyle w:val="Heading4"/>
         <w:rPr>
           <w:lang w:val="fr-CH"/>
         </w:rPr>
@@ -7192,7 +7351,7 @@
                     </pic:cNvPicPr>
                   </pic:nvPicPr>
                   <pic:blipFill>
-                    <a:blip r:embed="rId21">
+                    <a:blip r:embed="rId22">
                       <a:extLst>
                         <a:ext uri="{28A0092B-C50C-407E-A947-70E740481C1C}">
                           <a14:useLocalDpi xmlns:a14="http://schemas.microsoft.com/office/drawing/2010/main" val="0"/>
@@ -7232,7 +7391,7 @@
     </w:p>
     <w:p>
       <w:pPr>
-        <w:pStyle w:val="Titre4"/>
+        <w:pStyle w:val="Heading4"/>
       </w:pPr>
       <w:r>
         <w:lastRenderedPageBreak/>
@@ -7268,7 +7427,7 @@
                     </pic:cNvPicPr>
                   </pic:nvPicPr>
                   <pic:blipFill>
-                    <a:blip r:embed="rId22">
+                    <a:blip r:embed="rId23">
                       <a:extLst>
                         <a:ext uri="{28A0092B-C50C-407E-A947-70E740481C1C}">
                           <a14:useLocalDpi xmlns:a14="http://schemas.microsoft.com/office/drawing/2010/main" val="0"/>
@@ -7317,7 +7476,7 @@
     </w:p>
     <w:p>
       <w:pPr>
-        <w:pStyle w:val="Titre4"/>
+        <w:pStyle w:val="Heading4"/>
       </w:pPr>
       <w:r>
         <w:lastRenderedPageBreak/>
@@ -7353,7 +7512,7 @@
                     </pic:cNvPicPr>
                   </pic:nvPicPr>
                   <pic:blipFill>
-                    <a:blip r:embed="rId23">
+                    <a:blip r:embed="rId24">
                       <a:extLst>
                         <a:ext uri="{28A0092B-C50C-407E-A947-70E740481C1C}">
                           <a14:useLocalDpi xmlns:a14="http://schemas.microsoft.com/office/drawing/2010/main" val="0"/>
@@ -7410,15 +7569,7 @@
         <w:ind w:left="576"/>
       </w:pPr>
       <w:r>
-        <w:t xml:space="preserve">Chaque "fonction" dans les vues est en fait un cas de commutation dans </w:t>
-      </w:r>
-      <w:proofErr w:type="spellStart"/>
-      <w:r>
-        <w:t>index.php</w:t>
-      </w:r>
-      <w:proofErr w:type="spellEnd"/>
-      <w:r>
-        <w:t xml:space="preserve"> qui reçoit des informations soit avec les variables super/globales $_GET ou $_POST, où il est décidé quelle fonction du contrôleur doit être appelée, donc le modèle est toujours [vue]&gt;[index]&gt;[contrôleur]&gt;[modèle]&gt;[contrôleur]&gt;[vue].</w:t>
+        <w:t>Chaque "fonction" dans les vues est en fait un cas de commutation dans index.php qui reçoit des informations soit avec les variables super/globales $_GET ou $_POST, où il est décidé quelle fonction du contrôleur doit être appelée, donc le modèle est toujours [vue]&gt;[index]&gt;[contrôleur]&gt;[modèle]&gt;[contrôleur]&gt;[vue].</w:t>
       </w:r>
     </w:p>
     <w:p>
@@ -7446,7 +7597,7 @@
     </w:p>
     <w:p>
       <w:pPr>
-        <w:pStyle w:val="Titre1"/>
+        <w:pStyle w:val="Heading1"/>
         <w:tabs>
           <w:tab w:val="num" w:pos="360"/>
         </w:tabs>
@@ -7464,7 +7615,7 @@
     </w:p>
     <w:p>
       <w:pPr>
-        <w:pStyle w:val="Titre2"/>
+        <w:pStyle w:val="Heading2"/>
         <w:rPr>
           <w:i w:val="0"/>
           <w:iCs/>
@@ -7493,102 +7644,2083 @@
     </w:p>
     <w:p>
       <w:pPr>
+        <w:pStyle w:val="Heading3"/>
+      </w:pPr>
+      <w:r>
+        <w:t>Objectifs</w:t>
+      </w:r>
+    </w:p>
+    <w:p/>
+    <w:p>
+      <w:pPr>
+        <w:pStyle w:val="Default"/>
+      </w:pPr>
+      <w:r>
+        <w:t xml:space="preserve"> </w:t>
+      </w:r>
+    </w:p>
+    <w:p>
+      <w:pPr>
+        <w:pStyle w:val="Heading4"/>
+      </w:pPr>
+      <w:r>
+        <w:t xml:space="preserve">User registration and login </w:t>
+      </w:r>
+    </w:p>
+    <w:p>
+      <w:pPr>
+        <w:pStyle w:val="Default"/>
+      </w:pPr>
+    </w:p>
+    <w:p>
+      <w:pPr>
+        <w:pStyle w:val="Default"/>
+      </w:pPr>
+      <w:r>
+        <w:t xml:space="preserve"> </w:t>
+      </w:r>
+    </w:p>
+    <w:p>
+      <w:pPr>
+        <w:pStyle w:val="Default"/>
+        <w:numPr>
+          <w:ilvl w:val="0"/>
+          <w:numId w:val="17"/>
+        </w:numPr>
+      </w:pPr>
+      <w:r>
+        <w:t>La page d'enregistrement requiert les informations obligatoires suivantes : nom, prénom, adresse complète, adresse e-mail, téléphone, nom d'utilisateur et mot de passe.</w:t>
+      </w:r>
+    </w:p>
+    <w:p>
+      <w:pPr>
+        <w:pStyle w:val="Default"/>
+        <w:numPr>
+          <w:ilvl w:val="1"/>
+          <w:numId w:val="17"/>
+        </w:numPr>
+      </w:pPr>
+      <w:r>
+        <w:t>toutes les zones de texte obligatoires sont présentes et j'ai également ajouté une zone de texte pour la répétition du mot de passe</w:t>
+      </w:r>
+    </w:p>
+    <w:p>
+      <w:pPr>
+        <w:pStyle w:val="Default"/>
+        <w:ind w:left="1440"/>
+      </w:pPr>
+    </w:p>
+    <w:p>
+      <w:pPr>
+        <w:pStyle w:val="Default"/>
+        <w:numPr>
+          <w:ilvl w:val="0"/>
+          <w:numId w:val="17"/>
+        </w:numPr>
+      </w:pPr>
+      <w:r>
+        <w:t>Mot de passe sécurisé selon choix candidat, justification requise.</w:t>
+      </w:r>
+    </w:p>
+    <w:p>
+      <w:pPr>
+        <w:pStyle w:val="NormalWeb"/>
+        <w:numPr>
+          <w:ilvl w:val="0"/>
+          <w:numId w:val="19"/>
+        </w:numPr>
+        <w:pBdr>
+          <w:top w:val="single" w:sz="6" w:space="2" w:color="888888"/>
+          <w:left w:val="single" w:sz="6" w:space="1" w:color="888888"/>
+          <w:bottom w:val="single" w:sz="6" w:space="2" w:color="888888"/>
+          <w:right w:val="single" w:sz="6" w:space="2" w:color="888888"/>
+        </w:pBdr>
+        <w:shd w:val="clear" w:color="auto" w:fill="EFECF4"/>
+        <w:tabs>
+          <w:tab w:val="left" w:pos="916"/>
+          <w:tab w:val="left" w:pos="1832"/>
+          <w:tab w:val="left" w:pos="2748"/>
+          <w:tab w:val="left" w:pos="3664"/>
+          <w:tab w:val="left" w:pos="4580"/>
+          <w:tab w:val="left" w:pos="5496"/>
+          <w:tab w:val="left" w:pos="6412"/>
+          <w:tab w:val="left" w:pos="7328"/>
+          <w:tab w:val="left" w:pos="8244"/>
+          <w:tab w:val="left" w:pos="9160"/>
+          <w:tab w:val="left" w:pos="10076"/>
+          <w:tab w:val="left" w:pos="10992"/>
+          <w:tab w:val="left" w:pos="11908"/>
+          <w:tab w:val="left" w:pos="12824"/>
+          <w:tab w:val="left" w:pos="13740"/>
+          <w:tab w:val="left" w:pos="14656"/>
+        </w:tabs>
+        <w:spacing w:before="0" w:beforeAutospacing="0" w:after="0" w:afterAutospacing="0"/>
+        <w:divId w:val="1435631955"/>
+        <w:rPr>
+          <w:rFonts w:ascii="Consolas" w:hAnsi="Consolas" w:cs="Courier New"/>
+          <w:color w:val="8B8792"/>
+          <w:sz w:val="17"/>
+          <w:szCs w:val="17"/>
+          <w:lang w:val="en-GB"/>
+        </w:rPr>
+      </w:pPr>
+      <w:r>
+        <w:rPr>
+          <w:rFonts w:ascii="Consolas" w:hAnsi="Consolas" w:cs="Courier New"/>
+          <w:color w:val="AA573C"/>
+          <w:sz w:val="17"/>
+          <w:szCs w:val="17"/>
+          <w:lang w:val="en-GB"/>
+        </w:rPr>
+        <w:t xml:space="preserve">$userHashPsw </w:t>
+      </w:r>
+      <w:r>
+        <w:rPr>
+          <w:rFonts w:ascii="Consolas" w:hAnsi="Consolas" w:cs="Courier New"/>
+          <w:color w:val="8B8792"/>
+          <w:sz w:val="17"/>
+          <w:szCs w:val="17"/>
+          <w:lang w:val="en-GB"/>
+        </w:rPr>
+        <w:t>=</w:t>
+      </w:r>
+      <w:r>
+        <w:rPr>
+          <w:rFonts w:ascii="Consolas" w:hAnsi="Consolas" w:cs="Courier New"/>
+          <w:color w:val="AA573C"/>
+          <w:sz w:val="17"/>
+          <w:szCs w:val="17"/>
+          <w:lang w:val="en-GB"/>
+        </w:rPr>
+        <w:t xml:space="preserve"> password_hash</w:t>
+      </w:r>
+      <w:r>
+        <w:rPr>
+          <w:rFonts w:ascii="Consolas" w:hAnsi="Consolas" w:cs="Courier New"/>
+          <w:color w:val="8B8792"/>
+          <w:sz w:val="17"/>
+          <w:szCs w:val="17"/>
+          <w:lang w:val="en-GB"/>
+        </w:rPr>
+        <w:t>(</w:t>
+      </w:r>
+      <w:r>
+        <w:rPr>
+          <w:rFonts w:ascii="Consolas" w:hAnsi="Consolas" w:cs="Courier New"/>
+          <w:color w:val="AA573C"/>
+          <w:sz w:val="17"/>
+          <w:szCs w:val="17"/>
+          <w:lang w:val="en-GB"/>
+        </w:rPr>
+        <w:t>$userPsw</w:t>
+      </w:r>
+      <w:r>
+        <w:rPr>
+          <w:rFonts w:ascii="Consolas" w:hAnsi="Consolas" w:cs="Courier New"/>
+          <w:color w:val="8B8792"/>
+          <w:sz w:val="17"/>
+          <w:szCs w:val="17"/>
+          <w:lang w:val="en-GB"/>
+        </w:rPr>
+        <w:t>,</w:t>
+      </w:r>
+      <w:r>
+        <w:rPr>
+          <w:rFonts w:ascii="Consolas" w:hAnsi="Consolas" w:cs="Courier New"/>
+          <w:color w:val="AA573C"/>
+          <w:sz w:val="17"/>
+          <w:szCs w:val="17"/>
+          <w:lang w:val="en-GB"/>
+        </w:rPr>
+        <w:t xml:space="preserve"> PASSWORD_DEFAULT</w:t>
+      </w:r>
+      <w:r>
+        <w:rPr>
+          <w:rFonts w:ascii="Consolas" w:hAnsi="Consolas" w:cs="Courier New"/>
+          <w:color w:val="8B8792"/>
+          <w:sz w:val="17"/>
+          <w:szCs w:val="17"/>
+          <w:lang w:val="en-GB"/>
+        </w:rPr>
+        <w:t>);</w:t>
+      </w:r>
+    </w:p>
+    <w:p>
+      <w:pPr>
+        <w:pStyle w:val="Default"/>
+        <w:numPr>
+          <w:ilvl w:val="1"/>
+          <w:numId w:val="17"/>
+        </w:numPr>
+        <w:rPr>
+          <w:lang w:val="fr-FR"/>
+        </w:rPr>
+      </w:pPr>
+      <w:r>
+        <w:rPr>
+          <w:lang w:val="fr-FR"/>
+        </w:rPr>
+        <w:t>J'utilise bcrypt en raison du niveau de sécurité qu'il offre, de son adaptabilité et de sa facilité d'utilisation. La version DEFAULT étant principalement utilisée par PHP, cela signifie qu'ils lui font également confiance.</w:t>
+      </w:r>
+    </w:p>
+    <w:p>
+      <w:pPr>
+        <w:pStyle w:val="Default"/>
+        <w:ind w:left="1440"/>
+        <w:rPr>
+          <w:lang w:val="fr-FR"/>
+        </w:rPr>
+      </w:pPr>
+    </w:p>
+    <w:p>
+      <w:pPr>
+        <w:pStyle w:val="Default"/>
+        <w:numPr>
+          <w:ilvl w:val="0"/>
+          <w:numId w:val="17"/>
+        </w:numPr>
+      </w:pPr>
+      <w:r>
+        <w:t>Login : saisie login et mot de passe. Mot de passe perdu -&gt; nouveau généré automatiquement via e-mail.</w:t>
+      </w:r>
+    </w:p>
+    <w:p>
+      <w:pPr>
+        <w:pStyle w:val="Default"/>
+        <w:numPr>
+          <w:ilvl w:val="1"/>
+          <w:numId w:val="17"/>
+        </w:numPr>
+      </w:pPr>
+      <w:r>
+        <w:t>comme discuté avec le chef de projet, je ne ferai pas cette partie car il ne sera pas possible de créer un serveur de messagerie et de l'avoir de manière à ce que je puisse facilement l'utiliser comme modèle, et il s'agit d'un projet complet pour un type de système d'étudiants en informatique.</w:t>
+      </w:r>
+    </w:p>
+    <w:p>
+      <w:pPr>
+        <w:pStyle w:val="Default"/>
+      </w:pPr>
+    </w:p>
+    <w:p>
+      <w:pPr>
+        <w:pStyle w:val="Heading4"/>
+      </w:pPr>
+      <w:r>
+        <w:t xml:space="preserve">Newsletter signup </w:t>
+      </w:r>
+    </w:p>
+    <w:p>
+      <w:pPr>
+        <w:pStyle w:val="Default"/>
+      </w:pPr>
+    </w:p>
+    <w:p>
+      <w:pPr>
+        <w:pStyle w:val="Default"/>
+        <w:numPr>
+          <w:ilvl w:val="0"/>
+          <w:numId w:val="18"/>
+        </w:numPr>
+      </w:pPr>
+      <w:r>
+        <w:t>ajouter adresse e-mail à base de données. Vérifier format correct, interdire caractères non autorisés. Envoi e-mail de validation.</w:t>
+      </w:r>
+    </w:p>
+    <w:p>
+      <w:pPr>
+        <w:pStyle w:val="Default"/>
+        <w:numPr>
+          <w:ilvl w:val="1"/>
+          <w:numId w:val="18"/>
+        </w:numPr>
+      </w:pPr>
+      <w:r>
+        <w:t>J'ai réalisé cette fonction en utilisant une nouvelle colonne dans la table des utilisateurs appelée "subscriber". Si elle vaut 1, cela signifie qu'ils sont abonnés et si elle vaut 0, cela signifie qu'ils ne sont pas abonnés, par défaut ils ne sont pas abonnés.</w:t>
+      </w:r>
+    </w:p>
+    <w:p>
+      <w:pPr>
+        <w:pStyle w:val="Default"/>
+      </w:pPr>
+    </w:p>
+    <w:p>
+      <w:pPr>
+        <w:pStyle w:val="Heading4"/>
+      </w:pPr>
+      <w:r>
+        <w:t xml:space="preserve">Contact/feedback form </w:t>
+      </w:r>
+    </w:p>
+    <w:p>
+      <w:pPr>
+        <w:pStyle w:val="Default"/>
+      </w:pPr>
+    </w:p>
+    <w:p>
+      <w:pPr>
+        <w:pStyle w:val="Default"/>
+        <w:numPr>
+          <w:ilvl w:val="0"/>
+          <w:numId w:val="18"/>
+        </w:numPr>
+      </w:pPr>
+      <w:r>
+        <w:lastRenderedPageBreak/>
+        <w:t>nom, prénom, e-mail, téléphone, message (tous obligatoires). Checkbox choix contact (e-mail ou téléphone). E-mail doit être valide.</w:t>
+      </w:r>
+    </w:p>
+    <w:p>
+      <w:pPr>
+        <w:pStyle w:val="Default"/>
+        <w:numPr>
+          <w:ilvl w:val="1"/>
+          <w:numId w:val="18"/>
+        </w:numPr>
+      </w:pPr>
+      <w:r>
+        <w:t>Comme la création d'un serveur de messagerie n'était pas envisageable, j'ai créé une table dans la base de données, appelée contact, dans laquelle je conserve le nom, l'adresse électronique et les messages envoyés par les utilisateurs.</w:t>
+      </w:r>
+    </w:p>
+    <w:p>
+      <w:pPr>
+        <w:pStyle w:val="Default"/>
+      </w:pPr>
+    </w:p>
+    <w:p>
+      <w:pPr>
+        <w:pStyle w:val="Heading4"/>
+      </w:pPr>
+      <w:r>
+        <w:t xml:space="preserve">Social media integration </w:t>
+      </w:r>
+    </w:p>
+    <w:p>
+      <w:pPr>
+        <w:pStyle w:val="Default"/>
+      </w:pPr>
+    </w:p>
+    <w:p>
+      <w:pPr>
+        <w:pStyle w:val="Default"/>
+        <w:numPr>
+          <w:ilvl w:val="0"/>
+          <w:numId w:val="18"/>
+        </w:numPr>
+      </w:pPr>
+      <w:r>
+        <w:t>Médias sociaux : afficher fil Facebook/Instagram. Choix : les deux réseaux ou un seul. Utilisation plugin permise. Justification du choix requise.</w:t>
+      </w:r>
+    </w:p>
+    <w:p>
+      <w:pPr>
+        <w:pStyle w:val="Default"/>
+        <w:numPr>
+          <w:ilvl w:val="1"/>
+          <w:numId w:val="18"/>
+        </w:numPr>
+      </w:pPr>
+      <w:r>
+        <w:t xml:space="preserve">Instagram : </w:t>
+      </w:r>
+      <w:r>
+        <w:t xml:space="preserve">Pour </w:t>
+      </w:r>
+      <w:r>
+        <w:t>Instagram</w:t>
+      </w:r>
+      <w:r>
+        <w:t xml:space="preserve">, j'ai utilisé le kit Sociable car l'API </w:t>
+      </w:r>
+      <w:r>
+        <w:t>d’Instagram</w:t>
+      </w:r>
+      <w:r>
+        <w:t xml:space="preserve"> avait de nombreux problèmes d'incohérence, mais j'ai essayé et j'ai perdu beaucoup de temps.</w:t>
+      </w:r>
+    </w:p>
+    <w:p>
+      <w:pPr>
+        <w:pStyle w:val="Default"/>
+        <w:numPr>
+          <w:ilvl w:val="2"/>
+          <w:numId w:val="18"/>
+        </w:numPr>
+      </w:pPr>
+      <w:hyperlink r:id="rId25" w:history="1">
+        <w:r>
+          <w:rPr>
+            <w:rStyle w:val="Hyperlink"/>
+          </w:rPr>
+          <w:t>https://www.sociablekit.com/</w:t>
+        </w:r>
+      </w:hyperlink>
+    </w:p>
+    <w:p>
+      <w:pPr>
+        <w:pStyle w:val="Default"/>
+      </w:pPr>
+    </w:p>
+    <w:p>
+      <w:pPr>
+        <w:pStyle w:val="Default"/>
+        <w:numPr>
+          <w:ilvl w:val="1"/>
+          <w:numId w:val="18"/>
+        </w:numPr>
+      </w:pPr>
+      <w:r>
+        <w:t xml:space="preserve">Facebook : </w:t>
+      </w:r>
+      <w:r>
+        <w:t>Pour Facebook, j'ai utilisé leur propre fonction d'intégration :</w:t>
+      </w:r>
+    </w:p>
+    <w:p>
+      <w:pPr>
+        <w:pStyle w:val="Default"/>
+        <w:numPr>
+          <w:ilvl w:val="2"/>
+          <w:numId w:val="18"/>
+        </w:numPr>
+      </w:pPr>
+      <w:hyperlink r:id="rId26" w:history="1">
+        <w:r>
+          <w:rPr>
+            <w:rStyle w:val="Hyperlink"/>
+          </w:rPr>
+          <w:t>https://developers.facebook.com/docs/plugins/page-plugin/</w:t>
+        </w:r>
+      </w:hyperlink>
+    </w:p>
+    <w:p>
+      <w:pPr>
+        <w:pStyle w:val="Default"/>
+      </w:pPr>
+    </w:p>
+    <w:p>
+      <w:pPr>
+        <w:pStyle w:val="Heading4"/>
+      </w:pPr>
+      <w:r>
+        <w:t xml:space="preserve">User profile management </w:t>
+      </w:r>
+    </w:p>
+    <w:p>
+      <w:pPr>
+        <w:pStyle w:val="Default"/>
+      </w:pPr>
+    </w:p>
+    <w:p>
+      <w:pPr>
+        <w:pStyle w:val="Default"/>
+        <w:numPr>
+          <w:ilvl w:val="0"/>
+          <w:numId w:val="18"/>
+        </w:numPr>
+      </w:pPr>
+      <w:r>
+        <w:t xml:space="preserve">champs identiques à page de login. Modification des données permise, contrôles appliqués (e-mail, champs obligatoires). </w:t>
+      </w:r>
+    </w:p>
+    <w:p>
+      <w:pPr>
+        <w:pStyle w:val="Default"/>
+        <w:numPr>
+          <w:ilvl w:val="1"/>
+          <w:numId w:val="18"/>
+        </w:numPr>
+      </w:pPr>
+      <w:r>
+        <w:t>c'est comme une page d'enregistrement, la seule différence étant que les mots de passe et les informations sont séparés dans deux formulaires différents</w:t>
+      </w:r>
+    </w:p>
+    <w:p>
+      <w:pPr>
+        <w:pStyle w:val="Default"/>
+      </w:pPr>
+    </w:p>
+    <w:p>
+      <w:pPr>
+        <w:pStyle w:val="Default"/>
+        <w:numPr>
+          <w:ilvl w:val="0"/>
+          <w:numId w:val="18"/>
+        </w:numPr>
+      </w:pPr>
+      <w:r>
+        <w:t>Suppression du profil et des informations possible.</w:t>
+      </w:r>
+    </w:p>
+    <w:p>
+      <w:pPr>
+        <w:pStyle w:val="Default"/>
+        <w:numPr>
+          <w:ilvl w:val="1"/>
+          <w:numId w:val="18"/>
+        </w:numPr>
+      </w:pPr>
+      <w:r>
+        <w:t>J'ai ajouté un bouton de suppression de compte sous les formulaires de modification de l'utilisateur et du mot de passe.</w:t>
+      </w:r>
+    </w:p>
+    <w:p>
+      <w:pPr>
+        <w:pStyle w:val="Default"/>
+      </w:pPr>
+    </w:p>
+    <w:p>
+      <w:pPr>
+        <w:pStyle w:val="Heading4"/>
+      </w:pPr>
+      <w:r>
+        <w:t xml:space="preserve">Image galeries </w:t>
+      </w:r>
+    </w:p>
+    <w:p>
+      <w:pPr>
+        <w:pStyle w:val="Default"/>
+        <w:numPr>
+          <w:ilvl w:val="0"/>
+          <w:numId w:val="18"/>
+        </w:numPr>
+      </w:pPr>
+      <w:r>
+        <w:t>utilisateur choisit dossier photos après importation sur serveur web.</w:t>
+      </w:r>
+    </w:p>
+    <w:p>
+      <w:pPr>
+        <w:pStyle w:val="Default"/>
+        <w:numPr>
+          <w:ilvl w:val="1"/>
+          <w:numId w:val="18"/>
+        </w:numPr>
+      </w:pPr>
+      <w:r>
+        <w:t>en raison de la limite de données de $_POST, il n'est pas possible d'en ajouter beaucoup en même temps, mais il est possible d'ajouter plus d'images en utilisant la modification pour les albums.</w:t>
+      </w:r>
+    </w:p>
+    <w:p>
+      <w:pPr>
+        <w:pStyle w:val="Default"/>
+        <w:ind w:left="1440"/>
+      </w:pPr>
+    </w:p>
+    <w:p>
+      <w:pPr>
+        <w:pStyle w:val="Default"/>
+        <w:numPr>
+          <w:ilvl w:val="0"/>
+          <w:numId w:val="18"/>
+        </w:numPr>
+      </w:pPr>
+      <w:r>
+        <w:t>demander à l'utilisateur nombre photos par ligne en miniature. Nombre de lignes dépend du choix photos.</w:t>
+      </w:r>
+    </w:p>
+    <w:p>
+      <w:pPr>
+        <w:pStyle w:val="Default"/>
+        <w:numPr>
+          <w:ilvl w:val="1"/>
+          <w:numId w:val="18"/>
+        </w:numPr>
+      </w:pPr>
+      <w:r>
+        <w:t>pour des raisons d'ergonomie, j'ai décidé de donner ce droit à l'utilisateur qui visualise la galerie et non à celui qui l'a créée</w:t>
+      </w:r>
+    </w:p>
+    <w:p>
+      <w:pPr>
+        <w:pStyle w:val="Default"/>
+        <w:numPr>
+          <w:ilvl w:val="0"/>
+          <w:numId w:val="18"/>
+        </w:numPr>
+      </w:pPr>
+      <w:r>
+        <w:lastRenderedPageBreak/>
+        <w:t>Suppression et ajout d'images via interface dédiée. Suppression implique suppression image du serveur.</w:t>
+      </w:r>
+    </w:p>
+    <w:p>
+      <w:pPr>
+        <w:pStyle w:val="Default"/>
+        <w:numPr>
+          <w:ilvl w:val="1"/>
+          <w:numId w:val="18"/>
+        </w:numPr>
+      </w:pPr>
+      <w:r>
+        <w:t>J'ai mis un bouton de suppression sous les images dans la page de modification des galeries.</w:t>
+      </w:r>
+    </w:p>
+    <w:p>
+      <w:pPr>
+        <w:pStyle w:val="Default"/>
+      </w:pPr>
+    </w:p>
+    <w:p>
+      <w:pPr>
+        <w:pStyle w:val="Default"/>
+        <w:numPr>
+          <w:ilvl w:val="0"/>
+          <w:numId w:val="18"/>
+        </w:numPr>
+      </w:pPr>
+      <w:r>
+        <w:t>Affichage images lors clic : utilisation plugin permise. Choix libre, justification requise dans documentation. Utilisation d'un plugin possible.</w:t>
+      </w:r>
+    </w:p>
+    <w:p>
+      <w:pPr>
+        <w:pStyle w:val="Default"/>
+        <w:numPr>
+          <w:ilvl w:val="1"/>
+          <w:numId w:val="18"/>
+        </w:numPr>
+      </w:pPr>
+      <w:r>
+        <w:t>Je n'ai pas utilisé de plugin mais j'ai utilisé le code déjà préparé par W3Schools avec beaucoup de modifications.</w:t>
+      </w:r>
+    </w:p>
+    <w:p>
+      <w:pPr>
+        <w:pStyle w:val="Heading4"/>
+        <w:numPr>
+          <w:ilvl w:val="0"/>
+          <w:numId w:val="0"/>
+        </w:numPr>
+        <w:ind w:left="864"/>
+      </w:pPr>
+    </w:p>
+    <w:p/>
+    <w:p>
+      <w:pPr>
         <w:ind w:left="576"/>
       </w:pPr>
     </w:p>
     <w:p>
       <w:pPr>
+        <w:pStyle w:val="Heading3"/>
+      </w:pPr>
+      <w:r>
+        <w:t>Controler de users</w:t>
+      </w:r>
+    </w:p>
+    <w:p>
+      <w:pPr>
         <w:ind w:left="576"/>
       </w:pPr>
-      <w:r>
-        <w:rPr>
-          <w:noProof/>
-        </w:rPr>
-        <w:drawing>
-          <wp:inline distT="0" distB="0" distL="0" distR="0" wp14:anchorId="5814D1F5" wp14:editId="4F66CE95">
-            <wp:extent cx="5759450" cy="3338830"/>
-            <wp:effectExtent l="0" t="0" r="0" b="0"/>
-            <wp:docPr id="5" name="Image 5"/>
-            <wp:cNvGraphicFramePr>
-              <a:graphicFrameLocks xmlns:a="http://schemas.openxmlformats.org/drawingml/2006/main" noChangeAspect="1"/>
-            </wp:cNvGraphicFramePr>
-            <a:graphic xmlns:a="http://schemas.openxmlformats.org/drawingml/2006/main">
-              <a:graphicData uri="http://schemas.openxmlformats.org/drawingml/2006/picture">
-                <pic:pic xmlns:pic="http://schemas.openxmlformats.org/drawingml/2006/picture">
-                  <pic:nvPicPr>
-                    <pic:cNvPr id="0" name="Picture 1"/>
-                    <pic:cNvPicPr>
-                      <a:picLocks noChangeAspect="1" noChangeArrowheads="1"/>
-                    </pic:cNvPicPr>
-                  </pic:nvPicPr>
-                  <pic:blipFill>
-                    <a:blip r:embed="rId24">
-                      <a:extLst>
-                        <a:ext uri="{28A0092B-C50C-407E-A947-70E740481C1C}">
-                          <a14:useLocalDpi xmlns:a14="http://schemas.microsoft.com/office/drawing/2010/main" val="0"/>
-                        </a:ext>
-                      </a:extLst>
-                    </a:blip>
-                    <a:srcRect/>
-                    <a:stretch>
-                      <a:fillRect/>
-                    </a:stretch>
-                  </pic:blipFill>
-                  <pic:spPr bwMode="auto">
-                    <a:xfrm>
-                      <a:off x="0" y="0"/>
-                      <a:ext cx="5759450" cy="3338830"/>
-                    </a:xfrm>
-                    <a:prstGeom prst="rect">
-                      <a:avLst/>
-                    </a:prstGeom>
-                    <a:noFill/>
-                    <a:ln>
-                      <a:noFill/>
-                    </a:ln>
-                  </pic:spPr>
-                </pic:pic>
-              </a:graphicData>
-            </a:graphic>
-          </wp:inline>
-        </w:drawing>
-      </w:r>
-    </w:p>
-    <w:p>
-      <w:pPr>
-        <w:pStyle w:val="Titre3"/>
-      </w:pPr>
-      <w:proofErr w:type="spellStart"/>
-      <w:r>
-        <w:t>Controler</w:t>
-      </w:r>
-      <w:proofErr w:type="spellEnd"/>
-      <w:r>
-        <w:t xml:space="preserve"> de </w:t>
-      </w:r>
-      <w:proofErr w:type="spellStart"/>
-      <w:r>
-        <w:t>users</w:t>
-      </w:r>
-      <w:proofErr w:type="spellEnd"/>
+    </w:p>
+    <w:p/>
+    <w:p>
+      <w:pPr>
+        <w:pStyle w:val="Heading4"/>
+      </w:pPr>
+      <w:r>
+        <w:t>register</w:t>
+      </w:r>
     </w:p>
     <w:p>
       <w:pPr>
         <w:ind w:left="576"/>
       </w:pPr>
     </w:p>
+    <w:p>
+      <w:pPr>
+        <w:ind w:left="576"/>
+      </w:pPr>
+      <w:r>
+        <w:t>Une fonction pour vérifier l'intégrité de la demande d'enregistrement transmise par $_POST par l'utilisateur</w:t>
+      </w:r>
+    </w:p>
+    <w:p>
+      <w:pPr>
+        <w:ind w:left="576"/>
+      </w:pPr>
+    </w:p>
+    <w:p>
+      <w:pPr>
+        <w:pStyle w:val="Heading4"/>
+      </w:pPr>
+      <w:r>
+        <w:t>Login</w:t>
+      </w:r>
+    </w:p>
+    <w:p>
+      <w:pPr>
+        <w:ind w:left="576"/>
+      </w:pPr>
+    </w:p>
+    <w:p>
+      <w:pPr>
+        <w:ind w:left="576"/>
+      </w:pPr>
+      <w:r>
+        <w:t>Cette fonction vérifie si l'utilisateur a fourni une adresse électronique et un mot de passe pour se connecter. Si c'est le cas, la fonction vérifie les informations d'identification et connecte l'utilisateur ou affiche un message d'erreur. Si les informations de connexion sont manquantes, il affiche la page de connexion pour que l'utilisateur puisse les compléter. Cela signifie qu'il faut définir $_SESSION</w:t>
+      </w:r>
+    </w:p>
+    <w:p>
+      <w:pPr>
+        <w:ind w:left="576"/>
+      </w:pPr>
+    </w:p>
+    <w:p>
+      <w:pPr>
+        <w:pStyle w:val="Heading4"/>
+      </w:pPr>
+      <w:r>
+        <w:t>Logout</w:t>
+      </w:r>
+    </w:p>
+    <w:p>
+      <w:pPr>
+        <w:ind w:left="576"/>
+      </w:pPr>
+    </w:p>
+    <w:p>
+      <w:pPr>
+        <w:ind w:left="576"/>
+      </w:pPr>
+      <w:r>
+        <w:t>Supprime $_SESSION</w:t>
+      </w:r>
+    </w:p>
+    <w:p>
+      <w:pPr>
+        <w:ind w:left="576"/>
+      </w:pPr>
+    </w:p>
+    <w:p>
+      <w:pPr>
+        <w:pStyle w:val="Heading4"/>
+      </w:pPr>
+      <w:r>
+        <w:t>ModifyUserPassC</w:t>
+      </w:r>
+    </w:p>
+    <w:p>
+      <w:pPr>
+        <w:ind w:left="576"/>
+      </w:pPr>
+    </w:p>
+    <w:p>
+      <w:pPr>
+        <w:ind w:left="576"/>
+      </w:pPr>
+      <w:r>
+        <w:t>Cette fonction vérifie si l'utilisateur a fourni son adresse électronique, un nouveau mot de passe et un mot de passe répété pour modifier son mot de passe. Il s'assure que les mots de passe correspondent et tente ensuite de modifier le mot de passe de l'utilisateur. Si la modification est réussie, il redirige l'utilisateur vers la page d'accueil. En cas d'erreur, il affiche un message d'erreur. Si l'information requise est manquante, il affiche un formulaire permettant à l'utilisateur de saisir les détails nécessaires.</w:t>
+      </w:r>
+    </w:p>
+    <w:p>
+      <w:pPr>
+        <w:ind w:left="576"/>
+      </w:pPr>
+    </w:p>
+    <w:p>
+      <w:pPr>
+        <w:pStyle w:val="Heading4"/>
+      </w:pPr>
+      <w:r>
+        <w:t>ModifyUser</w:t>
+      </w:r>
+    </w:p>
+    <w:p>
+      <w:pPr>
+        <w:ind w:left="576"/>
+      </w:pPr>
+    </w:p>
+    <w:p>
+      <w:pPr>
+        <w:ind w:left="576"/>
+      </w:pPr>
+      <w:r>
+        <w:t xml:space="preserve">Cette fonction vérifie si l'utilisateur a fourni une adresse électronique pour modifier son compte. Il vérifie si l'adresse électronique et le nom d'utilisateur sont uniques dans la base de données du système. Si c'est le cas, il met à jour </w:t>
+      </w:r>
+      <w:r>
+        <w:lastRenderedPageBreak/>
+        <w:t>les informations du compte de l'utilisateur et le redirige vers la page d'accueil. En cas d'erreur au cours du processus, un message d'erreur approprié s'affiche.</w:t>
+      </w:r>
+    </w:p>
+    <w:p>
+      <w:pPr>
+        <w:ind w:left="576"/>
+      </w:pPr>
+    </w:p>
+    <w:p>
+      <w:pPr>
+        <w:pStyle w:val="Heading4"/>
+      </w:pPr>
+      <w:r>
+        <w:t>Newsletter</w:t>
+      </w:r>
+    </w:p>
+    <w:p>
+      <w:pPr>
+        <w:ind w:left="576"/>
+      </w:pPr>
+    </w:p>
+    <w:p>
+      <w:pPr>
+        <w:ind w:left="576"/>
+      </w:pPr>
+      <w:r>
+        <w:t>Cette fonction effectue une opération d'abonnement pour l'utilisateur associé à l'adresse électronique stockée dans la session, puis affiche la page d'accueil.</w:t>
+      </w:r>
+    </w:p>
+    <w:p>
+      <w:pPr>
+        <w:ind w:left="576"/>
+      </w:pPr>
+    </w:p>
+    <w:p>
+      <w:pPr>
+        <w:pStyle w:val="Heading4"/>
+      </w:pPr>
+      <w:r>
+        <w:t>Feedback</w:t>
+      </w:r>
+    </w:p>
+    <w:p>
+      <w:pPr>
+        <w:ind w:left="576"/>
+      </w:pPr>
+    </w:p>
+    <w:p>
+      <w:pPr>
+        <w:ind w:left="576"/>
+      </w:pPr>
+      <w:r>
+        <w:t>Traite et enregistre les commentaires de l'utilisateur en utilisant le nom, l'adresse électronique et le message fournis, puis affiche la page d'accueil.</w:t>
+      </w:r>
+    </w:p>
+    <w:p>
+      <w:pPr>
+        <w:ind w:left="576"/>
+      </w:pPr>
+    </w:p>
+    <w:p>
+      <w:pPr>
+        <w:pStyle w:val="Heading3"/>
+      </w:pPr>
+      <w:r>
+        <w:t>Controller de albums</w:t>
+      </w:r>
+    </w:p>
+    <w:p>
+      <w:pPr>
+        <w:ind w:left="576"/>
+      </w:pPr>
+    </w:p>
+    <w:p>
+      <w:pPr>
+        <w:pStyle w:val="Heading4"/>
+      </w:pPr>
+      <w:r>
+        <w:t>addImage</w:t>
+      </w:r>
+    </w:p>
+    <w:p>
+      <w:pPr>
+        <w:ind w:left="576"/>
+      </w:pPr>
+    </w:p>
+    <w:p>
+      <w:pPr>
+        <w:ind w:left="576"/>
+      </w:pPr>
+      <w:r>
+        <w:t>Cette fonction récupère l'identifiant associé à l'adresse électronique de l'utilisateur actuel, enregistre les images téléchargées dans l'album spécifié et effectue toutes les modifications ou mises à jour nécessaires concernant l'album.</w:t>
+      </w:r>
+    </w:p>
+    <w:p>
+      <w:pPr>
+        <w:ind w:left="576"/>
+      </w:pPr>
+    </w:p>
+    <w:p>
+      <w:pPr>
+        <w:pStyle w:val="Heading4"/>
+      </w:pPr>
+      <w:r>
+        <w:t>deleteImage</w:t>
+      </w:r>
+    </w:p>
+    <w:p>
+      <w:pPr>
+        <w:ind w:left="576"/>
+      </w:pPr>
+    </w:p>
+    <w:p>
+      <w:pPr>
+        <w:ind w:left="576"/>
+      </w:pPr>
+      <w:r>
+        <w:t>Cette fonction supprime l'image avec l'ID spécifié, puis effectue toutes les modifications ou mises à jour nécessaires relatives à l'album à partir duquel l'image a été supprimée.</w:t>
+      </w:r>
+    </w:p>
+    <w:p>
+      <w:pPr>
+        <w:ind w:left="576"/>
+      </w:pPr>
+    </w:p>
+    <w:p>
+      <w:pPr>
+        <w:pStyle w:val="Heading4"/>
+      </w:pPr>
+      <w:r>
+        <w:t>modifyAlbum</w:t>
+      </w:r>
+    </w:p>
+    <w:p>
+      <w:pPr>
+        <w:ind w:left="576"/>
+      </w:pPr>
+    </w:p>
+    <w:p>
+      <w:pPr>
+        <w:ind w:left="576"/>
+      </w:pPr>
+      <w:r>
+        <w:t>Cette fonction récupère les détails et les images de l'album, puis affiche une vue appelée "albumModify.php" qui permet de modifier l'album.</w:t>
+      </w:r>
+    </w:p>
+    <w:p>
+      <w:pPr>
+        <w:ind w:left="576"/>
+      </w:pPr>
+    </w:p>
+    <w:p>
+      <w:pPr>
+        <w:pStyle w:val="Heading4"/>
+      </w:pPr>
+      <w:r>
+        <w:t>album</w:t>
+      </w:r>
+    </w:p>
+    <w:p>
+      <w:pPr>
+        <w:ind w:left="576"/>
+      </w:pPr>
+    </w:p>
+    <w:p>
+      <w:pPr>
+        <w:ind w:left="576"/>
+      </w:pPr>
+      <w:r>
+        <w:t>Cette fonction récupère les détails et les images de l'album, puis affiche une vue appelée "album.php" qui permet de visualiser l'album.</w:t>
+      </w:r>
+    </w:p>
+    <w:p>
+      <w:pPr>
+        <w:ind w:left="576"/>
+      </w:pPr>
+    </w:p>
+    <w:p>
+      <w:pPr>
+        <w:pStyle w:val="Heading4"/>
+      </w:pPr>
+      <w:r>
+        <w:t>albums</w:t>
+      </w:r>
+    </w:p>
+    <w:p>
+      <w:pPr>
+        <w:ind w:left="576"/>
+      </w:pPr>
+    </w:p>
+    <w:p>
+      <w:pPr>
+        <w:ind w:left="576"/>
+      </w:pPr>
+      <w:r>
+        <w:t>Cette fonction récupère des informations sur les albums, puis affiche une vue appelée "albums.php" qui montre les informations sur les albums, comme une liste d'albums.</w:t>
+      </w:r>
+    </w:p>
+    <w:p>
+      <w:pPr>
+        <w:ind w:left="576"/>
+      </w:pPr>
+    </w:p>
+    <w:p>
+      <w:pPr>
+        <w:pStyle w:val="Heading4"/>
+      </w:pPr>
+      <w:r>
+        <w:t>createAlbum</w:t>
+      </w:r>
+    </w:p>
+    <w:p>
+      <w:pPr>
+        <w:ind w:left="576"/>
+      </w:pPr>
+    </w:p>
+    <w:p>
+      <w:pPr>
+        <w:ind w:left="576"/>
+      </w:pPr>
+      <w:r>
+        <w:t xml:space="preserve">Cette fonction tente de créer un nouvel album en utilisant les données fournies, si elles existent. Si les données ne sont pas disponibles, il affiche une vue </w:t>
+      </w:r>
+      <w:r>
+        <w:lastRenderedPageBreak/>
+        <w:t>permettant de créer un nouvel album. Si une exception se produit, elle ne sera pas détectée et traitée dans cet extrait de code. Enfin, il redirige l'utilisateur vers la page d'accueil.</w:t>
+      </w:r>
+    </w:p>
+    <w:p>
+      <w:pPr>
+        <w:ind w:left="576"/>
+      </w:pPr>
+    </w:p>
+    <w:p>
+      <w:pPr>
+        <w:pStyle w:val="Heading3"/>
+      </w:pPr>
+      <w:r>
+        <w:t>Model</w:t>
+      </w:r>
+    </w:p>
     <w:p/>
     <w:p>
       <w:pPr>
-        <w:pStyle w:val="Titre4"/>
-      </w:pPr>
-      <w:proofErr w:type="spellStart"/>
-      <w:proofErr w:type="gramStart"/>
-      <w:r>
-        <w:t>register</w:t>
-      </w:r>
-      <w:proofErr w:type="spellEnd"/>
-      <w:proofErr w:type="gramEnd"/>
+        <w:pStyle w:val="Heading4"/>
+      </w:pPr>
+      <w:r>
+        <w:t>F</w:t>
+      </w:r>
+      <w:r>
+        <w:t>o</w:t>
+      </w:r>
+      <w:r>
+        <w:t>nction typique du mod</w:t>
+      </w:r>
+      <w:r>
+        <w:t>el</w:t>
+      </w:r>
+    </w:p>
+    <w:p/>
+    <w:p>
+      <w:pPr>
+        <w:pStyle w:val="NormalWeb"/>
+        <w:pBdr>
+          <w:top w:val="single" w:sz="6" w:space="2" w:color="888888"/>
+          <w:left w:val="single" w:sz="6" w:space="2" w:color="888888"/>
+          <w:bottom w:val="single" w:sz="6" w:space="2" w:color="888888"/>
+          <w:right w:val="single" w:sz="6" w:space="2" w:color="888888"/>
+        </w:pBdr>
+        <w:shd w:val="clear" w:color="auto" w:fill="EFECF4"/>
+        <w:tabs>
+          <w:tab w:val="left" w:pos="916"/>
+          <w:tab w:val="left" w:pos="1832"/>
+          <w:tab w:val="left" w:pos="2748"/>
+          <w:tab w:val="left" w:pos="3664"/>
+          <w:tab w:val="left" w:pos="4580"/>
+          <w:tab w:val="left" w:pos="5496"/>
+          <w:tab w:val="left" w:pos="6412"/>
+          <w:tab w:val="left" w:pos="7328"/>
+          <w:tab w:val="left" w:pos="8244"/>
+          <w:tab w:val="left" w:pos="9160"/>
+          <w:tab w:val="left" w:pos="10076"/>
+          <w:tab w:val="left" w:pos="10992"/>
+          <w:tab w:val="left" w:pos="11908"/>
+          <w:tab w:val="left" w:pos="12824"/>
+          <w:tab w:val="left" w:pos="13740"/>
+          <w:tab w:val="left" w:pos="14656"/>
+        </w:tabs>
+        <w:spacing w:before="0" w:beforeAutospacing="0" w:after="0" w:afterAutospacing="0"/>
+        <w:divId w:val="1040860852"/>
+        <w:rPr>
+          <w:rFonts w:ascii="Consolas" w:hAnsi="Consolas" w:cs="Courier New"/>
+          <w:color w:val="AEB0B3"/>
+          <w:sz w:val="16"/>
+          <w:szCs w:val="16"/>
+        </w:rPr>
+      </w:pPr>
+      <w:r>
+        <w:rPr>
+          <w:rFonts w:ascii="Consolas" w:hAnsi="Consolas" w:cs="Courier New"/>
+          <w:color w:val="AEB0B3"/>
+          <w:sz w:val="16"/>
+          <w:szCs w:val="16"/>
+        </w:rPr>
+        <w:t xml:space="preserve"> 1. </w:t>
+      </w:r>
+      <w:r>
+        <w:rPr>
+          <w:rFonts w:ascii="Consolas" w:hAnsi="Consolas" w:cs="Courier New"/>
+          <w:color w:val="955AE7"/>
+          <w:sz w:val="16"/>
+          <w:szCs w:val="16"/>
+        </w:rPr>
+        <w:t>function</w:t>
+      </w:r>
+      <w:r>
+        <w:rPr>
+          <w:rFonts w:ascii="Consolas" w:hAnsi="Consolas" w:cs="Courier New"/>
+          <w:color w:val="AA573C"/>
+          <w:sz w:val="16"/>
+          <w:szCs w:val="16"/>
+        </w:rPr>
+        <w:t xml:space="preserve"> getUserID</w:t>
+      </w:r>
+      <w:r>
+        <w:rPr>
+          <w:rFonts w:ascii="Consolas" w:hAnsi="Consolas" w:cs="Courier New"/>
+          <w:color w:val="8B8792"/>
+          <w:sz w:val="16"/>
+          <w:szCs w:val="16"/>
+        </w:rPr>
+        <w:t>(</w:t>
+      </w:r>
+      <w:r>
+        <w:rPr>
+          <w:rFonts w:ascii="Consolas" w:hAnsi="Consolas" w:cs="Courier New"/>
+          <w:color w:val="AA573C"/>
+          <w:sz w:val="16"/>
+          <w:szCs w:val="16"/>
+        </w:rPr>
+        <w:t>$userEmailAddress</w:t>
+      </w:r>
+      <w:r>
+        <w:rPr>
+          <w:rFonts w:ascii="Consolas" w:hAnsi="Consolas" w:cs="Courier New"/>
+          <w:color w:val="8B8792"/>
+          <w:sz w:val="16"/>
+          <w:szCs w:val="16"/>
+        </w:rPr>
+        <w:t>)</w:t>
+      </w:r>
+    </w:p>
+    <w:p>
+      <w:pPr>
+        <w:pStyle w:val="NormalWeb"/>
+        <w:pBdr>
+          <w:top w:val="single" w:sz="6" w:space="2" w:color="888888"/>
+          <w:left w:val="single" w:sz="6" w:space="2" w:color="888888"/>
+          <w:bottom w:val="single" w:sz="6" w:space="2" w:color="888888"/>
+          <w:right w:val="single" w:sz="6" w:space="2" w:color="888888"/>
+        </w:pBdr>
+        <w:shd w:val="clear" w:color="auto" w:fill="EFECF4"/>
+        <w:tabs>
+          <w:tab w:val="left" w:pos="916"/>
+          <w:tab w:val="left" w:pos="1832"/>
+          <w:tab w:val="left" w:pos="2748"/>
+          <w:tab w:val="left" w:pos="3664"/>
+          <w:tab w:val="left" w:pos="4580"/>
+          <w:tab w:val="left" w:pos="5496"/>
+          <w:tab w:val="left" w:pos="6412"/>
+          <w:tab w:val="left" w:pos="7328"/>
+          <w:tab w:val="left" w:pos="8244"/>
+          <w:tab w:val="left" w:pos="9160"/>
+          <w:tab w:val="left" w:pos="10076"/>
+          <w:tab w:val="left" w:pos="10992"/>
+          <w:tab w:val="left" w:pos="11908"/>
+          <w:tab w:val="left" w:pos="12824"/>
+          <w:tab w:val="left" w:pos="13740"/>
+          <w:tab w:val="left" w:pos="14656"/>
+        </w:tabs>
+        <w:spacing w:before="0" w:beforeAutospacing="0" w:after="0" w:afterAutospacing="0"/>
+        <w:divId w:val="1040860852"/>
+        <w:rPr>
+          <w:rFonts w:ascii="Consolas" w:hAnsi="Consolas" w:cs="Courier New"/>
+          <w:color w:val="AEB0B3"/>
+          <w:sz w:val="16"/>
+          <w:szCs w:val="16"/>
+        </w:rPr>
+      </w:pPr>
+      <w:r>
+        <w:rPr>
+          <w:rFonts w:ascii="Consolas" w:hAnsi="Consolas" w:cs="Courier New"/>
+          <w:color w:val="AEB0B3"/>
+          <w:sz w:val="16"/>
+          <w:szCs w:val="16"/>
+        </w:rPr>
+        <w:t xml:space="preserve"> 2. </w:t>
+      </w:r>
+      <w:r>
+        <w:rPr>
+          <w:rFonts w:ascii="Consolas" w:hAnsi="Consolas" w:cs="Courier New"/>
+          <w:color w:val="8B8792"/>
+          <w:sz w:val="16"/>
+          <w:szCs w:val="16"/>
+        </w:rPr>
+        <w:t>{</w:t>
+      </w:r>
+    </w:p>
+    <w:p>
+      <w:pPr>
+        <w:pStyle w:val="NormalWeb"/>
+        <w:pBdr>
+          <w:top w:val="single" w:sz="6" w:space="2" w:color="888888"/>
+          <w:left w:val="single" w:sz="6" w:space="2" w:color="888888"/>
+          <w:bottom w:val="single" w:sz="6" w:space="2" w:color="888888"/>
+          <w:right w:val="single" w:sz="6" w:space="2" w:color="888888"/>
+        </w:pBdr>
+        <w:shd w:val="clear" w:color="auto" w:fill="EFECF4"/>
+        <w:tabs>
+          <w:tab w:val="left" w:pos="916"/>
+          <w:tab w:val="left" w:pos="1832"/>
+          <w:tab w:val="left" w:pos="2748"/>
+          <w:tab w:val="left" w:pos="3664"/>
+          <w:tab w:val="left" w:pos="4580"/>
+          <w:tab w:val="left" w:pos="5496"/>
+          <w:tab w:val="left" w:pos="6412"/>
+          <w:tab w:val="left" w:pos="7328"/>
+          <w:tab w:val="left" w:pos="8244"/>
+          <w:tab w:val="left" w:pos="9160"/>
+          <w:tab w:val="left" w:pos="10076"/>
+          <w:tab w:val="left" w:pos="10992"/>
+          <w:tab w:val="left" w:pos="11908"/>
+          <w:tab w:val="left" w:pos="12824"/>
+          <w:tab w:val="left" w:pos="13740"/>
+          <w:tab w:val="left" w:pos="14656"/>
+        </w:tabs>
+        <w:spacing w:before="0" w:beforeAutospacing="0" w:after="0" w:afterAutospacing="0"/>
+        <w:divId w:val="1040860852"/>
+        <w:rPr>
+          <w:rFonts w:ascii="Consolas" w:hAnsi="Consolas" w:cs="Courier New"/>
+          <w:color w:val="AEB0B3"/>
+          <w:sz w:val="16"/>
+          <w:szCs w:val="16"/>
+        </w:rPr>
+      </w:pPr>
+      <w:r>
+        <w:rPr>
+          <w:rFonts w:ascii="Consolas" w:hAnsi="Consolas" w:cs="Courier New"/>
+          <w:color w:val="AEB0B3"/>
+          <w:sz w:val="16"/>
+          <w:szCs w:val="16"/>
+        </w:rPr>
+        <w:t xml:space="preserve"> 3. </w:t>
+      </w:r>
+      <w:r>
+        <w:rPr>
+          <w:rFonts w:ascii="Consolas" w:hAnsi="Consolas" w:cs="Courier New"/>
+          <w:color w:val="AA573C"/>
+          <w:sz w:val="16"/>
+          <w:szCs w:val="16"/>
+        </w:rPr>
+        <w:t> </w:t>
+      </w:r>
+    </w:p>
+    <w:p>
+      <w:pPr>
+        <w:pStyle w:val="NormalWeb"/>
+        <w:pBdr>
+          <w:top w:val="single" w:sz="6" w:space="2" w:color="888888"/>
+          <w:left w:val="single" w:sz="6" w:space="2" w:color="888888"/>
+          <w:bottom w:val="single" w:sz="6" w:space="2" w:color="888888"/>
+          <w:right w:val="single" w:sz="6" w:space="2" w:color="888888"/>
+        </w:pBdr>
+        <w:shd w:val="clear" w:color="auto" w:fill="EFECF4"/>
+        <w:tabs>
+          <w:tab w:val="left" w:pos="916"/>
+          <w:tab w:val="left" w:pos="1832"/>
+          <w:tab w:val="left" w:pos="2748"/>
+          <w:tab w:val="left" w:pos="3664"/>
+          <w:tab w:val="left" w:pos="4580"/>
+          <w:tab w:val="left" w:pos="5496"/>
+          <w:tab w:val="left" w:pos="6412"/>
+          <w:tab w:val="left" w:pos="7328"/>
+          <w:tab w:val="left" w:pos="8244"/>
+          <w:tab w:val="left" w:pos="9160"/>
+          <w:tab w:val="left" w:pos="10076"/>
+          <w:tab w:val="left" w:pos="10992"/>
+          <w:tab w:val="left" w:pos="11908"/>
+          <w:tab w:val="left" w:pos="12824"/>
+          <w:tab w:val="left" w:pos="13740"/>
+          <w:tab w:val="left" w:pos="14656"/>
+        </w:tabs>
+        <w:spacing w:before="0" w:beforeAutospacing="0" w:after="0" w:afterAutospacing="0"/>
+        <w:divId w:val="1040860852"/>
+        <w:rPr>
+          <w:rFonts w:ascii="Consolas" w:hAnsi="Consolas" w:cs="Courier New"/>
+          <w:color w:val="AEB0B3"/>
+          <w:sz w:val="16"/>
+          <w:szCs w:val="16"/>
+        </w:rPr>
+      </w:pPr>
+      <w:r>
+        <w:rPr>
+          <w:rFonts w:ascii="Consolas" w:hAnsi="Consolas" w:cs="Courier New"/>
+          <w:color w:val="AEB0B3"/>
+          <w:sz w:val="16"/>
+          <w:szCs w:val="16"/>
+        </w:rPr>
+        <w:t xml:space="preserve"> 4. </w:t>
+      </w:r>
+      <w:r>
+        <w:rPr>
+          <w:rFonts w:ascii="Consolas" w:hAnsi="Consolas" w:cs="Courier New"/>
+          <w:color w:val="AA573C"/>
+          <w:sz w:val="16"/>
+          <w:szCs w:val="16"/>
+        </w:rPr>
+        <w:t xml:space="preserve">    $sep </w:t>
+      </w:r>
+      <w:r>
+        <w:rPr>
+          <w:rFonts w:ascii="Consolas" w:hAnsi="Consolas" w:cs="Courier New"/>
+          <w:color w:val="8B8792"/>
+          <w:sz w:val="16"/>
+          <w:szCs w:val="16"/>
+        </w:rPr>
+        <w:t>=</w:t>
+      </w:r>
+      <w:r>
+        <w:rPr>
+          <w:rFonts w:ascii="Consolas" w:hAnsi="Consolas" w:cs="Courier New"/>
+          <w:color w:val="AA573C"/>
+          <w:sz w:val="16"/>
+          <w:szCs w:val="16"/>
+        </w:rPr>
+        <w:t xml:space="preserve"> </w:t>
+      </w:r>
+      <w:r>
+        <w:rPr>
+          <w:rFonts w:ascii="Consolas" w:hAnsi="Consolas" w:cs="Courier New"/>
+          <w:color w:val="2A9292"/>
+          <w:sz w:val="16"/>
+          <w:szCs w:val="16"/>
+        </w:rPr>
+        <w:t>'\''</w:t>
+      </w:r>
+      <w:r>
+        <w:rPr>
+          <w:rFonts w:ascii="Consolas" w:hAnsi="Consolas" w:cs="Courier New"/>
+          <w:color w:val="8B8792"/>
+          <w:sz w:val="16"/>
+          <w:szCs w:val="16"/>
+        </w:rPr>
+        <w:t>;</w:t>
+      </w:r>
+    </w:p>
+    <w:p>
+      <w:pPr>
+        <w:pStyle w:val="NormalWeb"/>
+        <w:pBdr>
+          <w:top w:val="single" w:sz="6" w:space="2" w:color="888888"/>
+          <w:left w:val="single" w:sz="6" w:space="2" w:color="888888"/>
+          <w:bottom w:val="single" w:sz="6" w:space="2" w:color="888888"/>
+          <w:right w:val="single" w:sz="6" w:space="2" w:color="888888"/>
+        </w:pBdr>
+        <w:shd w:val="clear" w:color="auto" w:fill="EFECF4"/>
+        <w:tabs>
+          <w:tab w:val="left" w:pos="916"/>
+          <w:tab w:val="left" w:pos="1832"/>
+          <w:tab w:val="left" w:pos="2748"/>
+          <w:tab w:val="left" w:pos="3664"/>
+          <w:tab w:val="left" w:pos="4580"/>
+          <w:tab w:val="left" w:pos="5496"/>
+          <w:tab w:val="left" w:pos="6412"/>
+          <w:tab w:val="left" w:pos="7328"/>
+          <w:tab w:val="left" w:pos="8244"/>
+          <w:tab w:val="left" w:pos="9160"/>
+          <w:tab w:val="left" w:pos="10076"/>
+          <w:tab w:val="left" w:pos="10992"/>
+          <w:tab w:val="left" w:pos="11908"/>
+          <w:tab w:val="left" w:pos="12824"/>
+          <w:tab w:val="left" w:pos="13740"/>
+          <w:tab w:val="left" w:pos="14656"/>
+        </w:tabs>
+        <w:spacing w:before="0" w:beforeAutospacing="0" w:after="0" w:afterAutospacing="0"/>
+        <w:divId w:val="1040860852"/>
+        <w:rPr>
+          <w:rFonts w:ascii="Consolas" w:hAnsi="Consolas" w:cs="Courier New"/>
+          <w:color w:val="AEB0B3"/>
+          <w:sz w:val="16"/>
+          <w:szCs w:val="16"/>
+          <w:lang w:val="en-GB"/>
+        </w:rPr>
+      </w:pPr>
+      <w:r>
+        <w:rPr>
+          <w:rFonts w:ascii="Consolas" w:hAnsi="Consolas" w:cs="Courier New"/>
+          <w:color w:val="AEB0B3"/>
+          <w:sz w:val="16"/>
+          <w:szCs w:val="16"/>
+          <w:lang w:val="en-GB"/>
+        </w:rPr>
+        <w:t xml:space="preserve"> 5. </w:t>
+      </w:r>
+      <w:r>
+        <w:rPr>
+          <w:rFonts w:ascii="Consolas" w:hAnsi="Consolas" w:cs="Courier New"/>
+          <w:color w:val="AA573C"/>
+          <w:sz w:val="16"/>
+          <w:szCs w:val="16"/>
+          <w:lang w:val="en-GB"/>
+        </w:rPr>
+        <w:t xml:space="preserve">    $userTypeQuery </w:t>
+      </w:r>
+      <w:r>
+        <w:rPr>
+          <w:rFonts w:ascii="Consolas" w:hAnsi="Consolas" w:cs="Courier New"/>
+          <w:color w:val="8B8792"/>
+          <w:sz w:val="16"/>
+          <w:szCs w:val="16"/>
+          <w:lang w:val="en-GB"/>
+        </w:rPr>
+        <w:t>=</w:t>
+      </w:r>
+      <w:r>
+        <w:rPr>
+          <w:rFonts w:ascii="Consolas" w:hAnsi="Consolas" w:cs="Courier New"/>
+          <w:color w:val="AA573C"/>
+          <w:sz w:val="16"/>
+          <w:szCs w:val="16"/>
+          <w:lang w:val="en-GB"/>
+        </w:rPr>
+        <w:t xml:space="preserve"> </w:t>
+      </w:r>
+      <w:r>
+        <w:rPr>
+          <w:rFonts w:ascii="Consolas" w:hAnsi="Consolas" w:cs="Courier New"/>
+          <w:color w:val="2A9292"/>
+          <w:sz w:val="16"/>
+          <w:szCs w:val="16"/>
+          <w:lang w:val="en-GB"/>
+        </w:rPr>
+        <w:t>'SELECT id FROM users WHERE email='</w:t>
+      </w:r>
+      <w:r>
+        <w:rPr>
+          <w:rFonts w:ascii="Consolas" w:hAnsi="Consolas" w:cs="Courier New"/>
+          <w:color w:val="AA573C"/>
+          <w:sz w:val="16"/>
+          <w:szCs w:val="16"/>
+          <w:lang w:val="en-GB"/>
+        </w:rPr>
+        <w:t xml:space="preserve"> </w:t>
+      </w:r>
+      <w:r>
+        <w:rPr>
+          <w:rFonts w:ascii="Consolas" w:hAnsi="Consolas" w:cs="Courier New"/>
+          <w:color w:val="8B8792"/>
+          <w:sz w:val="16"/>
+          <w:szCs w:val="16"/>
+          <w:lang w:val="en-GB"/>
+        </w:rPr>
+        <w:t>.</w:t>
+      </w:r>
+      <w:r>
+        <w:rPr>
+          <w:rFonts w:ascii="Consolas" w:hAnsi="Consolas" w:cs="Courier New"/>
+          <w:color w:val="AA573C"/>
+          <w:sz w:val="16"/>
+          <w:szCs w:val="16"/>
+          <w:lang w:val="en-GB"/>
+        </w:rPr>
+        <w:t xml:space="preserve"> $sep </w:t>
+      </w:r>
+      <w:r>
+        <w:rPr>
+          <w:rFonts w:ascii="Consolas" w:hAnsi="Consolas" w:cs="Courier New"/>
+          <w:color w:val="8B8792"/>
+          <w:sz w:val="16"/>
+          <w:szCs w:val="16"/>
+          <w:lang w:val="en-GB"/>
+        </w:rPr>
+        <w:t>.</w:t>
+      </w:r>
+      <w:r>
+        <w:rPr>
+          <w:rFonts w:ascii="Consolas" w:hAnsi="Consolas" w:cs="Courier New"/>
+          <w:color w:val="AA573C"/>
+          <w:sz w:val="16"/>
+          <w:szCs w:val="16"/>
+          <w:lang w:val="en-GB"/>
+        </w:rPr>
+        <w:t xml:space="preserve"> $userEmailAddress </w:t>
+      </w:r>
+      <w:r>
+        <w:rPr>
+          <w:rFonts w:ascii="Consolas" w:hAnsi="Consolas" w:cs="Courier New"/>
+          <w:color w:val="8B8792"/>
+          <w:sz w:val="16"/>
+          <w:szCs w:val="16"/>
+          <w:lang w:val="en-GB"/>
+        </w:rPr>
+        <w:t>.</w:t>
+      </w:r>
+      <w:r>
+        <w:rPr>
+          <w:rFonts w:ascii="Consolas" w:hAnsi="Consolas" w:cs="Courier New"/>
+          <w:color w:val="AA573C"/>
+          <w:sz w:val="16"/>
+          <w:szCs w:val="16"/>
+          <w:lang w:val="en-GB"/>
+        </w:rPr>
+        <w:t xml:space="preserve"> $sep </w:t>
+      </w:r>
+      <w:r>
+        <w:rPr>
+          <w:rFonts w:ascii="Consolas" w:hAnsi="Consolas" w:cs="Courier New"/>
+          <w:color w:val="8B8792"/>
+          <w:sz w:val="16"/>
+          <w:szCs w:val="16"/>
+          <w:lang w:val="en-GB"/>
+        </w:rPr>
+        <w:t>.</w:t>
+      </w:r>
+      <w:r>
+        <w:rPr>
+          <w:rFonts w:ascii="Consolas" w:hAnsi="Consolas" w:cs="Courier New"/>
+          <w:color w:val="AA573C"/>
+          <w:sz w:val="16"/>
+          <w:szCs w:val="16"/>
+          <w:lang w:val="en-GB"/>
+        </w:rPr>
+        <w:t xml:space="preserve"> </w:t>
+      </w:r>
+      <w:r>
+        <w:rPr>
+          <w:rFonts w:ascii="Consolas" w:hAnsi="Consolas" w:cs="Courier New"/>
+          <w:color w:val="2A9292"/>
+          <w:sz w:val="16"/>
+          <w:szCs w:val="16"/>
+          <w:lang w:val="en-GB"/>
+        </w:rPr>
+        <w:t>";"</w:t>
+      </w:r>
+      <w:r>
+        <w:rPr>
+          <w:rFonts w:ascii="Consolas" w:hAnsi="Consolas" w:cs="Courier New"/>
+          <w:color w:val="8B8792"/>
+          <w:sz w:val="16"/>
+          <w:szCs w:val="16"/>
+          <w:lang w:val="en-GB"/>
+        </w:rPr>
+        <w:t>;</w:t>
+      </w:r>
+    </w:p>
+    <w:p>
+      <w:pPr>
+        <w:pStyle w:val="NormalWeb"/>
+        <w:pBdr>
+          <w:top w:val="single" w:sz="6" w:space="2" w:color="888888"/>
+          <w:left w:val="single" w:sz="6" w:space="2" w:color="888888"/>
+          <w:bottom w:val="single" w:sz="6" w:space="2" w:color="888888"/>
+          <w:right w:val="single" w:sz="6" w:space="2" w:color="888888"/>
+        </w:pBdr>
+        <w:shd w:val="clear" w:color="auto" w:fill="EFECF4"/>
+        <w:tabs>
+          <w:tab w:val="left" w:pos="916"/>
+          <w:tab w:val="left" w:pos="1832"/>
+          <w:tab w:val="left" w:pos="2748"/>
+          <w:tab w:val="left" w:pos="3664"/>
+          <w:tab w:val="left" w:pos="4580"/>
+          <w:tab w:val="left" w:pos="5496"/>
+          <w:tab w:val="left" w:pos="6412"/>
+          <w:tab w:val="left" w:pos="7328"/>
+          <w:tab w:val="left" w:pos="8244"/>
+          <w:tab w:val="left" w:pos="9160"/>
+          <w:tab w:val="left" w:pos="10076"/>
+          <w:tab w:val="left" w:pos="10992"/>
+          <w:tab w:val="left" w:pos="11908"/>
+          <w:tab w:val="left" w:pos="12824"/>
+          <w:tab w:val="left" w:pos="13740"/>
+          <w:tab w:val="left" w:pos="14656"/>
+        </w:tabs>
+        <w:spacing w:before="0" w:beforeAutospacing="0" w:after="0" w:afterAutospacing="0"/>
+        <w:divId w:val="1040860852"/>
+        <w:rPr>
+          <w:rFonts w:ascii="Consolas" w:hAnsi="Consolas" w:cs="Courier New"/>
+          <w:color w:val="AEB0B3"/>
+          <w:sz w:val="16"/>
+          <w:szCs w:val="16"/>
+          <w:lang w:val="en-GB"/>
+        </w:rPr>
+      </w:pPr>
+      <w:r>
+        <w:rPr>
+          <w:rFonts w:ascii="Consolas" w:hAnsi="Consolas" w:cs="Courier New"/>
+          <w:color w:val="AEB0B3"/>
+          <w:sz w:val="16"/>
+          <w:szCs w:val="16"/>
+          <w:lang w:val="en-GB"/>
+        </w:rPr>
+        <w:t xml:space="preserve"> 6. </w:t>
+      </w:r>
+      <w:r>
+        <w:rPr>
+          <w:rFonts w:ascii="Consolas" w:hAnsi="Consolas" w:cs="Courier New"/>
+          <w:color w:val="AA573C"/>
+          <w:sz w:val="16"/>
+          <w:szCs w:val="16"/>
+          <w:lang w:val="en-GB"/>
+        </w:rPr>
+        <w:t> </w:t>
+      </w:r>
+    </w:p>
+    <w:p>
+      <w:pPr>
+        <w:pStyle w:val="NormalWeb"/>
+        <w:pBdr>
+          <w:top w:val="single" w:sz="6" w:space="2" w:color="888888"/>
+          <w:left w:val="single" w:sz="6" w:space="2" w:color="888888"/>
+          <w:bottom w:val="single" w:sz="6" w:space="2" w:color="888888"/>
+          <w:right w:val="single" w:sz="6" w:space="2" w:color="888888"/>
+        </w:pBdr>
+        <w:shd w:val="clear" w:color="auto" w:fill="EFECF4"/>
+        <w:tabs>
+          <w:tab w:val="left" w:pos="916"/>
+          <w:tab w:val="left" w:pos="1832"/>
+          <w:tab w:val="left" w:pos="2748"/>
+          <w:tab w:val="left" w:pos="3664"/>
+          <w:tab w:val="left" w:pos="4580"/>
+          <w:tab w:val="left" w:pos="5496"/>
+          <w:tab w:val="left" w:pos="6412"/>
+          <w:tab w:val="left" w:pos="7328"/>
+          <w:tab w:val="left" w:pos="8244"/>
+          <w:tab w:val="left" w:pos="9160"/>
+          <w:tab w:val="left" w:pos="10076"/>
+          <w:tab w:val="left" w:pos="10992"/>
+          <w:tab w:val="left" w:pos="11908"/>
+          <w:tab w:val="left" w:pos="12824"/>
+          <w:tab w:val="left" w:pos="13740"/>
+          <w:tab w:val="left" w:pos="14656"/>
+        </w:tabs>
+        <w:spacing w:before="0" w:beforeAutospacing="0" w:after="0" w:afterAutospacing="0"/>
+        <w:divId w:val="1040860852"/>
+        <w:rPr>
+          <w:rFonts w:ascii="Consolas" w:hAnsi="Consolas" w:cs="Courier New"/>
+          <w:color w:val="AEB0B3"/>
+          <w:sz w:val="16"/>
+          <w:szCs w:val="16"/>
+          <w:lang w:val="en-GB"/>
+        </w:rPr>
+      </w:pPr>
+      <w:r>
+        <w:rPr>
+          <w:rFonts w:ascii="Consolas" w:hAnsi="Consolas" w:cs="Courier New"/>
+          <w:color w:val="AEB0B3"/>
+          <w:sz w:val="16"/>
+          <w:szCs w:val="16"/>
+          <w:lang w:val="en-GB"/>
+        </w:rPr>
+        <w:t xml:space="preserve"> 7. </w:t>
+      </w:r>
+      <w:r>
+        <w:rPr>
+          <w:rFonts w:ascii="Consolas" w:hAnsi="Consolas" w:cs="Courier New"/>
+          <w:color w:val="AA573C"/>
+          <w:sz w:val="16"/>
+          <w:szCs w:val="16"/>
+          <w:lang w:val="en-GB"/>
+        </w:rPr>
+        <w:t xml:space="preserve">    require_once </w:t>
+      </w:r>
+      <w:r>
+        <w:rPr>
+          <w:rFonts w:ascii="Consolas" w:hAnsi="Consolas" w:cs="Courier New"/>
+          <w:color w:val="2A9292"/>
+          <w:sz w:val="16"/>
+          <w:szCs w:val="16"/>
+          <w:lang w:val="en-GB"/>
+        </w:rPr>
+        <w:t>"model/dbConnector.php"</w:t>
+      </w:r>
+      <w:r>
+        <w:rPr>
+          <w:rFonts w:ascii="Consolas" w:hAnsi="Consolas" w:cs="Courier New"/>
+          <w:color w:val="8B8792"/>
+          <w:sz w:val="16"/>
+          <w:szCs w:val="16"/>
+          <w:lang w:val="en-GB"/>
+        </w:rPr>
+        <w:t>;</w:t>
+      </w:r>
+    </w:p>
+    <w:p>
+      <w:pPr>
+        <w:pStyle w:val="NormalWeb"/>
+        <w:pBdr>
+          <w:top w:val="single" w:sz="6" w:space="2" w:color="888888"/>
+          <w:left w:val="single" w:sz="6" w:space="2" w:color="888888"/>
+          <w:bottom w:val="single" w:sz="6" w:space="2" w:color="888888"/>
+          <w:right w:val="single" w:sz="6" w:space="2" w:color="888888"/>
+        </w:pBdr>
+        <w:shd w:val="clear" w:color="auto" w:fill="EFECF4"/>
+        <w:tabs>
+          <w:tab w:val="left" w:pos="916"/>
+          <w:tab w:val="left" w:pos="1832"/>
+          <w:tab w:val="left" w:pos="2748"/>
+          <w:tab w:val="left" w:pos="3664"/>
+          <w:tab w:val="left" w:pos="4580"/>
+          <w:tab w:val="left" w:pos="5496"/>
+          <w:tab w:val="left" w:pos="6412"/>
+          <w:tab w:val="left" w:pos="7328"/>
+          <w:tab w:val="left" w:pos="8244"/>
+          <w:tab w:val="left" w:pos="9160"/>
+          <w:tab w:val="left" w:pos="10076"/>
+          <w:tab w:val="left" w:pos="10992"/>
+          <w:tab w:val="left" w:pos="11908"/>
+          <w:tab w:val="left" w:pos="12824"/>
+          <w:tab w:val="left" w:pos="13740"/>
+          <w:tab w:val="left" w:pos="14656"/>
+        </w:tabs>
+        <w:spacing w:before="0" w:beforeAutospacing="0" w:after="0" w:afterAutospacing="0"/>
+        <w:divId w:val="1040860852"/>
+        <w:rPr>
+          <w:rFonts w:ascii="Consolas" w:hAnsi="Consolas" w:cs="Courier New"/>
+          <w:color w:val="AEB0B3"/>
+          <w:sz w:val="16"/>
+          <w:szCs w:val="16"/>
+          <w:lang w:val="en-GB"/>
+        </w:rPr>
+      </w:pPr>
+      <w:r>
+        <w:rPr>
+          <w:rFonts w:ascii="Consolas" w:hAnsi="Consolas" w:cs="Courier New"/>
+          <w:color w:val="AEB0B3"/>
+          <w:sz w:val="16"/>
+          <w:szCs w:val="16"/>
+          <w:lang w:val="en-GB"/>
+        </w:rPr>
+        <w:t xml:space="preserve"> 8. </w:t>
+      </w:r>
+      <w:r>
+        <w:rPr>
+          <w:rFonts w:ascii="Consolas" w:hAnsi="Consolas" w:cs="Courier New"/>
+          <w:color w:val="AA573C"/>
+          <w:sz w:val="16"/>
+          <w:szCs w:val="16"/>
+          <w:lang w:val="en-GB"/>
+        </w:rPr>
+        <w:t xml:space="preserve">    $queryResult </w:t>
+      </w:r>
+      <w:r>
+        <w:rPr>
+          <w:rFonts w:ascii="Consolas" w:hAnsi="Consolas" w:cs="Courier New"/>
+          <w:color w:val="8B8792"/>
+          <w:sz w:val="16"/>
+          <w:szCs w:val="16"/>
+          <w:lang w:val="en-GB"/>
+        </w:rPr>
+        <w:t>=</w:t>
+      </w:r>
+      <w:r>
+        <w:rPr>
+          <w:rFonts w:ascii="Consolas" w:hAnsi="Consolas" w:cs="Courier New"/>
+          <w:color w:val="AA573C"/>
+          <w:sz w:val="16"/>
+          <w:szCs w:val="16"/>
+          <w:lang w:val="en-GB"/>
+        </w:rPr>
+        <w:t xml:space="preserve"> executeQuerySelect</w:t>
+      </w:r>
+      <w:r>
+        <w:rPr>
+          <w:rFonts w:ascii="Consolas" w:hAnsi="Consolas" w:cs="Courier New"/>
+          <w:color w:val="8B8792"/>
+          <w:sz w:val="16"/>
+          <w:szCs w:val="16"/>
+          <w:lang w:val="en-GB"/>
+        </w:rPr>
+        <w:t>(</w:t>
+      </w:r>
+      <w:r>
+        <w:rPr>
+          <w:rFonts w:ascii="Consolas" w:hAnsi="Consolas" w:cs="Courier New"/>
+          <w:color w:val="AA573C"/>
+          <w:sz w:val="16"/>
+          <w:szCs w:val="16"/>
+          <w:lang w:val="en-GB"/>
+        </w:rPr>
+        <w:t>$userTypeQuery</w:t>
+      </w:r>
+      <w:r>
+        <w:rPr>
+          <w:rFonts w:ascii="Consolas" w:hAnsi="Consolas" w:cs="Courier New"/>
+          <w:color w:val="8B8792"/>
+          <w:sz w:val="16"/>
+          <w:szCs w:val="16"/>
+          <w:lang w:val="en-GB"/>
+        </w:rPr>
+        <w:t>);</w:t>
+      </w:r>
+    </w:p>
+    <w:p>
+      <w:pPr>
+        <w:pStyle w:val="NormalWeb"/>
+        <w:pBdr>
+          <w:top w:val="single" w:sz="6" w:space="2" w:color="888888"/>
+          <w:left w:val="single" w:sz="6" w:space="2" w:color="888888"/>
+          <w:bottom w:val="single" w:sz="6" w:space="2" w:color="888888"/>
+          <w:right w:val="single" w:sz="6" w:space="2" w:color="888888"/>
+        </w:pBdr>
+        <w:shd w:val="clear" w:color="auto" w:fill="EFECF4"/>
+        <w:tabs>
+          <w:tab w:val="left" w:pos="916"/>
+          <w:tab w:val="left" w:pos="1832"/>
+          <w:tab w:val="left" w:pos="2748"/>
+          <w:tab w:val="left" w:pos="3664"/>
+          <w:tab w:val="left" w:pos="4580"/>
+          <w:tab w:val="left" w:pos="5496"/>
+          <w:tab w:val="left" w:pos="6412"/>
+          <w:tab w:val="left" w:pos="7328"/>
+          <w:tab w:val="left" w:pos="8244"/>
+          <w:tab w:val="left" w:pos="9160"/>
+          <w:tab w:val="left" w:pos="10076"/>
+          <w:tab w:val="left" w:pos="10992"/>
+          <w:tab w:val="left" w:pos="11908"/>
+          <w:tab w:val="left" w:pos="12824"/>
+          <w:tab w:val="left" w:pos="13740"/>
+          <w:tab w:val="left" w:pos="14656"/>
+        </w:tabs>
+        <w:spacing w:before="0" w:beforeAutospacing="0" w:after="0" w:afterAutospacing="0"/>
+        <w:divId w:val="1040860852"/>
+        <w:rPr>
+          <w:rFonts w:ascii="Consolas" w:hAnsi="Consolas" w:cs="Courier New"/>
+          <w:color w:val="AEB0B3"/>
+          <w:sz w:val="16"/>
+          <w:szCs w:val="16"/>
+          <w:lang w:val="en-GB"/>
+        </w:rPr>
+      </w:pPr>
+      <w:r>
+        <w:rPr>
+          <w:rFonts w:ascii="Consolas" w:hAnsi="Consolas" w:cs="Courier New"/>
+          <w:color w:val="AEB0B3"/>
+          <w:sz w:val="16"/>
+          <w:szCs w:val="16"/>
+          <w:lang w:val="en-GB"/>
+        </w:rPr>
+        <w:t xml:space="preserve"> 9. </w:t>
+      </w:r>
+      <w:r>
+        <w:rPr>
+          <w:rFonts w:ascii="Consolas" w:hAnsi="Consolas" w:cs="Courier New"/>
+          <w:color w:val="AA573C"/>
+          <w:sz w:val="16"/>
+          <w:szCs w:val="16"/>
+          <w:lang w:val="en-GB"/>
+        </w:rPr>
+        <w:t> </w:t>
+      </w:r>
+    </w:p>
+    <w:p>
+      <w:pPr>
+        <w:pStyle w:val="NormalWeb"/>
+        <w:pBdr>
+          <w:top w:val="single" w:sz="6" w:space="2" w:color="888888"/>
+          <w:left w:val="single" w:sz="6" w:space="2" w:color="888888"/>
+          <w:bottom w:val="single" w:sz="6" w:space="2" w:color="888888"/>
+          <w:right w:val="single" w:sz="6" w:space="2" w:color="888888"/>
+        </w:pBdr>
+        <w:shd w:val="clear" w:color="auto" w:fill="EFECF4"/>
+        <w:tabs>
+          <w:tab w:val="left" w:pos="916"/>
+          <w:tab w:val="left" w:pos="1832"/>
+          <w:tab w:val="left" w:pos="2748"/>
+          <w:tab w:val="left" w:pos="3664"/>
+          <w:tab w:val="left" w:pos="4580"/>
+          <w:tab w:val="left" w:pos="5496"/>
+          <w:tab w:val="left" w:pos="6412"/>
+          <w:tab w:val="left" w:pos="7328"/>
+          <w:tab w:val="left" w:pos="8244"/>
+          <w:tab w:val="left" w:pos="9160"/>
+          <w:tab w:val="left" w:pos="10076"/>
+          <w:tab w:val="left" w:pos="10992"/>
+          <w:tab w:val="left" w:pos="11908"/>
+          <w:tab w:val="left" w:pos="12824"/>
+          <w:tab w:val="left" w:pos="13740"/>
+          <w:tab w:val="left" w:pos="14656"/>
+        </w:tabs>
+        <w:spacing w:before="0" w:beforeAutospacing="0" w:after="0" w:afterAutospacing="0"/>
+        <w:divId w:val="1040860852"/>
+        <w:rPr>
+          <w:rFonts w:ascii="Consolas" w:hAnsi="Consolas" w:cs="Courier New"/>
+          <w:color w:val="AEB0B3"/>
+          <w:sz w:val="16"/>
+          <w:szCs w:val="16"/>
+          <w:lang w:val="en-GB"/>
+        </w:rPr>
+      </w:pPr>
+      <w:r>
+        <w:rPr>
+          <w:rFonts w:ascii="Consolas" w:hAnsi="Consolas" w:cs="Courier New"/>
+          <w:color w:val="AEB0B3"/>
+          <w:sz w:val="16"/>
+          <w:szCs w:val="16"/>
+          <w:lang w:val="en-GB"/>
+        </w:rPr>
+        <w:t xml:space="preserve">10. </w:t>
+      </w:r>
+      <w:r>
+        <w:rPr>
+          <w:rFonts w:ascii="Consolas" w:hAnsi="Consolas" w:cs="Courier New"/>
+          <w:color w:val="AA573C"/>
+          <w:sz w:val="16"/>
+          <w:szCs w:val="16"/>
+          <w:lang w:val="en-GB"/>
+        </w:rPr>
+        <w:t xml:space="preserve">    </w:t>
+      </w:r>
+      <w:r>
+        <w:rPr>
+          <w:rFonts w:ascii="Consolas" w:hAnsi="Consolas" w:cs="Courier New"/>
+          <w:color w:val="955AE7"/>
+          <w:sz w:val="16"/>
+          <w:szCs w:val="16"/>
+          <w:lang w:val="en-GB"/>
+        </w:rPr>
+        <w:t>return</w:t>
+      </w:r>
+      <w:r>
+        <w:rPr>
+          <w:rFonts w:ascii="Consolas" w:hAnsi="Consolas" w:cs="Courier New"/>
+          <w:color w:val="AA573C"/>
+          <w:sz w:val="16"/>
+          <w:szCs w:val="16"/>
+          <w:lang w:val="en-GB"/>
+        </w:rPr>
+        <w:t xml:space="preserve"> $queryResult</w:t>
+      </w:r>
+      <w:r>
+        <w:rPr>
+          <w:rFonts w:ascii="Consolas" w:hAnsi="Consolas" w:cs="Courier New"/>
+          <w:color w:val="8B8792"/>
+          <w:sz w:val="16"/>
+          <w:szCs w:val="16"/>
+          <w:lang w:val="en-GB"/>
+        </w:rPr>
+        <w:t>[</w:t>
+      </w:r>
+      <w:r>
+        <w:rPr>
+          <w:rFonts w:ascii="Consolas" w:hAnsi="Consolas" w:cs="Courier New"/>
+          <w:color w:val="C07156"/>
+          <w:sz w:val="16"/>
+          <w:szCs w:val="16"/>
+          <w:lang w:val="en-GB"/>
+        </w:rPr>
+        <w:t>0</w:t>
+      </w:r>
+      <w:r>
+        <w:rPr>
+          <w:rFonts w:ascii="Consolas" w:hAnsi="Consolas" w:cs="Courier New"/>
+          <w:color w:val="8B8792"/>
+          <w:sz w:val="16"/>
+          <w:szCs w:val="16"/>
+          <w:lang w:val="en-GB"/>
+        </w:rPr>
+        <w:t>];</w:t>
+      </w:r>
+    </w:p>
+    <w:p>
+      <w:pPr>
+        <w:pStyle w:val="NormalWeb"/>
+        <w:pBdr>
+          <w:top w:val="single" w:sz="6" w:space="2" w:color="888888"/>
+          <w:left w:val="single" w:sz="6" w:space="2" w:color="888888"/>
+          <w:bottom w:val="single" w:sz="6" w:space="2" w:color="888888"/>
+          <w:right w:val="single" w:sz="6" w:space="2" w:color="888888"/>
+        </w:pBdr>
+        <w:shd w:val="clear" w:color="auto" w:fill="EFECF4"/>
+        <w:tabs>
+          <w:tab w:val="left" w:pos="916"/>
+          <w:tab w:val="left" w:pos="1832"/>
+          <w:tab w:val="left" w:pos="2748"/>
+          <w:tab w:val="left" w:pos="3664"/>
+          <w:tab w:val="left" w:pos="4580"/>
+          <w:tab w:val="left" w:pos="5496"/>
+          <w:tab w:val="left" w:pos="6412"/>
+          <w:tab w:val="left" w:pos="7328"/>
+          <w:tab w:val="left" w:pos="8244"/>
+          <w:tab w:val="left" w:pos="9160"/>
+          <w:tab w:val="left" w:pos="10076"/>
+          <w:tab w:val="left" w:pos="10992"/>
+          <w:tab w:val="left" w:pos="11908"/>
+          <w:tab w:val="left" w:pos="12824"/>
+          <w:tab w:val="left" w:pos="13740"/>
+          <w:tab w:val="left" w:pos="14656"/>
+        </w:tabs>
+        <w:spacing w:before="0" w:beforeAutospacing="0" w:after="0" w:afterAutospacing="0"/>
+        <w:divId w:val="1040860852"/>
+        <w:rPr>
+          <w:rFonts w:ascii="Consolas" w:hAnsi="Consolas" w:cs="Courier New"/>
+          <w:color w:val="AEB0B3"/>
+          <w:sz w:val="16"/>
+          <w:szCs w:val="16"/>
+        </w:rPr>
+      </w:pPr>
+      <w:r>
+        <w:rPr>
+          <w:rFonts w:ascii="Consolas" w:hAnsi="Consolas" w:cs="Courier New"/>
+          <w:color w:val="AEB0B3"/>
+          <w:sz w:val="16"/>
+          <w:szCs w:val="16"/>
+        </w:rPr>
+        <w:t xml:space="preserve">11. </w:t>
+      </w:r>
+      <w:r>
+        <w:rPr>
+          <w:rFonts w:ascii="Consolas" w:hAnsi="Consolas" w:cs="Courier New"/>
+          <w:color w:val="8B8792"/>
+          <w:sz w:val="16"/>
+          <w:szCs w:val="16"/>
+        </w:rPr>
+        <w:t>}</w:t>
+      </w:r>
+    </w:p>
+    <w:p>
+      <w:pPr>
+        <w:pStyle w:val="NormalWeb"/>
+        <w:pBdr>
+          <w:top w:val="single" w:sz="6" w:space="2" w:color="888888"/>
+          <w:left w:val="single" w:sz="6" w:space="2" w:color="888888"/>
+          <w:bottom w:val="single" w:sz="6" w:space="2" w:color="888888"/>
+          <w:right w:val="single" w:sz="6" w:space="2" w:color="888888"/>
+        </w:pBdr>
+        <w:shd w:val="clear" w:color="auto" w:fill="EFECF4"/>
+        <w:tabs>
+          <w:tab w:val="left" w:pos="916"/>
+          <w:tab w:val="left" w:pos="1832"/>
+          <w:tab w:val="left" w:pos="2748"/>
+          <w:tab w:val="left" w:pos="3664"/>
+          <w:tab w:val="left" w:pos="4580"/>
+          <w:tab w:val="left" w:pos="5496"/>
+          <w:tab w:val="left" w:pos="6412"/>
+          <w:tab w:val="left" w:pos="7328"/>
+          <w:tab w:val="left" w:pos="8244"/>
+          <w:tab w:val="left" w:pos="9160"/>
+          <w:tab w:val="left" w:pos="10076"/>
+          <w:tab w:val="left" w:pos="10992"/>
+          <w:tab w:val="left" w:pos="11908"/>
+          <w:tab w:val="left" w:pos="12824"/>
+          <w:tab w:val="left" w:pos="13740"/>
+          <w:tab w:val="left" w:pos="14656"/>
+        </w:tabs>
+        <w:spacing w:before="0" w:beforeAutospacing="0" w:after="0" w:afterAutospacing="0"/>
+        <w:divId w:val="1040860852"/>
+        <w:rPr>
+          <w:rFonts w:ascii="Consolas" w:hAnsi="Consolas" w:cs="Courier New"/>
+          <w:color w:val="AEB0B3"/>
+          <w:sz w:val="16"/>
+          <w:szCs w:val="16"/>
+        </w:rPr>
+      </w:pPr>
+      <w:r>
+        <w:rPr>
+          <w:rFonts w:ascii="Consolas" w:hAnsi="Consolas" w:cs="Courier New"/>
+          <w:color w:val="AEB0B3"/>
+          <w:sz w:val="16"/>
+          <w:szCs w:val="16"/>
+        </w:rPr>
+        <w:t xml:space="preserve">12. </w:t>
+      </w:r>
+      <w:r>
+        <w:rPr>
+          <w:rFonts w:ascii="Consolas" w:hAnsi="Consolas" w:cs="Courier New"/>
+          <w:color w:val="AA573C"/>
+          <w:sz w:val="16"/>
+          <w:szCs w:val="16"/>
+        </w:rPr>
+        <w:t> </w:t>
+      </w:r>
     </w:p>
     <w:p>
       <w:pPr>
@@ -7600,7 +9732,7 @@
         <w:ind w:left="576"/>
       </w:pPr>
       <w:r>
-        <w:t>Une fonction pour vérifier l'intégrité de la demande d'enregistrement transmise par $_POST par l'utilisateur</w:t>
+        <w:t>La fonction type du modèle reçoit des informations, puis, à l'aide de ces informations, effectue un SELECT/DELETE/UPDATE/INSERT à partir de la base de données et renvoie les résultats.</w:t>
       </w:r>
     </w:p>
     <w:p>
@@ -7610,498 +9742,38 @@
     </w:p>
     <w:p>
       <w:pPr>
-        <w:pStyle w:val="Titre4"/>
-      </w:pPr>
-      <w:r>
-        <w:t>Login</w:t>
-      </w:r>
-    </w:p>
+        <w:pStyle w:val="Heading4"/>
+      </w:pPr>
+      <w:r>
+        <w:t>registerNewAccount</w:t>
+      </w:r>
+    </w:p>
+    <w:p/>
     <w:p>
       <w:pPr>
         <w:ind w:left="576"/>
-      </w:pPr>
+        <w:rPr>
+          <w:lang w:val="fr-CH"/>
+        </w:rPr>
+      </w:pPr>
+      <w:r>
+        <w:rPr>
+          <w:lang w:val="fr-CH"/>
+        </w:rPr>
+        <w:t>Cette fonction prend les informations du compte de l'utilisateur, hache le mot de passe pour des raisons de sécurité, prépare une requête SQL pour insérer le mot de passe haché et d'autres informations dans la base de données, exécute la requête et renvoie un résultat indiquant le succès ou l'échec de la procédure d'enregistrement.</w:t>
+      </w:r>
     </w:p>
     <w:p>
       <w:pPr>
         <w:ind w:left="576"/>
-      </w:pPr>
-      <w:r>
-        <w:t>Cette fonction vérifie si l'utilisateur a fourni une adresse électronique et un mot de passe pour se connecter. Si c'est le cas, la fonction vérifie les informations d'identification et connecte l'utilisateur ou affiche un message d'erreur. Si les informations de connexion sont manquantes, il affiche la page de connexion pour que l'utilisateur puisse les compléter. Cela signifie qu'il faut définir $_SESSION</w:t>
-      </w:r>
-    </w:p>
-    <w:p>
-      <w:pPr>
-        <w:ind w:left="576"/>
-      </w:pPr>
-    </w:p>
-    <w:p>
-      <w:pPr>
-        <w:pStyle w:val="Titre4"/>
-      </w:pPr>
-      <w:r>
-        <w:t>Logout</w:t>
-      </w:r>
-    </w:p>
-    <w:p>
-      <w:pPr>
-        <w:ind w:left="576"/>
-      </w:pPr>
-    </w:p>
-    <w:p>
-      <w:pPr>
-        <w:ind w:left="576"/>
-      </w:pPr>
-      <w:r>
-        <w:t>Supprime $_SESSION</w:t>
-      </w:r>
-    </w:p>
-    <w:p>
-      <w:pPr>
-        <w:ind w:left="576"/>
-      </w:pPr>
-    </w:p>
-    <w:p>
-      <w:pPr>
-        <w:pStyle w:val="Titre4"/>
-      </w:pPr>
-      <w:r>
-        <w:lastRenderedPageBreak/>
-        <w:t>ModifyUserPassC</w:t>
-      </w:r>
-    </w:p>
-    <w:p>
-      <w:pPr>
-        <w:ind w:left="576"/>
-      </w:pPr>
-    </w:p>
-    <w:p>
-      <w:pPr>
-        <w:ind w:left="576"/>
-      </w:pPr>
-      <w:r>
-        <w:t>Cette fonction vérifie si l'utilisateur a fourni son adresse électronique, un nouveau mot de passe et un mot de passe répété pour modifier son mot de passe. Il s'assure que les mots de passe correspondent et tente ensuite de modifier le mot de passe de l'utilisateur. Si la modification est réussie, il redirige l'utilisateur vers la page d'accueil. En cas d'erreur, il affiche un message d'erreur. Si l'information requise est manquante, il affiche un formulaire permettant à l'utilisateur de saisir les détails nécessaires.</w:t>
-      </w:r>
-    </w:p>
-    <w:p>
-      <w:pPr>
-        <w:ind w:left="576"/>
-      </w:pPr>
-    </w:p>
-    <w:p>
-      <w:pPr>
-        <w:pStyle w:val="Titre4"/>
-      </w:pPr>
-      <w:r>
-        <w:t>ModifyUser</w:t>
-      </w:r>
-    </w:p>
-    <w:p>
-      <w:pPr>
-        <w:ind w:left="576"/>
-      </w:pPr>
-    </w:p>
-    <w:p>
-      <w:pPr>
-        <w:ind w:left="576"/>
-      </w:pPr>
-      <w:r>
-        <w:t>Cette fonction vérifie si l'utilisateur a fourni une adresse électronique pour modifier son compte. Il vérifie si l'adresse électronique et le nom d'utilisateur sont uniques dans la base de données du système. Si c'est le cas, il met à jour les informations du compte de l'utilisateur et le redirige vers la page d'accueil. En cas d'erreur au cours du processus, un message d'erreur approprié s'affiche.</w:t>
-      </w:r>
-    </w:p>
-    <w:p>
-      <w:pPr>
-        <w:ind w:left="576"/>
-      </w:pPr>
-    </w:p>
-    <w:p>
-      <w:pPr>
-        <w:pStyle w:val="Titre4"/>
-      </w:pPr>
-      <w:r>
-        <w:t>Newsletter</w:t>
-      </w:r>
-    </w:p>
-    <w:p>
-      <w:pPr>
-        <w:ind w:left="576"/>
-      </w:pPr>
-    </w:p>
-    <w:p>
-      <w:pPr>
-        <w:ind w:left="576"/>
-      </w:pPr>
-      <w:r>
-        <w:t>Cette fonction effectue une opération d'abonnement pour l'utilisateur associé à l'adresse électronique stockée dans la session, puis affiche la page d'accueil.</w:t>
-      </w:r>
-    </w:p>
-    <w:p>
-      <w:pPr>
-        <w:ind w:left="576"/>
-      </w:pPr>
-    </w:p>
-    <w:p>
-      <w:pPr>
-        <w:pStyle w:val="Titre4"/>
-      </w:pPr>
-      <w:r>
-        <w:t>Feedback</w:t>
-      </w:r>
-    </w:p>
-    <w:p>
-      <w:pPr>
-        <w:ind w:left="576"/>
-      </w:pPr>
-    </w:p>
-    <w:p>
-      <w:pPr>
-        <w:ind w:left="576"/>
-      </w:pPr>
-      <w:r>
-        <w:t>Traite et enregistre les commentaires de l'utilisateur en utilisant le nom, l'adresse électronique et le message fournis, puis affiche la page d'accueil.</w:t>
-      </w:r>
-    </w:p>
-    <w:p>
-      <w:pPr>
-        <w:ind w:left="576"/>
-      </w:pPr>
-    </w:p>
-    <w:p>
-      <w:pPr>
-        <w:pStyle w:val="Titre3"/>
-      </w:pPr>
-      <w:r>
-        <w:t>Controller de albums</w:t>
-      </w:r>
-    </w:p>
-    <w:p>
-      <w:pPr>
-        <w:ind w:left="576"/>
-      </w:pPr>
-    </w:p>
-    <w:p>
-      <w:pPr>
-        <w:pStyle w:val="Titre4"/>
-      </w:pPr>
-      <w:proofErr w:type="spellStart"/>
-      <w:proofErr w:type="gramStart"/>
-      <w:r>
-        <w:t>addImage</w:t>
-      </w:r>
-      <w:proofErr w:type="spellEnd"/>
-      <w:proofErr w:type="gramEnd"/>
-    </w:p>
-    <w:p>
-      <w:pPr>
-        <w:ind w:left="576"/>
-      </w:pPr>
-    </w:p>
-    <w:p>
-      <w:pPr>
-        <w:ind w:left="576"/>
-      </w:pPr>
-      <w:r>
-        <w:t>Cette fonction récupère l'identifiant associé à l'adresse électronique de l'utilisateur actuel, enregistre les images téléchargées dans l'album spécifié et effectue toutes les modifications ou mises à jour nécessaires concernant l'album.</w:t>
-      </w:r>
-    </w:p>
-    <w:p>
-      <w:pPr>
-        <w:ind w:left="576"/>
-      </w:pPr>
-    </w:p>
-    <w:p>
-      <w:pPr>
-        <w:pStyle w:val="Titre4"/>
-      </w:pPr>
-      <w:proofErr w:type="spellStart"/>
-      <w:proofErr w:type="gramStart"/>
-      <w:r>
-        <w:t>deleteImage</w:t>
-      </w:r>
-      <w:proofErr w:type="spellEnd"/>
-      <w:proofErr w:type="gramEnd"/>
-    </w:p>
-    <w:p>
-      <w:pPr>
-        <w:ind w:left="576"/>
-      </w:pPr>
-    </w:p>
-    <w:p>
-      <w:pPr>
-        <w:ind w:left="576"/>
-      </w:pPr>
-      <w:r>
-        <w:t>Cette fonction supprime l'image avec l'ID spécifié, puis effectue toutes les modifications ou mises à jour nécessaires relatives à l'album à partir duquel l'image a été supprimée.</w:t>
-      </w:r>
-    </w:p>
-    <w:p>
-      <w:pPr>
-        <w:ind w:left="576"/>
-      </w:pPr>
-    </w:p>
-    <w:p>
-      <w:pPr>
-        <w:pStyle w:val="Titre4"/>
-      </w:pPr>
-      <w:proofErr w:type="spellStart"/>
-      <w:proofErr w:type="gramStart"/>
-      <w:r>
-        <w:t>modifyAlbum</w:t>
-      </w:r>
-      <w:proofErr w:type="spellEnd"/>
-      <w:proofErr w:type="gramEnd"/>
-    </w:p>
-    <w:p>
-      <w:pPr>
-        <w:ind w:left="576"/>
-      </w:pPr>
-    </w:p>
-    <w:p>
-      <w:pPr>
-        <w:ind w:left="576"/>
-      </w:pPr>
-      <w:r>
-        <w:t>Cette fonction récupère les détails et les images de l'album, puis affiche une vue appelée "</w:t>
-      </w:r>
-      <w:proofErr w:type="spellStart"/>
-      <w:r>
-        <w:t>albumModify.php</w:t>
-      </w:r>
-      <w:proofErr w:type="spellEnd"/>
-      <w:r>
-        <w:t>" qui permet de modifier l'album.</w:t>
-      </w:r>
-    </w:p>
-    <w:p>
-      <w:pPr>
-        <w:ind w:left="576"/>
-      </w:pPr>
-    </w:p>
-    <w:p>
-      <w:pPr>
-        <w:pStyle w:val="Titre4"/>
-      </w:pPr>
-      <w:proofErr w:type="gramStart"/>
-      <w:r>
-        <w:lastRenderedPageBreak/>
-        <w:t>album</w:t>
-      </w:r>
-      <w:proofErr w:type="gramEnd"/>
-    </w:p>
-    <w:p>
-      <w:pPr>
-        <w:ind w:left="576"/>
-      </w:pPr>
-    </w:p>
-    <w:p>
-      <w:pPr>
-        <w:ind w:left="576"/>
-      </w:pPr>
-      <w:r>
-        <w:t>Cette fonction récupère les détails et les images de l'album, puis affiche une vue appelée "</w:t>
-      </w:r>
-      <w:proofErr w:type="spellStart"/>
-      <w:r>
-        <w:t>album.php</w:t>
-      </w:r>
-      <w:proofErr w:type="spellEnd"/>
-      <w:r>
-        <w:t>" qui permet de visualiser l'album.</w:t>
-      </w:r>
-    </w:p>
-    <w:p>
-      <w:pPr>
-        <w:ind w:left="576"/>
-      </w:pPr>
-    </w:p>
-    <w:p>
-      <w:pPr>
-        <w:pStyle w:val="Titre4"/>
-      </w:pPr>
-      <w:proofErr w:type="gramStart"/>
-      <w:r>
-        <w:t>albums</w:t>
-      </w:r>
-      <w:proofErr w:type="gramEnd"/>
-    </w:p>
-    <w:p>
-      <w:pPr>
-        <w:ind w:left="576"/>
-      </w:pPr>
-    </w:p>
-    <w:p>
-      <w:pPr>
-        <w:ind w:left="576"/>
-      </w:pPr>
-      <w:r>
-        <w:t>Cette fonction récupère des informations sur les albums, puis affiche une vue appelée "</w:t>
-      </w:r>
-      <w:proofErr w:type="spellStart"/>
-      <w:r>
-        <w:t>albums.php</w:t>
-      </w:r>
-      <w:proofErr w:type="spellEnd"/>
-      <w:r>
-        <w:t>" qui montre les informations sur les albums, comme une liste d'albums.</w:t>
-      </w:r>
-    </w:p>
-    <w:p>
-      <w:pPr>
-        <w:ind w:left="576"/>
-      </w:pPr>
-    </w:p>
-    <w:p>
-      <w:pPr>
-        <w:pStyle w:val="Titre4"/>
-      </w:pPr>
-      <w:proofErr w:type="spellStart"/>
-      <w:proofErr w:type="gramStart"/>
-      <w:r>
-        <w:t>createAlbum</w:t>
-      </w:r>
-      <w:proofErr w:type="spellEnd"/>
-      <w:proofErr w:type="gramEnd"/>
-    </w:p>
-    <w:p>
-      <w:pPr>
-        <w:ind w:left="576"/>
-      </w:pPr>
-    </w:p>
-    <w:p>
-      <w:pPr>
-        <w:ind w:left="576"/>
-      </w:pPr>
-      <w:r>
-        <w:t>Cette fonction tente de créer un nouvel album en utilisant les données fournies, si elles existent. Si les données ne sont pas disponibles, il affiche une vue permettant de créer un nouvel album. Si une exception se produit, elle ne sera pas détectée et traitée dans cet extrait de code. Enfin, il redirige l'utilisateur vers la page d'accueil.</w:t>
-      </w:r>
-    </w:p>
-    <w:p>
-      <w:pPr>
-        <w:ind w:left="576"/>
-      </w:pPr>
-    </w:p>
-    <w:p>
-      <w:pPr>
-        <w:pStyle w:val="Titre3"/>
-      </w:pPr>
-      <w:r>
-        <w:t>Model</w:t>
-      </w:r>
-    </w:p>
-    <w:p/>
-    <w:p>
-      <w:pPr>
-        <w:pStyle w:val="Titre4"/>
-      </w:pPr>
-      <w:r>
-        <w:t>F</w:t>
-      </w:r>
-      <w:r>
-        <w:t>o</w:t>
-      </w:r>
-      <w:r>
-        <w:t>nction typique du mod</w:t>
-      </w:r>
-      <w:r>
-        <w:t>el</w:t>
-      </w:r>
-    </w:p>
-    <w:p/>
-    <w:p>
-      <w:r>
-        <w:rPr>
-          <w:noProof/>
-        </w:rPr>
-        <w:drawing>
-          <wp:inline distT="0" distB="0" distL="0" distR="0" wp14:anchorId="5398A3EA" wp14:editId="3FB6A600">
-            <wp:extent cx="5759450" cy="1765935"/>
-            <wp:effectExtent l="0" t="0" r="0" b="5715"/>
-            <wp:docPr id="9" name="Image 9"/>
-            <wp:cNvGraphicFramePr>
-              <a:graphicFrameLocks xmlns:a="http://schemas.openxmlformats.org/drawingml/2006/main" noChangeAspect="1"/>
-            </wp:cNvGraphicFramePr>
-            <a:graphic xmlns:a="http://schemas.openxmlformats.org/drawingml/2006/main">
-              <a:graphicData uri="http://schemas.openxmlformats.org/drawingml/2006/picture">
-                <pic:pic xmlns:pic="http://schemas.openxmlformats.org/drawingml/2006/picture">
-                  <pic:nvPicPr>
-                    <pic:cNvPr id="1" name=""/>
-                    <pic:cNvPicPr/>
-                  </pic:nvPicPr>
-                  <pic:blipFill>
-                    <a:blip r:embed="rId25"/>
-                    <a:stretch>
-                      <a:fillRect/>
-                    </a:stretch>
-                  </pic:blipFill>
-                  <pic:spPr>
-                    <a:xfrm>
-                      <a:off x="0" y="0"/>
-                      <a:ext cx="5759450" cy="1765935"/>
-                    </a:xfrm>
-                    <a:prstGeom prst="rect">
-                      <a:avLst/>
-                    </a:prstGeom>
-                  </pic:spPr>
-                </pic:pic>
-              </a:graphicData>
-            </a:graphic>
-          </wp:inline>
-        </w:drawing>
-      </w:r>
-    </w:p>
-    <w:p>
-      <w:pPr>
-        <w:ind w:left="576"/>
-      </w:pPr>
-    </w:p>
-    <w:p>
-      <w:pPr>
-        <w:ind w:left="576"/>
-      </w:pPr>
-      <w:r>
-        <w:t>La fonction type du modèle reçoit des informations, puis, à l'aide de ces informations, effectue un SELECT/DELETE/UPDATE/INSERT à partir de la base de données et renvoie les résultats.</w:t>
-      </w:r>
-    </w:p>
-    <w:p>
-      <w:pPr>
-        <w:ind w:left="576"/>
-      </w:pPr>
-    </w:p>
-    <w:p>
-      <w:pPr>
-        <w:pStyle w:val="Titre4"/>
-      </w:pPr>
-      <w:proofErr w:type="gramStart"/>
-      <w:r>
-        <w:t>registerNewAccount</w:t>
-      </w:r>
-      <w:proofErr w:type="gramEnd"/>
-    </w:p>
-    <w:p/>
-    <w:p>
-      <w:pPr>
-        <w:ind w:left="576"/>
-        <w:rPr>
-          <w:lang w:val="fr-CH"/>
-        </w:rPr>
-      </w:pPr>
-      <w:r>
-        <w:rPr>
-          <w:lang w:val="fr-CH"/>
-        </w:rPr>
-        <w:t>Cette fonction prend les informations du compte de l'utilisateur, hache le mot de passe pour des raisons de sécurité, prépare une requête SQL pour insérer le mot de passe haché et d'autres informations dans la base de données, exécute la requête et renvoie un résultat indiquant le succès ou l'échec de la procédure d'enregistrement.</w:t>
-      </w:r>
-    </w:p>
-    <w:p>
-      <w:pPr>
-        <w:ind w:left="576"/>
-        <w:rPr>
-          <w:lang w:val="fr-CH"/>
-        </w:rPr>
-      </w:pPr>
-    </w:p>
-    <w:p>
-      <w:pPr>
-        <w:pStyle w:val="Titre2"/>
+        <w:rPr>
+          <w:lang w:val="fr-CH"/>
+        </w:rPr>
+      </w:pPr>
+    </w:p>
+    <w:p>
+      <w:pPr>
+        <w:pStyle w:val="Heading2"/>
         <w:rPr>
           <w:i w:val="0"/>
           <w:iCs/>
@@ -8128,127 +9800,685 @@
       <w:bookmarkEnd w:id="33"/>
       <w:bookmarkEnd w:id="34"/>
     </w:p>
-    <w:p>
-      <w:pPr>
-        <w:pStyle w:val="En-tte"/>
-        <w:ind w:left="357"/>
-        <w:rPr>
-          <w:i/>
-        </w:rPr>
-      </w:pPr>
-    </w:p>
-    <w:p>
-      <w:pPr>
-        <w:pStyle w:val="En-tte"/>
-        <w:ind w:left="357"/>
-        <w:rPr>
-          <w:i/>
-        </w:rPr>
-      </w:pPr>
-      <w:r>
-        <w:rPr>
-          <w:i/>
-        </w:rPr>
-        <w:lastRenderedPageBreak/>
-        <w:t xml:space="preserve">Pour chaque partie testée de votre projet, il faut </w:t>
-      </w:r>
-      <w:proofErr w:type="gramStart"/>
-      <w:r>
-        <w:rPr>
-          <w:i/>
-        </w:rPr>
-        <w:t>décrire:</w:t>
-      </w:r>
-      <w:proofErr w:type="gramEnd"/>
-    </w:p>
-    <w:p>
-      <w:pPr>
-        <w:pStyle w:val="En-tte"/>
-        <w:ind w:left="357"/>
-        <w:rPr>
-          <w:i/>
-        </w:rPr>
-      </w:pPr>
-    </w:p>
-    <w:p>
-      <w:pPr>
-        <w:numPr>
-          <w:ilvl w:val="0"/>
-          <w:numId w:val="13"/>
-        </w:numPr>
-        <w:suppressAutoHyphens/>
-        <w:rPr>
-          <w:i/>
-        </w:rPr>
-      </w:pPr>
-      <w:proofErr w:type="gramStart"/>
-      <w:r>
-        <w:rPr>
-          <w:i/>
-        </w:rPr>
-        <w:t>les</w:t>
-      </w:r>
-      <w:proofErr w:type="gramEnd"/>
-      <w:r>
-        <w:rPr>
-          <w:i/>
-        </w:rPr>
-        <w:t xml:space="preserve"> conditions exactes de chaque test</w:t>
-      </w:r>
-    </w:p>
-    <w:p>
-      <w:pPr>
-        <w:numPr>
-          <w:ilvl w:val="0"/>
-          <w:numId w:val="12"/>
-        </w:numPr>
-        <w:rPr>
-          <w:i/>
-        </w:rPr>
-      </w:pPr>
-      <w:proofErr w:type="gramStart"/>
-      <w:r>
-        <w:rPr>
-          <w:i/>
-        </w:rPr>
-        <w:t>les</w:t>
-      </w:r>
-      <w:proofErr w:type="gramEnd"/>
-      <w:r>
-        <w:rPr>
-          <w:i/>
-        </w:rPr>
-        <w:t xml:space="preserve"> preuves de test (papier ou fichier)</w:t>
-      </w:r>
-    </w:p>
-    <w:p>
-      <w:pPr>
-        <w:numPr>
-          <w:ilvl w:val="0"/>
-          <w:numId w:val="12"/>
-        </w:numPr>
-        <w:rPr>
-          <w:i/>
-        </w:rPr>
-      </w:pPr>
-      <w:proofErr w:type="gramStart"/>
-      <w:r>
-        <w:rPr>
-          <w:i/>
-        </w:rPr>
-        <w:t>tests</w:t>
-      </w:r>
-      <w:proofErr w:type="gramEnd"/>
-      <w:r>
-        <w:rPr>
-          <w:i/>
-        </w:rPr>
-        <w:t xml:space="preserve"> sans preuve: fournir au moins une description </w:t>
-      </w:r>
-    </w:p>
-    <w:p>
-      <w:pPr>
-        <w:pStyle w:val="Titre2"/>
+    <w:tbl>
+      <w:tblPr>
+        <w:tblStyle w:val="TableGrid"/>
+        <w:tblW w:w="0" w:type="auto"/>
+        <w:tblInd w:w="576" w:type="dxa"/>
+        <w:tblLook w:val="04A0" w:firstRow="1" w:lastRow="0" w:firstColumn="1" w:lastColumn="0" w:noHBand="0" w:noVBand="1"/>
+      </w:tblPr>
+      <w:tblGrid>
+        <w:gridCol w:w="2829"/>
+        <w:gridCol w:w="2829"/>
+        <w:gridCol w:w="2826"/>
+      </w:tblGrid>
+      <w:tr>
+        <w:tc>
+          <w:tcPr>
+            <w:tcW w:w="2829" w:type="dxa"/>
+          </w:tcPr>
+          <w:p>
+            <w:pPr>
+              <w:rPr>
+                <w:b/>
+                <w:bCs/>
+              </w:rPr>
+            </w:pPr>
+            <w:r>
+              <w:rPr>
+                <w:b/>
+                <w:bCs/>
+              </w:rPr>
+              <w:t>Action</w:t>
+            </w:r>
+          </w:p>
+        </w:tc>
+        <w:tc>
+          <w:tcPr>
+            <w:tcW w:w="2829" w:type="dxa"/>
+          </w:tcPr>
+          <w:p>
+            <w:pPr>
+              <w:rPr>
+                <w:b/>
+                <w:bCs/>
+              </w:rPr>
+            </w:pPr>
+            <w:r>
+              <w:rPr>
+                <w:b/>
+                <w:bCs/>
+              </w:rPr>
+              <w:t>Résultat attendu</w:t>
+            </w:r>
+          </w:p>
+        </w:tc>
+        <w:tc>
+          <w:tcPr>
+            <w:tcW w:w="2826" w:type="dxa"/>
+          </w:tcPr>
+          <w:p>
+            <w:pPr>
+              <w:rPr>
+                <w:b/>
+                <w:bCs/>
+              </w:rPr>
+            </w:pPr>
+            <w:r>
+              <w:rPr>
+                <w:b/>
+                <w:bCs/>
+              </w:rPr>
+              <w:t>Résultat</w:t>
+            </w:r>
+          </w:p>
+        </w:tc>
+      </w:tr>
+      <w:tr>
+        <w:trPr>
+          <w:trHeight w:val="629"/>
+        </w:trPr>
+        <w:tc>
+          <w:tcPr>
+            <w:tcW w:w="2829" w:type="dxa"/>
+          </w:tcPr>
+          <w:p>
+            <w:r>
+              <w:t>Register avec un nouvel email</w:t>
+            </w:r>
+          </w:p>
+        </w:tc>
+        <w:tc>
+          <w:tcPr>
+            <w:tcW w:w="2829" w:type="dxa"/>
+          </w:tcPr>
+          <w:p>
+            <w:r>
+              <w:t>Arriver sur la page de home et voir notre email</w:t>
+            </w:r>
+          </w:p>
+        </w:tc>
+        <w:tc>
+          <w:tcPr>
+            <w:tcW w:w="2826" w:type="dxa"/>
+          </w:tcPr>
+          <w:p/>
+        </w:tc>
+      </w:tr>
+      <w:tr>
+        <w:tc>
+          <w:tcPr>
+            <w:tcW w:w="2829" w:type="dxa"/>
+          </w:tcPr>
+          <w:p>
+            <w:r>
+              <w:t>R</w:t>
+            </w:r>
+            <w:r>
+              <w:t>e</w:t>
+            </w:r>
+            <w:r>
+              <w:t xml:space="preserve">gister avec </w:t>
+            </w:r>
+            <w:r>
+              <w:t>la même email</w:t>
+            </w:r>
+          </w:p>
+        </w:tc>
+        <w:tc>
+          <w:tcPr>
+            <w:tcW w:w="2829" w:type="dxa"/>
+          </w:tcPr>
+          <w:p>
+            <w:r>
+              <w:t>Voir un message d’erreur</w:t>
+            </w:r>
+          </w:p>
+        </w:tc>
+        <w:tc>
+          <w:tcPr>
+            <w:tcW w:w="2826" w:type="dxa"/>
+          </w:tcPr>
+          <w:p/>
+        </w:tc>
+      </w:tr>
+      <w:tr>
+        <w:tc>
+          <w:tcPr>
+            <w:tcW w:w="2829" w:type="dxa"/>
+          </w:tcPr>
+          <w:p>
+            <w:r>
+              <w:t xml:space="preserve">S'inscrire avec un </w:t>
+            </w:r>
+            <w:r>
+              <w:t>email</w:t>
+            </w:r>
+            <w:r>
+              <w:t xml:space="preserve"> qui ne respecte pas les règles relatives aux </w:t>
+            </w:r>
+            <w:r>
+              <w:t>email</w:t>
+            </w:r>
+          </w:p>
+        </w:tc>
+        <w:tc>
+          <w:tcPr>
+            <w:tcW w:w="2829" w:type="dxa"/>
+          </w:tcPr>
+          <w:p>
+            <w:r>
+              <w:t>Voir un message d’erreur</w:t>
+            </w:r>
+          </w:p>
+        </w:tc>
+        <w:tc>
+          <w:tcPr>
+            <w:tcW w:w="2826" w:type="dxa"/>
+          </w:tcPr>
+          <w:p/>
+        </w:tc>
+      </w:tr>
+      <w:tr>
+        <w:tc>
+          <w:tcPr>
+            <w:tcW w:w="2829" w:type="dxa"/>
+          </w:tcPr>
+          <w:p>
+            <w:r>
+              <w:t>Login avec le bon mot de passe et mail</w:t>
+            </w:r>
+          </w:p>
+        </w:tc>
+        <w:tc>
+          <w:tcPr>
+            <w:tcW w:w="2829" w:type="dxa"/>
+          </w:tcPr>
+          <w:p>
+            <w:r>
+              <w:t>Arriver sur la page de home et voir notre email</w:t>
+            </w:r>
+          </w:p>
+        </w:tc>
+        <w:tc>
+          <w:tcPr>
+            <w:tcW w:w="2826" w:type="dxa"/>
+          </w:tcPr>
+          <w:p/>
+        </w:tc>
+      </w:tr>
+      <w:tr>
+        <w:tc>
+          <w:tcPr>
+            <w:tcW w:w="2829" w:type="dxa"/>
+          </w:tcPr>
+          <w:p>
+            <w:r>
+              <w:t xml:space="preserve">Login avec </w:t>
+            </w:r>
+            <w:r>
+              <w:t>le mauvais mot</w:t>
+            </w:r>
+            <w:r>
+              <w:t xml:space="preserve"> de passe</w:t>
+            </w:r>
+            <w:r>
+              <w:t xml:space="preserve"> et mail</w:t>
+            </w:r>
+          </w:p>
+        </w:tc>
+        <w:tc>
+          <w:tcPr>
+            <w:tcW w:w="2829" w:type="dxa"/>
+          </w:tcPr>
+          <w:p>
+            <w:r>
+              <w:t>Voir un message d’erreur</w:t>
+            </w:r>
+          </w:p>
+        </w:tc>
+        <w:tc>
+          <w:tcPr>
+            <w:tcW w:w="2826" w:type="dxa"/>
+          </w:tcPr>
+          <w:p/>
+        </w:tc>
+      </w:tr>
+      <w:tr>
+        <w:tc>
+          <w:tcPr>
+            <w:tcW w:w="2829" w:type="dxa"/>
+          </w:tcPr>
+          <w:p>
+            <w:r>
+              <w:t>Créer un album avec 5 photos</w:t>
+            </w:r>
+          </w:p>
+        </w:tc>
+        <w:tc>
+          <w:tcPr>
+            <w:tcW w:w="2829" w:type="dxa"/>
+          </w:tcPr>
+          <w:p>
+            <w:r>
+              <w:t>Voir notre album dans la liste des albums</w:t>
+            </w:r>
+          </w:p>
+        </w:tc>
+        <w:tc>
+          <w:tcPr>
+            <w:tcW w:w="2826" w:type="dxa"/>
+          </w:tcPr>
+          <w:p/>
+        </w:tc>
+      </w:tr>
+      <w:tr>
+        <w:tc>
+          <w:tcPr>
+            <w:tcW w:w="2829" w:type="dxa"/>
+          </w:tcPr>
+          <w:p>
+            <w:r>
+              <w:lastRenderedPageBreak/>
+              <w:t>Modifier l’album en ajoutant une nouvelle image</w:t>
+            </w:r>
+          </w:p>
+        </w:tc>
+        <w:tc>
+          <w:tcPr>
+            <w:tcW w:w="2829" w:type="dxa"/>
+          </w:tcPr>
+          <w:p>
+            <w:r>
+              <w:t>Voir la nouvelle image dans notre album</w:t>
+            </w:r>
+          </w:p>
+        </w:tc>
+        <w:tc>
+          <w:tcPr>
+            <w:tcW w:w="2826" w:type="dxa"/>
+          </w:tcPr>
+          <w:p/>
+        </w:tc>
+      </w:tr>
+      <w:tr>
+        <w:tc>
+          <w:tcPr>
+            <w:tcW w:w="2829" w:type="dxa"/>
+          </w:tcPr>
+          <w:p>
+            <w:r>
+              <w:t xml:space="preserve">Modifier l’album en </w:t>
+            </w:r>
+            <w:r>
+              <w:t>effaçant</w:t>
+            </w:r>
+            <w:r>
+              <w:t xml:space="preserve"> une</w:t>
+            </w:r>
+            <w:r>
+              <w:t xml:space="preserve"> ou plusieurs</w:t>
+            </w:r>
+            <w:r>
+              <w:t xml:space="preserve"> image</w:t>
+            </w:r>
+            <w:r>
+              <w:t>s</w:t>
+            </w:r>
+          </w:p>
+        </w:tc>
+        <w:tc>
+          <w:tcPr>
+            <w:tcW w:w="2829" w:type="dxa"/>
+          </w:tcPr>
+          <w:p>
+            <w:r>
+              <w:t>Les images supprimées ne sont plus visibles</w:t>
+            </w:r>
+          </w:p>
+        </w:tc>
+        <w:tc>
+          <w:tcPr>
+            <w:tcW w:w="2826" w:type="dxa"/>
+          </w:tcPr>
+          <w:p/>
+        </w:tc>
+      </w:tr>
+      <w:tr>
+        <w:tc>
+          <w:tcPr>
+            <w:tcW w:w="2829" w:type="dxa"/>
+          </w:tcPr>
+          <w:p>
+            <w:r>
+              <w:t>Ouvrir</w:t>
+            </w:r>
+            <w:r>
+              <w:t xml:space="preserve"> l'album et modifier le nombre d'images affichées</w:t>
+            </w:r>
+          </w:p>
+        </w:tc>
+        <w:tc>
+          <w:tcPr>
+            <w:tcW w:w="2829" w:type="dxa"/>
+          </w:tcPr>
+          <w:p>
+            <w:r>
+              <w:t>Nous</w:t>
+            </w:r>
+            <w:r>
+              <w:t xml:space="preserve"> voyons qu'il montre exactement ce que nous demandons à partir de la gamme fournie</w:t>
+            </w:r>
+          </w:p>
+        </w:tc>
+        <w:tc>
+          <w:tcPr>
+            <w:tcW w:w="2826" w:type="dxa"/>
+          </w:tcPr>
+          <w:p/>
+        </w:tc>
+      </w:tr>
+      <w:tr>
+        <w:tc>
+          <w:tcPr>
+            <w:tcW w:w="2829" w:type="dxa"/>
+          </w:tcPr>
+          <w:p>
+            <w:r>
+              <w:t>Supprimer</w:t>
+            </w:r>
+            <w:r>
+              <w:t xml:space="preserve"> un album que nous avons créé</w:t>
+            </w:r>
+          </w:p>
+        </w:tc>
+        <w:tc>
+          <w:tcPr>
+            <w:tcW w:w="2829" w:type="dxa"/>
+          </w:tcPr>
+          <w:p>
+            <w:r>
+              <w:t>Ne</w:t>
+            </w:r>
+            <w:r>
+              <w:t xml:space="preserve"> plus voir l'album dans la liste des albums</w:t>
+            </w:r>
+          </w:p>
+        </w:tc>
+        <w:tc>
+          <w:tcPr>
+            <w:tcW w:w="2826" w:type="dxa"/>
+          </w:tcPr>
+          <w:p/>
+        </w:tc>
+      </w:tr>
+      <w:tr>
+        <w:tc>
+          <w:tcPr>
+            <w:tcW w:w="2829" w:type="dxa"/>
+          </w:tcPr>
+          <w:p>
+            <w:r>
+              <w:t>Changer</w:t>
+            </w:r>
+            <w:r>
+              <w:t xml:space="preserve"> le mot de passe de l'utilisateur avec quelque chose de nouveau</w:t>
+            </w:r>
+          </w:p>
+        </w:tc>
+        <w:tc>
+          <w:tcPr>
+            <w:tcW w:w="2829" w:type="dxa"/>
+          </w:tcPr>
+          <w:p>
+            <w:r>
+              <w:t>Pouvoir</w:t>
+            </w:r>
+            <w:r>
+              <w:t xml:space="preserve"> se connecter au compte avec ce nouveau mot de passe</w:t>
+            </w:r>
+          </w:p>
+        </w:tc>
+        <w:tc>
+          <w:tcPr>
+            <w:tcW w:w="2826" w:type="dxa"/>
+          </w:tcPr>
+          <w:p/>
+        </w:tc>
+      </w:tr>
+      <w:tr>
+        <w:tc>
+          <w:tcPr>
+            <w:tcW w:w="2829" w:type="dxa"/>
+          </w:tcPr>
+          <w:p>
+            <w:r>
+              <w:t>Changer</w:t>
+            </w:r>
+            <w:r>
+              <w:t xml:space="preserve"> les informations de l'utilisateur en quelque chose de nouveau</w:t>
+            </w:r>
+          </w:p>
+        </w:tc>
+        <w:tc>
+          <w:tcPr>
+            <w:tcW w:w="2829" w:type="dxa"/>
+          </w:tcPr>
+          <w:p>
+            <w:r>
+              <w:t>Nous devrions pouvoir constater que les nouvelles informations sont présentes dans la modification de l'utilisateur.</w:t>
+            </w:r>
+          </w:p>
+        </w:tc>
+        <w:tc>
+          <w:tcPr>
+            <w:tcW w:w="2826" w:type="dxa"/>
+          </w:tcPr>
+          <w:p/>
+        </w:tc>
+      </w:tr>
+      <w:tr>
+        <w:tc>
+          <w:tcPr>
+            <w:tcW w:w="2829" w:type="dxa"/>
+          </w:tcPr>
+          <w:p>
+            <w:r>
+              <w:t>Supprimer</w:t>
+            </w:r>
+            <w:r>
+              <w:t xml:space="preserve"> l'utilisateur</w:t>
+            </w:r>
+          </w:p>
+        </w:tc>
+        <w:tc>
+          <w:tcPr>
+            <w:tcW w:w="2829" w:type="dxa"/>
+          </w:tcPr>
+          <w:p>
+            <w:r>
+              <w:t>Nous</w:t>
+            </w:r>
+            <w:r>
+              <w:t xml:space="preserve"> devrions être déconnectés et ne plus pouvoir nous connecter à notre compte</w:t>
+            </w:r>
+          </w:p>
+        </w:tc>
+        <w:tc>
+          <w:tcPr>
+            <w:tcW w:w="2826" w:type="dxa"/>
+          </w:tcPr>
+          <w:p/>
+        </w:tc>
+      </w:tr>
+      <w:tr>
+        <w:tc>
+          <w:tcPr>
+            <w:tcW w:w="2829" w:type="dxa"/>
+          </w:tcPr>
+          <w:p>
+            <w:r>
+              <w:t>Se</w:t>
+            </w:r>
+            <w:r>
+              <w:t xml:space="preserve"> déconnecter du compte</w:t>
+            </w:r>
+          </w:p>
+        </w:tc>
+        <w:tc>
+          <w:tcPr>
+            <w:tcW w:w="2829" w:type="dxa"/>
+          </w:tcPr>
+          <w:p>
+            <w:r>
+              <w:t>Ne</w:t>
+            </w:r>
+            <w:r>
+              <w:t xml:space="preserve"> plus voir notre email en haut du site</w:t>
+            </w:r>
+          </w:p>
+        </w:tc>
+        <w:tc>
+          <w:tcPr>
+            <w:tcW w:w="2826" w:type="dxa"/>
+          </w:tcPr>
+          <w:p/>
+        </w:tc>
+      </w:tr>
+      <w:tr>
+        <w:tc>
+          <w:tcPr>
+            <w:tcW w:w="2829" w:type="dxa"/>
+          </w:tcPr>
+          <w:p>
+            <w:r>
+              <w:t>Ouvrir</w:t>
+            </w:r>
+            <w:r>
+              <w:t xml:space="preserve"> des images dans des albums</w:t>
+            </w:r>
+          </w:p>
+        </w:tc>
+        <w:tc>
+          <w:tcPr>
+            <w:tcW w:w="2829" w:type="dxa"/>
+          </w:tcPr>
+          <w:p>
+            <w:r>
+              <w:t>Voir</w:t>
+            </w:r>
+            <w:r>
+              <w:t xml:space="preserve"> les images en plus grand</w:t>
+            </w:r>
+          </w:p>
+        </w:tc>
+        <w:tc>
+          <w:tcPr>
+            <w:tcW w:w="2826" w:type="dxa"/>
+          </w:tcPr>
+          <w:p/>
+        </w:tc>
+      </w:tr>
+      <w:tr>
+        <w:tc>
+          <w:tcPr>
+            <w:tcW w:w="2829" w:type="dxa"/>
+          </w:tcPr>
+          <w:p>
+            <w:r>
+              <w:t>Interagir</w:t>
+            </w:r>
+            <w:r>
+              <w:t xml:space="preserve"> avec le plugin </w:t>
+            </w:r>
+            <w:r>
+              <w:t>Facebook</w:t>
+            </w:r>
+          </w:p>
+        </w:tc>
+        <w:tc>
+          <w:tcPr>
+            <w:tcW w:w="2829" w:type="dxa"/>
+          </w:tcPr>
+          <w:p>
+            <w:r>
+              <w:t>Répondre</w:t>
+            </w:r>
+            <w:r>
+              <w:t xml:space="preserve"> comme une page </w:t>
+            </w:r>
+            <w:r>
+              <w:t>Facebook</w:t>
+            </w:r>
+            <w:r>
+              <w:t xml:space="preserve"> normale</w:t>
+            </w:r>
+          </w:p>
+        </w:tc>
+        <w:tc>
+          <w:tcPr>
+            <w:tcW w:w="2826" w:type="dxa"/>
+          </w:tcPr>
+          <w:p/>
+        </w:tc>
+      </w:tr>
+      <w:tr>
+        <w:tc>
+          <w:tcPr>
+            <w:tcW w:w="2829" w:type="dxa"/>
+          </w:tcPr>
+          <w:p>
+            <w:r>
+              <w:t>interagir avec le plugin instagram</w:t>
+            </w:r>
+          </w:p>
+        </w:tc>
+        <w:tc>
+          <w:tcPr>
+            <w:tcW w:w="2829" w:type="dxa"/>
+          </w:tcPr>
+          <w:p>
+            <w:r>
+              <w:t>voir les images sur lesquelles nous cliquons</w:t>
+            </w:r>
+          </w:p>
+        </w:tc>
+        <w:tc>
+          <w:tcPr>
+            <w:tcW w:w="2826" w:type="dxa"/>
+          </w:tcPr>
+          <w:p/>
+        </w:tc>
+      </w:tr>
+      <w:tr>
+        <w:tc>
+          <w:tcPr>
+            <w:tcW w:w="2829" w:type="dxa"/>
+          </w:tcPr>
+          <w:p/>
+        </w:tc>
+        <w:tc>
+          <w:tcPr>
+            <w:tcW w:w="2829" w:type="dxa"/>
+          </w:tcPr>
+          <w:p/>
+        </w:tc>
+        <w:tc>
+          <w:tcPr>
+            <w:tcW w:w="2826" w:type="dxa"/>
+          </w:tcPr>
+          <w:p/>
+        </w:tc>
+      </w:tr>
+    </w:tbl>
+    <w:p>
+      <w:pPr>
+        <w:ind w:left="576"/>
+      </w:pPr>
+    </w:p>
+    <w:p>
+      <w:pPr>
+        <w:pStyle w:val="Heading2"/>
         <w:rPr>
           <w:i w:val="0"/>
           <w:iCs/>
@@ -8302,21 +10532,7 @@
         <w:rPr>
           <w:i/>
         </w:rPr>
-        <w:t xml:space="preserve">S'il reste encore des </w:t>
-      </w:r>
-      <w:proofErr w:type="gramStart"/>
-      <w:r>
-        <w:rPr>
-          <w:i/>
-        </w:rPr>
-        <w:t>erreurs:</w:t>
-      </w:r>
-      <w:proofErr w:type="gramEnd"/>
-      <w:r>
-        <w:rPr>
-          <w:i/>
-        </w:rPr>
-        <w:t xml:space="preserve"> </w:t>
+        <w:t xml:space="preserve">S'il reste encore des erreurs: </w:t>
       </w:r>
     </w:p>
     <w:p>
@@ -8381,7 +10597,7 @@
     </w:p>
     <w:p>
       <w:pPr>
-        <w:pStyle w:val="En-tte"/>
+        <w:pStyle w:val="Header"/>
         <w:rPr>
           <w:rFonts w:cs="Arial"/>
           <w:iCs/>
@@ -8390,7 +10606,7 @@
     </w:p>
     <w:p>
       <w:pPr>
-        <w:pStyle w:val="Titre2"/>
+        <w:pStyle w:val="Heading2"/>
         <w:rPr>
           <w:i w:val="0"/>
           <w:iCs/>
@@ -8404,6 +10620,7 @@
           <w:i w:val="0"/>
           <w:iCs/>
         </w:rPr>
+        <w:lastRenderedPageBreak/>
         <w:t>Liste des documents</w:t>
       </w:r>
       <w:bookmarkEnd w:id="39"/>
@@ -8469,21 +10686,12 @@
           <w:i/>
         </w:rPr>
       </w:pPr>
-      <w:proofErr w:type="gramStart"/>
       <w:r>
         <w:rPr>
           <w:rFonts w:cs="Arial"/>
           <w:i/>
         </w:rPr>
-        <w:t>le</w:t>
-      </w:r>
-      <w:proofErr w:type="gramEnd"/>
-      <w:r>
-        <w:rPr>
-          <w:rFonts w:cs="Arial"/>
-          <w:i/>
-        </w:rPr>
-        <w:t xml:space="preserve"> rapport de projet</w:t>
+        <w:t>le rapport de projet</w:t>
       </w:r>
     </w:p>
     <w:p>
@@ -8497,21 +10705,12 @@
           <w:i/>
         </w:rPr>
       </w:pPr>
-      <w:proofErr w:type="gramStart"/>
       <w:r>
         <w:rPr>
           <w:rFonts w:cs="Arial"/>
           <w:i/>
         </w:rPr>
-        <w:t>le</w:t>
-      </w:r>
-      <w:proofErr w:type="gramEnd"/>
-      <w:r>
-        <w:rPr>
-          <w:rFonts w:cs="Arial"/>
-          <w:i/>
-        </w:rPr>
-        <w:t xml:space="preserve"> manuel d'Installation (en annexe)</w:t>
+        <w:t>le manuel d'Installation (en annexe)</w:t>
       </w:r>
     </w:p>
     <w:p>
@@ -8525,21 +10724,12 @@
           <w:i/>
         </w:rPr>
       </w:pPr>
-      <w:proofErr w:type="gramStart"/>
       <w:r>
         <w:rPr>
           <w:rFonts w:cs="Arial"/>
           <w:i/>
         </w:rPr>
-        <w:t>le</w:t>
-      </w:r>
-      <w:proofErr w:type="gramEnd"/>
-      <w:r>
-        <w:rPr>
-          <w:rFonts w:cs="Arial"/>
-          <w:i/>
-        </w:rPr>
-        <w:t xml:space="preserve"> manuel d'Utilisation avec des exemples graphiques (en annexe)</w:t>
+        <w:t>le manuel d'Utilisation avec des exemples graphiques (en annexe)</w:t>
       </w:r>
     </w:p>
     <w:p>
@@ -8553,21 +10743,12 @@
           <w:i/>
         </w:rPr>
       </w:pPr>
-      <w:proofErr w:type="gramStart"/>
       <w:r>
         <w:rPr>
           <w:rFonts w:cs="Arial"/>
           <w:i/>
         </w:rPr>
-        <w:t>autres</w:t>
-      </w:r>
-      <w:proofErr w:type="gramEnd"/>
-      <w:r>
-        <w:rPr>
-          <w:rFonts w:cs="Arial"/>
-          <w:i/>
-        </w:rPr>
-        <w:t>…</w:t>
+        <w:t>autres…</w:t>
       </w:r>
     </w:p>
     <w:p>
@@ -8593,7 +10774,7 @@
     </w:p>
     <w:p>
       <w:pPr>
-        <w:pStyle w:val="Titre1"/>
+        <w:pStyle w:val="Heading1"/>
         <w:tabs>
           <w:tab w:val="num" w:pos="360"/>
         </w:tabs>
@@ -8613,7 +10794,7 @@
     </w:p>
     <w:p>
       <w:pPr>
-        <w:pStyle w:val="En-tte"/>
+        <w:pStyle w:val="Header"/>
         <w:ind w:left="357"/>
       </w:pPr>
     </w:p>
@@ -8637,18 +10818,8 @@
           <w:i/>
           <w:sz w:val="24"/>
         </w:rPr>
-        <w:t xml:space="preserve">Développez en tous cas les points </w:t>
-      </w:r>
-      <w:proofErr w:type="gramStart"/>
-      <w:r>
-        <w:rPr>
-          <w:rFonts w:ascii="Arial" w:hAnsi="Arial" w:cs="Arial"/>
-          <w:i/>
-          <w:sz w:val="24"/>
-        </w:rPr>
-        <w:t>suivants:</w:t>
-      </w:r>
-      <w:proofErr w:type="gramEnd"/>
+        <w:t>Développez en tous cas les points suivants:</w:t>
+      </w:r>
     </w:p>
     <w:p>
       <w:pPr>
@@ -8763,7 +10934,7 @@
     </w:p>
     <w:p>
       <w:pPr>
-        <w:pStyle w:val="Titre1"/>
+        <w:pStyle w:val="Heading1"/>
         <w:tabs>
           <w:tab w:val="num" w:pos="360"/>
         </w:tabs>
@@ -8783,7 +10954,7 @@
     <w:p/>
     <w:p>
       <w:pPr>
-        <w:pStyle w:val="Titre2"/>
+        <w:pStyle w:val="Heading2"/>
         <w:rPr>
           <w:i w:val="0"/>
           <w:iCs/>
@@ -8802,7 +10973,7 @@
     <w:p/>
     <w:p>
       <w:pPr>
-        <w:pStyle w:val="Titre2"/>
+        <w:pStyle w:val="Heading2"/>
         <w:rPr>
           <w:i w:val="0"/>
           <w:iCs/>
@@ -8851,26 +11022,12 @@
         <w:rPr>
           <w:i/>
         </w:rPr>
-        <w:t xml:space="preserve"> (Titre, auteur, date), des sites Internet (URL) consultés, des articles (Revue, date, titre, </w:t>
-      </w:r>
-      <w:proofErr w:type="gramStart"/>
-      <w:r>
-        <w:rPr>
-          <w:i/>
-        </w:rPr>
-        <w:t>auteur)…</w:t>
-      </w:r>
-      <w:proofErr w:type="gramEnd"/>
-      <w:r>
-        <w:rPr>
-          <w:i/>
-        </w:rPr>
-        <w:t xml:space="preserve"> Et de toutes les aides externes (noms)   </w:t>
-      </w:r>
-    </w:p>
-    <w:p>
-      <w:pPr>
-        <w:pStyle w:val="Titre2"/>
+        <w:t xml:space="preserve"> (Titre, auteur, date), des sites Internet (URL) consultés, des articles (Revue, date, titre, auteur)… Et de toutes les aides externes (noms)   </w:t>
+      </w:r>
+    </w:p>
+    <w:p>
+      <w:pPr>
+        <w:pStyle w:val="Heading2"/>
         <w:rPr>
           <w:i w:val="0"/>
           <w:iCs/>
@@ -9047,7 +11204,7 @@
     </w:tbl>
     <w:p>
       <w:pPr>
-        <w:pStyle w:val="Titre2"/>
+        <w:pStyle w:val="Heading2"/>
         <w:numPr>
           <w:ilvl w:val="0"/>
           <w:numId w:val="0"/>
@@ -9067,7 +11224,7 @@
     </w:p>
     <w:p>
       <w:pPr>
-        <w:pStyle w:val="Titre2"/>
+        <w:pStyle w:val="Heading2"/>
         <w:rPr>
           <w:i w:val="0"/>
           <w:iCs/>
@@ -9089,7 +11246,7 @@
     <w:p/>
     <w:p>
       <w:pPr>
-        <w:pStyle w:val="Titre2"/>
+        <w:pStyle w:val="Heading2"/>
         <w:rPr>
           <w:i w:val="0"/>
           <w:iCs/>
@@ -9112,7 +11269,7 @@
     <w:p/>
     <w:p>
       <w:pPr>
-        <w:pStyle w:val="Titre2"/>
+        <w:pStyle w:val="Heading2"/>
         <w:rPr>
           <w:i w:val="0"/>
           <w:iCs/>
@@ -9176,10 +11333,10 @@
       </w:pPr>
     </w:p>
     <w:sectPr>
-      <w:headerReference w:type="default" r:id="rId26"/>
-      <w:footerReference w:type="default" r:id="rId27"/>
-      <w:headerReference w:type="first" r:id="rId28"/>
-      <w:footerReference w:type="first" r:id="rId29"/>
+      <w:headerReference w:type="default" r:id="rId27"/>
+      <w:footerReference w:type="default" r:id="rId28"/>
+      <w:headerReference w:type="first" r:id="rId29"/>
+      <w:footerReference w:type="first" r:id="rId30"/>
       <w:pgSz w:w="11906" w:h="16838" w:code="9"/>
       <w:pgMar w:top="1418" w:right="1418" w:bottom="1418" w:left="1418" w:header="720" w:footer="720" w:gutter="0"/>
       <w:cols w:space="720"/>
@@ -9190,7 +11347,7 @@
 </file>
 
 <file path=word/endnotes.xml><?xml version="1.0" encoding="utf-8"?>
-<w:endnotes xmlns:wpc="http://schemas.microsoft.com/office/word/2010/wordprocessingCanvas" xmlns:cx="http://schemas.microsoft.com/office/drawing/2014/chartex" xmlns:cx1="http://schemas.microsoft.com/office/drawing/2015/9/8/chartex" xmlns:cx2="http://schemas.microsoft.com/office/drawing/2015/10/21/chartex" xmlns:cx3="http://schemas.microsoft.com/office/drawing/2016/5/9/chartex" xmlns:cx4="http://schemas.microsoft.com/office/drawing/2016/5/10/chartex" xmlns:cx5="http://schemas.microsoft.com/office/drawing/2016/5/11/chartex" xmlns:cx6="http://schemas.microsoft.com/office/drawing/2016/5/12/chartex" xmlns:cx7="http://schemas.microsoft.com/office/drawing/2016/5/13/chartex" xmlns:cx8="http://schemas.microsoft.com/office/drawing/2016/5/14/chartex" xmlns:mc="http://schemas.openxmlformats.org/markup-compatibility/2006" xmlns:aink="http://schemas.microsoft.com/office/drawing/2016/ink" xmlns:am3d="http://schemas.microsoft.com/office/drawing/2017/model3d" xmlns:o="urn:schemas-microsoft-com:office:office" xmlns:r="http://schemas.openxmlformats.org/officeDocument/2006/relationships" xmlns:m="http://schemas.openxmlformats.org/officeDocument/2006/math" xmlns:v="urn:schemas-microsoft-com:vml" xmlns:wp14="http://schemas.microsoft.com/office/word/2010/wordprocessingDrawing" xmlns:wp="http://schemas.openxmlformats.org/drawingml/2006/wordprocessingDrawing" xmlns:w10="urn:schemas-microsoft-com:office:word" xmlns:w="http://schemas.openxmlformats.org/wordprocessingml/2006/main" xmlns:w14="http://schemas.microsoft.com/office/word/2010/wordml" xmlns:w15="http://schemas.microsoft.com/office/word/2012/wordml" xmlns:w16cex="http://schemas.microsoft.com/office/word/2018/wordml/cex" xmlns:w16cid="http://schemas.microsoft.com/office/word/2016/wordml/cid" xmlns:w16="http://schemas.microsoft.com/office/word/2018/wordml" xmlns:w16sdtdh="http://schemas.microsoft.com/office/word/2020/wordml/sdtdatahash" xmlns:w16se="http://schemas.microsoft.com/office/word/2015/wordml/symex" xmlns:wpg="http://schemas.microsoft.com/office/word/2010/wordprocessingGroup" xmlns:wpi="http://schemas.microsoft.com/office/word/2010/wordprocessingInk" xmlns:wne="http://schemas.microsoft.com/office/word/2006/wordml" xmlns:wps="http://schemas.microsoft.com/office/word/2010/wordprocessingShape" mc:Ignorable="w14 w15 w16se w16cid w16 w16cex w16sdtdh wp14">
+<w:endnotes xmlns:wpc="http://schemas.microsoft.com/office/word/2010/wordprocessingCanvas" xmlns:cx="http://schemas.microsoft.com/office/drawing/2014/chartex" xmlns:cx1="http://schemas.microsoft.com/office/drawing/2015/9/8/chartex" xmlns:cx2="http://schemas.microsoft.com/office/drawing/2015/10/21/chartex" xmlns:cx3="http://schemas.microsoft.com/office/drawing/2016/5/9/chartex" xmlns:cx4="http://schemas.microsoft.com/office/drawing/2016/5/10/chartex" xmlns:cx5="http://schemas.microsoft.com/office/drawing/2016/5/11/chartex" xmlns:cx6="http://schemas.microsoft.com/office/drawing/2016/5/12/chartex" xmlns:cx7="http://schemas.microsoft.com/office/drawing/2016/5/13/chartex" xmlns:cx8="http://schemas.microsoft.com/office/drawing/2016/5/14/chartex" xmlns:mc="http://schemas.openxmlformats.org/markup-compatibility/2006" xmlns:aink="http://schemas.microsoft.com/office/drawing/2016/ink" xmlns:am3d="http://schemas.microsoft.com/office/drawing/2017/model3d" xmlns:o="urn:schemas-microsoft-com:office:office" xmlns:oel="http://schemas.microsoft.com/office/2019/extlst" xmlns:r="http://schemas.openxmlformats.org/officeDocument/2006/relationships" xmlns:m="http://schemas.openxmlformats.org/officeDocument/2006/math" xmlns:v="urn:schemas-microsoft-com:vml" xmlns:wp14="http://schemas.microsoft.com/office/word/2010/wordprocessingDrawing" xmlns:wp="http://schemas.openxmlformats.org/drawingml/2006/wordprocessingDrawing" xmlns:w10="urn:schemas-microsoft-com:office:word" xmlns:w="http://schemas.openxmlformats.org/wordprocessingml/2006/main" xmlns:w14="http://schemas.microsoft.com/office/word/2010/wordml" xmlns:w15="http://schemas.microsoft.com/office/word/2012/wordml" xmlns:w16cex="http://schemas.microsoft.com/office/word/2018/wordml/cex" xmlns:w16cid="http://schemas.microsoft.com/office/word/2016/wordml/cid" xmlns:w16="http://schemas.microsoft.com/office/word/2018/wordml" xmlns:w16du="http://schemas.microsoft.com/office/word/2023/wordml/word16du" xmlns:w16sdtdh="http://schemas.microsoft.com/office/word/2020/wordml/sdtdatahash" xmlns:w16se="http://schemas.microsoft.com/office/word/2015/wordml/symex" xmlns:wpg="http://schemas.microsoft.com/office/word/2010/wordprocessingGroup" xmlns:wpi="http://schemas.microsoft.com/office/word/2010/wordprocessingInk" xmlns:wne="http://schemas.microsoft.com/office/word/2006/wordml" xmlns:wps="http://schemas.microsoft.com/office/word/2010/wordprocessingShape" mc:Ignorable="w14 w15 w16se w16cid w16 w16cex w16sdtdh wp14">
   <w:endnote w:type="separator" w:id="-1">
     <w:p>
       <w:r>
@@ -9209,7 +11366,7 @@
 </file>
 
 <file path=word/footer1.xml><?xml version="1.0" encoding="utf-8"?>
-<w:ftr xmlns:wpc="http://schemas.microsoft.com/office/word/2010/wordprocessingCanvas" xmlns:cx="http://schemas.microsoft.com/office/drawing/2014/chartex" xmlns:cx1="http://schemas.microsoft.com/office/drawing/2015/9/8/chartex" xmlns:cx2="http://schemas.microsoft.com/office/drawing/2015/10/21/chartex" xmlns:cx3="http://schemas.microsoft.com/office/drawing/2016/5/9/chartex" xmlns:cx4="http://schemas.microsoft.com/office/drawing/2016/5/10/chartex" xmlns:cx5="http://schemas.microsoft.com/office/drawing/2016/5/11/chartex" xmlns:cx6="http://schemas.microsoft.com/office/drawing/2016/5/12/chartex" xmlns:cx7="http://schemas.microsoft.com/office/drawing/2016/5/13/chartex" xmlns:cx8="http://schemas.microsoft.com/office/drawing/2016/5/14/chartex" xmlns:mc="http://schemas.openxmlformats.org/markup-compatibility/2006" xmlns:aink="http://schemas.microsoft.com/office/drawing/2016/ink" xmlns:am3d="http://schemas.microsoft.com/office/drawing/2017/model3d" xmlns:o="urn:schemas-microsoft-com:office:office" xmlns:r="http://schemas.openxmlformats.org/officeDocument/2006/relationships" xmlns:m="http://schemas.openxmlformats.org/officeDocument/2006/math" xmlns:v="urn:schemas-microsoft-com:vml" xmlns:wp14="http://schemas.microsoft.com/office/word/2010/wordprocessingDrawing" xmlns:wp="http://schemas.openxmlformats.org/drawingml/2006/wordprocessingDrawing" xmlns:w10="urn:schemas-microsoft-com:office:word" xmlns:w="http://schemas.openxmlformats.org/wordprocessingml/2006/main" xmlns:w14="http://schemas.microsoft.com/office/word/2010/wordml" xmlns:w15="http://schemas.microsoft.com/office/word/2012/wordml" xmlns:w16cex="http://schemas.microsoft.com/office/word/2018/wordml/cex" xmlns:w16cid="http://schemas.microsoft.com/office/word/2016/wordml/cid" xmlns:w16="http://schemas.microsoft.com/office/word/2018/wordml" xmlns:w16sdtdh="http://schemas.microsoft.com/office/word/2020/wordml/sdtdatahash" xmlns:w16se="http://schemas.microsoft.com/office/word/2015/wordml/symex" xmlns:wpg="http://schemas.microsoft.com/office/word/2010/wordprocessingGroup" xmlns:wpi="http://schemas.microsoft.com/office/word/2010/wordprocessingInk" xmlns:wne="http://schemas.microsoft.com/office/word/2006/wordml" xmlns:wps="http://schemas.microsoft.com/office/word/2010/wordprocessingShape" mc:Ignorable="w14 w15 w16se w16cid w16 w16cex w16sdtdh wp14">
+<w:ftr xmlns:wpc="http://schemas.microsoft.com/office/word/2010/wordprocessingCanvas" xmlns:cx="http://schemas.microsoft.com/office/drawing/2014/chartex" xmlns:cx1="http://schemas.microsoft.com/office/drawing/2015/9/8/chartex" xmlns:cx2="http://schemas.microsoft.com/office/drawing/2015/10/21/chartex" xmlns:cx3="http://schemas.microsoft.com/office/drawing/2016/5/9/chartex" xmlns:cx4="http://schemas.microsoft.com/office/drawing/2016/5/10/chartex" xmlns:cx5="http://schemas.microsoft.com/office/drawing/2016/5/11/chartex" xmlns:cx6="http://schemas.microsoft.com/office/drawing/2016/5/12/chartex" xmlns:cx7="http://schemas.microsoft.com/office/drawing/2016/5/13/chartex" xmlns:cx8="http://schemas.microsoft.com/office/drawing/2016/5/14/chartex" xmlns:mc="http://schemas.openxmlformats.org/markup-compatibility/2006" xmlns:aink="http://schemas.microsoft.com/office/drawing/2016/ink" xmlns:am3d="http://schemas.microsoft.com/office/drawing/2017/model3d" xmlns:o="urn:schemas-microsoft-com:office:office" xmlns:oel="http://schemas.microsoft.com/office/2019/extlst" xmlns:r="http://schemas.openxmlformats.org/officeDocument/2006/relationships" xmlns:m="http://schemas.openxmlformats.org/officeDocument/2006/math" xmlns:v="urn:schemas-microsoft-com:vml" xmlns:wp14="http://schemas.microsoft.com/office/word/2010/wordprocessingDrawing" xmlns:wp="http://schemas.openxmlformats.org/drawingml/2006/wordprocessingDrawing" xmlns:w10="urn:schemas-microsoft-com:office:word" xmlns:w="http://schemas.openxmlformats.org/wordprocessingml/2006/main" xmlns:w14="http://schemas.microsoft.com/office/word/2010/wordml" xmlns:w15="http://schemas.microsoft.com/office/word/2012/wordml" xmlns:w16cex="http://schemas.microsoft.com/office/word/2018/wordml/cex" xmlns:w16cid="http://schemas.microsoft.com/office/word/2016/wordml/cid" xmlns:w16="http://schemas.microsoft.com/office/word/2018/wordml" xmlns:w16du="http://schemas.microsoft.com/office/word/2023/wordml/word16du" xmlns:w16sdtdh="http://schemas.microsoft.com/office/word/2020/wordml/sdtdatahash" xmlns:w16se="http://schemas.microsoft.com/office/word/2015/wordml/symex" xmlns:wpg="http://schemas.microsoft.com/office/word/2010/wordprocessingGroup" xmlns:wpi="http://schemas.microsoft.com/office/word/2010/wordprocessingInk" xmlns:wne="http://schemas.microsoft.com/office/word/2006/wordml" xmlns:wps="http://schemas.microsoft.com/office/word/2010/wordprocessingShape" mc:Ignorable="w14 w15 w16se w16cid w16 w16cex w16sdtdh wp14">
   <w:sdt>
     <w:sdtPr>
       <w:id w:val="1272596795"/>
@@ -9218,11 +11375,10 @@
         <w:docPartUnique/>
       </w:docPartObj>
     </w:sdtPr>
-    <w:sdtEndPr/>
     <w:sdtContent>
       <w:p>
         <w:pPr>
-          <w:pStyle w:val="Pieddepage"/>
+          <w:pStyle w:val="Footer"/>
           <w:jc w:val="center"/>
         </w:pPr>
         <w:r>
@@ -9245,14 +11401,14 @@
   </w:sdt>
   <w:p>
     <w:pPr>
-      <w:pStyle w:val="Pieddepage"/>
+      <w:pStyle w:val="Footer"/>
     </w:pPr>
   </w:p>
 </w:ftr>
 </file>
 
 <file path=word/footer2.xml><?xml version="1.0" encoding="utf-8"?>
-<w:ftr xmlns:wpc="http://schemas.microsoft.com/office/word/2010/wordprocessingCanvas" xmlns:cx="http://schemas.microsoft.com/office/drawing/2014/chartex" xmlns:cx1="http://schemas.microsoft.com/office/drawing/2015/9/8/chartex" xmlns:cx2="http://schemas.microsoft.com/office/drawing/2015/10/21/chartex" xmlns:cx3="http://schemas.microsoft.com/office/drawing/2016/5/9/chartex" xmlns:cx4="http://schemas.microsoft.com/office/drawing/2016/5/10/chartex" xmlns:cx5="http://schemas.microsoft.com/office/drawing/2016/5/11/chartex" xmlns:cx6="http://schemas.microsoft.com/office/drawing/2016/5/12/chartex" xmlns:cx7="http://schemas.microsoft.com/office/drawing/2016/5/13/chartex" xmlns:cx8="http://schemas.microsoft.com/office/drawing/2016/5/14/chartex" xmlns:mc="http://schemas.openxmlformats.org/markup-compatibility/2006" xmlns:aink="http://schemas.microsoft.com/office/drawing/2016/ink" xmlns:am3d="http://schemas.microsoft.com/office/drawing/2017/model3d" xmlns:o="urn:schemas-microsoft-com:office:office" xmlns:r="http://schemas.openxmlformats.org/officeDocument/2006/relationships" xmlns:m="http://schemas.openxmlformats.org/officeDocument/2006/math" xmlns:v="urn:schemas-microsoft-com:vml" xmlns:wp14="http://schemas.microsoft.com/office/word/2010/wordprocessingDrawing" xmlns:wp="http://schemas.openxmlformats.org/drawingml/2006/wordprocessingDrawing" xmlns:w10="urn:schemas-microsoft-com:office:word" xmlns:w="http://schemas.openxmlformats.org/wordprocessingml/2006/main" xmlns:w14="http://schemas.microsoft.com/office/word/2010/wordml" xmlns:w15="http://schemas.microsoft.com/office/word/2012/wordml" xmlns:w16cex="http://schemas.microsoft.com/office/word/2018/wordml/cex" xmlns:w16cid="http://schemas.microsoft.com/office/word/2016/wordml/cid" xmlns:w16="http://schemas.microsoft.com/office/word/2018/wordml" xmlns:w16sdtdh="http://schemas.microsoft.com/office/word/2020/wordml/sdtdatahash" xmlns:w16se="http://schemas.microsoft.com/office/word/2015/wordml/symex" xmlns:wpg="http://schemas.microsoft.com/office/word/2010/wordprocessingGroup" xmlns:wpi="http://schemas.microsoft.com/office/word/2010/wordprocessingInk" xmlns:wne="http://schemas.microsoft.com/office/word/2006/wordml" xmlns:wps="http://schemas.microsoft.com/office/word/2010/wordprocessingShape" mc:Ignorable="w14 w15 w16se w16cid w16 w16cex w16sdtdh wp14">
+<w:ftr xmlns:wpc="http://schemas.microsoft.com/office/word/2010/wordprocessingCanvas" xmlns:cx="http://schemas.microsoft.com/office/drawing/2014/chartex" xmlns:cx1="http://schemas.microsoft.com/office/drawing/2015/9/8/chartex" xmlns:cx2="http://schemas.microsoft.com/office/drawing/2015/10/21/chartex" xmlns:cx3="http://schemas.microsoft.com/office/drawing/2016/5/9/chartex" xmlns:cx4="http://schemas.microsoft.com/office/drawing/2016/5/10/chartex" xmlns:cx5="http://schemas.microsoft.com/office/drawing/2016/5/11/chartex" xmlns:cx6="http://schemas.microsoft.com/office/drawing/2016/5/12/chartex" xmlns:cx7="http://schemas.microsoft.com/office/drawing/2016/5/13/chartex" xmlns:cx8="http://schemas.microsoft.com/office/drawing/2016/5/14/chartex" xmlns:mc="http://schemas.openxmlformats.org/markup-compatibility/2006" xmlns:aink="http://schemas.microsoft.com/office/drawing/2016/ink" xmlns:am3d="http://schemas.microsoft.com/office/drawing/2017/model3d" xmlns:o="urn:schemas-microsoft-com:office:office" xmlns:oel="http://schemas.microsoft.com/office/2019/extlst" xmlns:r="http://schemas.openxmlformats.org/officeDocument/2006/relationships" xmlns:m="http://schemas.openxmlformats.org/officeDocument/2006/math" xmlns:v="urn:schemas-microsoft-com:vml" xmlns:wp14="http://schemas.microsoft.com/office/word/2010/wordprocessingDrawing" xmlns:wp="http://schemas.openxmlformats.org/drawingml/2006/wordprocessingDrawing" xmlns:w10="urn:schemas-microsoft-com:office:word" xmlns:w="http://schemas.openxmlformats.org/wordprocessingml/2006/main" xmlns:w14="http://schemas.microsoft.com/office/word/2010/wordml" xmlns:w15="http://schemas.microsoft.com/office/word/2012/wordml" xmlns:w16cex="http://schemas.microsoft.com/office/word/2018/wordml/cex" xmlns:w16cid="http://schemas.microsoft.com/office/word/2016/wordml/cid" xmlns:w16="http://schemas.microsoft.com/office/word/2018/wordml" xmlns:w16du="http://schemas.microsoft.com/office/word/2023/wordml/word16du" xmlns:w16sdtdh="http://schemas.microsoft.com/office/word/2020/wordml/sdtdatahash" xmlns:w16se="http://schemas.microsoft.com/office/word/2015/wordml/symex" xmlns:wpg="http://schemas.microsoft.com/office/word/2010/wordprocessingGroup" xmlns:wpi="http://schemas.microsoft.com/office/word/2010/wordprocessingInk" xmlns:wne="http://schemas.microsoft.com/office/word/2006/wordml" xmlns:wps="http://schemas.microsoft.com/office/word/2010/wordprocessingShape" mc:Ignorable="w14 w15 w16se w16cid w16 w16cex w16sdtdh wp14">
   <w:tbl>
     <w:tblPr>
       <w:tblW w:w="0" w:type="auto"/>
@@ -9274,7 +11430,7 @@
         </w:tcPr>
         <w:p>
           <w:pPr>
-            <w:pStyle w:val="En-tte"/>
+            <w:pStyle w:val="Header"/>
             <w:ind w:left="-115"/>
           </w:pPr>
         </w:p>
@@ -9285,7 +11441,7 @@
         </w:tcPr>
         <w:p>
           <w:pPr>
-            <w:pStyle w:val="En-tte"/>
+            <w:pStyle w:val="Header"/>
             <w:jc w:val="center"/>
           </w:pPr>
         </w:p>
@@ -9296,7 +11452,7 @@
         </w:tcPr>
         <w:p>
           <w:pPr>
-            <w:pStyle w:val="En-tte"/>
+            <w:pStyle w:val="Header"/>
             <w:ind w:right="-115"/>
             <w:jc w:val="right"/>
           </w:pPr>
@@ -9306,14 +11462,14 @@
   </w:tbl>
   <w:p>
     <w:pPr>
-      <w:pStyle w:val="Pieddepage"/>
+      <w:pStyle w:val="Footer"/>
     </w:pPr>
   </w:p>
 </w:ftr>
 </file>
 
 <file path=word/footnotes.xml><?xml version="1.0" encoding="utf-8"?>
-<w:footnotes xmlns:wpc="http://schemas.microsoft.com/office/word/2010/wordprocessingCanvas" xmlns:cx="http://schemas.microsoft.com/office/drawing/2014/chartex" xmlns:cx1="http://schemas.microsoft.com/office/drawing/2015/9/8/chartex" xmlns:cx2="http://schemas.microsoft.com/office/drawing/2015/10/21/chartex" xmlns:cx3="http://schemas.microsoft.com/office/drawing/2016/5/9/chartex" xmlns:cx4="http://schemas.microsoft.com/office/drawing/2016/5/10/chartex" xmlns:cx5="http://schemas.microsoft.com/office/drawing/2016/5/11/chartex" xmlns:cx6="http://schemas.microsoft.com/office/drawing/2016/5/12/chartex" xmlns:cx7="http://schemas.microsoft.com/office/drawing/2016/5/13/chartex" xmlns:cx8="http://schemas.microsoft.com/office/drawing/2016/5/14/chartex" xmlns:mc="http://schemas.openxmlformats.org/markup-compatibility/2006" xmlns:aink="http://schemas.microsoft.com/office/drawing/2016/ink" xmlns:am3d="http://schemas.microsoft.com/office/drawing/2017/model3d" xmlns:o="urn:schemas-microsoft-com:office:office" xmlns:r="http://schemas.openxmlformats.org/officeDocument/2006/relationships" xmlns:m="http://schemas.openxmlformats.org/officeDocument/2006/math" xmlns:v="urn:schemas-microsoft-com:vml" xmlns:wp14="http://schemas.microsoft.com/office/word/2010/wordprocessingDrawing" xmlns:wp="http://schemas.openxmlformats.org/drawingml/2006/wordprocessingDrawing" xmlns:w10="urn:schemas-microsoft-com:office:word" xmlns:w="http://schemas.openxmlformats.org/wordprocessingml/2006/main" xmlns:w14="http://schemas.microsoft.com/office/word/2010/wordml" xmlns:w15="http://schemas.microsoft.com/office/word/2012/wordml" xmlns:w16cex="http://schemas.microsoft.com/office/word/2018/wordml/cex" xmlns:w16cid="http://schemas.microsoft.com/office/word/2016/wordml/cid" xmlns:w16="http://schemas.microsoft.com/office/word/2018/wordml" xmlns:w16sdtdh="http://schemas.microsoft.com/office/word/2020/wordml/sdtdatahash" xmlns:w16se="http://schemas.microsoft.com/office/word/2015/wordml/symex" xmlns:wpg="http://schemas.microsoft.com/office/word/2010/wordprocessingGroup" xmlns:wpi="http://schemas.microsoft.com/office/word/2010/wordprocessingInk" xmlns:wne="http://schemas.microsoft.com/office/word/2006/wordml" xmlns:wps="http://schemas.microsoft.com/office/word/2010/wordprocessingShape" mc:Ignorable="w14 w15 w16se w16cid w16 w16cex w16sdtdh wp14">
+<w:footnotes xmlns:wpc="http://schemas.microsoft.com/office/word/2010/wordprocessingCanvas" xmlns:cx="http://schemas.microsoft.com/office/drawing/2014/chartex" xmlns:cx1="http://schemas.microsoft.com/office/drawing/2015/9/8/chartex" xmlns:cx2="http://schemas.microsoft.com/office/drawing/2015/10/21/chartex" xmlns:cx3="http://schemas.microsoft.com/office/drawing/2016/5/9/chartex" xmlns:cx4="http://schemas.microsoft.com/office/drawing/2016/5/10/chartex" xmlns:cx5="http://schemas.microsoft.com/office/drawing/2016/5/11/chartex" xmlns:cx6="http://schemas.microsoft.com/office/drawing/2016/5/12/chartex" xmlns:cx7="http://schemas.microsoft.com/office/drawing/2016/5/13/chartex" xmlns:cx8="http://schemas.microsoft.com/office/drawing/2016/5/14/chartex" xmlns:mc="http://schemas.openxmlformats.org/markup-compatibility/2006" xmlns:aink="http://schemas.microsoft.com/office/drawing/2016/ink" xmlns:am3d="http://schemas.microsoft.com/office/drawing/2017/model3d" xmlns:o="urn:schemas-microsoft-com:office:office" xmlns:oel="http://schemas.microsoft.com/office/2019/extlst" xmlns:r="http://schemas.openxmlformats.org/officeDocument/2006/relationships" xmlns:m="http://schemas.openxmlformats.org/officeDocument/2006/math" xmlns:v="urn:schemas-microsoft-com:vml" xmlns:wp14="http://schemas.microsoft.com/office/word/2010/wordprocessingDrawing" xmlns:wp="http://schemas.openxmlformats.org/drawingml/2006/wordprocessingDrawing" xmlns:w10="urn:schemas-microsoft-com:office:word" xmlns:w="http://schemas.openxmlformats.org/wordprocessingml/2006/main" xmlns:w14="http://schemas.microsoft.com/office/word/2010/wordml" xmlns:w15="http://schemas.microsoft.com/office/word/2012/wordml" xmlns:w16cex="http://schemas.microsoft.com/office/word/2018/wordml/cex" xmlns:w16cid="http://schemas.microsoft.com/office/word/2016/wordml/cid" xmlns:w16="http://schemas.microsoft.com/office/word/2018/wordml" xmlns:w16du="http://schemas.microsoft.com/office/word/2023/wordml/word16du" xmlns:w16sdtdh="http://schemas.microsoft.com/office/word/2020/wordml/sdtdatahash" xmlns:w16se="http://schemas.microsoft.com/office/word/2015/wordml/symex" xmlns:wpg="http://schemas.microsoft.com/office/word/2010/wordprocessingGroup" xmlns:wpi="http://schemas.microsoft.com/office/word/2010/wordprocessingInk" xmlns:wne="http://schemas.microsoft.com/office/word/2006/wordml" xmlns:wps="http://schemas.microsoft.com/office/word/2010/wordprocessingShape" mc:Ignorable="w14 w15 w16se w16cid w16 w16cex w16sdtdh wp14">
   <w:footnote w:type="separator" w:id="-1">
     <w:p>
       <w:r>
@@ -9332,10 +11488,10 @@
 </file>
 
 <file path=word/header1.xml><?xml version="1.0" encoding="utf-8"?>
-<w:hdr xmlns:wpc="http://schemas.microsoft.com/office/word/2010/wordprocessingCanvas" xmlns:cx="http://schemas.microsoft.com/office/drawing/2014/chartex" xmlns:cx1="http://schemas.microsoft.com/office/drawing/2015/9/8/chartex" xmlns:cx2="http://schemas.microsoft.com/office/drawing/2015/10/21/chartex" xmlns:cx3="http://schemas.microsoft.com/office/drawing/2016/5/9/chartex" xmlns:cx4="http://schemas.microsoft.com/office/drawing/2016/5/10/chartex" xmlns:cx5="http://schemas.microsoft.com/office/drawing/2016/5/11/chartex" xmlns:cx6="http://schemas.microsoft.com/office/drawing/2016/5/12/chartex" xmlns:cx7="http://schemas.microsoft.com/office/drawing/2016/5/13/chartex" xmlns:cx8="http://schemas.microsoft.com/office/drawing/2016/5/14/chartex" xmlns:mc="http://schemas.openxmlformats.org/markup-compatibility/2006" xmlns:aink="http://schemas.microsoft.com/office/drawing/2016/ink" xmlns:am3d="http://schemas.microsoft.com/office/drawing/2017/model3d" xmlns:o="urn:schemas-microsoft-com:office:office" xmlns:r="http://schemas.openxmlformats.org/officeDocument/2006/relationships" xmlns:m="http://schemas.openxmlformats.org/officeDocument/2006/math" xmlns:v="urn:schemas-microsoft-com:vml" xmlns:wp14="http://schemas.microsoft.com/office/word/2010/wordprocessingDrawing" xmlns:wp="http://schemas.openxmlformats.org/drawingml/2006/wordprocessingDrawing" xmlns:w10="urn:schemas-microsoft-com:office:word" xmlns:w="http://schemas.openxmlformats.org/wordprocessingml/2006/main" xmlns:w14="http://schemas.microsoft.com/office/word/2010/wordml" xmlns:w15="http://schemas.microsoft.com/office/word/2012/wordml" xmlns:w16cex="http://schemas.microsoft.com/office/word/2018/wordml/cex" xmlns:w16cid="http://schemas.microsoft.com/office/word/2016/wordml/cid" xmlns:w16="http://schemas.microsoft.com/office/word/2018/wordml" xmlns:w16sdtdh="http://schemas.microsoft.com/office/word/2020/wordml/sdtdatahash" xmlns:w16se="http://schemas.microsoft.com/office/word/2015/wordml/symex" xmlns:wpg="http://schemas.microsoft.com/office/word/2010/wordprocessingGroup" xmlns:wpi="http://schemas.microsoft.com/office/word/2010/wordprocessingInk" xmlns:wne="http://schemas.microsoft.com/office/word/2006/wordml" xmlns:wps="http://schemas.microsoft.com/office/word/2010/wordprocessingShape" mc:Ignorable="w14 w15 w16se w16cid w16 w16cex w16sdtdh wp14">
+<w:hdr xmlns:wpc="http://schemas.microsoft.com/office/word/2010/wordprocessingCanvas" xmlns:cx="http://schemas.microsoft.com/office/drawing/2014/chartex" xmlns:cx1="http://schemas.microsoft.com/office/drawing/2015/9/8/chartex" xmlns:cx2="http://schemas.microsoft.com/office/drawing/2015/10/21/chartex" xmlns:cx3="http://schemas.microsoft.com/office/drawing/2016/5/9/chartex" xmlns:cx4="http://schemas.microsoft.com/office/drawing/2016/5/10/chartex" xmlns:cx5="http://schemas.microsoft.com/office/drawing/2016/5/11/chartex" xmlns:cx6="http://schemas.microsoft.com/office/drawing/2016/5/12/chartex" xmlns:cx7="http://schemas.microsoft.com/office/drawing/2016/5/13/chartex" xmlns:cx8="http://schemas.microsoft.com/office/drawing/2016/5/14/chartex" xmlns:mc="http://schemas.openxmlformats.org/markup-compatibility/2006" xmlns:aink="http://schemas.microsoft.com/office/drawing/2016/ink" xmlns:am3d="http://schemas.microsoft.com/office/drawing/2017/model3d" xmlns:o="urn:schemas-microsoft-com:office:office" xmlns:oel="http://schemas.microsoft.com/office/2019/extlst" xmlns:r="http://schemas.openxmlformats.org/officeDocument/2006/relationships" xmlns:m="http://schemas.openxmlformats.org/officeDocument/2006/math" xmlns:v="urn:schemas-microsoft-com:vml" xmlns:wp14="http://schemas.microsoft.com/office/word/2010/wordprocessingDrawing" xmlns:wp="http://schemas.openxmlformats.org/drawingml/2006/wordprocessingDrawing" xmlns:w10="urn:schemas-microsoft-com:office:word" xmlns:w="http://schemas.openxmlformats.org/wordprocessingml/2006/main" xmlns:w14="http://schemas.microsoft.com/office/word/2010/wordml" xmlns:w15="http://schemas.microsoft.com/office/word/2012/wordml" xmlns:w16cex="http://schemas.microsoft.com/office/word/2018/wordml/cex" xmlns:w16cid="http://schemas.microsoft.com/office/word/2016/wordml/cid" xmlns:w16="http://schemas.microsoft.com/office/word/2018/wordml" xmlns:w16du="http://schemas.microsoft.com/office/word/2023/wordml/word16du" xmlns:w16sdtdh="http://schemas.microsoft.com/office/word/2020/wordml/sdtdatahash" xmlns:w16se="http://schemas.microsoft.com/office/word/2015/wordml/symex" xmlns:wpg="http://schemas.microsoft.com/office/word/2010/wordprocessingGroup" xmlns:wpi="http://schemas.microsoft.com/office/word/2010/wordprocessingInk" xmlns:wne="http://schemas.microsoft.com/office/word/2006/wordml" xmlns:wps="http://schemas.microsoft.com/office/word/2010/wordprocessingShape" mc:Ignorable="w14 w15 w16se w16cid w16 w16cex w16sdtdh wp14">
   <w:p>
     <w:pPr>
-      <w:pStyle w:val="En-tte"/>
+      <w:pStyle w:val="Header"/>
       <w:rPr>
         <w:rFonts w:cs="Arial"/>
         <w:szCs w:val="24"/>
@@ -9412,7 +11568,7 @@
   </w:p>
   <w:p>
     <w:pPr>
-      <w:pStyle w:val="En-tte"/>
+      <w:pStyle w:val="Header"/>
       <w:rPr>
         <w:sz w:val="16"/>
         <w:szCs w:val="16"/>
@@ -9424,7 +11580,7 @@
 </file>
 
 <file path=word/header2.xml><?xml version="1.0" encoding="utf-8"?>
-<w:hdr xmlns:wpc="http://schemas.microsoft.com/office/word/2010/wordprocessingCanvas" xmlns:cx="http://schemas.microsoft.com/office/drawing/2014/chartex" xmlns:cx1="http://schemas.microsoft.com/office/drawing/2015/9/8/chartex" xmlns:cx2="http://schemas.microsoft.com/office/drawing/2015/10/21/chartex" xmlns:cx3="http://schemas.microsoft.com/office/drawing/2016/5/9/chartex" xmlns:cx4="http://schemas.microsoft.com/office/drawing/2016/5/10/chartex" xmlns:cx5="http://schemas.microsoft.com/office/drawing/2016/5/11/chartex" xmlns:cx6="http://schemas.microsoft.com/office/drawing/2016/5/12/chartex" xmlns:cx7="http://schemas.microsoft.com/office/drawing/2016/5/13/chartex" xmlns:cx8="http://schemas.microsoft.com/office/drawing/2016/5/14/chartex" xmlns:mc="http://schemas.openxmlformats.org/markup-compatibility/2006" xmlns:aink="http://schemas.microsoft.com/office/drawing/2016/ink" xmlns:am3d="http://schemas.microsoft.com/office/drawing/2017/model3d" xmlns:o="urn:schemas-microsoft-com:office:office" xmlns:r="http://schemas.openxmlformats.org/officeDocument/2006/relationships" xmlns:m="http://schemas.openxmlformats.org/officeDocument/2006/math" xmlns:v="urn:schemas-microsoft-com:vml" xmlns:wp14="http://schemas.microsoft.com/office/word/2010/wordprocessingDrawing" xmlns:wp="http://schemas.openxmlformats.org/drawingml/2006/wordprocessingDrawing" xmlns:w10="urn:schemas-microsoft-com:office:word" xmlns:w="http://schemas.openxmlformats.org/wordprocessingml/2006/main" xmlns:w14="http://schemas.microsoft.com/office/word/2010/wordml" xmlns:w15="http://schemas.microsoft.com/office/word/2012/wordml" xmlns:w16cex="http://schemas.microsoft.com/office/word/2018/wordml/cex" xmlns:w16cid="http://schemas.microsoft.com/office/word/2016/wordml/cid" xmlns:w16="http://schemas.microsoft.com/office/word/2018/wordml" xmlns:w16sdtdh="http://schemas.microsoft.com/office/word/2020/wordml/sdtdatahash" xmlns:w16se="http://schemas.microsoft.com/office/word/2015/wordml/symex" xmlns:wpg="http://schemas.microsoft.com/office/word/2010/wordprocessingGroup" xmlns:wpi="http://schemas.microsoft.com/office/word/2010/wordprocessingInk" xmlns:wne="http://schemas.microsoft.com/office/word/2006/wordml" xmlns:wps="http://schemas.microsoft.com/office/word/2010/wordprocessingShape" mc:Ignorable="w14 w15 w16se w16cid w16 w16cex w16sdtdh wp14">
+<w:hdr xmlns:wpc="http://schemas.microsoft.com/office/word/2010/wordprocessingCanvas" xmlns:cx="http://schemas.microsoft.com/office/drawing/2014/chartex" xmlns:cx1="http://schemas.microsoft.com/office/drawing/2015/9/8/chartex" xmlns:cx2="http://schemas.microsoft.com/office/drawing/2015/10/21/chartex" xmlns:cx3="http://schemas.microsoft.com/office/drawing/2016/5/9/chartex" xmlns:cx4="http://schemas.microsoft.com/office/drawing/2016/5/10/chartex" xmlns:cx5="http://schemas.microsoft.com/office/drawing/2016/5/11/chartex" xmlns:cx6="http://schemas.microsoft.com/office/drawing/2016/5/12/chartex" xmlns:cx7="http://schemas.microsoft.com/office/drawing/2016/5/13/chartex" xmlns:cx8="http://schemas.microsoft.com/office/drawing/2016/5/14/chartex" xmlns:mc="http://schemas.openxmlformats.org/markup-compatibility/2006" xmlns:aink="http://schemas.microsoft.com/office/drawing/2016/ink" xmlns:am3d="http://schemas.microsoft.com/office/drawing/2017/model3d" xmlns:o="urn:schemas-microsoft-com:office:office" xmlns:oel="http://schemas.microsoft.com/office/2019/extlst" xmlns:r="http://schemas.openxmlformats.org/officeDocument/2006/relationships" xmlns:m="http://schemas.openxmlformats.org/officeDocument/2006/math" xmlns:v="urn:schemas-microsoft-com:vml" xmlns:wp14="http://schemas.microsoft.com/office/word/2010/wordprocessingDrawing" xmlns:wp="http://schemas.openxmlformats.org/drawingml/2006/wordprocessingDrawing" xmlns:w10="urn:schemas-microsoft-com:office:word" xmlns:w="http://schemas.openxmlformats.org/wordprocessingml/2006/main" xmlns:w14="http://schemas.microsoft.com/office/word/2010/wordml" xmlns:w15="http://schemas.microsoft.com/office/word/2012/wordml" xmlns:w16cex="http://schemas.microsoft.com/office/word/2018/wordml/cex" xmlns:w16cid="http://schemas.microsoft.com/office/word/2016/wordml/cid" xmlns:w16="http://schemas.microsoft.com/office/word/2018/wordml" xmlns:w16du="http://schemas.microsoft.com/office/word/2023/wordml/word16du" xmlns:w16sdtdh="http://schemas.microsoft.com/office/word/2020/wordml/sdtdatahash" xmlns:w16se="http://schemas.microsoft.com/office/word/2015/wordml/symex" xmlns:wpg="http://schemas.microsoft.com/office/word/2010/wordprocessingGroup" xmlns:wpi="http://schemas.microsoft.com/office/word/2010/wordprocessingInk" xmlns:wne="http://schemas.microsoft.com/office/word/2006/wordml" xmlns:wps="http://schemas.microsoft.com/office/word/2010/wordprocessingShape" mc:Ignorable="w14 w15 w16se w16cid w16 w16cex w16sdtdh wp14">
   <w:tbl>
     <w:tblPr>
       <w:tblW w:w="0" w:type="auto"/>
@@ -9446,7 +11602,7 @@
         </w:tcPr>
         <w:p>
           <w:pPr>
-            <w:pStyle w:val="En-tte"/>
+            <w:pStyle w:val="Header"/>
             <w:ind w:left="-115"/>
           </w:pPr>
         </w:p>
@@ -9457,7 +11613,7 @@
         </w:tcPr>
         <w:p>
           <w:pPr>
-            <w:pStyle w:val="En-tte"/>
+            <w:pStyle w:val="Header"/>
             <w:jc w:val="center"/>
           </w:pPr>
         </w:p>
@@ -9468,7 +11624,7 @@
         </w:tcPr>
         <w:p>
           <w:pPr>
-            <w:pStyle w:val="En-tte"/>
+            <w:pStyle w:val="Header"/>
             <w:ind w:right="-115"/>
             <w:jc w:val="right"/>
           </w:pPr>
@@ -9478,14 +11634,14 @@
   </w:tbl>
   <w:p>
     <w:pPr>
-      <w:pStyle w:val="En-tte"/>
+      <w:pStyle w:val="Header"/>
     </w:pPr>
   </w:p>
 </w:hdr>
 </file>
 
 <file path=word/numbering.xml><?xml version="1.0" encoding="utf-8"?>
-<w:numbering xmlns:wpc="http://schemas.microsoft.com/office/word/2010/wordprocessingCanvas" xmlns:cx="http://schemas.microsoft.com/office/drawing/2014/chartex" xmlns:cx1="http://schemas.microsoft.com/office/drawing/2015/9/8/chartex" xmlns:cx2="http://schemas.microsoft.com/office/drawing/2015/10/21/chartex" xmlns:cx3="http://schemas.microsoft.com/office/drawing/2016/5/9/chartex" xmlns:cx4="http://schemas.microsoft.com/office/drawing/2016/5/10/chartex" xmlns:cx5="http://schemas.microsoft.com/office/drawing/2016/5/11/chartex" xmlns:cx6="http://schemas.microsoft.com/office/drawing/2016/5/12/chartex" xmlns:cx7="http://schemas.microsoft.com/office/drawing/2016/5/13/chartex" xmlns:cx8="http://schemas.microsoft.com/office/drawing/2016/5/14/chartex" xmlns:mc="http://schemas.openxmlformats.org/markup-compatibility/2006" xmlns:aink="http://schemas.microsoft.com/office/drawing/2016/ink" xmlns:am3d="http://schemas.microsoft.com/office/drawing/2017/model3d" xmlns:o="urn:schemas-microsoft-com:office:office" xmlns:r="http://schemas.openxmlformats.org/officeDocument/2006/relationships" xmlns:m="http://schemas.openxmlformats.org/officeDocument/2006/math" xmlns:v="urn:schemas-microsoft-com:vml" xmlns:wp14="http://schemas.microsoft.com/office/word/2010/wordprocessingDrawing" xmlns:wp="http://schemas.openxmlformats.org/drawingml/2006/wordprocessingDrawing" xmlns:w10="urn:schemas-microsoft-com:office:word" xmlns:w="http://schemas.openxmlformats.org/wordprocessingml/2006/main" xmlns:w14="http://schemas.microsoft.com/office/word/2010/wordml" xmlns:w15="http://schemas.microsoft.com/office/word/2012/wordml" xmlns:w16cex="http://schemas.microsoft.com/office/word/2018/wordml/cex" xmlns:w16cid="http://schemas.microsoft.com/office/word/2016/wordml/cid" xmlns:w16="http://schemas.microsoft.com/office/word/2018/wordml" xmlns:w16sdtdh="http://schemas.microsoft.com/office/word/2020/wordml/sdtdatahash" xmlns:w16se="http://schemas.microsoft.com/office/word/2015/wordml/symex" xmlns:wpg="http://schemas.microsoft.com/office/word/2010/wordprocessingGroup" xmlns:wpi="http://schemas.microsoft.com/office/word/2010/wordprocessingInk" xmlns:wne="http://schemas.microsoft.com/office/word/2006/wordml" xmlns:wps="http://schemas.microsoft.com/office/word/2010/wordprocessingShape" mc:Ignorable="w14 w15 w16se w16cid w16 w16cex w16sdtdh wp14">
+<w:numbering xmlns:wpc="http://schemas.microsoft.com/office/word/2010/wordprocessingCanvas" xmlns:cx="http://schemas.microsoft.com/office/drawing/2014/chartex" xmlns:cx1="http://schemas.microsoft.com/office/drawing/2015/9/8/chartex" xmlns:cx2="http://schemas.microsoft.com/office/drawing/2015/10/21/chartex" xmlns:cx3="http://schemas.microsoft.com/office/drawing/2016/5/9/chartex" xmlns:cx4="http://schemas.microsoft.com/office/drawing/2016/5/10/chartex" xmlns:cx5="http://schemas.microsoft.com/office/drawing/2016/5/11/chartex" xmlns:cx6="http://schemas.microsoft.com/office/drawing/2016/5/12/chartex" xmlns:cx7="http://schemas.microsoft.com/office/drawing/2016/5/13/chartex" xmlns:cx8="http://schemas.microsoft.com/office/drawing/2016/5/14/chartex" xmlns:mc="http://schemas.openxmlformats.org/markup-compatibility/2006" xmlns:aink="http://schemas.microsoft.com/office/drawing/2016/ink" xmlns:am3d="http://schemas.microsoft.com/office/drawing/2017/model3d" xmlns:o="urn:schemas-microsoft-com:office:office" xmlns:oel="http://schemas.microsoft.com/office/2019/extlst" xmlns:r="http://schemas.openxmlformats.org/officeDocument/2006/relationships" xmlns:m="http://schemas.openxmlformats.org/officeDocument/2006/math" xmlns:v="urn:schemas-microsoft-com:vml" xmlns:wp14="http://schemas.microsoft.com/office/word/2010/wordprocessingDrawing" xmlns:wp="http://schemas.openxmlformats.org/drawingml/2006/wordprocessingDrawing" xmlns:w10="urn:schemas-microsoft-com:office:word" xmlns:w="http://schemas.openxmlformats.org/wordprocessingml/2006/main" xmlns:w14="http://schemas.microsoft.com/office/word/2010/wordml" xmlns:w15="http://schemas.microsoft.com/office/word/2012/wordml" xmlns:w16cex="http://schemas.microsoft.com/office/word/2018/wordml/cex" xmlns:w16cid="http://schemas.microsoft.com/office/word/2016/wordml/cid" xmlns:w16="http://schemas.microsoft.com/office/word/2018/wordml" xmlns:w16du="http://schemas.microsoft.com/office/word/2023/wordml/word16du" xmlns:w16sdtdh="http://schemas.microsoft.com/office/word/2020/wordml/sdtdatahash" xmlns:w16se="http://schemas.microsoft.com/office/word/2015/wordml/symex" xmlns:wpg="http://schemas.microsoft.com/office/word/2010/wordprocessingGroup" xmlns:wpi="http://schemas.microsoft.com/office/word/2010/wordprocessingInk" xmlns:wne="http://schemas.microsoft.com/office/word/2006/wordml" xmlns:wps="http://schemas.microsoft.com/office/word/2010/wordprocessingShape" mc:Ignorable="w14 w15 w16se w16cid w16 w16cex w16sdtdh wp14">
   <w:abstractNum w:abstractNumId="0" w15:restartNumberingAfterBreak="0">
     <w:nsid w:val="0A7C7405"/>
     <w:multiLevelType w:val="singleLevel"/>
@@ -9648,6 +11804,119 @@
     </w:lvl>
   </w:abstractNum>
   <w:abstractNum w:abstractNumId="2" w15:restartNumberingAfterBreak="0">
+    <w:nsid w:val="189E1A60"/>
+    <w:multiLevelType w:val="hybridMultilevel"/>
+    <w:tmpl w:val="F578C834"/>
+    <w:lvl w:ilvl="0" w:tplc="08090001">
+      <w:start w:val="1"/>
+      <w:numFmt w:val="bullet"/>
+      <w:lvlText w:val=""/>
+      <w:lvlJc w:val="left"/>
+      <w:pPr>
+        <w:ind w:left="720" w:hanging="360"/>
+      </w:pPr>
+      <w:rPr>
+        <w:rFonts w:ascii="Symbol" w:hAnsi="Symbol" w:hint="default"/>
+      </w:rPr>
+    </w:lvl>
+    <w:lvl w:ilvl="1" w:tplc="08090003">
+      <w:start w:val="1"/>
+      <w:numFmt w:val="bullet"/>
+      <w:lvlText w:val="o"/>
+      <w:lvlJc w:val="left"/>
+      <w:pPr>
+        <w:ind w:left="1440" w:hanging="360"/>
+      </w:pPr>
+      <w:rPr>
+        <w:rFonts w:ascii="Courier New" w:hAnsi="Courier New" w:cs="Courier New" w:hint="default"/>
+      </w:rPr>
+    </w:lvl>
+    <w:lvl w:ilvl="2" w:tplc="08090005">
+      <w:start w:val="1"/>
+      <w:numFmt w:val="bullet"/>
+      <w:lvlText w:val=""/>
+      <w:lvlJc w:val="left"/>
+      <w:pPr>
+        <w:ind w:left="2160" w:hanging="360"/>
+      </w:pPr>
+      <w:rPr>
+        <w:rFonts w:ascii="Wingdings" w:hAnsi="Wingdings" w:hint="default"/>
+      </w:rPr>
+    </w:lvl>
+    <w:lvl w:ilvl="3" w:tplc="08090001">
+      <w:start w:val="1"/>
+      <w:numFmt w:val="bullet"/>
+      <w:lvlText w:val=""/>
+      <w:lvlJc w:val="left"/>
+      <w:pPr>
+        <w:ind w:left="2880" w:hanging="360"/>
+      </w:pPr>
+      <w:rPr>
+        <w:rFonts w:ascii="Symbol" w:hAnsi="Symbol" w:hint="default"/>
+      </w:rPr>
+    </w:lvl>
+    <w:lvl w:ilvl="4" w:tplc="08090003">
+      <w:start w:val="1"/>
+      <w:numFmt w:val="bullet"/>
+      <w:lvlText w:val="o"/>
+      <w:lvlJc w:val="left"/>
+      <w:pPr>
+        <w:ind w:left="3600" w:hanging="360"/>
+      </w:pPr>
+      <w:rPr>
+        <w:rFonts w:ascii="Courier New" w:hAnsi="Courier New" w:cs="Courier New" w:hint="default"/>
+      </w:rPr>
+    </w:lvl>
+    <w:lvl w:ilvl="5" w:tplc="08090005">
+      <w:start w:val="1"/>
+      <w:numFmt w:val="bullet"/>
+      <w:lvlText w:val=""/>
+      <w:lvlJc w:val="left"/>
+      <w:pPr>
+        <w:ind w:left="4320" w:hanging="360"/>
+      </w:pPr>
+      <w:rPr>
+        <w:rFonts w:ascii="Wingdings" w:hAnsi="Wingdings" w:hint="default"/>
+      </w:rPr>
+    </w:lvl>
+    <w:lvl w:ilvl="6" w:tplc="08090001">
+      <w:start w:val="1"/>
+      <w:numFmt w:val="bullet"/>
+      <w:lvlText w:val=""/>
+      <w:lvlJc w:val="left"/>
+      <w:pPr>
+        <w:ind w:left="5040" w:hanging="360"/>
+      </w:pPr>
+      <w:rPr>
+        <w:rFonts w:ascii="Symbol" w:hAnsi="Symbol" w:hint="default"/>
+      </w:rPr>
+    </w:lvl>
+    <w:lvl w:ilvl="7" w:tplc="08090003">
+      <w:start w:val="1"/>
+      <w:numFmt w:val="bullet"/>
+      <w:lvlText w:val="o"/>
+      <w:lvlJc w:val="left"/>
+      <w:pPr>
+        <w:ind w:left="5760" w:hanging="360"/>
+      </w:pPr>
+      <w:rPr>
+        <w:rFonts w:ascii="Courier New" w:hAnsi="Courier New" w:cs="Courier New" w:hint="default"/>
+      </w:rPr>
+    </w:lvl>
+    <w:lvl w:ilvl="8" w:tplc="08090005">
+      <w:start w:val="1"/>
+      <w:numFmt w:val="bullet"/>
+      <w:lvlText w:val=""/>
+      <w:lvlJc w:val="left"/>
+      <w:pPr>
+        <w:ind w:left="6480" w:hanging="360"/>
+      </w:pPr>
+      <w:rPr>
+        <w:rFonts w:ascii="Wingdings" w:hAnsi="Wingdings" w:hint="default"/>
+      </w:rPr>
+    </w:lvl>
+  </w:abstractNum>
+  <w:abstractNum w:abstractNumId="3" w15:restartNumberingAfterBreak="0">
     <w:nsid w:val="19FF01AE"/>
     <w:multiLevelType w:val="hybridMultilevel"/>
     <w:tmpl w:val="EC6A3956"/>
@@ -9787,7 +12056,7 @@
       </w:rPr>
     </w:lvl>
   </w:abstractNum>
-  <w:abstractNum w:abstractNumId="3" w15:restartNumberingAfterBreak="0">
+  <w:abstractNum w:abstractNumId="4" w15:restartNumberingAfterBreak="0">
     <w:nsid w:val="1A9B6E37"/>
     <w:multiLevelType w:val="hybridMultilevel"/>
     <w:tmpl w:val="3D044212"/>
@@ -9900,7 +12169,7 @@
       </w:rPr>
     </w:lvl>
   </w:abstractNum>
-  <w:abstractNum w:abstractNumId="4" w15:restartNumberingAfterBreak="0">
+  <w:abstractNum w:abstractNumId="5" w15:restartNumberingAfterBreak="0">
     <w:nsid w:val="1CD25DB6"/>
     <w:multiLevelType w:val="hybridMultilevel"/>
     <w:tmpl w:val="CCF0D250"/>
@@ -10013,7 +12282,7 @@
       </w:rPr>
     </w:lvl>
   </w:abstractNum>
-  <w:abstractNum w:abstractNumId="5" w15:restartNumberingAfterBreak="0">
+  <w:abstractNum w:abstractNumId="6" w15:restartNumberingAfterBreak="0">
     <w:nsid w:val="27A404D8"/>
     <w:multiLevelType w:val="hybridMultilevel"/>
     <w:tmpl w:val="E4483B56"/>
@@ -10153,7 +12422,97 @@
       </w:rPr>
     </w:lvl>
   </w:abstractNum>
-  <w:abstractNum w:abstractNumId="6" w15:restartNumberingAfterBreak="0">
+  <w:abstractNum w:abstractNumId="7" w15:restartNumberingAfterBreak="0">
+    <w:nsid w:val="2D8344E6"/>
+    <w:multiLevelType w:val="hybridMultilevel"/>
+    <w:tmpl w:val="0F1E3152"/>
+    <w:lvl w:ilvl="0" w:tplc="023C369A">
+      <w:start w:val="1"/>
+      <w:numFmt w:val="decimal"/>
+      <w:lvlText w:val="%1."/>
+      <w:lvlJc w:val="left"/>
+      <w:pPr>
+        <w:ind w:left="1280" w:hanging="360"/>
+      </w:pPr>
+      <w:rPr>
+        <w:rFonts w:hint="default"/>
+        <w:color w:val="AEB0B3"/>
+      </w:rPr>
+    </w:lvl>
+    <w:lvl w:ilvl="1" w:tplc="08090019" w:tentative="1">
+      <w:start w:val="1"/>
+      <w:numFmt w:val="lowerLetter"/>
+      <w:lvlText w:val="%2."/>
+      <w:lvlJc w:val="left"/>
+      <w:pPr>
+        <w:ind w:left="2000" w:hanging="360"/>
+      </w:pPr>
+    </w:lvl>
+    <w:lvl w:ilvl="2" w:tplc="0809001B" w:tentative="1">
+      <w:start w:val="1"/>
+      <w:numFmt w:val="lowerRoman"/>
+      <w:lvlText w:val="%3."/>
+      <w:lvlJc w:val="right"/>
+      <w:pPr>
+        <w:ind w:left="2720" w:hanging="180"/>
+      </w:pPr>
+    </w:lvl>
+    <w:lvl w:ilvl="3" w:tplc="0809000F" w:tentative="1">
+      <w:start w:val="1"/>
+      <w:numFmt w:val="decimal"/>
+      <w:lvlText w:val="%4."/>
+      <w:lvlJc w:val="left"/>
+      <w:pPr>
+        <w:ind w:left="3440" w:hanging="360"/>
+      </w:pPr>
+    </w:lvl>
+    <w:lvl w:ilvl="4" w:tplc="08090019" w:tentative="1">
+      <w:start w:val="1"/>
+      <w:numFmt w:val="lowerLetter"/>
+      <w:lvlText w:val="%5."/>
+      <w:lvlJc w:val="left"/>
+      <w:pPr>
+        <w:ind w:left="4160" w:hanging="360"/>
+      </w:pPr>
+    </w:lvl>
+    <w:lvl w:ilvl="5" w:tplc="0809001B" w:tentative="1">
+      <w:start w:val="1"/>
+      <w:numFmt w:val="lowerRoman"/>
+      <w:lvlText w:val="%6."/>
+      <w:lvlJc w:val="right"/>
+      <w:pPr>
+        <w:ind w:left="4880" w:hanging="180"/>
+      </w:pPr>
+    </w:lvl>
+    <w:lvl w:ilvl="6" w:tplc="0809000F" w:tentative="1">
+      <w:start w:val="1"/>
+      <w:numFmt w:val="decimal"/>
+      <w:lvlText w:val="%7."/>
+      <w:lvlJc w:val="left"/>
+      <w:pPr>
+        <w:ind w:left="5600" w:hanging="360"/>
+      </w:pPr>
+    </w:lvl>
+    <w:lvl w:ilvl="7" w:tplc="08090019" w:tentative="1">
+      <w:start w:val="1"/>
+      <w:numFmt w:val="lowerLetter"/>
+      <w:lvlText w:val="%8."/>
+      <w:lvlJc w:val="left"/>
+      <w:pPr>
+        <w:ind w:left="6320" w:hanging="360"/>
+      </w:pPr>
+    </w:lvl>
+    <w:lvl w:ilvl="8" w:tplc="0809001B" w:tentative="1">
+      <w:start w:val="1"/>
+      <w:numFmt w:val="lowerRoman"/>
+      <w:lvlText w:val="%9."/>
+      <w:lvlJc w:val="right"/>
+      <w:pPr>
+        <w:ind w:left="7040" w:hanging="180"/>
+      </w:pPr>
+    </w:lvl>
+  </w:abstractNum>
+  <w:abstractNum w:abstractNumId="8" w15:restartNumberingAfterBreak="0">
     <w:nsid w:val="408C02FF"/>
     <w:multiLevelType w:val="hybridMultilevel"/>
     <w:tmpl w:val="1C925AC4"/>
@@ -10290,7 +12649,7 @@
       </w:rPr>
     </w:lvl>
   </w:abstractNum>
-  <w:abstractNum w:abstractNumId="7" w15:restartNumberingAfterBreak="0">
+  <w:abstractNum w:abstractNumId="9" w15:restartNumberingAfterBreak="0">
     <w:nsid w:val="42F31DAB"/>
     <w:multiLevelType w:val="hybridMultilevel"/>
     <w:tmpl w:val="A46C5D1C"/>
@@ -10430,7 +12789,7 @@
       </w:rPr>
     </w:lvl>
   </w:abstractNum>
-  <w:abstractNum w:abstractNumId="8" w15:restartNumberingAfterBreak="0">
+  <w:abstractNum w:abstractNumId="10" w15:restartNumberingAfterBreak="0">
     <w:nsid w:val="5082572C"/>
     <w:multiLevelType w:val="hybridMultilevel"/>
     <w:tmpl w:val="ED4ACFA4"/>
@@ -10570,7 +12929,120 @@
       </w:rPr>
     </w:lvl>
   </w:abstractNum>
-  <w:abstractNum w:abstractNumId="9" w15:restartNumberingAfterBreak="0">
+  <w:abstractNum w:abstractNumId="11" w15:restartNumberingAfterBreak="0">
+    <w:nsid w:val="51963A0C"/>
+    <w:multiLevelType w:val="hybridMultilevel"/>
+    <w:tmpl w:val="56043ABC"/>
+    <w:lvl w:ilvl="0" w:tplc="08090001">
+      <w:start w:val="1"/>
+      <w:numFmt w:val="bullet"/>
+      <w:lvlText w:val=""/>
+      <w:lvlJc w:val="left"/>
+      <w:pPr>
+        <w:ind w:left="720" w:hanging="360"/>
+      </w:pPr>
+      <w:rPr>
+        <w:rFonts w:ascii="Symbol" w:hAnsi="Symbol" w:hint="default"/>
+      </w:rPr>
+    </w:lvl>
+    <w:lvl w:ilvl="1" w:tplc="08090003">
+      <w:start w:val="1"/>
+      <w:numFmt w:val="bullet"/>
+      <w:lvlText w:val="o"/>
+      <w:lvlJc w:val="left"/>
+      <w:pPr>
+        <w:ind w:left="1440" w:hanging="360"/>
+      </w:pPr>
+      <w:rPr>
+        <w:rFonts w:ascii="Courier New" w:hAnsi="Courier New" w:cs="Courier New" w:hint="default"/>
+      </w:rPr>
+    </w:lvl>
+    <w:lvl w:ilvl="2" w:tplc="08090005" w:tentative="1">
+      <w:start w:val="1"/>
+      <w:numFmt w:val="bullet"/>
+      <w:lvlText w:val=""/>
+      <w:lvlJc w:val="left"/>
+      <w:pPr>
+        <w:ind w:left="2160" w:hanging="360"/>
+      </w:pPr>
+      <w:rPr>
+        <w:rFonts w:ascii="Wingdings" w:hAnsi="Wingdings" w:hint="default"/>
+      </w:rPr>
+    </w:lvl>
+    <w:lvl w:ilvl="3" w:tplc="08090001" w:tentative="1">
+      <w:start w:val="1"/>
+      <w:numFmt w:val="bullet"/>
+      <w:lvlText w:val=""/>
+      <w:lvlJc w:val="left"/>
+      <w:pPr>
+        <w:ind w:left="2880" w:hanging="360"/>
+      </w:pPr>
+      <w:rPr>
+        <w:rFonts w:ascii="Symbol" w:hAnsi="Symbol" w:hint="default"/>
+      </w:rPr>
+    </w:lvl>
+    <w:lvl w:ilvl="4" w:tplc="08090003" w:tentative="1">
+      <w:start w:val="1"/>
+      <w:numFmt w:val="bullet"/>
+      <w:lvlText w:val="o"/>
+      <w:lvlJc w:val="left"/>
+      <w:pPr>
+        <w:ind w:left="3600" w:hanging="360"/>
+      </w:pPr>
+      <w:rPr>
+        <w:rFonts w:ascii="Courier New" w:hAnsi="Courier New" w:cs="Courier New" w:hint="default"/>
+      </w:rPr>
+    </w:lvl>
+    <w:lvl w:ilvl="5" w:tplc="08090005" w:tentative="1">
+      <w:start w:val="1"/>
+      <w:numFmt w:val="bullet"/>
+      <w:lvlText w:val=""/>
+      <w:lvlJc w:val="left"/>
+      <w:pPr>
+        <w:ind w:left="4320" w:hanging="360"/>
+      </w:pPr>
+      <w:rPr>
+        <w:rFonts w:ascii="Wingdings" w:hAnsi="Wingdings" w:hint="default"/>
+      </w:rPr>
+    </w:lvl>
+    <w:lvl w:ilvl="6" w:tplc="08090001" w:tentative="1">
+      <w:start w:val="1"/>
+      <w:numFmt w:val="bullet"/>
+      <w:lvlText w:val=""/>
+      <w:lvlJc w:val="left"/>
+      <w:pPr>
+        <w:ind w:left="5040" w:hanging="360"/>
+      </w:pPr>
+      <w:rPr>
+        <w:rFonts w:ascii="Symbol" w:hAnsi="Symbol" w:hint="default"/>
+      </w:rPr>
+    </w:lvl>
+    <w:lvl w:ilvl="7" w:tplc="08090003" w:tentative="1">
+      <w:start w:val="1"/>
+      <w:numFmt w:val="bullet"/>
+      <w:lvlText w:val="o"/>
+      <w:lvlJc w:val="left"/>
+      <w:pPr>
+        <w:ind w:left="5760" w:hanging="360"/>
+      </w:pPr>
+      <w:rPr>
+        <w:rFonts w:ascii="Courier New" w:hAnsi="Courier New" w:cs="Courier New" w:hint="default"/>
+      </w:rPr>
+    </w:lvl>
+    <w:lvl w:ilvl="8" w:tplc="08090005" w:tentative="1">
+      <w:start w:val="1"/>
+      <w:numFmt w:val="bullet"/>
+      <w:lvlText w:val=""/>
+      <w:lvlJc w:val="left"/>
+      <w:pPr>
+        <w:ind w:left="6480" w:hanging="360"/>
+      </w:pPr>
+      <w:rPr>
+        <w:rFonts w:ascii="Wingdings" w:hAnsi="Wingdings" w:hint="default"/>
+      </w:rPr>
+    </w:lvl>
+  </w:abstractNum>
+  <w:abstractNum w:abstractNumId="12" w15:restartNumberingAfterBreak="0">
     <w:nsid w:val="52B247CA"/>
     <w:multiLevelType w:val="hybridMultilevel"/>
     <w:tmpl w:val="B7D4D45A"/>
@@ -10710,7 +13182,7 @@
       </w:rPr>
     </w:lvl>
   </w:abstractNum>
-  <w:abstractNum w:abstractNumId="10" w15:restartNumberingAfterBreak="0">
+  <w:abstractNum w:abstractNumId="13" w15:restartNumberingAfterBreak="0">
     <w:nsid w:val="594C1361"/>
     <w:multiLevelType w:val="hybridMultilevel"/>
     <w:tmpl w:val="5C243628"/>
@@ -10850,7 +13322,7 @@
       </w:rPr>
     </w:lvl>
   </w:abstractNum>
-  <w:abstractNum w:abstractNumId="11" w15:restartNumberingAfterBreak="0">
+  <w:abstractNum w:abstractNumId="14" w15:restartNumberingAfterBreak="0">
     <w:nsid w:val="71E06583"/>
     <w:multiLevelType w:val="hybridMultilevel"/>
     <w:tmpl w:val="26C81FCE"/>
@@ -10990,7 +13462,7 @@
       </w:rPr>
     </w:lvl>
   </w:abstractNum>
-  <w:abstractNum w:abstractNumId="12" w15:restartNumberingAfterBreak="0">
+  <w:abstractNum w:abstractNumId="15" w15:restartNumberingAfterBreak="0">
     <w:nsid w:val="75A3529B"/>
     <w:multiLevelType w:val="hybridMultilevel"/>
     <w:tmpl w:val="819EEA64"/>
@@ -11130,14 +13602,14 @@
       </w:rPr>
     </w:lvl>
   </w:abstractNum>
-  <w:abstractNum w:abstractNumId="13" w15:restartNumberingAfterBreak="0">
+  <w:abstractNum w:abstractNumId="16" w15:restartNumberingAfterBreak="0">
     <w:nsid w:val="7B193736"/>
     <w:multiLevelType w:val="multilevel"/>
     <w:tmpl w:val="3E0A631E"/>
     <w:lvl w:ilvl="0">
       <w:start w:val="1"/>
       <w:numFmt w:val="decimal"/>
-      <w:pStyle w:val="Titre1"/>
+      <w:pStyle w:val="Heading1"/>
       <w:lvlText w:val="%1"/>
       <w:lvlJc w:val="left"/>
       <w:pPr>
@@ -11150,7 +13622,7 @@
     <w:lvl w:ilvl="1">
       <w:start w:val="1"/>
       <w:numFmt w:val="decimal"/>
-      <w:pStyle w:val="Titre2"/>
+      <w:pStyle w:val="Heading2"/>
       <w:lvlText w:val="%1.%2"/>
       <w:lvlJc w:val="left"/>
       <w:pPr>
@@ -11163,7 +13635,7 @@
     <w:lvl w:ilvl="2">
       <w:start w:val="1"/>
       <w:numFmt w:val="decimal"/>
-      <w:pStyle w:val="Titre3"/>
+      <w:pStyle w:val="Heading3"/>
       <w:lvlText w:val="%1.%2.%3"/>
       <w:lvlJc w:val="left"/>
       <w:pPr>
@@ -11176,7 +13648,7 @@
     <w:lvl w:ilvl="3">
       <w:start w:val="1"/>
       <w:numFmt w:val="decimal"/>
-      <w:pStyle w:val="Titre4"/>
+      <w:pStyle w:val="Heading4"/>
       <w:lvlText w:val="%1.%2.%3.%4"/>
       <w:lvlJc w:val="left"/>
       <w:pPr>
@@ -11189,7 +13661,7 @@
     <w:lvl w:ilvl="4">
       <w:start w:val="1"/>
       <w:numFmt w:val="decimal"/>
-      <w:pStyle w:val="Titre5"/>
+      <w:pStyle w:val="Heading5"/>
       <w:lvlText w:val="%1.%2.%3.%4.%5"/>
       <w:lvlJc w:val="left"/>
       <w:pPr>
@@ -11202,7 +13674,7 @@
     <w:lvl w:ilvl="5">
       <w:start w:val="1"/>
       <w:numFmt w:val="decimal"/>
-      <w:pStyle w:val="Titre6"/>
+      <w:pStyle w:val="Heading6"/>
       <w:lvlText w:val="%1.%2.%3.%4.%5.%6"/>
       <w:lvlJc w:val="left"/>
       <w:pPr>
@@ -11215,7 +13687,7 @@
     <w:lvl w:ilvl="6">
       <w:start w:val="1"/>
       <w:numFmt w:val="decimal"/>
-      <w:pStyle w:val="Titre7"/>
+      <w:pStyle w:val="Heading7"/>
       <w:lvlText w:val="%1.%2.%3.%4.%5.%6.%7"/>
       <w:lvlJc w:val="left"/>
       <w:pPr>
@@ -11228,7 +13700,7 @@
     <w:lvl w:ilvl="7">
       <w:start w:val="1"/>
       <w:numFmt w:val="decimal"/>
-      <w:pStyle w:val="Titre8"/>
+      <w:pStyle w:val="Heading8"/>
       <w:lvlText w:val="%1.%2.%3.%4.%5.%6.%7.%8"/>
       <w:lvlJc w:val="left"/>
       <w:pPr>
@@ -11241,7 +13713,7 @@
     <w:lvl w:ilvl="8">
       <w:start w:val="1"/>
       <w:numFmt w:val="decimal"/>
-      <w:pStyle w:val="Titre9"/>
+      <w:pStyle w:val="Heading9"/>
       <w:lvlText w:val="%1.%2.%3.%4.%5.%6.%7.%8.%9"/>
       <w:lvlJc w:val="left"/>
       <w:pPr>
@@ -11252,7 +13724,7 @@
       </w:pPr>
     </w:lvl>
   </w:abstractNum>
-  <w:abstractNum w:abstractNumId="14" w15:restartNumberingAfterBreak="0">
+  <w:abstractNum w:abstractNumId="17" w15:restartNumberingAfterBreak="0">
     <w:nsid w:val="7BF07DA1"/>
     <w:multiLevelType w:val="hybridMultilevel"/>
     <w:tmpl w:val="3F284BDC"/>
@@ -11364,7 +13836,7 @@
       </w:rPr>
     </w:lvl>
   </w:abstractNum>
-  <w:abstractNum w:abstractNumId="15" w15:restartNumberingAfterBreak="0">
+  <w:abstractNum w:abstractNumId="18" w15:restartNumberingAfterBreak="0">
     <w:nsid w:val="7DD245F2"/>
     <w:multiLevelType w:val="hybridMultilevel"/>
     <w:tmpl w:val="3100450C"/>
@@ -11504,53 +13976,62 @@
       </w:rPr>
     </w:lvl>
   </w:abstractNum>
-  <w:num w:numId="1">
+  <w:num w:numId="1" w16cid:durableId="1598097001">
+    <w:abstractNumId w:val="16"/>
+  </w:num>
+  <w:num w:numId="2" w16cid:durableId="1746028313">
+    <w:abstractNumId w:val="0"/>
+  </w:num>
+  <w:num w:numId="3" w16cid:durableId="2080248062">
+    <w:abstractNumId w:val="3"/>
+  </w:num>
+  <w:num w:numId="4" w16cid:durableId="1248228660">
+    <w:abstractNumId w:val="15"/>
+  </w:num>
+  <w:num w:numId="5" w16cid:durableId="1515923955">
+    <w:abstractNumId w:val="12"/>
+  </w:num>
+  <w:num w:numId="6" w16cid:durableId="1090126631">
+    <w:abstractNumId w:val="6"/>
+  </w:num>
+  <w:num w:numId="7" w16cid:durableId="951522677">
     <w:abstractNumId w:val="13"/>
   </w:num>
-  <w:num w:numId="2">
-    <w:abstractNumId w:val="0"/>
+  <w:num w:numId="8" w16cid:durableId="1719891504">
+    <w:abstractNumId w:val="18"/>
   </w:num>
-  <w:num w:numId="3">
+  <w:num w:numId="9" w16cid:durableId="1778602288">
+    <w:abstractNumId w:val="1"/>
+  </w:num>
+  <w:num w:numId="10" w16cid:durableId="973025477">
+    <w:abstractNumId w:val="8"/>
+  </w:num>
+  <w:num w:numId="11" w16cid:durableId="1718162440">
+    <w:abstractNumId w:val="10"/>
+  </w:num>
+  <w:num w:numId="12" w16cid:durableId="269046592">
+    <w:abstractNumId w:val="9"/>
+  </w:num>
+  <w:num w:numId="13" w16cid:durableId="1898662693">
+    <w:abstractNumId w:val="14"/>
+  </w:num>
+  <w:num w:numId="14" w16cid:durableId="1632514597">
+    <w:abstractNumId w:val="17"/>
+  </w:num>
+  <w:num w:numId="15" w16cid:durableId="1142884816">
+    <w:abstractNumId w:val="4"/>
+  </w:num>
+  <w:num w:numId="16" w16cid:durableId="1907034409">
+    <w:abstractNumId w:val="5"/>
+  </w:num>
+  <w:num w:numId="17" w16cid:durableId="2013412998">
+    <w:abstractNumId w:val="11"/>
+  </w:num>
+  <w:num w:numId="18" w16cid:durableId="509099692">
     <w:abstractNumId w:val="2"/>
   </w:num>
-  <w:num w:numId="4">
-    <w:abstractNumId w:val="12"/>
-  </w:num>
-  <w:num w:numId="5">
-    <w:abstractNumId w:val="9"/>
-  </w:num>
-  <w:num w:numId="6">
-    <w:abstractNumId w:val="5"/>
-  </w:num>
-  <w:num w:numId="7">
-    <w:abstractNumId w:val="10"/>
-  </w:num>
-  <w:num w:numId="8">
-    <w:abstractNumId w:val="15"/>
-  </w:num>
-  <w:num w:numId="9">
-    <w:abstractNumId w:val="1"/>
-  </w:num>
-  <w:num w:numId="10">
-    <w:abstractNumId w:val="6"/>
-  </w:num>
-  <w:num w:numId="11">
-    <w:abstractNumId w:val="8"/>
-  </w:num>
-  <w:num w:numId="12">
+  <w:num w:numId="19" w16cid:durableId="533343531">
     <w:abstractNumId w:val="7"/>
-  </w:num>
-  <w:num w:numId="13">
-    <w:abstractNumId w:val="11"/>
-  </w:num>
-  <w:num w:numId="14">
-    <w:abstractNumId w:val="14"/>
-  </w:num>
-  <w:num w:numId="15">
-    <w:abstractNumId w:val="3"/>
-  </w:num>
-  <w:num w:numId="16">
-    <w:abstractNumId w:val="4"/>
   </w:num>
   <w:numIdMacAtCleanup w:val="13"/>
 </w:numbering>
@@ -11588,6 +14069,7 @@
     <w:lsdException w:name="Hyperlink" w:uiPriority="99"/>
     <w:lsdException w:name="Strong" w:qFormat="1"/>
     <w:lsdException w:name="Emphasis" w:qFormat="1"/>
+    <w:lsdException w:name="Normal (Web)" w:uiPriority="99"/>
     <w:lsdException w:name="HTML Variable" w:semiHidden="1" w:unhideWhenUsed="1"/>
     <w:lsdException w:name="Normal Table" w:semiHidden="1" w:unhideWhenUsed="1"/>
     <w:lsdException w:name="Outline List 3" w:semiHidden="1" w:unhideWhenUsed="1"/>
@@ -11865,7 +14347,7 @@
       <w:lang w:val="fr-FR" w:eastAsia="fr-FR"/>
     </w:rPr>
   </w:style>
-  <w:style w:type="paragraph" w:styleId="Titre1">
+  <w:style w:type="paragraph" w:styleId="Heading1">
     <w:name w:val="heading 1"/>
     <w:basedOn w:val="Normal"/>
     <w:next w:val="Normal"/>
@@ -11885,7 +14367,7 @@
       <w:u w:val="single"/>
     </w:rPr>
   </w:style>
-  <w:style w:type="paragraph" w:styleId="Titre2">
+  <w:style w:type="paragraph" w:styleId="Heading2">
     <w:name w:val="heading 2"/>
     <w:basedOn w:val="Normal"/>
     <w:next w:val="Normal"/>
@@ -11905,7 +14387,7 @@
       <w:u w:val="single"/>
     </w:rPr>
   </w:style>
-  <w:style w:type="paragraph" w:styleId="Titre3">
+  <w:style w:type="paragraph" w:styleId="Heading3">
     <w:name w:val="heading 3"/>
     <w:basedOn w:val="Normal"/>
     <w:next w:val="Normal"/>
@@ -11922,7 +14404,7 @@
       <w:b/>
     </w:rPr>
   </w:style>
-  <w:style w:type="paragraph" w:styleId="Titre4">
+  <w:style w:type="paragraph" w:styleId="Heading4">
     <w:name w:val="heading 4"/>
     <w:basedOn w:val="Normal"/>
     <w:next w:val="Normal"/>
@@ -11941,7 +14423,7 @@
       <w:u w:val="single"/>
     </w:rPr>
   </w:style>
-  <w:style w:type="paragraph" w:styleId="Titre5">
+  <w:style w:type="paragraph" w:styleId="Heading5">
     <w:name w:val="heading 5"/>
     <w:basedOn w:val="Normal"/>
     <w:next w:val="Normal"/>
@@ -11958,7 +14440,7 @@
       <w:u w:val="single"/>
     </w:rPr>
   </w:style>
-  <w:style w:type="paragraph" w:styleId="Titre6">
+  <w:style w:type="paragraph" w:styleId="Heading6">
     <w:name w:val="heading 6"/>
     <w:basedOn w:val="Normal"/>
     <w:next w:val="Normal"/>
@@ -11975,7 +14457,7 @@
       <w:i/>
     </w:rPr>
   </w:style>
-  <w:style w:type="paragraph" w:styleId="Titre7">
+  <w:style w:type="paragraph" w:styleId="Heading7">
     <w:name w:val="heading 7"/>
     <w:basedOn w:val="Normal"/>
     <w:next w:val="Normal"/>
@@ -11992,7 +14474,7 @@
       <w:sz w:val="20"/>
     </w:rPr>
   </w:style>
-  <w:style w:type="paragraph" w:styleId="Titre8">
+  <w:style w:type="paragraph" w:styleId="Heading8">
     <w:name w:val="heading 8"/>
     <w:basedOn w:val="Normal"/>
     <w:next w:val="Normal"/>
@@ -12010,7 +14492,7 @@
       <w:sz w:val="20"/>
     </w:rPr>
   </w:style>
-  <w:style w:type="paragraph" w:styleId="Titre9">
+  <w:style w:type="paragraph" w:styleId="Heading9">
     <w:name w:val="heading 9"/>
     <w:basedOn w:val="Normal"/>
     <w:next w:val="Normal"/>
@@ -12029,13 +14511,13 @@
       <w:sz w:val="18"/>
     </w:rPr>
   </w:style>
-  <w:style w:type="character" w:default="1" w:styleId="Policepardfaut">
+  <w:style w:type="character" w:default="1" w:styleId="DefaultParagraphFont">
     <w:name w:val="Default Paragraph Font"/>
     <w:uiPriority w:val="1"/>
     <w:semiHidden/>
     <w:unhideWhenUsed/>
   </w:style>
-  <w:style w:type="table" w:default="1" w:styleId="TableauNormal">
+  <w:style w:type="table" w:default="1" w:styleId="TableNormal">
     <w:name w:val="Normal Table"/>
     <w:uiPriority w:val="99"/>
     <w:semiHidden/>
@@ -12050,7 +14532,7 @@
       </w:tblCellMar>
     </w:tblPr>
   </w:style>
-  <w:style w:type="numbering" w:default="1" w:styleId="Aucuneliste">
+  <w:style w:type="numbering" w:default="1" w:styleId="NoList">
     <w:name w:val="No List"/>
     <w:uiPriority w:val="99"/>
     <w:semiHidden/>
@@ -12105,7 +14587,7 @@
       <w:lang w:val="de-DE" w:eastAsia="de-DE"/>
     </w:rPr>
   </w:style>
-  <w:style w:type="paragraph" w:styleId="TM1">
+  <w:style w:type="paragraph" w:styleId="TOC1">
     <w:name w:val="toc 1"/>
     <w:basedOn w:val="Normal"/>
     <w:next w:val="Normal"/>
@@ -12122,7 +14604,7 @@
       <w:noProof/>
     </w:rPr>
   </w:style>
-  <w:style w:type="paragraph" w:styleId="TM2">
+  <w:style w:type="paragraph" w:styleId="TOC2">
     <w:name w:val="toc 2"/>
     <w:basedOn w:val="Normal"/>
     <w:next w:val="Normal"/>
@@ -12132,7 +14614,7 @@
       <w:ind w:left="200"/>
     </w:pPr>
   </w:style>
-  <w:style w:type="paragraph" w:styleId="TM3">
+  <w:style w:type="paragraph" w:styleId="TOC3">
     <w:name w:val="toc 3"/>
     <w:basedOn w:val="Normal"/>
     <w:next w:val="Normal"/>
@@ -12142,7 +14624,7 @@
       <w:ind w:left="400"/>
     </w:pPr>
   </w:style>
-  <w:style w:type="paragraph" w:styleId="TM4">
+  <w:style w:type="paragraph" w:styleId="TOC4">
     <w:name w:val="toc 4"/>
     <w:basedOn w:val="Normal"/>
     <w:next w:val="Normal"/>
@@ -12152,7 +14634,7 @@
       <w:ind w:left="600"/>
     </w:pPr>
   </w:style>
-  <w:style w:type="paragraph" w:styleId="TM5">
+  <w:style w:type="paragraph" w:styleId="TOC5">
     <w:name w:val="toc 5"/>
     <w:basedOn w:val="Normal"/>
     <w:next w:val="Normal"/>
@@ -12162,7 +14644,7 @@
       <w:ind w:left="800"/>
     </w:pPr>
   </w:style>
-  <w:style w:type="paragraph" w:styleId="TM6">
+  <w:style w:type="paragraph" w:styleId="TOC6">
     <w:name w:val="toc 6"/>
     <w:basedOn w:val="Normal"/>
     <w:next w:val="Normal"/>
@@ -12172,7 +14654,7 @@
       <w:ind w:left="1000"/>
     </w:pPr>
   </w:style>
-  <w:style w:type="paragraph" w:styleId="TM7">
+  <w:style w:type="paragraph" w:styleId="TOC7">
     <w:name w:val="toc 7"/>
     <w:basedOn w:val="Normal"/>
     <w:next w:val="Normal"/>
@@ -12182,7 +14664,7 @@
       <w:ind w:left="1200"/>
     </w:pPr>
   </w:style>
-  <w:style w:type="paragraph" w:styleId="TM8">
+  <w:style w:type="paragraph" w:styleId="TOC8">
     <w:name w:val="toc 8"/>
     <w:basedOn w:val="Normal"/>
     <w:next w:val="Normal"/>
@@ -12192,7 +14674,7 @@
       <w:ind w:left="1400"/>
     </w:pPr>
   </w:style>
-  <w:style w:type="paragraph" w:styleId="TM9">
+  <w:style w:type="paragraph" w:styleId="TOC9">
     <w:name w:val="toc 9"/>
     <w:basedOn w:val="Normal"/>
     <w:next w:val="Normal"/>
@@ -12202,7 +14684,7 @@
       <w:ind w:left="1600"/>
     </w:pPr>
   </w:style>
-  <w:style w:type="paragraph" w:styleId="En-tte">
+  <w:style w:type="paragraph" w:styleId="Header">
     <w:name w:val="header"/>
     <w:basedOn w:val="Normal"/>
     <w:pPr>
@@ -12212,10 +14694,10 @@
       </w:tabs>
     </w:pPr>
   </w:style>
-  <w:style w:type="paragraph" w:styleId="Pieddepage">
+  <w:style w:type="paragraph" w:styleId="Footer">
     <w:name w:val="footer"/>
     <w:basedOn w:val="Normal"/>
-    <w:link w:val="PieddepageCar"/>
+    <w:link w:val="FooterChar"/>
     <w:uiPriority w:val="99"/>
     <w:pPr>
       <w:tabs>
@@ -12224,9 +14706,9 @@
       </w:tabs>
     </w:pPr>
   </w:style>
-  <w:style w:type="character" w:styleId="Numrodepage">
+  <w:style w:type="character" w:styleId="PageNumber">
     <w:name w:val="page number"/>
-    <w:basedOn w:val="Policepardfaut"/>
+    <w:basedOn w:val="DefaultParagraphFont"/>
   </w:style>
   <w:style w:type="paragraph" w:customStyle="1" w:styleId="OmniPage7">
     <w:name w:val="OmniPage #7"/>
@@ -12237,21 +14719,21 @@
       <w:lang w:val="de-DE" w:eastAsia="de-DE"/>
     </w:rPr>
   </w:style>
-  <w:style w:type="paragraph" w:styleId="Corpsdetexte">
+  <w:style w:type="paragraph" w:styleId="BodyText">
     <w:name w:val="Body Text"/>
     <w:basedOn w:val="Normal"/>
     <w:rPr>
       <w:b/>
     </w:rPr>
   </w:style>
-  <w:style w:type="paragraph" w:styleId="Corpsdetexte2">
+  <w:style w:type="paragraph" w:styleId="BodyText2">
     <w:name w:val="Body Text 2"/>
     <w:basedOn w:val="Normal"/>
     <w:pPr>
       <w:jc w:val="center"/>
     </w:pPr>
   </w:style>
-  <w:style w:type="paragraph" w:styleId="Corpsdetexte3">
+  <w:style w:type="paragraph" w:styleId="BodyText3">
     <w:name w:val="Body Text 3"/>
     <w:basedOn w:val="Normal"/>
     <w:rPr>
@@ -12261,6 +14743,7 @@
   <w:style w:type="paragraph" w:styleId="NormalWeb">
     <w:name w:val="Normal (Web)"/>
     <w:basedOn w:val="Normal"/>
+    <w:uiPriority w:val="99"/>
     <w:pPr>
       <w:spacing w:before="100" w:beforeAutospacing="1" w:after="100" w:afterAutospacing="1"/>
     </w:pPr>
@@ -12269,7 +14752,7 @@
       <w:szCs w:val="24"/>
     </w:rPr>
   </w:style>
-  <w:style w:type="paragraph" w:styleId="Retraitcorpsdetexte">
+  <w:style w:type="paragraph" w:styleId="BodyTextIndent">
     <w:name w:val="Body Text Indent"/>
     <w:basedOn w:val="Normal"/>
     <w:pPr>
@@ -12299,35 +14782,35 @@
       <w:b/>
     </w:rPr>
   </w:style>
-  <w:style w:type="character" w:styleId="Lienhypertexte">
+  <w:style w:type="character" w:styleId="Hyperlink">
     <w:name w:val="Hyperlink"/>
-    <w:basedOn w:val="Policepardfaut"/>
+    <w:basedOn w:val="DefaultParagraphFont"/>
     <w:uiPriority w:val="99"/>
     <w:rPr>
       <w:color w:val="0000FF"/>
       <w:u w:val="single"/>
     </w:rPr>
   </w:style>
-  <w:style w:type="character" w:styleId="Lienhypertextesuivivisit">
+  <w:style w:type="character" w:styleId="FollowedHyperlink">
     <w:name w:val="FollowedHyperlink"/>
-    <w:basedOn w:val="Policepardfaut"/>
+    <w:basedOn w:val="DefaultParagraphFont"/>
     <w:rPr>
       <w:color w:val="800080"/>
       <w:u w:val="single"/>
     </w:rPr>
   </w:style>
-  <w:style w:type="character" w:styleId="Accentuation">
+  <w:style w:type="character" w:styleId="Emphasis">
     <w:name w:val="Emphasis"/>
-    <w:basedOn w:val="Policepardfaut"/>
+    <w:basedOn w:val="DefaultParagraphFont"/>
     <w:qFormat/>
     <w:rPr>
       <w:i/>
       <w:iCs/>
     </w:rPr>
   </w:style>
-  <w:style w:type="table" w:styleId="Grilledutableau">
+  <w:style w:type="table" w:styleId="TableGrid">
     <w:name w:val="Table Grid"/>
-    <w:basedOn w:val="TableauNormal"/>
+    <w:basedOn w:val="TableNormal"/>
     <w:rsid w:val="007C53D3"/>
     <w:tblPr>
       <w:tblBorders>
@@ -12356,10 +14839,10 @@
       <w:lang w:eastAsia="fr-CH"/>
     </w:rPr>
   </w:style>
-  <w:style w:type="paragraph" w:styleId="Textedebulles">
+  <w:style w:type="paragraph" w:styleId="BalloonText">
     <w:name w:val="Balloon Text"/>
     <w:basedOn w:val="Normal"/>
-    <w:link w:val="TextedebullesCar"/>
+    <w:link w:val="BalloonTextChar"/>
     <w:rsid w:val="00265744"/>
     <w:rPr>
       <w:rFonts w:ascii="Tahoma" w:hAnsi="Tahoma" w:cs="Tahoma"/>
@@ -12367,10 +14850,10 @@
       <w:szCs w:val="16"/>
     </w:rPr>
   </w:style>
-  <w:style w:type="character" w:customStyle="1" w:styleId="TextedebullesCar">
-    <w:name w:val="Texte de bulles Car"/>
-    <w:basedOn w:val="Policepardfaut"/>
-    <w:link w:val="Textedebulles"/>
+  <w:style w:type="character" w:customStyle="1" w:styleId="BalloonTextChar">
+    <w:name w:val="Balloon Text Char"/>
+    <w:basedOn w:val="DefaultParagraphFont"/>
+    <w:link w:val="BalloonText"/>
     <w:rsid w:val="00265744"/>
     <w:rPr>
       <w:rFonts w:ascii="Tahoma" w:hAnsi="Tahoma" w:cs="Tahoma"/>
@@ -12379,10 +14862,10 @@
       <w:lang w:val="fr-FR" w:eastAsia="fr-FR"/>
     </w:rPr>
   </w:style>
-  <w:style w:type="character" w:customStyle="1" w:styleId="PieddepageCar">
-    <w:name w:val="Pied de page Car"/>
-    <w:basedOn w:val="Policepardfaut"/>
-    <w:link w:val="Pieddepage"/>
+  <w:style w:type="character" w:customStyle="1" w:styleId="FooterChar">
+    <w:name w:val="Footer Char"/>
+    <w:basedOn w:val="DefaultParagraphFont"/>
+    <w:link w:val="Footer"/>
     <w:uiPriority w:val="99"/>
     <w:rsid w:val="00E64223"/>
     <w:rPr>
@@ -12391,7 +14874,7 @@
       <w:lang w:val="fr-FR" w:eastAsia="fr-FR"/>
     </w:rPr>
   </w:style>
-  <w:style w:type="paragraph" w:styleId="Paragraphedeliste">
+  <w:style w:type="paragraph" w:styleId="ListParagraph">
     <w:name w:val="List Paragraph"/>
     <w:basedOn w:val="Normal"/>
     <w:uiPriority w:val="34"/>
@@ -12415,6 +14898,18 @@
       <w:color w:val="000000"/>
       <w:sz w:val="24"/>
       <w:szCs w:val="24"/>
+    </w:rPr>
+  </w:style>
+  <w:style w:type="character" w:styleId="UnresolvedMention">
+    <w:name w:val="Unresolved Mention"/>
+    <w:basedOn w:val="DefaultParagraphFont"/>
+    <w:uiPriority w:val="99"/>
+    <w:semiHidden/>
+    <w:unhideWhenUsed/>
+    <w:rsid w:val="00584056"/>
+    <w:rPr>
+      <w:color w:val="605E5C"/>
+      <w:shd w:val="clear" w:color="auto" w:fill="E1DFDD"/>
     </w:rPr>
   </w:style>
 </w:styles>
@@ -12715,6 +15210,26 @@
 </a:theme>
 </file>
 
+<file path=word/webextensions/taskpanes.xml><?xml version="1.0" encoding="utf-8"?>
+<wetp:taskpanes xmlns:wetp="http://schemas.microsoft.com/office/webextensions/taskpanes/2010/11">
+  <wetp:taskpane dockstate="right" visibility="0" width="525" row="1">
+    <wetp:webextensionref xmlns:r="http://schemas.openxmlformats.org/officeDocument/2006/relationships" r:id="rId1"/>
+  </wetp:taskpane>
+</wetp:taskpanes>
+</file>
+
+<file path=word/webextensions/webextension1.xml><?xml version="1.0" encoding="utf-8"?>
+<we:webextension xmlns:we="http://schemas.microsoft.com/office/webextensions/webextension/2010/11" id="{B3BB7727-395F-44DD-B2C1-9618F7BC50DA}">
+  <we:reference id="wa104382008" version="1.1.0.1" store="en-US" storeType="OMEX"/>
+  <we:alternateReferences>
+    <we:reference id="wa104382008" version="1.1.0.1" store="en-US" storeType="OMEX"/>
+  </we:alternateReferences>
+  <we:properties/>
+  <we:bindings/>
+  <we:snapshot xmlns:r="http://schemas.openxmlformats.org/officeDocument/2006/relationships"/>
+</we:webextension>
+</file>
+
 <file path=customXml/item1.xml><?xml version="1.0" encoding="utf-8"?>
 <ct:contentTypeSchema xmlns:ct="http://schemas.microsoft.com/office/2006/metadata/contentType" xmlns:ma="http://schemas.microsoft.com/office/2006/metadata/properties/metaAttributes" ct:_="" ma:_="" ma:contentTypeName="Document" ma:contentTypeID="0x0101000B38552FA7D4254E8845977232CFE53B" ma:contentTypeVersion="7" ma:contentTypeDescription="Crée un document." ma:contentTypeScope="" ma:versionID="03e14c2536b56bc7dd47f79481c7176c">
   <xsd:schema xmlns:xsd="http://www.w3.org/2001/XMLSchema" xmlns:xs="http://www.w3.org/2001/XMLSchema" xmlns:p="http://schemas.microsoft.com/office/2006/metadata/properties" xmlns:ns2="0119da2b-60ce-4773-88fa-ebab2cde1f55" xmlns:ns3="c00db93e-a012-41a1-8dae-1f2fb8b40d56" targetNamespace="http://schemas.microsoft.com/office/2006/metadata/properties" ma:root="true" ma:fieldsID="5b7050275a68257b53998f6363dd12a8" ns2:_="" ns3:_="">

--- a/Documentation/Journal&Plan/Documentation-TPI.docx
+++ b/Documentation/Journal&Plan/Documentation-TPI.docx
@@ -108,6 +108,41 @@
     <w:p/>
     <w:p/>
     <w:p/>
+    <w:p>
+      <w:r>
+        <w:t>Candidat : Shanshe Gundishvili</w:t>
+      </w:r>
+    </w:p>
+    <w:p>
+      <w:r>
+        <w:t>Chef de projet : Julien Savary</w:t>
+      </w:r>
+    </w:p>
+    <w:p>
+      <w:r>
+        <w:t xml:space="preserve">Expert 1 : </w:t>
+      </w:r>
+      <w:r>
+        <w:t>Oberson</w:t>
+      </w:r>
+      <w:r>
+        <w:t xml:space="preserve"> Bernard</w:t>
+      </w:r>
+    </w:p>
+    <w:p>
+      <w:r>
+        <w:t xml:space="preserve">Expert 2 : </w:t>
+      </w:r>
+      <w:r>
+        <w:t>Charmier</w:t>
+      </w:r>
+      <w:r>
+        <w:t xml:space="preserve"> </w:t>
+      </w:r>
+      <w:r>
+        <w:t>Grégory</w:t>
+      </w:r>
+    </w:p>
     <w:p/>
     <w:p/>
     <w:p/>
@@ -115,7 +150,6 @@
     <w:p/>
     <w:p/>
     <w:p/>
-    <w:p/>
     <w:p>
       <w:pPr>
         <w:rPr>
@@ -129,7 +163,11 @@
     <w:sdt>
       <w:sdtPr>
         <w:rPr>
-          <w:lang w:val="fr-FR"/>
+          <w:rFonts w:ascii="Arial" w:eastAsia="Times New Roman" w:hAnsi="Arial" w:cs="Times New Roman"/>
+          <w:color w:val="auto"/>
+          <w:sz w:val="24"/>
+          <w:szCs w:val="20"/>
+          <w:lang w:val="fr-FR" w:eastAsia="fr-FR"/>
         </w:rPr>
         <w:id w:val="128062297"/>
         <w:docPartObj>
@@ -139,13 +177,8 @@
       </w:sdtPr>
       <w:sdtEndPr>
         <w:rPr>
-          <w:rFonts w:ascii="Arial" w:eastAsia="Times New Roman" w:hAnsi="Arial" w:cs="Times New Roman"/>
           <w:b/>
           <w:bCs/>
-          <w:color w:val="auto"/>
-          <w:sz w:val="24"/>
-          <w:szCs w:val="20"/>
-          <w:lang w:eastAsia="fr-FR"/>
         </w:rPr>
       </w:sdtEndPr>
       <w:sdtContent>
@@ -179,7 +212,7 @@
           <w:r>
             <w:fldChar w:fldCharType="separate"/>
           </w:r>
-          <w:hyperlink w:anchor="_Toc136600077" w:history="1">
+          <w:hyperlink w:anchor="_Toc136608697" w:history="1">
             <w:r>
               <w:rPr>
                 <w:rStyle w:val="Lienhypertexte"/>
@@ -217,7 +250,7 @@
               <w:rPr>
                 <w:webHidden/>
               </w:rPr>
-              <w:instrText xml:space="preserve"> PAGEREF _Toc136600077 \h </w:instrText>
+              <w:instrText xml:space="preserve"> PAGEREF _Toc136608697 \h </w:instrText>
             </w:r>
             <w:r>
               <w:rPr>
@@ -259,7 +292,7 @@
               <w:lang w:val="fr-CH" w:eastAsia="fr-CH"/>
             </w:rPr>
           </w:pPr>
-          <w:hyperlink w:anchor="_Toc136600078" w:history="1">
+          <w:hyperlink w:anchor="_Toc136608698" w:history="1">
             <w:r>
               <w:rPr>
                 <w:rStyle w:val="Lienhypertexte"/>
@@ -305,7 +338,7 @@
                 <w:noProof/>
                 <w:webHidden/>
               </w:rPr>
-              <w:instrText xml:space="preserve"> PAGEREF _Toc136600078 \h </w:instrText>
+              <w:instrText xml:space="preserve"> PAGEREF _Toc136608698 \h </w:instrText>
             </w:r>
             <w:r>
               <w:rPr>
@@ -351,7 +384,7 @@
               <w:lang w:val="fr-CH" w:eastAsia="fr-CH"/>
             </w:rPr>
           </w:pPr>
-          <w:hyperlink w:anchor="_Toc136600079" w:history="1">
+          <w:hyperlink w:anchor="_Toc136608699" w:history="1">
             <w:r>
               <w:rPr>
                 <w:rStyle w:val="Lienhypertexte"/>
@@ -397,7 +430,7 @@
                 <w:noProof/>
                 <w:webHidden/>
               </w:rPr>
-              <w:instrText xml:space="preserve"> PAGEREF _Toc136600079 \h </w:instrText>
+              <w:instrText xml:space="preserve"> PAGEREF _Toc136608699 \h </w:instrText>
             </w:r>
             <w:r>
               <w:rPr>
@@ -442,7 +475,7 @@
               <w:lang w:val="fr-CH" w:eastAsia="fr-CH"/>
             </w:rPr>
           </w:pPr>
-          <w:hyperlink w:anchor="_Toc136600080" w:history="1">
+          <w:hyperlink w:anchor="_Toc136608700" w:history="1">
             <w:r>
               <w:rPr>
                 <w:rStyle w:val="Lienhypertexte"/>
@@ -470,7 +503,7 @@
                 <w:noProof/>
                 <w:webHidden/>
               </w:rPr>
-              <w:instrText xml:space="preserve"> PAGEREF _Toc136600080 \h </w:instrText>
+              <w:instrText xml:space="preserve"> PAGEREF _Toc136608700 \h </w:instrText>
             </w:r>
             <w:r>
               <w:rPr>
@@ -511,11 +544,10 @@
               <w:lang w:val="fr-CH" w:eastAsia="fr-CH"/>
             </w:rPr>
           </w:pPr>
-          <w:hyperlink w:anchor="_Toc136600081" w:history="1">
+          <w:hyperlink w:anchor="_Toc136608701" w:history="1">
             <w:r>
               <w:rPr>
                 <w:rStyle w:val="Lienhypertexte"/>
-                <w:iCs/>
               </w:rPr>
               <w:t>2</w:t>
             </w:r>
@@ -557,7 +589,7 @@
               <w:rPr>
                 <w:webHidden/>
               </w:rPr>
-              <w:instrText xml:space="preserve"> PAGEREF _Toc136600081 \h </w:instrText>
+              <w:instrText xml:space="preserve"> PAGEREF _Toc136608701 \h </w:instrText>
             </w:r>
             <w:r>
               <w:rPr>
@@ -599,7 +631,7 @@
               <w:lang w:val="fr-CH" w:eastAsia="fr-CH"/>
             </w:rPr>
           </w:pPr>
-          <w:hyperlink w:anchor="_Toc136600082" w:history="1">
+          <w:hyperlink w:anchor="_Toc136608702" w:history="1">
             <w:r>
               <w:rPr>
                 <w:rStyle w:val="Lienhypertexte"/>
@@ -643,7 +675,7 @@
                 <w:noProof/>
                 <w:webHidden/>
               </w:rPr>
-              <w:instrText xml:space="preserve"> PAGEREF _Toc136600082 \h </w:instrText>
+              <w:instrText xml:space="preserve"> PAGEREF _Toc136608702 \h </w:instrText>
             </w:r>
             <w:r>
               <w:rPr>
@@ -689,7 +721,7 @@
               <w:lang w:val="fr-CH" w:eastAsia="fr-CH"/>
             </w:rPr>
           </w:pPr>
-          <w:hyperlink w:anchor="_Toc136600083" w:history="1">
+          <w:hyperlink w:anchor="_Toc136608703" w:history="1">
             <w:r>
               <w:rPr>
                 <w:rStyle w:val="Lienhypertexte"/>
@@ -733,7 +765,7 @@
                 <w:noProof/>
                 <w:webHidden/>
               </w:rPr>
-              <w:instrText xml:space="preserve"> PAGEREF _Toc136600083 \h </w:instrText>
+              <w:instrText xml:space="preserve"> PAGEREF _Toc136608703 \h </w:instrText>
             </w:r>
             <w:r>
               <w:rPr>
@@ -778,7 +810,7 @@
               <w:lang w:val="fr-CH" w:eastAsia="fr-CH"/>
             </w:rPr>
           </w:pPr>
-          <w:hyperlink w:anchor="_Toc136600084" w:history="1">
+          <w:hyperlink w:anchor="_Toc136608704" w:history="1">
             <w:r>
               <w:rPr>
                 <w:rStyle w:val="Lienhypertexte"/>
@@ -806,7 +838,7 @@
                 <w:noProof/>
                 <w:webHidden/>
               </w:rPr>
-              <w:instrText xml:space="preserve"> PAGEREF _Toc136600084 \h </w:instrText>
+              <w:instrText xml:space="preserve"> PAGEREF _Toc136608704 \h </w:instrText>
             </w:r>
             <w:r>
               <w:rPr>
@@ -852,7 +884,7 @@
               <w:lang w:val="fr-CH" w:eastAsia="fr-CH"/>
             </w:rPr>
           </w:pPr>
-          <w:hyperlink w:anchor="_Toc136600085" w:history="1">
+          <w:hyperlink w:anchor="_Toc136608705" w:history="1">
             <w:r>
               <w:rPr>
                 <w:rStyle w:val="Lienhypertexte"/>
@@ -896,7 +928,7 @@
                 <w:noProof/>
                 <w:webHidden/>
               </w:rPr>
-              <w:instrText xml:space="preserve"> PAGEREF _Toc136600085 \h </w:instrText>
+              <w:instrText xml:space="preserve"> PAGEREF _Toc136608705 \h </w:instrText>
             </w:r>
             <w:r>
               <w:rPr>
@@ -916,7 +948,7 @@
                 <w:noProof/>
                 <w:webHidden/>
               </w:rPr>
-              <w:t>7</w:t>
+              <w:t>8</w:t>
             </w:r>
             <w:r>
               <w:rPr>
@@ -942,7 +974,7 @@
               <w:lang w:val="fr-CH" w:eastAsia="fr-CH"/>
             </w:rPr>
           </w:pPr>
-          <w:hyperlink w:anchor="_Toc136600086" w:history="1">
+          <w:hyperlink w:anchor="_Toc136608706" w:history="1">
             <w:r>
               <w:rPr>
                 <w:rStyle w:val="Lienhypertexte"/>
@@ -988,7 +1020,7 @@
                 <w:noProof/>
                 <w:webHidden/>
               </w:rPr>
-              <w:instrText xml:space="preserve"> PAGEREF _Toc136600086 \h </w:instrText>
+              <w:instrText xml:space="preserve"> PAGEREF _Toc136608706 \h </w:instrText>
             </w:r>
             <w:r>
               <w:rPr>
@@ -1008,7 +1040,7 @@
                 <w:noProof/>
                 <w:webHidden/>
               </w:rPr>
-              <w:t>8</w:t>
+              <w:t>9</w:t>
             </w:r>
             <w:r>
               <w:rPr>
@@ -1034,7 +1066,7 @@
               <w:lang w:val="fr-CH" w:eastAsia="fr-CH"/>
             </w:rPr>
           </w:pPr>
-          <w:hyperlink w:anchor="_Toc136600087" w:history="1">
+          <w:hyperlink w:anchor="_Toc136608707" w:history="1">
             <w:r>
               <w:rPr>
                 <w:rStyle w:val="Lienhypertexte"/>
@@ -1080,7 +1112,7 @@
                 <w:noProof/>
                 <w:webHidden/>
               </w:rPr>
-              <w:instrText xml:space="preserve"> PAGEREF _Toc136600087 \h </w:instrText>
+              <w:instrText xml:space="preserve"> PAGEREF _Toc136608707 \h </w:instrText>
             </w:r>
             <w:r>
               <w:rPr>
@@ -1126,7 +1158,7 @@
               <w:lang w:val="fr-CH" w:eastAsia="fr-CH"/>
             </w:rPr>
           </w:pPr>
-          <w:hyperlink w:anchor="_Toc136600088" w:history="1">
+          <w:hyperlink w:anchor="_Toc136608708" w:history="1">
             <w:r>
               <w:rPr>
                 <w:rStyle w:val="Lienhypertexte"/>
@@ -1172,7 +1204,7 @@
                 <w:noProof/>
                 <w:webHidden/>
               </w:rPr>
-              <w:instrText xml:space="preserve"> PAGEREF _Toc136600088 \h </w:instrText>
+              <w:instrText xml:space="preserve"> PAGEREF _Toc136608708 \h </w:instrText>
             </w:r>
             <w:r>
               <w:rPr>
@@ -1192,7 +1224,7 @@
                 <w:noProof/>
                 <w:webHidden/>
               </w:rPr>
-              <w:t>10</w:t>
+              <w:t>11</w:t>
             </w:r>
             <w:r>
               <w:rPr>
@@ -1218,7 +1250,7 @@
               <w:lang w:val="fr-CH" w:eastAsia="fr-CH"/>
             </w:rPr>
           </w:pPr>
-          <w:hyperlink w:anchor="_Toc136600089" w:history="1">
+          <w:hyperlink w:anchor="_Toc136608709" w:history="1">
             <w:r>
               <w:rPr>
                 <w:rStyle w:val="Lienhypertexte"/>
@@ -1264,7 +1296,7 @@
                 <w:noProof/>
                 <w:webHidden/>
               </w:rPr>
-              <w:instrText xml:space="preserve"> PAGEREF _Toc136600089 \h </w:instrText>
+              <w:instrText xml:space="preserve"> PAGEREF _Toc136608709 \h </w:instrText>
             </w:r>
             <w:r>
               <w:rPr>
@@ -1284,7 +1316,7 @@
                 <w:noProof/>
                 <w:webHidden/>
               </w:rPr>
-              <w:t>11</w:t>
+              <w:t>12</w:t>
             </w:r>
             <w:r>
               <w:rPr>
@@ -1310,7 +1342,7 @@
               <w:lang w:val="fr-CH" w:eastAsia="fr-CH"/>
             </w:rPr>
           </w:pPr>
-          <w:hyperlink w:anchor="_Toc136600090" w:history="1">
+          <w:hyperlink w:anchor="_Toc136608710" w:history="1">
             <w:r>
               <w:rPr>
                 <w:rStyle w:val="Lienhypertexte"/>
@@ -1354,7 +1386,7 @@
                 <w:noProof/>
                 <w:webHidden/>
               </w:rPr>
-              <w:instrText xml:space="preserve"> PAGEREF _Toc136600090 \h </w:instrText>
+              <w:instrText xml:space="preserve"> PAGEREF _Toc136608710 \h </w:instrText>
             </w:r>
             <w:r>
               <w:rPr>
@@ -1374,7 +1406,7 @@
                 <w:noProof/>
                 <w:webHidden/>
               </w:rPr>
-              <w:t>11</w:t>
+              <w:t>12</w:t>
             </w:r>
             <w:r>
               <w:rPr>
@@ -1400,7 +1432,7 @@
               <w:lang w:val="fr-CH" w:eastAsia="fr-CH"/>
             </w:rPr>
           </w:pPr>
-          <w:hyperlink w:anchor="_Toc136600091" w:history="1">
+          <w:hyperlink w:anchor="_Toc136608711" w:history="1">
             <w:r>
               <w:rPr>
                 <w:rStyle w:val="Lienhypertexte"/>
@@ -1446,7 +1478,7 @@
                 <w:noProof/>
                 <w:webHidden/>
               </w:rPr>
-              <w:instrText xml:space="preserve"> PAGEREF _Toc136600091 \h </w:instrText>
+              <w:instrText xml:space="preserve"> PAGEREF _Toc136608711 \h </w:instrText>
             </w:r>
             <w:r>
               <w:rPr>
@@ -1466,7 +1498,7 @@
                 <w:noProof/>
                 <w:webHidden/>
               </w:rPr>
-              <w:t>11</w:t>
+              <w:t>12</w:t>
             </w:r>
             <w:r>
               <w:rPr>
@@ -1492,7 +1524,7 @@
               <w:lang w:val="fr-CH" w:eastAsia="fr-CH"/>
             </w:rPr>
           </w:pPr>
-          <w:hyperlink w:anchor="_Toc136600092" w:history="1">
+          <w:hyperlink w:anchor="_Toc136608712" w:history="1">
             <w:r>
               <w:rPr>
                 <w:rStyle w:val="Lienhypertexte"/>
@@ -1538,7 +1570,7 @@
                 <w:noProof/>
                 <w:webHidden/>
               </w:rPr>
-              <w:instrText xml:space="preserve"> PAGEREF _Toc136600092 \h </w:instrText>
+              <w:instrText xml:space="preserve"> PAGEREF _Toc136608712 \h </w:instrText>
             </w:r>
             <w:r>
               <w:rPr>
@@ -1558,7 +1590,7 @@
                 <w:noProof/>
                 <w:webHidden/>
               </w:rPr>
-              <w:t>11</w:t>
+              <w:t>12</w:t>
             </w:r>
             <w:r>
               <w:rPr>
@@ -1584,7 +1616,7 @@
               <w:lang w:val="fr-CH" w:eastAsia="fr-CH"/>
             </w:rPr>
           </w:pPr>
-          <w:hyperlink w:anchor="_Toc136600093" w:history="1">
+          <w:hyperlink w:anchor="_Toc136608713" w:history="1">
             <w:r>
               <w:rPr>
                 <w:rStyle w:val="Lienhypertexte"/>
@@ -1630,7 +1662,7 @@
                 <w:noProof/>
                 <w:webHidden/>
               </w:rPr>
-              <w:instrText xml:space="preserve"> PAGEREF _Toc136600093 \h </w:instrText>
+              <w:instrText xml:space="preserve"> PAGEREF _Toc136608713 \h </w:instrText>
             </w:r>
             <w:r>
               <w:rPr>
@@ -1650,7 +1682,7 @@
                 <w:noProof/>
                 <w:webHidden/>
               </w:rPr>
-              <w:t>15</w:t>
+              <w:t>16</w:t>
             </w:r>
             <w:r>
               <w:rPr>
@@ -1671,7 +1703,7 @@
               <w:lang w:val="fr-CH" w:eastAsia="fr-CH"/>
             </w:rPr>
           </w:pPr>
-          <w:hyperlink w:anchor="_Toc136600094" w:history="1">
+          <w:hyperlink w:anchor="_Toc136608714" w:history="1">
             <w:r>
               <w:rPr>
                 <w:rStyle w:val="Lienhypertexte"/>
@@ -1709,7 +1741,7 @@
               <w:rPr>
                 <w:webHidden/>
               </w:rPr>
-              <w:instrText xml:space="preserve"> PAGEREF _Toc136600094 \h </w:instrText>
+              <w:instrText xml:space="preserve"> PAGEREF _Toc136608714 \h </w:instrText>
             </w:r>
             <w:r>
               <w:rPr>
@@ -1726,7 +1758,7 @@
               <w:rPr>
                 <w:webHidden/>
               </w:rPr>
-              <w:t>18</w:t>
+              <w:t>19</w:t>
             </w:r>
             <w:r>
               <w:rPr>
@@ -1751,7 +1783,7 @@
               <w:lang w:val="fr-CH" w:eastAsia="fr-CH"/>
             </w:rPr>
           </w:pPr>
-          <w:hyperlink w:anchor="_Toc136600095" w:history="1">
+          <w:hyperlink w:anchor="_Toc136608715" w:history="1">
             <w:r>
               <w:rPr>
                 <w:rStyle w:val="Lienhypertexte"/>
@@ -1797,7 +1829,7 @@
                 <w:noProof/>
                 <w:webHidden/>
               </w:rPr>
-              <w:instrText xml:space="preserve"> PAGEREF _Toc136600095 \h </w:instrText>
+              <w:instrText xml:space="preserve"> PAGEREF _Toc136608715 \h </w:instrText>
             </w:r>
             <w:r>
               <w:rPr>
@@ -1817,7 +1849,7 @@
                 <w:noProof/>
                 <w:webHidden/>
               </w:rPr>
-              <w:t>18</w:t>
+              <w:t>19</w:t>
             </w:r>
             <w:r>
               <w:rPr>
@@ -1843,7 +1875,7 @@
               <w:lang w:val="fr-CH" w:eastAsia="fr-CH"/>
             </w:rPr>
           </w:pPr>
-          <w:hyperlink w:anchor="_Toc136600096" w:history="1">
+          <w:hyperlink w:anchor="_Toc136608716" w:history="1">
             <w:r>
               <w:rPr>
                 <w:rStyle w:val="Lienhypertexte"/>
@@ -1887,7 +1919,7 @@
                 <w:noProof/>
                 <w:webHidden/>
               </w:rPr>
-              <w:instrText xml:space="preserve"> PAGEREF _Toc136600096 \h </w:instrText>
+              <w:instrText xml:space="preserve"> PAGEREF _Toc136608716 \h </w:instrText>
             </w:r>
             <w:r>
               <w:rPr>
@@ -1907,7 +1939,7 @@
                 <w:noProof/>
                 <w:webHidden/>
               </w:rPr>
-              <w:t>18</w:t>
+              <w:t>19</w:t>
             </w:r>
             <w:r>
               <w:rPr>
@@ -1933,7 +1965,7 @@
               <w:lang w:val="fr-CH" w:eastAsia="fr-CH"/>
             </w:rPr>
           </w:pPr>
-          <w:hyperlink w:anchor="_Toc136600097" w:history="1">
+          <w:hyperlink w:anchor="_Toc136608717" w:history="1">
             <w:r>
               <w:rPr>
                 <w:rStyle w:val="Lienhypertexte"/>
@@ -1977,7 +2009,7 @@
                 <w:noProof/>
                 <w:webHidden/>
               </w:rPr>
-              <w:instrText xml:space="preserve"> PAGEREF _Toc136600097 \h </w:instrText>
+              <w:instrText xml:space="preserve"> PAGEREF _Toc136608717 \h </w:instrText>
             </w:r>
             <w:r>
               <w:rPr>
@@ -1997,7 +2029,7 @@
                 <w:noProof/>
                 <w:webHidden/>
               </w:rPr>
-              <w:t>20</w:t>
+              <w:t>21</w:t>
             </w:r>
             <w:r>
               <w:rPr>
@@ -2023,7 +2055,7 @@
               <w:lang w:val="fr-CH" w:eastAsia="fr-CH"/>
             </w:rPr>
           </w:pPr>
-          <w:hyperlink w:anchor="_Toc136600098" w:history="1">
+          <w:hyperlink w:anchor="_Toc136608718" w:history="1">
             <w:r>
               <w:rPr>
                 <w:rStyle w:val="Lienhypertexte"/>
@@ -2067,7 +2099,7 @@
                 <w:noProof/>
                 <w:webHidden/>
               </w:rPr>
-              <w:instrText xml:space="preserve"> PAGEREF _Toc136600098 \h </w:instrText>
+              <w:instrText xml:space="preserve"> PAGEREF _Toc136608718 \h </w:instrText>
             </w:r>
             <w:r>
               <w:rPr>
@@ -2087,7 +2119,7 @@
                 <w:noProof/>
                 <w:webHidden/>
               </w:rPr>
-              <w:t>21</w:t>
+              <w:t>22</w:t>
             </w:r>
             <w:r>
               <w:rPr>
@@ -2113,7 +2145,7 @@
               <w:lang w:val="fr-CH" w:eastAsia="fr-CH"/>
             </w:rPr>
           </w:pPr>
-          <w:hyperlink w:anchor="_Toc136600099" w:history="1">
+          <w:hyperlink w:anchor="_Toc136608719" w:history="1">
             <w:r>
               <w:rPr>
                 <w:rStyle w:val="Lienhypertexte"/>
@@ -2157,7 +2189,7 @@
                 <w:noProof/>
                 <w:webHidden/>
               </w:rPr>
-              <w:instrText xml:space="preserve"> PAGEREF _Toc136600099 \h </w:instrText>
+              <w:instrText xml:space="preserve"> PAGEREF _Toc136608719 \h </w:instrText>
             </w:r>
             <w:r>
               <w:rPr>
@@ -2177,7 +2209,7 @@
                 <w:noProof/>
                 <w:webHidden/>
               </w:rPr>
-              <w:t>22</w:t>
+              <w:t>23</w:t>
             </w:r>
             <w:r>
               <w:rPr>
@@ -2203,7 +2235,7 @@
               <w:lang w:val="fr-CH" w:eastAsia="fr-CH"/>
             </w:rPr>
           </w:pPr>
-          <w:hyperlink w:anchor="_Toc136600100" w:history="1">
+          <w:hyperlink w:anchor="_Toc136608720" w:history="1">
             <w:r>
               <w:rPr>
                 <w:rStyle w:val="Lienhypertexte"/>
@@ -2249,7 +2281,7 @@
                 <w:noProof/>
                 <w:webHidden/>
               </w:rPr>
-              <w:instrText xml:space="preserve"> PAGEREF _Toc136600100 \h </w:instrText>
+              <w:instrText xml:space="preserve"> PAGEREF _Toc136608720 \h </w:instrText>
             </w:r>
             <w:r>
               <w:rPr>
@@ -2269,7 +2301,7 @@
                 <w:noProof/>
                 <w:webHidden/>
               </w:rPr>
-              <w:t>22</w:t>
+              <w:t>24</w:t>
             </w:r>
             <w:r>
               <w:rPr>
@@ -2295,7 +2327,7 @@
               <w:lang w:val="fr-CH" w:eastAsia="fr-CH"/>
             </w:rPr>
           </w:pPr>
-          <w:hyperlink w:anchor="_Toc136600101" w:history="1">
+          <w:hyperlink w:anchor="_Toc136608721" w:history="1">
             <w:r>
               <w:rPr>
                 <w:rStyle w:val="Lienhypertexte"/>
@@ -2341,7 +2373,7 @@
                 <w:noProof/>
                 <w:webHidden/>
               </w:rPr>
-              <w:instrText xml:space="preserve"> PAGEREF _Toc136600101 \h </w:instrText>
+              <w:instrText xml:space="preserve"> PAGEREF _Toc136608721 \h </w:instrText>
             </w:r>
             <w:r>
               <w:rPr>
@@ -2361,7 +2393,7 @@
                 <w:noProof/>
                 <w:webHidden/>
               </w:rPr>
-              <w:t>24</w:t>
+              <w:t>25</w:t>
             </w:r>
             <w:r>
               <w:rPr>
@@ -2387,7 +2419,7 @@
               <w:lang w:val="fr-CH" w:eastAsia="fr-CH"/>
             </w:rPr>
           </w:pPr>
-          <w:hyperlink w:anchor="_Toc136600102" w:history="1">
+          <w:hyperlink w:anchor="_Toc136608722" w:history="1">
             <w:r>
               <w:rPr>
                 <w:rStyle w:val="Lienhypertexte"/>
@@ -2433,7 +2465,7 @@
                 <w:noProof/>
                 <w:webHidden/>
               </w:rPr>
-              <w:instrText xml:space="preserve"> PAGEREF _Toc136600102 \h </w:instrText>
+              <w:instrText xml:space="preserve"> PAGEREF _Toc136608722 \h </w:instrText>
             </w:r>
             <w:r>
               <w:rPr>
@@ -2453,7 +2485,7 @@
                 <w:noProof/>
                 <w:webHidden/>
               </w:rPr>
-              <w:t>24</w:t>
+              <w:t>25</w:t>
             </w:r>
             <w:r>
               <w:rPr>
@@ -2474,7 +2506,7 @@
               <w:lang w:val="fr-CH" w:eastAsia="fr-CH"/>
             </w:rPr>
           </w:pPr>
-          <w:hyperlink w:anchor="_Toc136600103" w:history="1">
+          <w:hyperlink w:anchor="_Toc136608723" w:history="1">
             <w:r>
               <w:rPr>
                 <w:rStyle w:val="Lienhypertexte"/>
@@ -2512,7 +2544,7 @@
               <w:rPr>
                 <w:webHidden/>
               </w:rPr>
-              <w:instrText xml:space="preserve"> PAGEREF _Toc136600103 \h </w:instrText>
+              <w:instrText xml:space="preserve"> PAGEREF _Toc136608723 \h </w:instrText>
             </w:r>
             <w:r>
               <w:rPr>
@@ -2529,7 +2561,7 @@
               <w:rPr>
                 <w:webHidden/>
               </w:rPr>
-              <w:t>25</w:t>
+              <w:t>26</w:t>
             </w:r>
             <w:r>
               <w:rPr>
@@ -2554,7 +2586,7 @@
               <w:lang w:val="fr-CH" w:eastAsia="fr-CH"/>
             </w:rPr>
           </w:pPr>
-          <w:hyperlink w:anchor="_Toc136600104" w:history="1">
+          <w:hyperlink w:anchor="_Toc136608724" w:history="1">
             <w:r>
               <w:rPr>
                 <w:rStyle w:val="Lienhypertexte"/>
@@ -2598,7 +2630,7 @@
                 <w:noProof/>
                 <w:webHidden/>
               </w:rPr>
-              <w:instrText xml:space="preserve"> PAGEREF _Toc136600104 \h </w:instrText>
+              <w:instrText xml:space="preserve"> PAGEREF _Toc136608724 \h </w:instrText>
             </w:r>
             <w:r>
               <w:rPr>
@@ -2618,7 +2650,7 @@
                 <w:noProof/>
                 <w:webHidden/>
               </w:rPr>
-              <w:t>25</w:t>
+              <w:t>26</w:t>
             </w:r>
             <w:r>
               <w:rPr>
@@ -2639,7 +2671,7 @@
               <w:lang w:val="fr-CH" w:eastAsia="fr-CH"/>
             </w:rPr>
           </w:pPr>
-          <w:hyperlink w:anchor="_Toc136600105" w:history="1">
+          <w:hyperlink w:anchor="_Toc136608725" w:history="1">
             <w:r>
               <w:rPr>
                 <w:rStyle w:val="Lienhypertexte"/>
@@ -2677,7 +2709,7 @@
               <w:rPr>
                 <w:webHidden/>
               </w:rPr>
-              <w:instrText xml:space="preserve"> PAGEREF _Toc136600105 \h </w:instrText>
+              <w:instrText xml:space="preserve"> PAGEREF _Toc136608725 \h </w:instrText>
             </w:r>
             <w:r>
               <w:rPr>
@@ -2694,7 +2726,7 @@
               <w:rPr>
                 <w:webHidden/>
               </w:rPr>
-              <w:t>26</w:t>
+              <w:t>27</w:t>
             </w:r>
             <w:r>
               <w:rPr>
@@ -2719,7 +2751,7 @@
               <w:lang w:val="fr-CH" w:eastAsia="fr-CH"/>
             </w:rPr>
           </w:pPr>
-          <w:hyperlink w:anchor="_Toc136600106" w:history="1">
+          <w:hyperlink w:anchor="_Toc136608726" w:history="1">
             <w:r>
               <w:rPr>
                 <w:rStyle w:val="Lienhypertexte"/>
@@ -2765,7 +2797,7 @@
                 <w:noProof/>
                 <w:webHidden/>
               </w:rPr>
-              <w:instrText xml:space="preserve"> PAGEREF _Toc136600106 \h </w:instrText>
+              <w:instrText xml:space="preserve"> PAGEREF _Toc136608726 \h </w:instrText>
             </w:r>
             <w:r>
               <w:rPr>
@@ -2785,7 +2817,7 @@
                 <w:noProof/>
                 <w:webHidden/>
               </w:rPr>
-              <w:t>26</w:t>
+              <w:t>27</w:t>
             </w:r>
             <w:r>
               <w:rPr>
@@ -2811,7 +2843,7 @@
               <w:lang w:val="fr-CH" w:eastAsia="fr-CH"/>
             </w:rPr>
           </w:pPr>
-          <w:hyperlink w:anchor="_Toc136600107" w:history="1">
+          <w:hyperlink w:anchor="_Toc136608727" w:history="1">
             <w:r>
               <w:rPr>
                 <w:rStyle w:val="Lienhypertexte"/>
@@ -2855,7 +2887,7 @@
                 <w:noProof/>
                 <w:webHidden/>
               </w:rPr>
-              <w:instrText xml:space="preserve"> PAGEREF _Toc136600107 \h </w:instrText>
+              <w:instrText xml:space="preserve"> PAGEREF _Toc136608727 \h </w:instrText>
             </w:r>
             <w:r>
               <w:rPr>
@@ -2875,7 +2907,7 @@
                 <w:noProof/>
                 <w:webHidden/>
               </w:rPr>
-              <w:t>27</w:t>
+              <w:t>28</w:t>
             </w:r>
             <w:r>
               <w:rPr>
@@ -2907,7 +2939,7 @@
         <w:pStyle w:val="Titre1"/>
       </w:pPr>
       <w:bookmarkStart w:id="0" w:name="_Toc136599225"/>
-      <w:bookmarkStart w:id="1" w:name="_Toc136600077"/>
+      <w:bookmarkStart w:id="1" w:name="_Toc136608697"/>
       <w:r>
         <w:lastRenderedPageBreak/>
         <w:t>Analyse prél</w:t>
@@ -2930,7 +2962,7 @@
         </w:rPr>
       </w:pPr>
       <w:bookmarkStart w:id="2" w:name="_Toc136599226"/>
-      <w:bookmarkStart w:id="3" w:name="_Toc136600078"/>
+      <w:bookmarkStart w:id="3" w:name="_Toc136608698"/>
       <w:r>
         <w:rPr>
           <w:i w:val="0"/>
@@ -2968,7 +3000,7 @@
         </w:rPr>
       </w:pPr>
       <w:bookmarkStart w:id="4" w:name="_Toc136599227"/>
-      <w:bookmarkStart w:id="5" w:name="_Toc136600079"/>
+      <w:bookmarkStart w:id="5" w:name="_Toc136608699"/>
       <w:r>
         <w:rPr>
           <w:i w:val="0"/>
@@ -3719,7 +3751,7 @@
         <w:br w:type="page"/>
       </w:r>
       <w:bookmarkStart w:id="6" w:name="_Toc136599228"/>
-      <w:bookmarkStart w:id="7" w:name="_Toc136600080"/>
+      <w:bookmarkStart w:id="7" w:name="_Toc136608700"/>
       <w:r>
         <w:rPr>
           <w:i w:val="0"/>
@@ -3825,12 +3857,11 @@
       <w:pPr>
         <w:pStyle w:val="Titre1"/>
         <w:rPr>
-          <w:iCs/>
-          <w:sz w:val="24"/>
+          <w:noProof/>
         </w:rPr>
       </w:pPr>
       <w:bookmarkStart w:id="8" w:name="_Toc136599229"/>
-      <w:bookmarkStart w:id="9" w:name="_Toc136600081"/>
+      <w:bookmarkStart w:id="9" w:name="_Toc136608701"/>
       <w:r>
         <w:lastRenderedPageBreak/>
         <w:t>Analyse</w:t>
@@ -3847,23 +3878,19 @@
         </w:rPr>
         <w:t>Concept</w:t>
       </w:r>
+      <w:bookmarkEnd w:id="8"/>
+      <w:bookmarkEnd w:id="9"/>
+    </w:p>
+    <w:p>
       <w:r>
         <w:rPr>
           <w:noProof/>
         </w:rPr>
         <w:drawing>
-          <wp:anchor distT="0" distB="0" distL="114300" distR="114300" simplePos="0" relativeHeight="251658240" behindDoc="0" locked="0" layoutInCell="1" allowOverlap="1" wp14:anchorId="4884723E" wp14:editId="4E93FEBA">
-            <wp:simplePos x="0" y="0"/>
-            <wp:positionH relativeFrom="column">
-              <wp:posOffset>271145</wp:posOffset>
-            </wp:positionH>
-            <wp:positionV relativeFrom="paragraph">
-              <wp:posOffset>219075</wp:posOffset>
-            </wp:positionV>
-            <wp:extent cx="5486400" cy="4265295"/>
-            <wp:effectExtent l="0" t="0" r="0" b="1905"/>
-            <wp:wrapSquare wrapText="bothSides"/>
-            <wp:docPr id="3" name="Image 3"/>
+          <wp:inline distT="0" distB="0" distL="0" distR="0" wp14:anchorId="3865BE14" wp14:editId="07EE4544">
+            <wp:extent cx="5811838" cy="4553712"/>
+            <wp:effectExtent l="0" t="0" r="0" b="0"/>
+            <wp:docPr id="8" name="Image 8"/>
             <wp:cNvGraphicFramePr>
               <a:graphicFrameLocks xmlns:a="http://schemas.openxmlformats.org/drawingml/2006/main" noChangeAspect="1"/>
             </wp:cNvGraphicFramePr>
@@ -3871,8 +3898,10 @@
               <a:graphicData uri="http://schemas.openxmlformats.org/drawingml/2006/picture">
                 <pic:pic xmlns:pic="http://schemas.openxmlformats.org/drawingml/2006/picture">
                   <pic:nvPicPr>
-                    <pic:cNvPr id="1" name=""/>
-                    <pic:cNvPicPr/>
+                    <pic:cNvPr id="0" name="Picture 1"/>
+                    <pic:cNvPicPr>
+                      <a:picLocks noChangeAspect="1" noChangeArrowheads="1"/>
+                    </pic:cNvPicPr>
                   </pic:nvPicPr>
                   <pic:blipFill>
                     <a:blip r:embed="rId12">
@@ -3882,33 +3911,30 @@
                         </a:ext>
                       </a:extLst>
                     </a:blip>
+                    <a:srcRect/>
                     <a:stretch>
                       <a:fillRect/>
                     </a:stretch>
                   </pic:blipFill>
-                  <pic:spPr>
+                  <pic:spPr bwMode="auto">
                     <a:xfrm>
                       <a:off x="0" y="0"/>
-                      <a:ext cx="5486400" cy="4265295"/>
+                      <a:ext cx="5836837" cy="4573300"/>
                     </a:xfrm>
                     <a:prstGeom prst="rect">
                       <a:avLst/>
                     </a:prstGeom>
+                    <a:noFill/>
+                    <a:ln>
+                      <a:noFill/>
+                    </a:ln>
                   </pic:spPr>
                 </pic:pic>
               </a:graphicData>
             </a:graphic>
-            <wp14:sizeRelH relativeFrom="margin">
-              <wp14:pctWidth>0</wp14:pctWidth>
-            </wp14:sizeRelH>
-            <wp14:sizeRelV relativeFrom="margin">
-              <wp14:pctHeight>0</wp14:pctHeight>
-            </wp14:sizeRelV>
-          </wp:anchor>
+          </wp:inline>
         </w:drawing>
       </w:r>
-      <w:bookmarkEnd w:id="8"/>
-      <w:bookmarkEnd w:id="9"/>
     </w:p>
     <w:p>
       <w:pPr>
@@ -3933,7 +3959,7 @@
         <w:pStyle w:val="Titre3"/>
       </w:pPr>
       <w:bookmarkStart w:id="10" w:name="_Toc136599230"/>
-      <w:bookmarkStart w:id="11" w:name="_Toc136600082"/>
+      <w:bookmarkStart w:id="11" w:name="_Toc136608702"/>
       <w:r>
         <w:t>Web-site Template</w:t>
       </w:r>
@@ -4058,7 +4084,25 @@
           <w:szCs w:val="14"/>
           <w:lang w:eastAsia="fr-FR"/>
         </w:rPr>
-        <w:t xml:space="preserve"> que le pack CSS et Javascript fourni avec le modèle, je travaillerai avec du PHP, du JavaScript, du HTLM et du CSS purs.</w:t>
+        <w:t xml:space="preserve"> que le pack CSS et Javascript fourni avec le modèle, je travaillerai avec du PHP, du JavaScript, du HT</w:t>
+      </w:r>
+      <w:r>
+        <w:rPr>
+          <w:rFonts w:ascii="Arial" w:hAnsi="Arial"/>
+          <w:sz w:val="24"/>
+          <w:szCs w:val="14"/>
+          <w:lang w:eastAsia="fr-FR"/>
+        </w:rPr>
+        <w:t>ML</w:t>
+      </w:r>
+      <w:r>
+        <w:rPr>
+          <w:rFonts w:ascii="Arial" w:hAnsi="Arial"/>
+          <w:sz w:val="24"/>
+          <w:szCs w:val="14"/>
+          <w:lang w:eastAsia="fr-FR"/>
+        </w:rPr>
+        <w:t xml:space="preserve"> et du CSS purs.</w:t>
       </w:r>
     </w:p>
     <w:p>
@@ -4066,7 +4110,7 @@
         <w:pStyle w:val="Titre3"/>
       </w:pPr>
       <w:bookmarkStart w:id="12" w:name="_Toc136599231"/>
-      <w:bookmarkStart w:id="13" w:name="_Toc136600083"/>
+      <w:bookmarkStart w:id="13" w:name="_Toc136608703"/>
       <w:r>
         <w:lastRenderedPageBreak/>
         <w:t>Base de données</w:t>
@@ -4171,7 +4215,7 @@
         </w:rPr>
       </w:pPr>
       <w:bookmarkStart w:id="14" w:name="_Toc136599233"/>
-      <w:bookmarkStart w:id="15" w:name="_Toc136600084"/>
+      <w:bookmarkStart w:id="15" w:name="_Toc136608704"/>
       <w:r>
         <w:rPr>
           <w:b w:val="0"/>
@@ -4215,6 +4259,14 @@
         <w:t>Bleu : Contact/feedback [Contact] pas de dépendances</w:t>
       </w:r>
     </w:p>
+    <w:p>
+      <w:pPr>
+        <w:ind w:firstLine="705"/>
+      </w:pPr>
+      <w:r>
+        <w:t>Orange : Inscription à la newsletter</w:t>
+      </w:r>
+    </w:p>
     <w:p/>
     <w:p>
       <w:pPr>
@@ -4242,7 +4294,7 @@
         <w:pStyle w:val="Titre3"/>
       </w:pPr>
       <w:bookmarkStart w:id="16" w:name="_Toc136599234"/>
-      <w:bookmarkStart w:id="17" w:name="_Toc136600085"/>
+      <w:bookmarkStart w:id="17" w:name="_Toc136608705"/>
       <w:r>
         <w:lastRenderedPageBreak/>
         <w:t>PowerShell</w:t>
@@ -5209,7 +5261,7 @@
       </w:pPr>
       <w:bookmarkStart w:id="18" w:name="_Toc71691012"/>
       <w:bookmarkStart w:id="19" w:name="_Toc136599235"/>
-      <w:bookmarkStart w:id="20" w:name="_Toc136600086"/>
+      <w:bookmarkStart w:id="20" w:name="_Toc136608706"/>
       <w:r>
         <w:rPr>
           <w:i w:val="0"/>
@@ -5529,7 +5581,7 @@
       <w:bookmarkStart w:id="21" w:name="_Toc25553310"/>
       <w:bookmarkStart w:id="22" w:name="_Toc71691015"/>
       <w:bookmarkStart w:id="23" w:name="_Toc136599236"/>
-      <w:bookmarkStart w:id="24" w:name="_Toc136600087"/>
+      <w:bookmarkStart w:id="24" w:name="_Toc136608707"/>
       <w:r>
         <w:rPr>
           <w:rFonts w:cs="Arial"/>
@@ -5639,7 +5691,7 @@
         </w:rPr>
       </w:pPr>
       <w:bookmarkStart w:id="28" w:name="_Toc136599237"/>
-      <w:bookmarkStart w:id="29" w:name="_Toc136600088"/>
+      <w:bookmarkStart w:id="29" w:name="_Toc136608708"/>
       <w:r>
         <w:rPr>
           <w:i w:val="0"/>
@@ -5783,33 +5835,25 @@
       <w:pPr>
         <w:ind w:left="576"/>
         <w:rPr>
-          <w:lang w:val="en-GB"/>
-        </w:rPr>
-      </w:pPr>
-      <w:proofErr w:type="spellStart"/>
-      <w:r>
-        <w:rPr>
-          <w:lang w:val="en-GB"/>
-        </w:rPr>
-        <w:t>Vendredi</w:t>
-      </w:r>
-      <w:proofErr w:type="spellEnd"/>
-      <w:r>
-        <w:rPr>
-          <w:lang w:val="en-GB"/>
-        </w:rPr>
-        <w:t xml:space="preserve"> </w:t>
-      </w:r>
-      <w:r>
-        <w:rPr>
-          <w:lang w:val="en-GB"/>
+          <w:lang w:val="fr-CH"/>
+        </w:rPr>
+      </w:pPr>
+      <w:r>
+        <w:rPr>
+          <w:lang w:val="fr-CH"/>
+        </w:rPr>
+        <w:t xml:space="preserve">Vendredi </w:t>
+      </w:r>
+      <w:r>
+        <w:rPr>
+          <w:lang w:val="fr-CH"/>
         </w:rPr>
         <w:tab/>
         <w:t xml:space="preserve">08h00-12h15 </w:t>
       </w:r>
       <w:r>
         <w:rPr>
-          <w:lang w:val="en-GB"/>
+          <w:lang w:val="fr-CH"/>
         </w:rPr>
         <w:tab/>
         <w:t>13h30-15h05</w:t>
@@ -5819,7 +5863,7 @@
       <w:pPr>
         <w:ind w:left="576"/>
         <w:rPr>
-          <w:lang w:val="en-GB"/>
+          <w:lang w:val="fr-CH"/>
         </w:rPr>
       </w:pPr>
     </w:p>
@@ -5827,7 +5871,7 @@
       <w:pPr>
         <w:ind w:left="576"/>
         <w:rPr>
-          <w:lang w:val="en-GB"/>
+          <w:lang w:val="fr-CH"/>
         </w:rPr>
       </w:pPr>
       <w:r>
@@ -5835,18 +5879,18 @@
           <w:noProof/>
         </w:rPr>
         <w:drawing>
-          <wp:anchor distT="0" distB="0" distL="114300" distR="114300" simplePos="0" relativeHeight="251659264" behindDoc="0" locked="0" layoutInCell="1" allowOverlap="1" wp14:anchorId="01FF9929" wp14:editId="24D41230">
+          <wp:anchor distT="0" distB="0" distL="114300" distR="114300" simplePos="0" relativeHeight="251665408" behindDoc="0" locked="0" layoutInCell="1" allowOverlap="1" wp14:anchorId="6B541372" wp14:editId="6777F747">
             <wp:simplePos x="0" y="0"/>
             <wp:positionH relativeFrom="margin">
               <wp:align>right</wp:align>
             </wp:positionH>
             <wp:positionV relativeFrom="paragraph">
-              <wp:posOffset>207010</wp:posOffset>
+              <wp:posOffset>257556</wp:posOffset>
             </wp:positionV>
-            <wp:extent cx="5760720" cy="2987040"/>
-            <wp:effectExtent l="0" t="0" r="0" b="3810"/>
+            <wp:extent cx="5760720" cy="2953385"/>
+            <wp:effectExtent l="0" t="0" r="0" b="0"/>
             <wp:wrapSquare wrapText="bothSides"/>
-            <wp:docPr id="12" name="Image 12"/>
+            <wp:docPr id="10" name="Image 10"/>
             <wp:cNvGraphicFramePr>
               <a:graphicFrameLocks xmlns:a="http://schemas.openxmlformats.org/drawingml/2006/main" noChangeAspect="1"/>
             </wp:cNvGraphicFramePr>
@@ -5875,7 +5919,7 @@
                   <pic:spPr bwMode="auto">
                     <a:xfrm>
                       <a:off x="0" y="0"/>
-                      <a:ext cx="5760720" cy="2987040"/>
+                      <a:ext cx="5760720" cy="2953385"/>
                     </a:xfrm>
                     <a:prstGeom prst="rect">
                       <a:avLst/>
@@ -5896,7 +5940,7 @@
       <w:pPr>
         <w:ind w:left="576"/>
         <w:rPr>
-          <w:lang w:val="en-GB"/>
+          <w:lang w:val="fr-CH"/>
         </w:rPr>
       </w:pPr>
     </w:p>
@@ -5904,7 +5948,7 @@
       <w:pPr>
         <w:ind w:left="576"/>
         <w:rPr>
-          <w:lang w:val="en-GB"/>
+          <w:lang w:val="fr-CH"/>
         </w:rPr>
       </w:pPr>
     </w:p>
@@ -5912,7 +5956,7 @@
       <w:pPr>
         <w:ind w:left="576"/>
         <w:rPr>
-          <w:lang w:val="en-GB"/>
+          <w:lang w:val="fr-CH"/>
         </w:rPr>
       </w:pPr>
     </w:p>
@@ -5952,7 +5996,7 @@
       <w:bookmarkStart w:id="30" w:name="_Toc25553314"/>
       <w:bookmarkStart w:id="31" w:name="_Toc71691019"/>
       <w:bookmarkStart w:id="32" w:name="_Toc136599238"/>
-      <w:bookmarkStart w:id="33" w:name="_Toc136600089"/>
+      <w:bookmarkStart w:id="33" w:name="_Toc136608709"/>
       <w:r>
         <w:rPr>
           <w:i w:val="0"/>
@@ -5984,7 +6028,7 @@
         <w:pStyle w:val="Titre3"/>
       </w:pPr>
       <w:bookmarkStart w:id="34" w:name="_Toc136599239"/>
-      <w:bookmarkStart w:id="35" w:name="_Toc136600090"/>
+      <w:bookmarkStart w:id="35" w:name="_Toc136608710"/>
       <w:r>
         <w:t xml:space="preserve">Dell </w:t>
       </w:r>
@@ -6100,7 +6144,7 @@
         </w:rPr>
       </w:pPr>
       <w:bookmarkStart w:id="36" w:name="_Toc136599240"/>
-      <w:bookmarkStart w:id="37" w:name="_Toc136600091"/>
+      <w:bookmarkStart w:id="37" w:name="_Toc136608711"/>
       <w:proofErr w:type="spellStart"/>
       <w:r>
         <w:rPr>
@@ -6625,7 +6669,7 @@
         </w:rPr>
       </w:pPr>
       <w:bookmarkStart w:id="38" w:name="_Toc136599241"/>
-      <w:bookmarkStart w:id="39" w:name="_Toc136600092"/>
+      <w:bookmarkStart w:id="39" w:name="_Toc136608712"/>
       <w:r>
         <w:rPr>
           <w:lang w:val="en-GB"/>
@@ -6972,6 +7016,31 @@
         </w:rPr>
         <w:t>par manque de temps, je ne mettrai pas le lien de téléchargement ici, mais le projet peut toujours être téléchargé depuis GitHub</w:t>
       </w:r>
+    </w:p>
+    <w:p>
+      <w:pPr>
+        <w:rPr>
+          <w:color w:val="000000"/>
+          <w:lang w:val="fr-CH" w:eastAsia="fr-CH"/>
+        </w:rPr>
+      </w:pPr>
+    </w:p>
+    <w:p>
+      <w:pPr>
+        <w:rPr>
+          <w:color w:val="000000"/>
+          <w:lang w:val="fr-CH" w:eastAsia="fr-CH"/>
+        </w:rPr>
+      </w:pPr>
+      <w:hyperlink r:id="rId21" w:history="1">
+        <w:r>
+          <w:rPr>
+            <w:rStyle w:val="Lienhypertexte"/>
+            <w:lang w:val="fr-CH" w:eastAsia="fr-CH"/>
+          </w:rPr>
+          <w:t>https://github.com/ShansheGundishvili/PHPModel</w:t>
+        </w:r>
+      </w:hyperlink>
     </w:p>
     <w:p>
       <w:pPr>
@@ -7945,7 +8014,7 @@
         </w:rPr>
       </w:pPr>
       <w:bookmarkStart w:id="40" w:name="_Toc136599242"/>
-      <w:bookmarkStart w:id="41" w:name="_Toc136600093"/>
+      <w:bookmarkStart w:id="41" w:name="_Toc136608713"/>
       <w:r>
         <w:rPr>
           <w:lang w:val="fr-CH"/>
@@ -8032,7 +8101,7 @@
                     </pic:cNvPicPr>
                   </pic:nvPicPr>
                   <pic:blipFill>
-                    <a:blip r:embed="rId21">
+                    <a:blip r:embed="rId22">
                       <a:extLst>
                         <a:ext uri="{28A0092B-C50C-407E-A947-70E740481C1C}">
                           <a14:useLocalDpi xmlns:a14="http://schemas.microsoft.com/office/drawing/2010/main" val="0"/>
@@ -8108,7 +8177,7 @@
                     </pic:cNvPicPr>
                   </pic:nvPicPr>
                   <pic:blipFill>
-                    <a:blip r:embed="rId22">
+                    <a:blip r:embed="rId23">
                       <a:extLst>
                         <a:ext uri="{28A0092B-C50C-407E-A947-70E740481C1C}">
                           <a14:useLocalDpi xmlns:a14="http://schemas.microsoft.com/office/drawing/2010/main" val="0"/>
@@ -8193,7 +8262,7 @@
                     </pic:cNvPicPr>
                   </pic:nvPicPr>
                   <pic:blipFill>
-                    <a:blip r:embed="rId23">
+                    <a:blip r:embed="rId24">
                       <a:extLst>
                         <a:ext uri="{28A0092B-C50C-407E-A947-70E740481C1C}">
                           <a14:useLocalDpi xmlns:a14="http://schemas.microsoft.com/office/drawing/2010/main" val="0"/>
@@ -8293,7 +8362,7 @@
       </w:pPr>
       <w:bookmarkStart w:id="42" w:name="_Toc71703259"/>
       <w:bookmarkStart w:id="43" w:name="_Toc136599243"/>
-      <w:bookmarkStart w:id="44" w:name="_Toc136600094"/>
+      <w:bookmarkStart w:id="44" w:name="_Toc136608714"/>
       <w:r>
         <w:t>R</w:t>
       </w:r>
@@ -8315,7 +8384,7 @@
       <w:bookmarkStart w:id="45" w:name="_Toc25553317"/>
       <w:bookmarkStart w:id="46" w:name="_Toc71691022"/>
       <w:bookmarkStart w:id="47" w:name="_Toc136599244"/>
-      <w:bookmarkStart w:id="48" w:name="_Toc136600095"/>
+      <w:bookmarkStart w:id="48" w:name="_Toc136608715"/>
       <w:r>
         <w:rPr>
           <w:i w:val="0"/>
@@ -8340,7 +8409,7 @@
         <w:pStyle w:val="Titre3"/>
       </w:pPr>
       <w:bookmarkStart w:id="50" w:name="_Toc136599245"/>
-      <w:bookmarkStart w:id="51" w:name="_Toc136600096"/>
+      <w:bookmarkStart w:id="51" w:name="_Toc136608716"/>
       <w:r>
         <w:t>Objectifs</w:t>
       </w:r>
@@ -8379,10 +8448,10 @@
     </w:p>
     <w:p>
       <w:pPr>
-        <w:pStyle w:val="Default"/>
+        <w:pStyle w:val="Paragraphedeliste"/>
         <w:numPr>
           <w:ilvl w:val="0"/>
-          <w:numId w:val="17"/>
+          <w:numId w:val="21"/>
         </w:numPr>
       </w:pPr>
       <w:r>
@@ -8399,7 +8468,7 @@
     </w:p>
     <w:p>
       <w:pPr>
-        <w:pStyle w:val="Default"/>
+        <w:pStyle w:val="Paragraphedeliste"/>
         <w:numPr>
           <w:ilvl w:val="1"/>
           <w:numId w:val="17"/>
@@ -8422,10 +8491,10 @@
     </w:p>
     <w:p>
       <w:pPr>
-        <w:pStyle w:val="Default"/>
+        <w:pStyle w:val="Paragraphedeliste"/>
         <w:numPr>
           <w:ilvl w:val="0"/>
-          <w:numId w:val="17"/>
+          <w:numId w:val="21"/>
         </w:numPr>
       </w:pPr>
       <w:r>
@@ -8615,33 +8684,21 @@
     </w:p>
     <w:p>
       <w:pPr>
-        <w:pStyle w:val="Default"/>
+        <w:pStyle w:val="Paragraphedeliste"/>
         <w:numPr>
           <w:ilvl w:val="1"/>
           <w:numId w:val="17"/>
         </w:numPr>
-        <w:rPr>
-          <w:lang w:val="fr-FR"/>
-        </w:rPr>
-      </w:pPr>
-      <w:r>
-        <w:rPr>
-          <w:lang w:val="fr-FR"/>
-        </w:rPr>
+      </w:pPr>
+      <w:r>
         <w:t xml:space="preserve">J'utilise </w:t>
       </w:r>
       <w:proofErr w:type="spellStart"/>
       <w:r>
-        <w:rPr>
-          <w:lang w:val="fr-FR"/>
-        </w:rPr>
         <w:t>bcrypt</w:t>
       </w:r>
       <w:proofErr w:type="spellEnd"/>
       <w:r>
-        <w:rPr>
-          <w:lang w:val="fr-FR"/>
-        </w:rPr>
         <w:t xml:space="preserve"> en raison du niveau de sécurité qu'il offre, de son adaptabilité et de sa facilité d'utilisation. La version DEFAULT étant principalement utilisée par PHP, cela signifie qu'ils lui font également confiance.</w:t>
       </w:r>
     </w:p>
@@ -8656,10 +8713,10 @@
     </w:p>
     <w:p>
       <w:pPr>
-        <w:pStyle w:val="Default"/>
+        <w:pStyle w:val="Paragraphedeliste"/>
         <w:numPr>
           <w:ilvl w:val="0"/>
-          <w:numId w:val="17"/>
+          <w:numId w:val="21"/>
         </w:numPr>
       </w:pPr>
       <w:r>
@@ -8676,19 +8733,25 @@
     </w:p>
     <w:p>
       <w:pPr>
-        <w:pStyle w:val="Default"/>
+        <w:pStyle w:val="Paragraphedeliste"/>
         <w:numPr>
           <w:ilvl w:val="1"/>
           <w:numId w:val="17"/>
         </w:numPr>
       </w:pPr>
+      <w:r>
+        <w:t>Comme</w:t>
+      </w:r>
+      <w:r>
+        <w:t xml:space="preserve"> discuté avec le chef de projet, je ne ferai pas cette partie car il ne sera pas possible de créer un serveur de messagerie et de l'avoir </w:t>
+      </w:r>
       <w:proofErr w:type="gramStart"/>
       <w:r>
-        <w:t>comme</w:t>
+        <w:t>de manière à ce</w:t>
       </w:r>
       <w:proofErr w:type="gramEnd"/>
       <w:r>
-        <w:t xml:space="preserve"> discuté avec le chef de projet, je ne ferai pas cette partie car il ne sera pas possible de créer un serveur de messagerie et de l'avoir de manière à ce que je puisse facilement l'utiliser comme modèle, et il s'agit d'un projet complet pour un type de système d'étudiants en informatique.</w:t>
+        <w:t xml:space="preserve"> que je puisse facilement l'utiliser comme modèle, et il s'agit d'un projet complet pour un type de système d'étudiants en informatique.</w:t>
       </w:r>
     </w:p>
     <w:p>
@@ -8719,19 +8782,25 @@
     </w:p>
     <w:p>
       <w:pPr>
-        <w:pStyle w:val="Default"/>
+        <w:pStyle w:val="Paragraphedeliste"/>
         <w:numPr>
           <w:ilvl w:val="0"/>
-          <w:numId w:val="18"/>
+          <w:numId w:val="21"/>
         </w:numPr>
       </w:pPr>
+      <w:r>
+        <w:t>Ajouter</w:t>
+      </w:r>
+      <w:r>
+        <w:t xml:space="preserve"> adresse </w:t>
+      </w:r>
       <w:proofErr w:type="gramStart"/>
       <w:r>
-        <w:t>ajouter</w:t>
+        <w:t>e-mail</w:t>
       </w:r>
       <w:proofErr w:type="gramEnd"/>
       <w:r>
-        <w:t xml:space="preserve"> adresse e-mail à base de données. Vérifier format correct, interdire caractères non autorisés. Envoi </w:t>
+        <w:t xml:space="preserve"> à base de données. Vérifier format correct, interdire caractères non autorisés. Envoi </w:t>
       </w:r>
       <w:proofErr w:type="gramStart"/>
       <w:r>
@@ -8744,10 +8813,10 @@
     </w:p>
     <w:p>
       <w:pPr>
-        <w:pStyle w:val="Default"/>
+        <w:pStyle w:val="Paragraphedeliste"/>
         <w:numPr>
           <w:ilvl w:val="1"/>
-          <w:numId w:val="18"/>
+          <w:numId w:val="17"/>
         </w:numPr>
       </w:pPr>
       <w:r>
@@ -8803,19 +8872,25 @@
     </w:p>
     <w:p>
       <w:pPr>
-        <w:pStyle w:val="Default"/>
+        <w:pStyle w:val="Paragraphedeliste"/>
         <w:numPr>
           <w:ilvl w:val="0"/>
-          <w:numId w:val="18"/>
+          <w:numId w:val="21"/>
         </w:numPr>
       </w:pPr>
+      <w:r>
+        <w:t>Nom</w:t>
+      </w:r>
+      <w:r>
+        <w:t xml:space="preserve">, prénom, </w:t>
+      </w:r>
       <w:proofErr w:type="gramStart"/>
       <w:r>
-        <w:t>nom</w:t>
+        <w:t>e-mail</w:t>
       </w:r>
       <w:proofErr w:type="gramEnd"/>
       <w:r>
-        <w:t xml:space="preserve">, prénom, e-mail, téléphone, message (tous obligatoires). </w:t>
+        <w:t xml:space="preserve">, téléphone, message (tous obligatoires). </w:t>
       </w:r>
       <w:proofErr w:type="spellStart"/>
       <w:r>
@@ -8844,10 +8919,10 @@
     </w:p>
     <w:p>
       <w:pPr>
-        <w:pStyle w:val="Default"/>
+        <w:pStyle w:val="Paragraphedeliste"/>
         <w:numPr>
           <w:ilvl w:val="1"/>
-          <w:numId w:val="18"/>
+          <w:numId w:val="17"/>
         </w:numPr>
       </w:pPr>
       <w:r>
@@ -8882,10 +8957,10 @@
     </w:p>
     <w:p>
       <w:pPr>
-        <w:pStyle w:val="Default"/>
+        <w:pStyle w:val="Paragraphedeliste"/>
         <w:numPr>
           <w:ilvl w:val="0"/>
-          <w:numId w:val="18"/>
+          <w:numId w:val="21"/>
         </w:numPr>
       </w:pPr>
       <w:r>
@@ -8894,10 +8969,10 @@
     </w:p>
     <w:p>
       <w:pPr>
-        <w:pStyle w:val="Default"/>
+        <w:pStyle w:val="Paragraphedeliste"/>
         <w:numPr>
           <w:ilvl w:val="1"/>
-          <w:numId w:val="18"/>
+          <w:numId w:val="17"/>
         </w:numPr>
       </w:pPr>
       <w:r>
@@ -8915,7 +8990,7 @@
           <w:numId w:val="18"/>
         </w:numPr>
       </w:pPr>
-      <w:hyperlink r:id="rId24" w:history="1">
+      <w:hyperlink r:id="rId25" w:history="1">
         <w:r>
           <w:rPr>
             <w:rStyle w:val="Lienhypertexte"/>
@@ -8931,10 +9006,10 @@
     </w:p>
     <w:p>
       <w:pPr>
-        <w:pStyle w:val="Default"/>
+        <w:pStyle w:val="Paragraphedeliste"/>
         <w:numPr>
           <w:ilvl w:val="1"/>
-          <w:numId w:val="18"/>
+          <w:numId w:val="17"/>
         </w:numPr>
       </w:pPr>
       <w:r>
@@ -8949,7 +9024,7 @@
           <w:numId w:val="18"/>
         </w:numPr>
       </w:pPr>
-      <w:hyperlink r:id="rId25" w:history="1">
+      <w:hyperlink r:id="rId26" w:history="1">
         <w:r>
           <w:rPr>
             <w:rStyle w:val="Lienhypertexte"/>
@@ -8978,94 +9053,192 @@
     </w:p>
     <w:p>
       <w:pPr>
-        <w:pStyle w:val="Default"/>
+        <w:pStyle w:val="Paragraphedeliste"/>
         <w:numPr>
           <w:ilvl w:val="0"/>
-          <w:numId w:val="18"/>
+          <w:numId w:val="21"/>
         </w:numPr>
       </w:pPr>
+      <w:r>
+        <w:t>Champs</w:t>
+      </w:r>
+      <w:r>
+        <w:t xml:space="preserve"> identiques à page de login. Modification des données permise, contrôles appliqués (</w:t>
+      </w:r>
       <w:proofErr w:type="gramStart"/>
       <w:r>
-        <w:t>champs</w:t>
+        <w:t>e-mail</w:t>
       </w:r>
       <w:proofErr w:type="gramEnd"/>
       <w:r>
-        <w:t xml:space="preserve"> identiques à page de login. Modification des données permise, contrôles appliqués (</w:t>
-      </w:r>
-      <w:proofErr w:type="gramStart"/>
-      <w:r>
-        <w:t>e-mail</w:t>
-      </w:r>
-      <w:proofErr w:type="gramEnd"/>
-      <w:r>
         <w:t xml:space="preserve">, champs obligatoires). </w:t>
       </w:r>
     </w:p>
     <w:p>
       <w:pPr>
+        <w:pStyle w:val="Paragraphedeliste"/>
+        <w:numPr>
+          <w:ilvl w:val="1"/>
+          <w:numId w:val="17"/>
+        </w:numPr>
+      </w:pPr>
+      <w:r>
+        <w:t>C’est</w:t>
+      </w:r>
+      <w:r>
+        <w:t xml:space="preserve"> comme une page d'enregistrement, la seule différence étant que les mots de passe et les informations sont séparés dans deux formulaires différents</w:t>
+      </w:r>
+    </w:p>
+    <w:p>
+      <w:pPr>
         <w:pStyle w:val="Default"/>
+      </w:pPr>
+    </w:p>
+    <w:p>
+      <w:pPr>
+        <w:pStyle w:val="Paragraphedeliste"/>
+        <w:numPr>
+          <w:ilvl w:val="0"/>
+          <w:numId w:val="21"/>
+        </w:numPr>
+      </w:pPr>
+      <w:r>
+        <w:t xml:space="preserve">Suppression du profil et </w:t>
+      </w:r>
+      <w:r>
+        <w:t>des informations possibles</w:t>
+      </w:r>
+      <w:r>
+        <w:t>.</w:t>
+      </w:r>
+    </w:p>
+    <w:p>
+      <w:pPr>
+        <w:pStyle w:val="Paragraphedeliste"/>
+        <w:numPr>
+          <w:ilvl w:val="1"/>
+          <w:numId w:val="17"/>
+        </w:numPr>
+      </w:pPr>
+      <w:r>
+        <w:t>J'ai ajouté un bouton de suppression de compte sous les formulaires de modification de l'utilisateur et du mot de passe.</w:t>
+      </w:r>
+    </w:p>
+    <w:p>
+      <w:pPr>
+        <w:rPr>
+          <w:rFonts w:ascii="Century Gothic" w:hAnsi="Century Gothic" w:cs="Century Gothic"/>
+          <w:color w:val="000000"/>
+          <w:szCs w:val="24"/>
+          <w:lang w:val="fr-CH" w:eastAsia="fr-CH"/>
+        </w:rPr>
+      </w:pPr>
+      <w:r>
+        <w:br w:type="page"/>
+      </w:r>
+    </w:p>
+    <w:p>
+      <w:pPr>
+        <w:pStyle w:val="Default"/>
+      </w:pPr>
+    </w:p>
+    <w:p>
+      <w:pPr>
+        <w:pStyle w:val="Titre4"/>
+      </w:pPr>
+      <w:r>
+        <w:t xml:space="preserve">Image galeries </w:t>
+      </w:r>
+    </w:p>
+    <w:p/>
+    <w:p>
+      <w:pPr>
+        <w:pStyle w:val="Paragraphedeliste"/>
+        <w:numPr>
+          <w:ilvl w:val="0"/>
+          <w:numId w:val="21"/>
+        </w:numPr>
+      </w:pPr>
+      <w:r>
+        <w:t>Utilisateur</w:t>
+      </w:r>
+      <w:r>
+        <w:t xml:space="preserve"> choisit dossier photos après importation sur serveur web.</w:t>
+      </w:r>
+    </w:p>
+    <w:p>
+      <w:pPr>
+        <w:pStyle w:val="Paragraphedeliste"/>
+        <w:numPr>
+          <w:ilvl w:val="1"/>
+          <w:numId w:val="17"/>
+        </w:numPr>
+      </w:pPr>
+      <w:r>
+        <w:t>En</w:t>
+      </w:r>
+      <w:r>
+        <w:t xml:space="preserve"> raison de la limite de données de $_POST, il n'est pas possible d'en ajouter beaucoup en même temps, mais il est possible d'ajouter plus d'images en utilisant la modification pour les albums.</w:t>
+      </w:r>
+    </w:p>
+    <w:p>
+      <w:pPr>
+        <w:pStyle w:val="Default"/>
+        <w:ind w:left="1440"/>
+      </w:pPr>
+    </w:p>
+    <w:p>
+      <w:pPr>
+        <w:pStyle w:val="Paragraphedeliste"/>
+        <w:numPr>
+          <w:ilvl w:val="0"/>
+          <w:numId w:val="21"/>
+        </w:numPr>
+      </w:pPr>
+      <w:r>
+        <w:t>Demander</w:t>
+      </w:r>
+      <w:r>
+        <w:t xml:space="preserve"> à l'utilisateur nombre photos par ligne en miniature. Nombre de lignes dépend du choix photos.</w:t>
+      </w:r>
+    </w:p>
+    <w:p>
+      <w:pPr>
+        <w:pStyle w:val="Paragraphedeliste"/>
         <w:numPr>
           <w:ilvl w:val="1"/>
           <w:numId w:val="18"/>
         </w:numPr>
       </w:pPr>
-      <w:proofErr w:type="gramStart"/>
-      <w:r>
-        <w:t>c'est</w:t>
-      </w:r>
-      <w:proofErr w:type="gramEnd"/>
-      <w:r>
-        <w:t xml:space="preserve"> comme une page d'enregistrement, la seule différence étant que les mots de passe et les informations sont séparés dans deux formulaires différents</w:t>
-      </w:r>
-    </w:p>
-    <w:p>
-      <w:pPr>
-        <w:pStyle w:val="Default"/>
-      </w:pPr>
-    </w:p>
-    <w:p>
-      <w:pPr>
-        <w:pStyle w:val="Default"/>
+      <w:r>
+        <w:t>Pour</w:t>
+      </w:r>
+      <w:r>
+        <w:t xml:space="preserve"> des raisons d'ergonomie, j'ai décidé de donner ce droit à l'utilisateur qui visualise la galerie et non à celui qui l'a créée</w:t>
+      </w:r>
+    </w:p>
+    <w:p>
+      <w:pPr>
+        <w:pStyle w:val="Paragraphedeliste"/>
         <w:numPr>
           <w:ilvl w:val="0"/>
-          <w:numId w:val="18"/>
+          <w:numId w:val="21"/>
         </w:numPr>
       </w:pPr>
       <w:r>
-        <w:t xml:space="preserve">Suppression du profil et </w:t>
-      </w:r>
-      <w:proofErr w:type="gramStart"/>
-      <w:r>
-        <w:t>des informations possible</w:t>
-      </w:r>
-      <w:proofErr w:type="gramEnd"/>
-      <w:r>
-        <w:t>.</w:t>
-      </w:r>
-    </w:p>
-    <w:p>
-      <w:pPr>
-        <w:pStyle w:val="Default"/>
+        <w:t>Suppression et ajout d'images via interface dédiée. Suppression implique suppression image du serveur.</w:t>
+      </w:r>
+    </w:p>
+    <w:p>
+      <w:pPr>
+        <w:pStyle w:val="Paragraphedeliste"/>
         <w:numPr>
           <w:ilvl w:val="1"/>
-          <w:numId w:val="18"/>
+          <w:numId w:val="17"/>
         </w:numPr>
       </w:pPr>
       <w:r>
-        <w:t>J'ai ajouté un bouton de suppression de compte sous les formulaires de modification de l'utilisateur et du mot de passe.</w:t>
-      </w:r>
-    </w:p>
-    <w:p>
-      <w:pPr>
-        <w:rPr>
-          <w:rFonts w:ascii="Century Gothic" w:hAnsi="Century Gothic" w:cs="Century Gothic"/>
-          <w:color w:val="000000"/>
-          <w:szCs w:val="24"/>
-          <w:lang w:val="fr-CH" w:eastAsia="fr-CH"/>
-        </w:rPr>
-      </w:pPr>
-      <w:r>
-        <w:br w:type="page"/>
+        <w:t>J'ai mis un bouton de suppression sous les images dans la page de modification des galeries.</w:t>
       </w:r>
     </w:p>
     <w:p>
@@ -9075,134 +9248,22 @@
     </w:p>
     <w:p>
       <w:pPr>
-        <w:pStyle w:val="Titre4"/>
-      </w:pPr>
-      <w:r>
-        <w:t xml:space="preserve">Image galeries </w:t>
-      </w:r>
-    </w:p>
-    <w:p/>
-    <w:p>
-      <w:pPr>
-        <w:pStyle w:val="Default"/>
+        <w:pStyle w:val="Paragraphedeliste"/>
         <w:numPr>
           <w:ilvl w:val="0"/>
-          <w:numId w:val="18"/>
+          <w:numId w:val="21"/>
         </w:numPr>
       </w:pPr>
-      <w:proofErr w:type="gramStart"/>
-      <w:r>
-        <w:t>utilisateur</w:t>
-      </w:r>
-      <w:proofErr w:type="gramEnd"/>
-      <w:r>
-        <w:t xml:space="preserve"> choisit dossier photos après importation sur serveur web.</w:t>
-      </w:r>
-    </w:p>
-    <w:p>
-      <w:pPr>
-        <w:pStyle w:val="Default"/>
+      <w:r>
+        <w:t>Affichage images lors clic : utilisation plugin permise. Choix libre, justification requise dans documentation. Utilisation d'un plugin possible.</w:t>
+      </w:r>
+    </w:p>
+    <w:p>
+      <w:pPr>
+        <w:pStyle w:val="Paragraphedeliste"/>
         <w:numPr>
           <w:ilvl w:val="1"/>
-          <w:numId w:val="18"/>
-        </w:numPr>
-      </w:pPr>
-      <w:proofErr w:type="gramStart"/>
-      <w:r>
-        <w:t>en</w:t>
-      </w:r>
-      <w:proofErr w:type="gramEnd"/>
-      <w:r>
-        <w:t xml:space="preserve"> raison de la limite de données de $_POST, il n'est pas possible d'en ajouter beaucoup en même temps, mais il est possible d'ajouter plus d'images en utilisant la modification pour les albums.</w:t>
-      </w:r>
-    </w:p>
-    <w:p>
-      <w:pPr>
-        <w:pStyle w:val="Default"/>
-        <w:ind w:left="1440"/>
-      </w:pPr>
-    </w:p>
-    <w:p>
-      <w:pPr>
-        <w:pStyle w:val="Default"/>
-        <w:numPr>
-          <w:ilvl w:val="0"/>
-          <w:numId w:val="18"/>
-        </w:numPr>
-      </w:pPr>
-      <w:proofErr w:type="gramStart"/>
-      <w:r>
-        <w:t>demander</w:t>
-      </w:r>
-      <w:proofErr w:type="gramEnd"/>
-      <w:r>
-        <w:t xml:space="preserve"> à l'utilisateur nombre photos par ligne en miniature. Nombre de lignes dépend du choix photos.</w:t>
-      </w:r>
-    </w:p>
-    <w:p>
-      <w:pPr>
-        <w:pStyle w:val="Default"/>
-        <w:numPr>
-          <w:ilvl w:val="1"/>
-          <w:numId w:val="18"/>
-        </w:numPr>
-      </w:pPr>
-      <w:proofErr w:type="gramStart"/>
-      <w:r>
-        <w:t>pour</w:t>
-      </w:r>
-      <w:proofErr w:type="gramEnd"/>
-      <w:r>
-        <w:t xml:space="preserve"> des raisons d'ergonomie, j'ai décidé de donner ce droit à l'utilisateur qui visualise la galerie et non à celui qui l'a créée</w:t>
-      </w:r>
-    </w:p>
-    <w:p>
-      <w:pPr>
-        <w:pStyle w:val="Default"/>
-        <w:numPr>
-          <w:ilvl w:val="0"/>
-          <w:numId w:val="18"/>
-        </w:numPr>
-      </w:pPr>
-      <w:r>
-        <w:t>Suppression et ajout d'images via interface dédiée. Suppression implique suppression image du serveur.</w:t>
-      </w:r>
-    </w:p>
-    <w:p>
-      <w:pPr>
-        <w:pStyle w:val="Default"/>
-        <w:numPr>
-          <w:ilvl w:val="1"/>
-          <w:numId w:val="18"/>
-        </w:numPr>
-      </w:pPr>
-      <w:r>
-        <w:t>J'ai mis un bouton de suppression sous les images dans la page de modification des galeries.</w:t>
-      </w:r>
-    </w:p>
-    <w:p>
-      <w:pPr>
-        <w:pStyle w:val="Default"/>
-      </w:pPr>
-    </w:p>
-    <w:p>
-      <w:pPr>
-        <w:pStyle w:val="Default"/>
-        <w:numPr>
-          <w:ilvl w:val="0"/>
-          <w:numId w:val="18"/>
-        </w:numPr>
-      </w:pPr>
-      <w:r>
-        <w:t>Affichage images lors clic : utilisation plugin permise. Choix libre, justification requise dans documentation. Utilisation d'un plugin possible.</w:t>
-      </w:r>
-    </w:p>
-    <w:p>
-      <w:pPr>
-        <w:pStyle w:val="Default"/>
-        <w:numPr>
-          <w:ilvl w:val="1"/>
-          <w:numId w:val="18"/>
+          <w:numId w:val="17"/>
         </w:numPr>
       </w:pPr>
       <w:r>
@@ -9230,7 +9291,7 @@
         <w:pStyle w:val="Titre3"/>
       </w:pPr>
       <w:bookmarkStart w:id="52" w:name="_Toc136599246"/>
-      <w:bookmarkStart w:id="53" w:name="_Toc136600097"/>
+      <w:bookmarkStart w:id="53" w:name="_Toc136608717"/>
       <w:proofErr w:type="spellStart"/>
       <w:r>
         <w:t>Controler</w:t>
@@ -9343,8 +9404,36 @@
       </w:pPr>
       <w:proofErr w:type="spellStart"/>
       <w:r>
+        <w:t>ModifyUserPassC</w:t>
+      </w:r>
+      <w:proofErr w:type="spellEnd"/>
+    </w:p>
+    <w:p>
+      <w:pPr>
+        <w:ind w:left="576"/>
+      </w:pPr>
+    </w:p>
+    <w:p>
+      <w:pPr>
+        <w:ind w:left="576"/>
+      </w:pPr>
+      <w:r>
         <w:lastRenderedPageBreak/>
-        <w:t>ModifyUserPassC</w:t>
+        <w:t>Cette fonction vérifie si l'utilisateur a fourni son adresse électronique, un nouveau mot de passe et un mot de passe répété pour modifier son mot de passe. Il s'assure que les mots de passe correspondent et tente ensuite de modifier le mot de passe de l'utilisateur. Si la modification est réussie, il redirige l'utilisateur vers la page d'accueil. En cas d'erreur, il affiche un message d'erreur. Si l'information requise est manquante, il affiche un formulaire permettant à l'utilisateur de saisir les détails nécessaires.</w:t>
+      </w:r>
+    </w:p>
+    <w:p>
+      <w:pPr>
+        <w:ind w:left="576"/>
+      </w:pPr>
+    </w:p>
+    <w:p>
+      <w:pPr>
+        <w:pStyle w:val="Titre4"/>
+      </w:pPr>
+      <w:proofErr w:type="spellStart"/>
+      <w:r>
+        <w:t>ModifyUser</w:t>
       </w:r>
       <w:proofErr w:type="spellEnd"/>
     </w:p>
@@ -9358,7 +9447,7 @@
         <w:ind w:left="576"/>
       </w:pPr>
       <w:r>
-        <w:t>Cette fonction vérifie si l'utilisateur a fourni son adresse électronique, un nouveau mot de passe et un mot de passe répété pour modifier son mot de passe. Il s'assure que les mots de passe correspondent et tente ensuite de modifier le mot de passe de l'utilisateur. Si la modification est réussie, il redirige l'utilisateur vers la page d'accueil. En cas d'erreur, il affiche un message d'erreur. Si l'information requise est manquante, il affiche un formulaire permettant à l'utilisateur de saisir les détails nécessaires.</w:t>
+        <w:t>Cette fonction vérifie si l'utilisateur a fourni une adresse électronique pour modifier son compte. Il vérifie si l'adresse électronique et le nom d'utilisateur sont uniques dans la base de données du système. Si c'est le cas, il met à jour les informations du compte de l'utilisateur et le redirige vers la page d'accueil. En cas d'erreur au cours du processus, un message d'erreur approprié s'affiche.</w:t>
       </w:r>
     </w:p>
     <w:p>
@@ -9370,11 +9459,9 @@
       <w:pPr>
         <w:pStyle w:val="Titre4"/>
       </w:pPr>
-      <w:proofErr w:type="spellStart"/>
-      <w:r>
-        <w:t>ModifyUser</w:t>
-      </w:r>
-      <w:proofErr w:type="spellEnd"/>
+      <w:r>
+        <w:t>Newsletter</w:t>
+      </w:r>
     </w:p>
     <w:p>
       <w:pPr>
@@ -9386,7 +9473,7 @@
         <w:ind w:left="576"/>
       </w:pPr>
       <w:r>
-        <w:t>Cette fonction vérifie si l'utilisateur a fourni une adresse électronique pour modifier son compte. Il vérifie si l'adresse électronique et le nom d'utilisateur sont uniques dans la base de données du système. Si c'est le cas, il met à jour les informations du compte de l'utilisateur et le redirige vers la page d'accueil. En cas d'erreur au cours du processus, un message d'erreur approprié s'affiche.</w:t>
+        <w:t>Cette fonction effectue une opération d'abonnement pour l'utilisateur associé à l'adresse électronique stockée dans la session, puis affiche la page d'accueil.</w:t>
       </w:r>
     </w:p>
     <w:p>
@@ -9399,7 +9486,7 @@
         <w:pStyle w:val="Titre4"/>
       </w:pPr>
       <w:r>
-        <w:t>Newsletter</w:t>
+        <w:t>Feedback</w:t>
       </w:r>
     </w:p>
     <w:p>
@@ -9412,7 +9499,7 @@
         <w:ind w:left="576"/>
       </w:pPr>
       <w:r>
-        <w:t>Cette fonction effectue une opération d'abonnement pour l'utilisateur associé à l'adresse électronique stockée dans la session, puis affiche la page d'accueil.</w:t>
+        <w:t>Traite et enregistre les commentaires de l'utilisateur en utilisant le nom, l'adresse électronique et le message fournis, puis affiche la page d'accueil.</w:t>
       </w:r>
     </w:p>
     <w:p>
@@ -9422,36 +9509,10 @@
     </w:p>
     <w:p>
       <w:pPr>
-        <w:pStyle w:val="Titre4"/>
-      </w:pPr>
-      <w:r>
-        <w:t>Feedback</w:t>
-      </w:r>
-    </w:p>
-    <w:p>
-      <w:pPr>
-        <w:ind w:left="576"/>
-      </w:pPr>
-    </w:p>
-    <w:p>
-      <w:pPr>
-        <w:ind w:left="576"/>
-      </w:pPr>
-      <w:r>
-        <w:t>Traite et enregistre les commentaires de l'utilisateur en utilisant le nom, l'adresse électronique et le message fournis, puis affiche la page d'accueil.</w:t>
-      </w:r>
-    </w:p>
-    <w:p>
-      <w:pPr>
-        <w:ind w:left="576"/>
-      </w:pPr>
-    </w:p>
-    <w:p>
-      <w:pPr>
         <w:pStyle w:val="Titre3"/>
       </w:pPr>
       <w:bookmarkStart w:id="54" w:name="_Toc136599247"/>
-      <w:bookmarkStart w:id="55" w:name="_Toc136600098"/>
+      <w:bookmarkStart w:id="55" w:name="_Toc136608718"/>
       <w:r>
         <w:t>Controller de albums</w:t>
       </w:r>
@@ -9557,56 +9618,52 @@
       </w:r>
     </w:p>
     <w:p>
+      <w:r>
+        <w:br w:type="page"/>
+      </w:r>
+    </w:p>
+    <w:p>
+      <w:pPr>
+        <w:pStyle w:val="Titre4"/>
+      </w:pPr>
+      <w:r>
+        <w:lastRenderedPageBreak/>
+        <w:t>Album</w:t>
+      </w:r>
+    </w:p>
+    <w:p>
       <w:pPr>
         <w:ind w:left="576"/>
       </w:pPr>
     </w:p>
     <w:p>
       <w:pPr>
+        <w:ind w:left="576"/>
+      </w:pPr>
+      <w:r>
+        <w:t>Cette fonction récupère les détails et les images de l'album, puis affiche une vue appelée "</w:t>
+      </w:r>
+      <w:proofErr w:type="spellStart"/>
+      <w:r>
+        <w:t>album.php</w:t>
+      </w:r>
+      <w:proofErr w:type="spellEnd"/>
+      <w:r>
+        <w:t>" qui permet de visualiser l'album.</w:t>
+      </w:r>
+    </w:p>
+    <w:p>
+      <w:pPr>
+        <w:ind w:left="576"/>
+      </w:pPr>
+    </w:p>
+    <w:p>
+      <w:pPr>
         <w:pStyle w:val="Titre4"/>
       </w:pPr>
-      <w:proofErr w:type="gramStart"/>
-      <w:r>
-        <w:lastRenderedPageBreak/>
-        <w:t>album</w:t>
-      </w:r>
-      <w:proofErr w:type="gramEnd"/>
-    </w:p>
-    <w:p>
-      <w:pPr>
-        <w:ind w:left="576"/>
-      </w:pPr>
-    </w:p>
-    <w:p>
-      <w:pPr>
-        <w:ind w:left="576"/>
-      </w:pPr>
-      <w:r>
-        <w:t>Cette fonction récupère les détails et les images de l'album, puis affiche une vue appelée "</w:t>
-      </w:r>
-      <w:proofErr w:type="spellStart"/>
-      <w:r>
-        <w:t>album.php</w:t>
-      </w:r>
-      <w:proofErr w:type="spellEnd"/>
-      <w:r>
-        <w:t>" qui permet de visualiser l'album.</w:t>
-      </w:r>
-    </w:p>
-    <w:p>
-      <w:pPr>
-        <w:ind w:left="576"/>
-      </w:pPr>
-    </w:p>
-    <w:p>
-      <w:pPr>
-        <w:pStyle w:val="Titre4"/>
-      </w:pPr>
-      <w:proofErr w:type="gramStart"/>
-      <w:r>
-        <w:t>albums</w:t>
-      </w:r>
-      <w:proofErr w:type="gramEnd"/>
+      <w:r>
+        <w:t>Albums</w:t>
+      </w:r>
     </w:p>
     <w:p>
       <w:pPr>
@@ -9669,7 +9726,7 @@
         <w:pStyle w:val="Titre3"/>
       </w:pPr>
       <w:bookmarkStart w:id="56" w:name="_Toc136599248"/>
-      <w:bookmarkStart w:id="57" w:name="_Toc136600099"/>
+      <w:bookmarkStart w:id="57" w:name="_Toc136608719"/>
       <w:r>
         <w:t>Model</w:t>
       </w:r>
@@ -11037,7 +11094,7 @@
       <w:bookmarkStart w:id="58" w:name="_Toc25553321"/>
       <w:bookmarkStart w:id="59" w:name="_Toc71691025"/>
       <w:bookmarkStart w:id="60" w:name="_Toc136599249"/>
-      <w:bookmarkStart w:id="61" w:name="_Toc136600100"/>
+      <w:bookmarkStart w:id="61" w:name="_Toc136608720"/>
       <w:r>
         <w:rPr>
           <w:i w:val="0"/>
@@ -11925,10 +11982,7 @@
           </w:tcPr>
           <w:p>
             <w:r>
-              <w:t>Ne</w:t>
-            </w:r>
-            <w:r>
-              <w:t xml:space="preserve"> voit plus rien concernant les albums et les exécutions de scripts de base de données</w:t>
+              <w:t>Ne voit plus rien concernant les albums et les exécutions de scripts de base de données</w:t>
             </w:r>
           </w:p>
         </w:tc>
@@ -12057,7 +12111,7 @@
       <w:bookmarkStart w:id="62" w:name="_Toc25553322"/>
       <w:bookmarkStart w:id="63" w:name="_Toc71691026"/>
       <w:bookmarkStart w:id="64" w:name="_Toc136599250"/>
-      <w:bookmarkStart w:id="65" w:name="_Toc136600101"/>
+      <w:bookmarkStart w:id="65" w:name="_Toc136608721"/>
       <w:r>
         <w:rPr>
           <w:i w:val="0"/>
@@ -12129,7 +12183,7 @@
       <w:bookmarkStart w:id="66" w:name="_Toc25553326"/>
       <w:bookmarkStart w:id="67" w:name="_Toc71691029"/>
       <w:bookmarkStart w:id="68" w:name="_Toc136599251"/>
-      <w:bookmarkStart w:id="69" w:name="_Toc136600102"/>
+      <w:bookmarkStart w:id="69" w:name="_Toc136608722"/>
       <w:r>
         <w:rPr>
           <w:i w:val="0"/>
@@ -12231,7 +12285,7 @@
       <w:bookmarkStart w:id="70" w:name="_Toc25553328"/>
       <w:bookmarkStart w:id="71" w:name="_Toc71703263"/>
       <w:bookmarkStart w:id="72" w:name="_Toc136599252"/>
-      <w:bookmarkStart w:id="73" w:name="_Toc136600103"/>
+      <w:bookmarkStart w:id="73" w:name="_Toc136608723"/>
       <w:r>
         <w:t>C</w:t>
       </w:r>
@@ -12248,7 +12302,7 @@
         <w:pStyle w:val="Titre2"/>
       </w:pPr>
       <w:bookmarkStart w:id="74" w:name="_Toc136599253"/>
-      <w:bookmarkStart w:id="75" w:name="_Toc136600104"/>
+      <w:bookmarkStart w:id="75" w:name="_Toc136608724"/>
       <w:r>
         <w:t>Objectifs</w:t>
       </w:r>
@@ -12486,10 +12540,7 @@
           </w:tcPr>
           <w:p>
             <w:r>
-              <w:t>Création</w:t>
-            </w:r>
-            <w:r>
-              <w:t xml:space="preserve"> d’album</w:t>
+              <w:t>Création d’album</w:t>
             </w:r>
           </w:p>
         </w:tc>
@@ -12716,10 +12767,7 @@
         <w:ind w:left="357"/>
       </w:pPr>
       <w:r>
-        <w:t>Une</w:t>
-      </w:r>
-      <w:r>
-        <w:t xml:space="preserve"> bonne chose que j'aime sur ce site est que j'ai corrigé ce que je n'aimais pas dans mon dernier projet. Ce site est très intuitif et j'ai franchement hésité à rédiger un manuel d'utilisation.</w:t>
+        <w:t>Une bonne chose que j'aime sur ce site est que j'ai corrigé ce que je n'aimais pas dans mon dernier projet. Ce site est très intuitif et j'ai franchement hésité à rédiger un manuel d'utilisation.</w:t>
       </w:r>
     </w:p>
     <w:p>
@@ -12825,7 +12873,7 @@
       </w:pPr>
       <w:bookmarkStart w:id="76" w:name="_Toc71703264"/>
       <w:bookmarkStart w:id="77" w:name="_Toc136599254"/>
-      <w:bookmarkStart w:id="78" w:name="_Toc136600105"/>
+      <w:bookmarkStart w:id="78" w:name="_Toc136608725"/>
       <w:r>
         <w:lastRenderedPageBreak/>
         <w:t>A</w:t>
@@ -12847,7 +12895,7 @@
       </w:pPr>
       <w:bookmarkStart w:id="79" w:name="_Toc71703265"/>
       <w:bookmarkStart w:id="80" w:name="_Toc136599255"/>
-      <w:bookmarkStart w:id="81" w:name="_Toc136600106"/>
+      <w:bookmarkStart w:id="81" w:name="_Toc136608726"/>
       <w:r>
         <w:rPr>
           <w:i w:val="0"/>
@@ -12880,7 +12928,7 @@
           <w:numId w:val="20"/>
         </w:numPr>
       </w:pPr>
-      <w:hyperlink r:id="rId26" w:history="1">
+      <w:hyperlink r:id="rId27" w:history="1">
         <w:r>
           <w:rPr>
             <w:rStyle w:val="Lienhypertexte"/>
@@ -12923,7 +12971,7 @@
           <w:numId w:val="20"/>
         </w:numPr>
       </w:pPr>
-      <w:hyperlink r:id="rId27" w:history="1">
+      <w:hyperlink r:id="rId28" w:history="1">
         <w:r>
           <w:rPr>
             <w:rStyle w:val="Lienhypertexte"/>
@@ -12957,7 +13005,7 @@
           <w:numId w:val="20"/>
         </w:numPr>
       </w:pPr>
-      <w:hyperlink r:id="rId28" w:history="1">
+      <w:hyperlink r:id="rId29" w:history="1">
         <w:r>
           <w:rPr>
             <w:rStyle w:val="Lienhypertexte"/>
@@ -12991,7 +13039,7 @@
           <w:numId w:val="20"/>
         </w:numPr>
       </w:pPr>
-      <w:hyperlink r:id="rId29" w:history="1">
+      <w:hyperlink r:id="rId30" w:history="1">
         <w:r>
           <w:rPr>
             <w:rStyle w:val="Lienhypertexte"/>
@@ -13025,7 +13073,7 @@
           <w:numId w:val="20"/>
         </w:numPr>
       </w:pPr>
-      <w:hyperlink r:id="rId30" w:history="1">
+      <w:hyperlink r:id="rId31" w:history="1">
         <w:r>
           <w:rPr>
             <w:rStyle w:val="Lienhypertexte"/>
@@ -13046,7 +13094,7 @@
       <w:pPr>
         <w:pStyle w:val="Titre2"/>
       </w:pPr>
-      <w:bookmarkStart w:id="82" w:name="_Toc136600107"/>
+      <w:bookmarkStart w:id="82" w:name="_Toc136608727"/>
       <w:r>
         <w:lastRenderedPageBreak/>
         <w:t>Glossaire</w:t>
@@ -13277,43 +13325,30 @@
     <w:p/>
     <w:p>
       <w:proofErr w:type="spellStart"/>
-      <w:proofErr w:type="gramStart"/>
-      <w:r>
-        <w:t>try</w:t>
+      <w:r>
+        <w:t>WebHook</w:t>
       </w:r>
       <w:proofErr w:type="spellEnd"/>
-      <w:proofErr w:type="gramEnd"/>
-      <w:r>
-        <w:t>-catch : Construction de code utilisée pour capturer et gérer les exceptions qui se produisent lors de l'exécution d'un bloc de code spécifique.</w:t>
+      <w:r>
+        <w:t xml:space="preserve"> : Mécanisme permettant à une application web d'envoyer des notifications automatiques à d'autres applications ou services lorsqu'un événement spécifique se produit.</w:t>
       </w:r>
     </w:p>
     <w:p/>
     <w:p>
       <w:proofErr w:type="spellStart"/>
       <w:r>
-        <w:t>WebHook</w:t>
+        <w:t>Website</w:t>
       </w:r>
       <w:proofErr w:type="spellEnd"/>
       <w:r>
-        <w:t xml:space="preserve"> : Mécanisme permettant à une application web d'envoyer des notifications automatiques à d'autres applications ou services lorsqu'un événement spécifique se produit.</w:t>
-      </w:r>
-    </w:p>
-    <w:p/>
-    <w:p>
-      <w:proofErr w:type="spellStart"/>
-      <w:r>
-        <w:t>Website</w:t>
-      </w:r>
-      <w:proofErr w:type="spellEnd"/>
-      <w:r>
         <w:t xml:space="preserve"> : Un ensemble de pages web liées entre elles et accessibles via une URL commune.</w:t>
       </w:r>
     </w:p>
     <w:sectPr>
-      <w:headerReference w:type="default" r:id="rId31"/>
-      <w:footerReference w:type="default" r:id="rId32"/>
-      <w:headerReference w:type="first" r:id="rId33"/>
-      <w:footerReference w:type="first" r:id="rId34"/>
+      <w:headerReference w:type="default" r:id="rId32"/>
+      <w:footerReference w:type="default" r:id="rId33"/>
+      <w:headerReference w:type="first" r:id="rId34"/>
+      <w:footerReference w:type="first" r:id="rId35"/>
       <w:pgSz w:w="11906" w:h="16838" w:code="9"/>
       <w:pgMar w:top="1418" w:right="1418" w:bottom="1418" w:left="1418" w:header="720" w:footer="720" w:gutter="0"/>
       <w:cols w:space="720"/>
@@ -13642,6 +13677,119 @@
     </w:lvl>
   </w:abstractNum>
   <w:abstractNum w:abstractNumId="1" w15:restartNumberingAfterBreak="0">
+    <w:nsid w:val="10B7623B"/>
+    <w:multiLevelType w:val="hybridMultilevel"/>
+    <w:tmpl w:val="6C88153E"/>
+    <w:lvl w:ilvl="0" w:tplc="100C0001">
+      <w:start w:val="1"/>
+      <w:numFmt w:val="bullet"/>
+      <w:lvlText w:val=""/>
+      <w:lvlJc w:val="left"/>
+      <w:pPr>
+        <w:ind w:left="720" w:hanging="360"/>
+      </w:pPr>
+      <w:rPr>
+        <w:rFonts w:ascii="Symbol" w:hAnsi="Symbol" w:hint="default"/>
+      </w:rPr>
+    </w:lvl>
+    <w:lvl w:ilvl="1" w:tplc="100C0003" w:tentative="1">
+      <w:start w:val="1"/>
+      <w:numFmt w:val="bullet"/>
+      <w:lvlText w:val="o"/>
+      <w:lvlJc w:val="left"/>
+      <w:pPr>
+        <w:ind w:left="1440" w:hanging="360"/>
+      </w:pPr>
+      <w:rPr>
+        <w:rFonts w:ascii="Courier New" w:hAnsi="Courier New" w:cs="Courier New" w:hint="default"/>
+      </w:rPr>
+    </w:lvl>
+    <w:lvl w:ilvl="2" w:tplc="100C0005" w:tentative="1">
+      <w:start w:val="1"/>
+      <w:numFmt w:val="bullet"/>
+      <w:lvlText w:val=""/>
+      <w:lvlJc w:val="left"/>
+      <w:pPr>
+        <w:ind w:left="2160" w:hanging="360"/>
+      </w:pPr>
+      <w:rPr>
+        <w:rFonts w:ascii="Wingdings" w:hAnsi="Wingdings" w:hint="default"/>
+      </w:rPr>
+    </w:lvl>
+    <w:lvl w:ilvl="3" w:tplc="100C0001" w:tentative="1">
+      <w:start w:val="1"/>
+      <w:numFmt w:val="bullet"/>
+      <w:lvlText w:val=""/>
+      <w:lvlJc w:val="left"/>
+      <w:pPr>
+        <w:ind w:left="2880" w:hanging="360"/>
+      </w:pPr>
+      <w:rPr>
+        <w:rFonts w:ascii="Symbol" w:hAnsi="Symbol" w:hint="default"/>
+      </w:rPr>
+    </w:lvl>
+    <w:lvl w:ilvl="4" w:tplc="100C0003" w:tentative="1">
+      <w:start w:val="1"/>
+      <w:numFmt w:val="bullet"/>
+      <w:lvlText w:val="o"/>
+      <w:lvlJc w:val="left"/>
+      <w:pPr>
+        <w:ind w:left="3600" w:hanging="360"/>
+      </w:pPr>
+      <w:rPr>
+        <w:rFonts w:ascii="Courier New" w:hAnsi="Courier New" w:cs="Courier New" w:hint="default"/>
+      </w:rPr>
+    </w:lvl>
+    <w:lvl w:ilvl="5" w:tplc="100C0005" w:tentative="1">
+      <w:start w:val="1"/>
+      <w:numFmt w:val="bullet"/>
+      <w:lvlText w:val=""/>
+      <w:lvlJc w:val="left"/>
+      <w:pPr>
+        <w:ind w:left="4320" w:hanging="360"/>
+      </w:pPr>
+      <w:rPr>
+        <w:rFonts w:ascii="Wingdings" w:hAnsi="Wingdings" w:hint="default"/>
+      </w:rPr>
+    </w:lvl>
+    <w:lvl w:ilvl="6" w:tplc="100C0001" w:tentative="1">
+      <w:start w:val="1"/>
+      <w:numFmt w:val="bullet"/>
+      <w:lvlText w:val=""/>
+      <w:lvlJc w:val="left"/>
+      <w:pPr>
+        <w:ind w:left="5040" w:hanging="360"/>
+      </w:pPr>
+      <w:rPr>
+        <w:rFonts w:ascii="Symbol" w:hAnsi="Symbol" w:hint="default"/>
+      </w:rPr>
+    </w:lvl>
+    <w:lvl w:ilvl="7" w:tplc="100C0003" w:tentative="1">
+      <w:start w:val="1"/>
+      <w:numFmt w:val="bullet"/>
+      <w:lvlText w:val="o"/>
+      <w:lvlJc w:val="left"/>
+      <w:pPr>
+        <w:ind w:left="5760" w:hanging="360"/>
+      </w:pPr>
+      <w:rPr>
+        <w:rFonts w:ascii="Courier New" w:hAnsi="Courier New" w:cs="Courier New" w:hint="default"/>
+      </w:rPr>
+    </w:lvl>
+    <w:lvl w:ilvl="8" w:tplc="100C0005" w:tentative="1">
+      <w:start w:val="1"/>
+      <w:numFmt w:val="bullet"/>
+      <w:lvlText w:val=""/>
+      <w:lvlJc w:val="left"/>
+      <w:pPr>
+        <w:ind w:left="6480" w:hanging="360"/>
+      </w:pPr>
+      <w:rPr>
+        <w:rFonts w:ascii="Wingdings" w:hAnsi="Wingdings" w:hint="default"/>
+      </w:rPr>
+    </w:lvl>
+  </w:abstractNum>
+  <w:abstractNum w:abstractNumId="2" w15:restartNumberingAfterBreak="0">
     <w:nsid w:val="16794E2B"/>
     <w:multiLevelType w:val="hybridMultilevel"/>
     <w:tmpl w:val="641AD2C2"/>
@@ -13781,10 +13929,10 @@
       </w:rPr>
     </w:lvl>
   </w:abstractNum>
-  <w:abstractNum w:abstractNumId="2" w15:restartNumberingAfterBreak="0">
+  <w:abstractNum w:abstractNumId="3" w15:restartNumberingAfterBreak="0">
     <w:nsid w:val="189E1A60"/>
     <w:multiLevelType w:val="hybridMultilevel"/>
-    <w:tmpl w:val="F578C834"/>
+    <w:tmpl w:val="CDC0D592"/>
     <w:lvl w:ilvl="0" w:tplc="08090001">
       <w:start w:val="1"/>
       <w:numFmt w:val="bullet"/>
@@ -13894,7 +14042,7 @@
       </w:rPr>
     </w:lvl>
   </w:abstractNum>
-  <w:abstractNum w:abstractNumId="3" w15:restartNumberingAfterBreak="0">
+  <w:abstractNum w:abstractNumId="4" w15:restartNumberingAfterBreak="0">
     <w:nsid w:val="19FF01AE"/>
     <w:multiLevelType w:val="hybridMultilevel"/>
     <w:tmpl w:val="EC6A3956"/>
@@ -14034,7 +14182,7 @@
       </w:rPr>
     </w:lvl>
   </w:abstractNum>
-  <w:abstractNum w:abstractNumId="4" w15:restartNumberingAfterBreak="0">
+  <w:abstractNum w:abstractNumId="5" w15:restartNumberingAfterBreak="0">
     <w:nsid w:val="1A9B6E37"/>
     <w:multiLevelType w:val="hybridMultilevel"/>
     <w:tmpl w:val="3D044212"/>
@@ -14147,7 +14295,7 @@
       </w:rPr>
     </w:lvl>
   </w:abstractNum>
-  <w:abstractNum w:abstractNumId="5" w15:restartNumberingAfterBreak="0">
+  <w:abstractNum w:abstractNumId="6" w15:restartNumberingAfterBreak="0">
     <w:nsid w:val="1CD25DB6"/>
     <w:multiLevelType w:val="hybridMultilevel"/>
     <w:tmpl w:val="CCF0D250"/>
@@ -14260,7 +14408,7 @@
       </w:rPr>
     </w:lvl>
   </w:abstractNum>
-  <w:abstractNum w:abstractNumId="6" w15:restartNumberingAfterBreak="0">
+  <w:abstractNum w:abstractNumId="7" w15:restartNumberingAfterBreak="0">
     <w:nsid w:val="27A404D8"/>
     <w:multiLevelType w:val="hybridMultilevel"/>
     <w:tmpl w:val="E4483B56"/>
@@ -14400,7 +14548,7 @@
       </w:rPr>
     </w:lvl>
   </w:abstractNum>
-  <w:abstractNum w:abstractNumId="7" w15:restartNumberingAfterBreak="0">
+  <w:abstractNum w:abstractNumId="8" w15:restartNumberingAfterBreak="0">
     <w:nsid w:val="2D8344E6"/>
     <w:multiLevelType w:val="hybridMultilevel"/>
     <w:tmpl w:val="0F1E3152"/>
@@ -14490,7 +14638,7 @@
       </w:pPr>
     </w:lvl>
   </w:abstractNum>
-  <w:abstractNum w:abstractNumId="8" w15:restartNumberingAfterBreak="0">
+  <w:abstractNum w:abstractNumId="9" w15:restartNumberingAfterBreak="0">
     <w:nsid w:val="408C02FF"/>
     <w:multiLevelType w:val="hybridMultilevel"/>
     <w:tmpl w:val="1C925AC4"/>
@@ -14627,7 +14775,7 @@
       </w:rPr>
     </w:lvl>
   </w:abstractNum>
-  <w:abstractNum w:abstractNumId="9" w15:restartNumberingAfterBreak="0">
+  <w:abstractNum w:abstractNumId="10" w15:restartNumberingAfterBreak="0">
     <w:nsid w:val="42F31DAB"/>
     <w:multiLevelType w:val="hybridMultilevel"/>
     <w:tmpl w:val="A46C5D1C"/>
@@ -14767,7 +14915,7 @@
       </w:rPr>
     </w:lvl>
   </w:abstractNum>
-  <w:abstractNum w:abstractNumId="10" w15:restartNumberingAfterBreak="0">
+  <w:abstractNum w:abstractNumId="11" w15:restartNumberingAfterBreak="0">
     <w:nsid w:val="49FA3008"/>
     <w:multiLevelType w:val="hybridMultilevel"/>
     <w:tmpl w:val="C69E1832"/>
@@ -14880,7 +15028,7 @@
       </w:rPr>
     </w:lvl>
   </w:abstractNum>
-  <w:abstractNum w:abstractNumId="11" w15:restartNumberingAfterBreak="0">
+  <w:abstractNum w:abstractNumId="12" w15:restartNumberingAfterBreak="0">
     <w:nsid w:val="5082572C"/>
     <w:multiLevelType w:val="hybridMultilevel"/>
     <w:tmpl w:val="ED4ACFA4"/>
@@ -15020,10 +15168,10 @@
       </w:rPr>
     </w:lvl>
   </w:abstractNum>
-  <w:abstractNum w:abstractNumId="12" w15:restartNumberingAfterBreak="0">
+  <w:abstractNum w:abstractNumId="13" w15:restartNumberingAfterBreak="0">
     <w:nsid w:val="51963A0C"/>
     <w:multiLevelType w:val="hybridMultilevel"/>
-    <w:tmpl w:val="56043ABC"/>
+    <w:tmpl w:val="4774BBBE"/>
     <w:lvl w:ilvl="0" w:tplc="08090001">
       <w:start w:val="1"/>
       <w:numFmt w:val="bullet"/>
@@ -15133,7 +15281,7 @@
       </w:rPr>
     </w:lvl>
   </w:abstractNum>
-  <w:abstractNum w:abstractNumId="13" w15:restartNumberingAfterBreak="0">
+  <w:abstractNum w:abstractNumId="14" w15:restartNumberingAfterBreak="0">
     <w:nsid w:val="52B247CA"/>
     <w:multiLevelType w:val="hybridMultilevel"/>
     <w:tmpl w:val="B7D4D45A"/>
@@ -15273,7 +15421,7 @@
       </w:rPr>
     </w:lvl>
   </w:abstractNum>
-  <w:abstractNum w:abstractNumId="14" w15:restartNumberingAfterBreak="0">
+  <w:abstractNum w:abstractNumId="15" w15:restartNumberingAfterBreak="0">
     <w:nsid w:val="594C1361"/>
     <w:multiLevelType w:val="hybridMultilevel"/>
     <w:tmpl w:val="5C243628"/>
@@ -15413,7 +15561,7 @@
       </w:rPr>
     </w:lvl>
   </w:abstractNum>
-  <w:abstractNum w:abstractNumId="15" w15:restartNumberingAfterBreak="0">
+  <w:abstractNum w:abstractNumId="16" w15:restartNumberingAfterBreak="0">
     <w:nsid w:val="71E06583"/>
     <w:multiLevelType w:val="hybridMultilevel"/>
     <w:tmpl w:val="26C81FCE"/>
@@ -15553,7 +15701,7 @@
       </w:rPr>
     </w:lvl>
   </w:abstractNum>
-  <w:abstractNum w:abstractNumId="16" w15:restartNumberingAfterBreak="0">
+  <w:abstractNum w:abstractNumId="17" w15:restartNumberingAfterBreak="0">
     <w:nsid w:val="75A3529B"/>
     <w:multiLevelType w:val="hybridMultilevel"/>
     <w:tmpl w:val="819EEA64"/>
@@ -15693,7 +15841,7 @@
       </w:rPr>
     </w:lvl>
   </w:abstractNum>
-  <w:abstractNum w:abstractNumId="17" w15:restartNumberingAfterBreak="0">
+  <w:abstractNum w:abstractNumId="18" w15:restartNumberingAfterBreak="0">
     <w:nsid w:val="7B193736"/>
     <w:multiLevelType w:val="multilevel"/>
     <w:tmpl w:val="3E0A631E"/>
@@ -15815,7 +15963,7 @@
       </w:pPr>
     </w:lvl>
   </w:abstractNum>
-  <w:abstractNum w:abstractNumId="18" w15:restartNumberingAfterBreak="0">
+  <w:abstractNum w:abstractNumId="19" w15:restartNumberingAfterBreak="0">
     <w:nsid w:val="7BF07DA1"/>
     <w:multiLevelType w:val="hybridMultilevel"/>
     <w:tmpl w:val="3F284BDC"/>
@@ -15927,7 +16075,7 @@
       </w:rPr>
     </w:lvl>
   </w:abstractNum>
-  <w:abstractNum w:abstractNumId="19" w15:restartNumberingAfterBreak="0">
+  <w:abstractNum w:abstractNumId="20" w15:restartNumberingAfterBreak="0">
     <w:nsid w:val="7DD245F2"/>
     <w:multiLevelType w:val="hybridMultilevel"/>
     <w:tmpl w:val="3100450C"/>
@@ -16068,64 +16216,67 @@
     </w:lvl>
   </w:abstractNum>
   <w:num w:numId="1">
-    <w:abstractNumId w:val="17"/>
+    <w:abstractNumId w:val="18"/>
   </w:num>
   <w:num w:numId="2">
     <w:abstractNumId w:val="0"/>
   </w:num>
   <w:num w:numId="3">
+    <w:abstractNumId w:val="4"/>
+  </w:num>
+  <w:num w:numId="4">
+    <w:abstractNumId w:val="17"/>
+  </w:num>
+  <w:num w:numId="5">
+    <w:abstractNumId w:val="14"/>
+  </w:num>
+  <w:num w:numId="6">
+    <w:abstractNumId w:val="7"/>
+  </w:num>
+  <w:num w:numId="7">
+    <w:abstractNumId w:val="15"/>
+  </w:num>
+  <w:num w:numId="8">
+    <w:abstractNumId w:val="20"/>
+  </w:num>
+  <w:num w:numId="9">
+    <w:abstractNumId w:val="2"/>
+  </w:num>
+  <w:num w:numId="10">
+    <w:abstractNumId w:val="9"/>
+  </w:num>
+  <w:num w:numId="11">
+    <w:abstractNumId w:val="12"/>
+  </w:num>
+  <w:num w:numId="12">
+    <w:abstractNumId w:val="10"/>
+  </w:num>
+  <w:num w:numId="13">
+    <w:abstractNumId w:val="16"/>
+  </w:num>
+  <w:num w:numId="14">
+    <w:abstractNumId w:val="19"/>
+  </w:num>
+  <w:num w:numId="15">
+    <w:abstractNumId w:val="5"/>
+  </w:num>
+  <w:num w:numId="16">
+    <w:abstractNumId w:val="6"/>
+  </w:num>
+  <w:num w:numId="17">
+    <w:abstractNumId w:val="13"/>
+  </w:num>
+  <w:num w:numId="18">
     <w:abstractNumId w:val="3"/>
   </w:num>
-  <w:num w:numId="4">
-    <w:abstractNumId w:val="16"/>
-  </w:num>
-  <w:num w:numId="5">
-    <w:abstractNumId w:val="13"/>
-  </w:num>
-  <w:num w:numId="6">
-    <w:abstractNumId w:val="6"/>
-  </w:num>
-  <w:num w:numId="7">
-    <w:abstractNumId w:val="14"/>
-  </w:num>
-  <w:num w:numId="8">
-    <w:abstractNumId w:val="19"/>
-  </w:num>
-  <w:num w:numId="9">
-    <w:abstractNumId w:val="1"/>
-  </w:num>
-  <w:num w:numId="10">
+  <w:num w:numId="19">
     <w:abstractNumId w:val="8"/>
   </w:num>
-  <w:num w:numId="11">
+  <w:num w:numId="20">
     <w:abstractNumId w:val="11"/>
   </w:num>
-  <w:num w:numId="12">
-    <w:abstractNumId w:val="9"/>
-  </w:num>
-  <w:num w:numId="13">
-    <w:abstractNumId w:val="15"/>
-  </w:num>
-  <w:num w:numId="14">
-    <w:abstractNumId w:val="18"/>
-  </w:num>
-  <w:num w:numId="15">
-    <w:abstractNumId w:val="4"/>
-  </w:num>
-  <w:num w:numId="16">
-    <w:abstractNumId w:val="5"/>
-  </w:num>
-  <w:num w:numId="17">
-    <w:abstractNumId w:val="12"/>
-  </w:num>
-  <w:num w:numId="18">
-    <w:abstractNumId w:val="2"/>
-  </w:num>
-  <w:num w:numId="19">
-    <w:abstractNumId w:val="7"/>
-  </w:num>
-  <w:num w:numId="20">
-    <w:abstractNumId w:val="10"/>
+  <w:num w:numId="21">
+    <w:abstractNumId w:val="1"/>
   </w:num>
   <w:numIdMacAtCleanup w:val="13"/>
 </w:numbering>
@@ -17352,15 +17503,6 @@
 </file>
 
 <file path=customXml/item1.xml><?xml version="1.0" encoding="utf-8"?>
-<?mso-contentType ?>
-<FormTemplates xmlns="http://schemas.microsoft.com/sharepoint/v3/contenttype/forms">
-  <Display>DocumentLibraryForm</Display>
-  <Edit>DocumentLibraryForm</Edit>
-  <New>DocumentLibraryForm</New>
-</FormTemplates>
-</file>
-
-<file path=customXml/item2.xml><?xml version="1.0" encoding="utf-8"?>
 <ct:contentTypeSchema xmlns:ct="http://schemas.microsoft.com/office/2006/metadata/contentType" xmlns:ma="http://schemas.microsoft.com/office/2006/metadata/properties/metaAttributes" ct:_="" ma:_="" ma:contentTypeName="Document" ma:contentTypeID="0x0101000B38552FA7D4254E8845977232CFE53B" ma:contentTypeVersion="7" ma:contentTypeDescription="Crée un document." ma:contentTypeScope="" ma:versionID="03e14c2536b56bc7dd47f79481c7176c">
   <xsd:schema xmlns:xsd="http://www.w3.org/2001/XMLSchema" xmlns:xs="http://www.w3.org/2001/XMLSchema" xmlns:p="http://schemas.microsoft.com/office/2006/metadata/properties" xmlns:ns2="0119da2b-60ce-4773-88fa-ebab2cde1f55" xmlns:ns3="c00db93e-a012-41a1-8dae-1f2fb8b40d56" targetNamespace="http://schemas.microsoft.com/office/2006/metadata/properties" ma:root="true" ma:fieldsID="5b7050275a68257b53998f6363dd12a8" ns2:_="" ns3:_="">
     <xsd:import namespace="0119da2b-60ce-4773-88fa-ebab2cde1f55"/>
@@ -17543,25 +17685,26 @@
 </ct:contentTypeSchema>
 </file>
 
+<file path=customXml/item2.xml><?xml version="1.0" encoding="utf-8"?>
+<?mso-contentType ?>
+<FormTemplates xmlns="http://schemas.microsoft.com/sharepoint/v3/contenttype/forms">
+  <Display>DocumentLibraryForm</Display>
+  <Edit>DocumentLibraryForm</Edit>
+  <New>DocumentLibraryForm</New>
+</FormTemplates>
+</file>
+
 <file path=customXml/item3.xml><?xml version="1.0" encoding="utf-8"?>
+<b:Sources xmlns:b="http://schemas.openxmlformats.org/officeDocument/2006/bibliography" xmlns="http://schemas.openxmlformats.org/officeDocument/2006/bibliography" SelectedStyle="\APASixthEditionOfficeOnline.xsl" StyleName="APA" Version="6"/>
+</file>
+
+<file path=customXml/item4.xml><?xml version="1.0" encoding="utf-8"?>
 <p:properties xmlns:p="http://schemas.microsoft.com/office/2006/metadata/properties" xmlns:xsi="http://www.w3.org/2001/XMLSchema-instance" xmlns:pc="http://schemas.microsoft.com/office/infopath/2007/PartnerControls">
   <documentManagement/>
 </p:properties>
 </file>
 
-<file path=customXml/item4.xml><?xml version="1.0" encoding="utf-8"?>
-<b:Sources xmlns:b="http://schemas.openxmlformats.org/officeDocument/2006/bibliography" xmlns="http://schemas.openxmlformats.org/officeDocument/2006/bibliography" SelectedStyle="\APASixthEditionOfficeOnline.xsl" StyleName="APA" Version="6"/>
-</file>
-
 <file path=customXml/itemProps1.xml><?xml version="1.0" encoding="utf-8"?>
-<ds:datastoreItem xmlns:ds="http://schemas.openxmlformats.org/officeDocument/2006/customXml" ds:itemID="{1CC9A027-9140-4C55-A5D0-C4F935AF4EC8}">
-  <ds:schemaRefs>
-    <ds:schemaRef ds:uri="http://schemas.microsoft.com/sharepoint/v3/contenttype/forms"/>
-  </ds:schemaRefs>
-</ds:datastoreItem>
-</file>
-
-<file path=customXml/itemProps2.xml><?xml version="1.0" encoding="utf-8"?>
 <ds:datastoreItem xmlns:ds="http://schemas.openxmlformats.org/officeDocument/2006/customXml" ds:itemID="{E2FD2CAE-F7E7-4784-B231-97B292D1BF05}">
   <ds:schemaRefs>
     <ds:schemaRef ds:uri="http://schemas.microsoft.com/office/2006/metadata/contentType"/>
@@ -17580,19 +17723,27 @@
 </ds:datastoreItem>
 </file>
 
+<file path=customXml/itemProps2.xml><?xml version="1.0" encoding="utf-8"?>
+<ds:datastoreItem xmlns:ds="http://schemas.openxmlformats.org/officeDocument/2006/customXml" ds:itemID="{1CC9A027-9140-4C55-A5D0-C4F935AF4EC8}">
+  <ds:schemaRefs>
+    <ds:schemaRef ds:uri="http://schemas.microsoft.com/sharepoint/v3/contenttype/forms"/>
+  </ds:schemaRefs>
+</ds:datastoreItem>
+</file>
+
 <file path=customXml/itemProps3.xml><?xml version="1.0" encoding="utf-8"?>
+<ds:datastoreItem xmlns:ds="http://schemas.openxmlformats.org/officeDocument/2006/customXml" ds:itemID="{CC7767B5-7F73-413F-BE47-48B5E47CA097}">
+  <ds:schemaRefs>
+    <ds:schemaRef ds:uri="http://schemas.openxmlformats.org/officeDocument/2006/bibliography"/>
+  </ds:schemaRefs>
+</ds:datastoreItem>
+</file>
+
+<file path=customXml/itemProps4.xml><?xml version="1.0" encoding="utf-8"?>
 <ds:datastoreItem xmlns:ds="http://schemas.openxmlformats.org/officeDocument/2006/customXml" ds:itemID="{996F0FBA-2996-487E-B7C1-784F04C7FD8C}">
   <ds:schemaRefs>
     <ds:schemaRef ds:uri="http://schemas.microsoft.com/office/2006/metadata/properties"/>
     <ds:schemaRef ds:uri="http://schemas.microsoft.com/office/infopath/2007/PartnerControls"/>
   </ds:schemaRefs>
 </ds:datastoreItem>
-</file>
-
-<file path=customXml/itemProps4.xml><?xml version="1.0" encoding="utf-8"?>
-<ds:datastoreItem xmlns:ds="http://schemas.openxmlformats.org/officeDocument/2006/customXml" ds:itemID="{CC7767B5-7F73-413F-BE47-48B5E47CA097}">
-  <ds:schemaRefs>
-    <ds:schemaRef ds:uri="http://schemas.openxmlformats.org/officeDocument/2006/bibliography"/>
-  </ds:schemaRefs>
-</ds:datastoreItem>
 </file>